--- a/Protipa/ΚΦ cat report.docx
+++ b/Protipa/ΚΦ cat report.docx
@@ -1148,21 +1148,12 @@
         </w:rPr>
         <w:t>cardiologicalAnalysis</w:t>
       </w:r>
-      <w:proofErr w:type="gramStart"/>
       <w:r>
         <w:rPr>
           <w:rFonts w:asciiTheme="majorHAnsi" w:hAnsiTheme="majorHAnsi" w:cs="Cambria"/>
           <w:lang w:val="en-US"/>
         </w:rPr>
-        <w:t>}}{</w:t>
-      </w:r>
-      <w:proofErr w:type="gramEnd"/>
-      <w:r>
-        <w:rPr>
-          <w:rFonts w:asciiTheme="majorHAnsi" w:hAnsiTheme="majorHAnsi" w:cs="Cambria"/>
-          <w:lang w:val="en-US"/>
-        </w:rPr>
-        <w:t xml:space="preserve">% if </w:t>
+        <w:t xml:space="preserve">}}{% if </w:t>
       </w:r>
       <w:r>
         <w:rPr>
@@ -1647,6 +1638,8 @@
         <w:t>ευρήματα</w:t>
       </w:r>
       <w:bookmarkStart w:id="11" w:name="_Hlk34158555"/>
+      <w:bookmarkStart w:id="12" w:name="_Hlk34157038"/>
+      <w:bookmarkEnd w:id="9"/>
       <w:r>
         <w:rPr>
           <w:rFonts w:ascii="Cambria" w:hAnsi="Cambria" w:cs="Cambria"/>
@@ -1677,139 +1670,348 @@
       <w:r>
         <w:rPr>
           <w:rFonts w:ascii="Cambria" w:hAnsi="Cambria" w:cs="Cambria"/>
+        </w:rPr>
+        <w:t xml:space="preserve">{% if </w:t>
+      </w:r>
+      <w:r>
+        <w:rPr>
+          <w:rFonts w:ascii="Cambria" w:hAnsi="Cambria"/>
+        </w:rPr>
+        <w:t>auditoryFindings %</w:t>
+      </w:r>
+      <w:r>
+        <w:rPr>
+          <w:rFonts w:ascii="Cambria" w:hAnsi="Cambria" w:cs="Cambria"/>
           <w:color w:val="000000"/>
         </w:rPr>
+        <w:t>}{{</w:t>
+      </w:r>
+      <w:r>
+        <w:rPr>
+          <w:rFonts w:ascii="Cambria" w:hAnsi="Cambria"/>
+        </w:rPr>
+        <w:t>auditoryFindings.systolicGreekMenu</w:t>
+      </w:r>
+      <w:r>
+        <w:rPr>
+          <w:rFonts w:ascii="Cambria" w:hAnsi="Cambria" w:cs="Cambria"/>
+          <w:color w:val="000000"/>
+        </w:rPr>
+        <w:t>}}, {</w:t>
+      </w:r>
+      <w:r>
+        <w:rPr>
+          <w:rFonts w:ascii="Cambria" w:hAnsi="Cambria" w:cs="Cambria"/>
+          <w:color w:val="000000"/>
+        </w:rPr>
+        <w:t>{</w:t>
+      </w:r>
+      <w:r>
+        <w:rPr>
+          <w:rFonts w:ascii="Cambria" w:hAnsi="Cambria"/>
+        </w:rPr>
+        <w:t>auditoryFindings.degreeGreekMenu</w:t>
+      </w:r>
+      <w:r>
+        <w:rPr>
+          <w:rFonts w:ascii="Cambria" w:hAnsi="Cambria" w:cs="Cambria"/>
+          <w:color w:val="000000"/>
+        </w:rPr>
+        <w:t>}}</w:t>
+      </w:r>
+      <w:r>
+        <w:rPr>
+          <w:rFonts w:ascii="Cambria" w:hAnsi="Cambria" w:cs="Cambria"/>
+          <w:color w:val="000000"/>
+        </w:rPr>
+        <w:t xml:space="preserve">, </w:t>
+      </w:r>
+      <w:r>
+        <w:rPr>
+          <w:rFonts w:ascii="Cambria" w:hAnsi="Cambria" w:cs="Cambria"/>
+          <w:color w:val="000000"/>
+        </w:rPr>
+        <w:t>{</w:t>
+      </w:r>
+      <w:r>
+        <w:rPr>
+          <w:rFonts w:ascii="Cambria" w:hAnsi="Cambria" w:cs="Cambria"/>
+          <w:color w:val="000000"/>
+        </w:rPr>
+        <w:t>{</w:t>
+      </w:r>
+      <w:r>
+        <w:rPr>
+          <w:rFonts w:ascii="Cambria" w:hAnsi="Cambria"/>
+        </w:rPr>
+        <w:t>auditoryFindings.</w:t>
+      </w:r>
+      <w:r>
+        <w:rPr>
+          <w:rFonts w:ascii="Cambria" w:hAnsi="Cambria"/>
+        </w:rPr>
+        <w:t>auscultation</w:t>
+      </w:r>
+      <w:r>
+        <w:rPr>
+          <w:rFonts w:ascii="Cambria" w:hAnsi="Cambria"/>
+        </w:rPr>
+        <w:t>GreekMenu</w:t>
+      </w:r>
+      <w:r>
+        <w:rPr>
+          <w:rFonts w:ascii="Cambria" w:hAnsi="Cambria" w:cs="Cambria"/>
+          <w:color w:val="000000"/>
+        </w:rPr>
+        <w:t>}}</w:t>
+      </w:r>
+      <w:r>
+        <w:rPr>
+          <w:rFonts w:ascii="Cambria" w:hAnsi="Cambria" w:cs="Cambria"/>
+          <w:color w:val="000000"/>
+        </w:rPr>
         <w:t xml:space="preserve"> </w:t>
       </w:r>
       <w:r>
         <w:rPr>
           <w:rFonts w:ascii="Cambria" w:hAnsi="Cambria" w:cs="Cambria"/>
-        </w:rPr>
-        <w:t xml:space="preserve">{% if </w:t>
+          <w:lang w:val="el-GR"/>
+        </w:rPr>
+        <w:t>τύπου</w:t>
+      </w:r>
+      <w:r>
+        <w:rPr>
+          <w:rFonts w:ascii="Cambria" w:hAnsi="Cambria" w:cs="Cambria"/>
+        </w:rPr>
+        <w:t xml:space="preserve"> </w:t>
+      </w:r>
+      <w:r>
+        <w:rPr>
+          <w:rFonts w:ascii="Cambria" w:hAnsi="Cambria" w:cs="Cambria"/>
+          <w:lang w:val="el-GR"/>
+        </w:rPr>
+        <w:t>φύσημα</w:t>
+      </w:r>
+      <w:r>
+        <w:rPr>
+          <w:rFonts w:ascii="Cambria" w:hAnsi="Cambria" w:cs="Cambria"/>
+          <w:color w:val="000000"/>
+        </w:rPr>
+        <w:t>,</w:t>
+      </w:r>
+      <w:r>
+        <w:rPr>
+          <w:rFonts w:ascii="Cambria" w:hAnsi="Cambria" w:cs="Cambria"/>
+          <w:color w:val="000000"/>
+        </w:rPr>
+        <w:t xml:space="preserve"> </w:t>
+      </w:r>
+      <w:r>
+        <w:rPr>
+          <w:rFonts w:ascii="Cambria" w:hAnsi="Cambria" w:cs="Cambria"/>
+          <w:lang w:val="el-GR"/>
+        </w:rPr>
+        <w:t>με</w:t>
+      </w:r>
+      <w:r>
+        <w:rPr>
+          <w:rFonts w:ascii="Cambria" w:hAnsi="Cambria" w:cs="Cambria"/>
+        </w:rPr>
+        <w:t xml:space="preserve"> </w:t>
+      </w:r>
+      <w:r>
+        <w:rPr>
+          <w:rFonts w:ascii="Cambria" w:hAnsi="Cambria" w:cs="Cambria"/>
+          <w:lang w:val="el-GR"/>
+        </w:rPr>
+        <w:t>σημείο</w:t>
+      </w:r>
+      <w:r>
+        <w:rPr>
+          <w:rFonts w:ascii="Cambria" w:hAnsi="Cambria" w:cs="Cambria"/>
+        </w:rPr>
+        <w:t xml:space="preserve"> </w:t>
+      </w:r>
+      <w:r>
+        <w:rPr>
+          <w:rFonts w:ascii="Cambria" w:hAnsi="Cambria" w:cs="Cambria"/>
+          <w:lang w:val="el-GR"/>
+        </w:rPr>
+        <w:t>μέγιστης</w:t>
+      </w:r>
+      <w:r>
+        <w:rPr>
+          <w:rFonts w:ascii="Cambria" w:hAnsi="Cambria" w:cs="Cambria"/>
+        </w:rPr>
+        <w:t xml:space="preserve"> </w:t>
+      </w:r>
+      <w:r>
+        <w:rPr>
+          <w:rFonts w:ascii="Cambria" w:hAnsi="Cambria" w:cs="Cambria"/>
+          <w:lang w:val="el-GR"/>
+        </w:rPr>
+        <w:t>ακροασιμότητας</w:t>
+      </w:r>
+      <w:r>
+        <w:rPr>
+          <w:rFonts w:ascii="Cambria" w:hAnsi="Cambria" w:cs="Cambria"/>
+        </w:rPr>
+        <w:t xml:space="preserve"> </w:t>
+      </w:r>
+      <w:r>
+        <w:rPr>
+          <w:rFonts w:ascii="Cambria" w:hAnsi="Cambria" w:cs="Cambria"/>
+          <w:lang w:val="el-GR"/>
+        </w:rPr>
+        <w:t>στο</w:t>
+      </w:r>
+      <w:r>
+        <w:rPr>
+          <w:rFonts w:ascii="Cambria" w:hAnsi="Cambria" w:cs="Cambria"/>
+          <w:color w:val="000000"/>
+        </w:rPr>
+        <w:t xml:space="preserve"> {</w:t>
+      </w:r>
+      <w:r>
+        <w:rPr>
+          <w:rFonts w:ascii="Cambria" w:hAnsi="Cambria" w:cs="Cambria"/>
+          <w:color w:val="000000"/>
+        </w:rPr>
+        <w:t>{</w:t>
       </w:r>
       <w:r>
         <w:rPr>
           <w:rFonts w:ascii="Cambria" w:hAnsi="Cambria"/>
         </w:rPr>
-        <w:t>auditoryFindings %</w:t>
+        <w:t>auditoryFindings.auditoryGreekMenu</w:t>
       </w:r>
       <w:r>
         <w:rPr>
           <w:rFonts w:ascii="Cambria" w:hAnsi="Cambria" w:cs="Cambria"/>
           <w:color w:val="000000"/>
         </w:rPr>
-        <w:t>}</w:t>
+        <w:t xml:space="preserve">}}, </w:t>
+      </w:r>
+      <w:r>
+        <w:rPr>
+          <w:rFonts w:ascii="Cambria" w:hAnsi="Cambria" w:cs="Cambria"/>
+          <w:lang w:val="el-GR"/>
+        </w:rPr>
+        <w:t>στην</w:t>
       </w:r>
       <w:r>
         <w:rPr>
           <w:rFonts w:ascii="Cambria" w:hAnsi="Cambria" w:cs="Cambria"/>
           <w:color w:val="000000"/>
         </w:rPr>
+        <w:t xml:space="preserve"> {{</w:t>
+      </w:r>
+      <w:r>
+        <w:rPr>
+          <w:rFonts w:ascii="Cambria" w:hAnsi="Cambria"/>
+        </w:rPr>
+        <w:t>auditoryFindings.heartGreekMenu</w:t>
+      </w:r>
+      <w:r>
+        <w:rPr>
+          <w:rFonts w:ascii="Cambria" w:hAnsi="Cambria" w:cs="Cambria"/>
+          <w:color w:val="000000"/>
+        </w:rPr>
+        <w:t>}}</w:t>
+      </w:r>
+      <w:r>
+        <w:rPr>
+          <w:rFonts w:ascii="Cambria" w:hAnsi="Cambria" w:cs="Cambria"/>
+          <w:color w:val="000000"/>
+        </w:rPr>
         <w:t xml:space="preserve"> </w:t>
       </w:r>
       <w:r>
         <w:rPr>
           <w:rFonts w:ascii="Cambria" w:hAnsi="Cambria" w:cs="Cambria"/>
+          <w:lang w:val="el-GR"/>
+        </w:rPr>
+        <w:t>της</w:t>
+      </w:r>
+      <w:r>
+        <w:rPr>
+          <w:rFonts w:ascii="Cambria" w:hAnsi="Cambria" w:cs="Cambria"/>
+        </w:rPr>
+        <w:t xml:space="preserve"> </w:t>
+      </w:r>
+      <w:r>
+        <w:rPr>
+          <w:rFonts w:ascii="Cambria" w:hAnsi="Cambria" w:cs="Cambria"/>
+          <w:lang w:val="el-GR"/>
+        </w:rPr>
+        <w:t>καρδιάς</w:t>
+      </w:r>
+      <w:r>
+        <w:rPr>
+          <w:rFonts w:ascii="Cambria" w:hAnsi="Cambria" w:cs="Cambria"/>
           <w:color w:val="000000"/>
         </w:rPr>
+        <w:t>,</w:t>
+      </w:r>
+      <w:r>
+        <w:rPr>
+          <w:rFonts w:ascii="Cambria" w:hAnsi="Cambria" w:cs="Cambria"/>
+          <w:color w:val="000000"/>
+        </w:rPr>
+        <w:t xml:space="preserve"> </w:t>
+      </w:r>
+      <w:r>
+        <w:rPr>
+          <w:rFonts w:ascii="Cambria" w:hAnsi="Cambria" w:cs="Cambria"/>
+          <w:lang w:val="el-GR"/>
+        </w:rPr>
+        <w:t>στο</w:t>
+      </w:r>
+      <w:r>
+        <w:rPr>
+          <w:rFonts w:ascii="Cambria" w:hAnsi="Cambria" w:cs="Cambria"/>
+        </w:rPr>
+        <w:t xml:space="preserve"> </w:t>
+      </w:r>
+      <w:r>
+        <w:rPr>
+          <w:rFonts w:ascii="Cambria" w:hAnsi="Cambria" w:cs="Cambria"/>
+          <w:lang w:val="el-GR"/>
+        </w:rPr>
+        <w:t>ύψος</w:t>
+      </w:r>
+      <w:r>
+        <w:rPr>
+          <w:rFonts w:ascii="Cambria" w:hAnsi="Cambria" w:cs="Cambria"/>
+        </w:rPr>
+        <w:t xml:space="preserve"> </w:t>
+      </w:r>
+      <w:r>
+        <w:rPr>
+          <w:rFonts w:ascii="Cambria" w:hAnsi="Cambria" w:cs="Cambria"/>
+          <w:lang w:val="el-GR"/>
+        </w:rPr>
+        <w:t>της</w:t>
+      </w:r>
+      <w:r>
+        <w:rPr>
+          <w:rFonts w:ascii="Cambria" w:hAnsi="Cambria" w:cs="Cambria"/>
+        </w:rPr>
+        <w:t xml:space="preserve"> </w:t>
+      </w:r>
+      <w:r>
+        <w:rPr>
+          <w:rFonts w:ascii="Cambria" w:hAnsi="Cambria" w:cs="Cambria"/>
+          <w:color w:val="000000"/>
+        </w:rPr>
         <w:t>{{</w:t>
       </w:r>
-      <w:proofErr w:type="spellStart"/>
       <w:r>
         <w:rPr>
           <w:rFonts w:ascii="Cambria" w:hAnsi="Cambria"/>
         </w:rPr>
-        <w:t>auditoryFindings.systolicGreekMenu</w:t>
-      </w:r>
-      <w:proofErr w:type="spellEnd"/>
-      <w:r>
-        <w:rPr>
-          <w:rFonts w:ascii="Cambria" w:hAnsi="Cambria" w:cs="Cambria"/>
-          <w:color w:val="000000"/>
-        </w:rPr>
-        <w:t>}}, {</w:t>
-      </w:r>
-      <w:r>
-        <w:rPr>
-          <w:rFonts w:ascii="Cambria" w:hAnsi="Cambria" w:cs="Cambria"/>
-          <w:color w:val="000000"/>
-        </w:rPr>
-        <w:t>{</w:t>
-      </w:r>
-      <w:proofErr w:type="spellStart"/>
-      <w:r>
-        <w:rPr>
-          <w:rFonts w:ascii="Cambria" w:hAnsi="Cambria"/>
-        </w:rPr>
-        <w:t>auditoryFindings.degreeGreekMenu</w:t>
-      </w:r>
-      <w:proofErr w:type="spellEnd"/>
-      <w:r>
-        <w:rPr>
-          <w:rFonts w:ascii="Cambria" w:hAnsi="Cambria" w:cs="Cambria"/>
-          <w:color w:val="000000"/>
-        </w:rPr>
-        <w:t>}}, {</w:t>
-      </w:r>
-      <w:r>
-        <w:rPr>
-          <w:rFonts w:ascii="Cambria" w:hAnsi="Cambria" w:cs="Cambria"/>
-          <w:color w:val="000000"/>
-        </w:rPr>
-        <w:t>{</w:t>
-      </w:r>
-      <w:proofErr w:type="spellStart"/>
-      <w:r>
-        <w:rPr>
-          <w:rFonts w:ascii="Cambria" w:hAnsi="Cambria"/>
-        </w:rPr>
-        <w:t>auditoryFindings.auditoryGreekMenu</w:t>
-      </w:r>
-      <w:proofErr w:type="spellEnd"/>
-      <w:r>
-        <w:rPr>
-          <w:rFonts w:ascii="Cambria" w:hAnsi="Cambria" w:cs="Cambria"/>
-          <w:color w:val="000000"/>
-        </w:rPr>
-        <w:t>}}, {{</w:t>
-      </w:r>
-      <w:proofErr w:type="spellStart"/>
-      <w:r>
-        <w:rPr>
-          <w:rFonts w:ascii="Cambria" w:hAnsi="Cambria"/>
-        </w:rPr>
-        <w:t>auditoryFindings.heartGreekMenu</w:t>
-      </w:r>
-      <w:proofErr w:type="spellEnd"/>
-      <w:r>
-        <w:rPr>
-          <w:rFonts w:ascii="Cambria" w:hAnsi="Cambria" w:cs="Cambria"/>
-          <w:color w:val="000000"/>
-        </w:rPr>
-        <w:t>}},</w:t>
-      </w:r>
-      <w:r>
-        <w:rPr>
-          <w:rFonts w:ascii="Cambria" w:hAnsi="Cambria" w:cs="Cambria"/>
-          <w:color w:val="000000"/>
-        </w:rPr>
-        <w:t xml:space="preserve"> </w:t>
-      </w:r>
-      <w:r>
-        <w:rPr>
-          <w:rFonts w:ascii="Cambria" w:hAnsi="Cambria" w:cs="Cambria"/>
-          <w:color w:val="000000"/>
-        </w:rPr>
-        <w:t>{{</w:t>
-      </w:r>
-      <w:proofErr w:type="spellStart"/>
-      <w:r>
-        <w:rPr>
-          <w:rFonts w:ascii="Cambria" w:hAnsi="Cambria"/>
-        </w:rPr>
         <w:t>auditoryFindings.valveGreekMenu</w:t>
       </w:r>
-      <w:proofErr w:type="spellEnd"/>
       <w:r>
         <w:rPr>
           <w:rFonts w:ascii="Cambria" w:hAnsi="Cambria" w:cs="Cambria"/>
@@ -1837,6 +2039,7 @@
           <w:rFonts w:ascii="Cambria" w:hAnsi="Cambria" w:cs="Cambria"/>
           <w:lang w:val="el-GR"/>
         </w:rPr>
+        <w:lastRenderedPageBreak/>
         <w:t>Δεν</w:t>
       </w:r>
       <w:r>
@@ -1977,6 +2180,7 @@
         </w:rPr>
         <w:t xml:space="preserve"> </w:t>
       </w:r>
+      <w:bookmarkStart w:id="13" w:name="_Hlk34152275"/>
       <w:r>
         <w:rPr>
           <w:rFonts w:ascii="Cambria" w:hAnsi="Cambria" w:cs="Cambria"/>
@@ -1984,176 +2188,340 @@
         </w:rPr>
         <w:t>{{</w:t>
       </w:r>
-      <w:proofErr w:type="spellStart"/>
       <w:r>
         <w:rPr>
           <w:rFonts w:ascii="Cambria" w:hAnsi="Cambria"/>
         </w:rPr>
         <w:t>auditoryFindings.systolicGreekMenu</w:t>
       </w:r>
-      <w:proofErr w:type="spellEnd"/>
       <w:r>
         <w:rPr>
           <w:rFonts w:ascii="Cambria" w:hAnsi="Cambria" w:cs="Cambria"/>
           <w:color w:val="000000"/>
         </w:rPr>
-        <w:t>}},</w:t>
+        <w:t>}}, {</w:t>
       </w:r>
       <w:r>
         <w:rPr>
           <w:rFonts w:ascii="Cambria" w:hAnsi="Cambria" w:cs="Cambria"/>
           <w:color w:val="000000"/>
         </w:rPr>
+        <w:t>{</w:t>
+      </w:r>
+      <w:r>
+        <w:rPr>
+          <w:rFonts w:ascii="Cambria" w:hAnsi="Cambria"/>
+        </w:rPr>
+        <w:t>auditoryFindings.degreeGreekMenu</w:t>
+      </w:r>
+      <w:r>
+        <w:rPr>
+          <w:rFonts w:ascii="Cambria" w:hAnsi="Cambria" w:cs="Cambria"/>
+          <w:color w:val="000000"/>
+        </w:rPr>
+        <w:t>}}</w:t>
+      </w:r>
+      <w:r>
+        <w:rPr>
+          <w:rFonts w:ascii="Cambria" w:hAnsi="Cambria" w:cs="Cambria"/>
+          <w:color w:val="000000"/>
+        </w:rPr>
+        <w:t xml:space="preserve">, </w:t>
+      </w:r>
+      <w:r>
+        <w:rPr>
+          <w:rFonts w:ascii="Cambria" w:hAnsi="Cambria" w:cs="Cambria"/>
+          <w:color w:val="000000"/>
+        </w:rPr>
+        <w:t>{</w:t>
+      </w:r>
+      <w:r>
+        <w:rPr>
+          <w:rFonts w:ascii="Cambria" w:hAnsi="Cambria" w:cs="Cambria"/>
+          <w:color w:val="000000"/>
+        </w:rPr>
+        <w:t>{</w:t>
+      </w:r>
+      <w:r>
+        <w:rPr>
+          <w:rFonts w:ascii="Cambria" w:hAnsi="Cambria"/>
+        </w:rPr>
+        <w:t>auditoryFindings.</w:t>
+      </w:r>
+      <w:r>
+        <w:rPr>
+          <w:rFonts w:ascii="Cambria" w:hAnsi="Cambria"/>
+        </w:rPr>
+        <w:t>auscultation</w:t>
+      </w:r>
+      <w:r>
+        <w:rPr>
+          <w:rFonts w:ascii="Cambria" w:hAnsi="Cambria"/>
+        </w:rPr>
+        <w:t>GreekMenu</w:t>
+      </w:r>
+      <w:r>
+        <w:rPr>
+          <w:rFonts w:ascii="Cambria" w:hAnsi="Cambria" w:cs="Cambria"/>
+          <w:color w:val="000000"/>
+        </w:rPr>
+        <w:t>}}</w:t>
+      </w:r>
+      <w:r>
+        <w:rPr>
+          <w:rFonts w:ascii="Cambria" w:hAnsi="Cambria" w:cs="Cambria"/>
+          <w:color w:val="000000"/>
+        </w:rPr>
         <w:t xml:space="preserve"> </w:t>
       </w:r>
       <w:r>
         <w:rPr>
           <w:rFonts w:ascii="Cambria" w:hAnsi="Cambria" w:cs="Cambria"/>
+          <w:lang w:val="el-GR"/>
+        </w:rPr>
+        <w:t>τύπου</w:t>
+      </w:r>
+      <w:r>
+        <w:rPr>
+          <w:rFonts w:ascii="Cambria" w:hAnsi="Cambria" w:cs="Cambria"/>
+        </w:rPr>
+        <w:t xml:space="preserve"> </w:t>
+      </w:r>
+      <w:r>
+        <w:rPr>
+          <w:rFonts w:ascii="Cambria" w:hAnsi="Cambria" w:cs="Cambria"/>
+          <w:lang w:val="el-GR"/>
+        </w:rPr>
+        <w:t>φύσημα</w:t>
+      </w:r>
+      <w:r>
+        <w:rPr>
+          <w:rFonts w:ascii="Cambria" w:hAnsi="Cambria" w:cs="Cambria"/>
           <w:color w:val="000000"/>
         </w:rPr>
-        <w:lastRenderedPageBreak/>
+        <w:t>,</w:t>
+      </w:r>
+      <w:r>
+        <w:rPr>
+          <w:rFonts w:ascii="Cambria" w:hAnsi="Cambria" w:cs="Cambria"/>
+          <w:color w:val="000000"/>
+        </w:rPr>
+        <w:t xml:space="preserve"> </w:t>
+      </w:r>
+      <w:r>
+        <w:rPr>
+          <w:rFonts w:ascii="Cambria" w:hAnsi="Cambria" w:cs="Cambria"/>
+          <w:lang w:val="el-GR"/>
+        </w:rPr>
+        <w:t>με</w:t>
+      </w:r>
+      <w:r>
+        <w:rPr>
+          <w:rFonts w:ascii="Cambria" w:hAnsi="Cambria" w:cs="Cambria"/>
+        </w:rPr>
+        <w:t xml:space="preserve"> </w:t>
+      </w:r>
+      <w:r>
+        <w:rPr>
+          <w:rFonts w:ascii="Cambria" w:hAnsi="Cambria" w:cs="Cambria"/>
+          <w:lang w:val="el-GR"/>
+        </w:rPr>
+        <w:t>σημείο</w:t>
+      </w:r>
+      <w:r>
+        <w:rPr>
+          <w:rFonts w:ascii="Cambria" w:hAnsi="Cambria" w:cs="Cambria"/>
+        </w:rPr>
+        <w:t xml:space="preserve"> </w:t>
+      </w:r>
+      <w:r>
+        <w:rPr>
+          <w:rFonts w:ascii="Cambria" w:hAnsi="Cambria" w:cs="Cambria"/>
+          <w:lang w:val="el-GR"/>
+        </w:rPr>
+        <w:t>μέγιστης</w:t>
+      </w:r>
+      <w:r>
+        <w:rPr>
+          <w:rFonts w:ascii="Cambria" w:hAnsi="Cambria" w:cs="Cambria"/>
+        </w:rPr>
+        <w:t xml:space="preserve"> </w:t>
+      </w:r>
+      <w:r>
+        <w:rPr>
+          <w:rFonts w:ascii="Cambria" w:hAnsi="Cambria" w:cs="Cambria"/>
+          <w:lang w:val="el-GR"/>
+        </w:rPr>
+        <w:t>ακροασιμότητας</w:t>
+      </w:r>
+      <w:r>
+        <w:rPr>
+          <w:rFonts w:ascii="Cambria" w:hAnsi="Cambria" w:cs="Cambria"/>
+        </w:rPr>
+        <w:t xml:space="preserve"> </w:t>
+      </w:r>
+      <w:r>
+        <w:rPr>
+          <w:rFonts w:ascii="Cambria" w:hAnsi="Cambria" w:cs="Cambria"/>
+          <w:lang w:val="el-GR"/>
+        </w:rPr>
+        <w:t>στο</w:t>
+      </w:r>
+      <w:r>
+        <w:rPr>
+          <w:rFonts w:ascii="Cambria" w:hAnsi="Cambria" w:cs="Cambria"/>
+          <w:color w:val="000000"/>
+        </w:rPr>
+        <w:t xml:space="preserve"> {</w:t>
+      </w:r>
+      <w:r>
+        <w:rPr>
+          <w:rFonts w:ascii="Cambria" w:hAnsi="Cambria" w:cs="Cambria"/>
+          <w:color w:val="000000"/>
+        </w:rPr>
+        <w:t>{</w:t>
+      </w:r>
+      <w:r>
+        <w:rPr>
+          <w:rFonts w:ascii="Cambria" w:hAnsi="Cambria"/>
+        </w:rPr>
+        <w:t>auditoryFindings.auditoryGreekMenu</w:t>
+      </w:r>
+      <w:r>
+        <w:rPr>
+          <w:rFonts w:ascii="Cambria" w:hAnsi="Cambria" w:cs="Cambria"/>
+          <w:color w:val="000000"/>
+        </w:rPr>
+        <w:t xml:space="preserve">}}, </w:t>
+      </w:r>
+      <w:r>
+        <w:rPr>
+          <w:rFonts w:ascii="Cambria" w:hAnsi="Cambria" w:cs="Cambria"/>
+          <w:lang w:val="el-GR"/>
+        </w:rPr>
+        <w:t>στην</w:t>
+      </w:r>
+      <w:r>
+        <w:rPr>
+          <w:rFonts w:ascii="Cambria" w:hAnsi="Cambria" w:cs="Cambria"/>
+          <w:color w:val="000000"/>
+        </w:rPr>
+        <w:t xml:space="preserve"> {{</w:t>
+      </w:r>
+      <w:r>
+        <w:rPr>
+          <w:rFonts w:ascii="Cambria" w:hAnsi="Cambria"/>
+        </w:rPr>
+        <w:t>auditoryFindings.heartGreekMenu</w:t>
+      </w:r>
+      <w:r>
+        <w:rPr>
+          <w:rFonts w:ascii="Cambria" w:hAnsi="Cambria" w:cs="Cambria"/>
+          <w:color w:val="000000"/>
+        </w:rPr>
+        <w:t>}}</w:t>
+      </w:r>
+      <w:r>
+        <w:rPr>
+          <w:rFonts w:ascii="Cambria" w:hAnsi="Cambria" w:cs="Cambria"/>
+          <w:color w:val="000000"/>
+        </w:rPr>
+        <w:t xml:space="preserve"> </w:t>
+      </w:r>
+      <w:r>
+        <w:rPr>
+          <w:rFonts w:ascii="Cambria" w:hAnsi="Cambria" w:cs="Cambria"/>
+          <w:lang w:val="el-GR"/>
+        </w:rPr>
+        <w:t>της</w:t>
+      </w:r>
+      <w:r>
+        <w:rPr>
+          <w:rFonts w:ascii="Cambria" w:hAnsi="Cambria" w:cs="Cambria"/>
+        </w:rPr>
+        <w:t xml:space="preserve"> </w:t>
+      </w:r>
+      <w:r>
+        <w:rPr>
+          <w:rFonts w:ascii="Cambria" w:hAnsi="Cambria" w:cs="Cambria"/>
+          <w:lang w:val="el-GR"/>
+        </w:rPr>
+        <w:t>καρδιάς</w:t>
+      </w:r>
+      <w:r>
+        <w:rPr>
+          <w:rFonts w:ascii="Cambria" w:hAnsi="Cambria" w:cs="Cambria"/>
+          <w:color w:val="000000"/>
+        </w:rPr>
+        <w:t>,</w:t>
+      </w:r>
+      <w:r>
+        <w:rPr>
+          <w:rFonts w:ascii="Cambria" w:hAnsi="Cambria" w:cs="Cambria"/>
+          <w:color w:val="000000"/>
+        </w:rPr>
+        <w:t xml:space="preserve"> </w:t>
+      </w:r>
+      <w:r>
+        <w:rPr>
+          <w:rFonts w:ascii="Cambria" w:hAnsi="Cambria" w:cs="Cambria"/>
+          <w:lang w:val="el-GR"/>
+        </w:rPr>
+        <w:t>στο</w:t>
+      </w:r>
+      <w:r>
+        <w:rPr>
+          <w:rFonts w:ascii="Cambria" w:hAnsi="Cambria" w:cs="Cambria"/>
+        </w:rPr>
+        <w:t xml:space="preserve"> </w:t>
+      </w:r>
+      <w:r>
+        <w:rPr>
+          <w:rFonts w:ascii="Cambria" w:hAnsi="Cambria" w:cs="Cambria"/>
+          <w:lang w:val="el-GR"/>
+        </w:rPr>
+        <w:t>ύψος</w:t>
+      </w:r>
+      <w:r>
+        <w:rPr>
+          <w:rFonts w:ascii="Cambria" w:hAnsi="Cambria" w:cs="Cambria"/>
+        </w:rPr>
+        <w:t xml:space="preserve"> </w:t>
+      </w:r>
+      <w:r>
+        <w:rPr>
+          <w:rFonts w:ascii="Cambria" w:hAnsi="Cambria" w:cs="Cambria"/>
+          <w:lang w:val="el-GR"/>
+        </w:rPr>
+        <w:t>της</w:t>
+      </w:r>
+      <w:r>
+        <w:rPr>
+          <w:rFonts w:ascii="Cambria" w:hAnsi="Cambria" w:cs="Cambria"/>
+        </w:rPr>
+        <w:t xml:space="preserve"> </w:t>
+      </w:r>
+      <w:r>
+        <w:rPr>
+          <w:rFonts w:ascii="Cambria" w:hAnsi="Cambria" w:cs="Cambria"/>
+          <w:color w:val="000000"/>
+        </w:rPr>
         <w:t>{{</w:t>
       </w:r>
-      <w:proofErr w:type="spellStart"/>
       <w:r>
         <w:rPr>
           <w:rFonts w:ascii="Cambria" w:hAnsi="Cambria"/>
         </w:rPr>
-        <w:t>auditoryFindings.degreeGreekMenu</w:t>
-      </w:r>
-      <w:proofErr w:type="spellEnd"/>
+        <w:t>auditoryFindings.valveGreekMenu</w:t>
+      </w:r>
       <w:r>
         <w:rPr>
           <w:rFonts w:ascii="Cambria" w:hAnsi="Cambria" w:cs="Cambria"/>
           <w:color w:val="000000"/>
         </w:rPr>
-        <w:t>}},</w:t>
-      </w:r>
-      <w:r>
-        <w:rPr>
-          <w:rFonts w:ascii="Cambria" w:hAnsi="Cambria" w:cs="Cambria"/>
-          <w:color w:val="000000"/>
-        </w:rPr>
-        <w:t xml:space="preserve"> </w:t>
-      </w:r>
-      <w:r>
-        <w:rPr>
-          <w:rFonts w:ascii="Cambria" w:hAnsi="Cambria" w:cs="Cambria"/>
-          <w:color w:val="000000"/>
-        </w:rPr>
-        <w:t>{{</w:t>
-      </w:r>
-      <w:proofErr w:type="spellStart"/>
-      <w:r>
-        <w:rPr>
-          <w:rFonts w:ascii="Cambria" w:hAnsi="Cambria"/>
-        </w:rPr>
-        <w:t>auditoryFindings.auscultationGreekMenu</w:t>
-      </w:r>
-      <w:proofErr w:type="spellEnd"/>
-      <w:r>
-        <w:rPr>
-          <w:rFonts w:ascii="Cambria" w:hAnsi="Cambria" w:cs="Cambria"/>
-          <w:color w:val="000000"/>
-        </w:rPr>
-        <w:t>}},</w:t>
-      </w:r>
-      <w:r>
-        <w:rPr>
-          <w:rFonts w:ascii="Cambria" w:hAnsi="Cambria" w:cs="Cambria"/>
-          <w:color w:val="000000"/>
-        </w:rPr>
-        <w:t xml:space="preserve"> </w:t>
-      </w:r>
-      <w:r>
-        <w:rPr>
-          <w:rFonts w:ascii="Cambria" w:hAnsi="Cambria" w:cs="Cambria"/>
-          <w:color w:val="000000"/>
-        </w:rPr>
-        <w:t>{{</w:t>
-      </w:r>
-      <w:proofErr w:type="spellStart"/>
-      <w:r>
-        <w:rPr>
-          <w:rFonts w:ascii="Cambria" w:hAnsi="Cambria"/>
-        </w:rPr>
-        <w:t>auditoryFindings.auditoryGreekMenu</w:t>
-      </w:r>
-      <w:proofErr w:type="spellEnd"/>
-      <w:r>
-        <w:rPr>
-          <w:rFonts w:ascii="Cambria" w:hAnsi="Cambria" w:cs="Cambria"/>
-          <w:color w:val="000000"/>
-        </w:rPr>
-        <w:t>}}, {</w:t>
-      </w:r>
-      <w:r>
-        <w:rPr>
-          <w:rFonts w:ascii="Cambria" w:hAnsi="Cambria" w:cs="Cambria"/>
-          <w:color w:val="000000"/>
-        </w:rPr>
-        <w:t>{</w:t>
-      </w:r>
-      <w:proofErr w:type="spellStart"/>
-      <w:r>
-        <w:rPr>
-          <w:rFonts w:ascii="Cambria" w:hAnsi="Cambria"/>
-        </w:rPr>
-        <w:t>auditoryFindings.heartGreekMenu</w:t>
-      </w:r>
-      <w:proofErr w:type="spellEnd"/>
-      <w:r>
-        <w:rPr>
-          <w:rFonts w:ascii="Cambria" w:hAnsi="Cambria" w:cs="Cambria"/>
-          <w:color w:val="000000"/>
-        </w:rPr>
-        <w:t>}},</w:t>
-      </w:r>
-      <w:r>
-        <w:rPr>
-          <w:rFonts w:ascii="Cambria" w:hAnsi="Cambria" w:cs="Cambria"/>
-          <w:color w:val="000000"/>
-        </w:rPr>
-        <w:t xml:space="preserve"> </w:t>
-      </w:r>
-      <w:r>
-        <w:rPr>
-          <w:rFonts w:ascii="Cambria" w:hAnsi="Cambria" w:cs="Cambria"/>
-          <w:color w:val="000000"/>
-        </w:rPr>
-        <w:t>{{</w:t>
-      </w:r>
-      <w:proofErr w:type="spellStart"/>
-      <w:r>
-        <w:rPr>
-          <w:rFonts w:ascii="Cambria" w:hAnsi="Cambria"/>
-        </w:rPr>
-        <w:t>auditoryFindings.valveGreekMenu</w:t>
-      </w:r>
-      <w:proofErr w:type="spellEnd"/>
-      <w:r>
-        <w:rPr>
-          <w:rFonts w:ascii="Cambria" w:hAnsi="Cambria" w:cs="Cambria"/>
-          <w:color w:val="000000"/>
-        </w:rPr>
-        <w:t>}}.</w:t>
-      </w:r>
-      <w:bookmarkStart w:id="12" w:name="_Hlk34152275"/>
-      <w:r>
-        <w:rPr>
-          <w:rFonts w:ascii="Cambria" w:hAnsi="Cambria" w:cs="Cambria"/>
-          <w:color w:val="000000"/>
-        </w:rPr>
-        <w:t xml:space="preserve">{% </w:t>
-      </w:r>
-      <w:bookmarkEnd w:id="12"/>
-      <w:r>
-        <w:rPr>
-          <w:rFonts w:ascii="Cambria" w:hAnsi="Cambria" w:cs="Cambria"/>
-          <w:color w:val="000000"/>
-        </w:rPr>
-        <w:t>else %}</w:t>
-      </w:r>
+        <w:t>}}. {% else %}</w:t>
+      </w:r>
+      <w:bookmarkEnd w:id="13"/>
       <w:r>
         <w:rPr>
           <w:rFonts w:ascii="Cambria" w:hAnsi="Cambria" w:cs="Cambria"/>
@@ -2268,8 +2636,8 @@
           <w:lang w:val="el-GR"/>
         </w:rPr>
       </w:pPr>
-      <w:bookmarkStart w:id="13" w:name="_Hlk34157038"/>
-      <w:bookmarkEnd w:id="9"/>
+      <w:bookmarkStart w:id="14" w:name="_GoBack"/>
+      <w:bookmarkEnd w:id="14"/>
       <w:r>
         <w:rPr>
           <w:rFonts w:ascii="Cambria" w:hAnsi="Cambria" w:cs="Cambria"/>
@@ -2381,7 +2749,7 @@
           <w:rFonts w:ascii="Cambria" w:hAnsi="Cambria" w:cs="Cambria"/>
         </w:rPr>
       </w:pPr>
-      <w:bookmarkStart w:id="14" w:name="_Hlk19282453"/>
+      <w:bookmarkStart w:id="15" w:name="_Hlk19282453"/>
       <w:r>
         <w:rPr>
           <w:rFonts w:ascii="Cambria" w:hAnsi="Cambria" w:cs="Cambria"/>
@@ -2393,14 +2761,7 @@
         <w:rPr>
           <w:rFonts w:ascii="Cambria" w:hAnsi="Cambria"/>
         </w:rPr>
-        <w:t xml:space="preserve">mucous </w:t>
-      </w:r>
-      <w:proofErr w:type="gramStart"/>
-      <w:r>
-        <w:rPr>
-          <w:rFonts w:ascii="Cambria" w:hAnsi="Cambria"/>
-        </w:rPr>
-        <w:t>%</w:t>
+        <w:t>mucous %</w:t>
       </w:r>
       <w:r>
         <w:rPr>
@@ -2417,7 +2778,6 @@
         </w:rPr>
         <w:t>{</w:t>
       </w:r>
-      <w:proofErr w:type="gramEnd"/>
       <w:r>
         <w:rPr>
           <w:rFonts w:ascii="Cambria" w:hAnsi="Cambria" w:cs="Cambria"/>
@@ -2568,7 +2928,7 @@
           <w:rFonts w:ascii="Cambria" w:hAnsi="Cambria" w:cs="Cambria"/>
         </w:rPr>
       </w:pPr>
-      <w:bookmarkStart w:id="15" w:name="_Hlk19280949"/>
+      <w:bookmarkStart w:id="16" w:name="_Hlk19280949"/>
       <w:r>
         <w:rPr>
           <w:rFonts w:ascii="Cambria" w:hAnsi="Cambria" w:cs="Cambria"/>
@@ -2580,14 +2940,7 @@
         <w:rPr>
           <w:rFonts w:ascii="Cambria" w:hAnsi="Cambria"/>
         </w:rPr>
-        <w:t xml:space="preserve">dental </w:t>
-      </w:r>
-      <w:proofErr w:type="gramStart"/>
-      <w:r>
-        <w:rPr>
-          <w:rFonts w:ascii="Cambria" w:hAnsi="Cambria"/>
-        </w:rPr>
-        <w:t>%</w:t>
+        <w:t>dental %</w:t>
       </w:r>
       <w:r>
         <w:rPr>
@@ -2604,7 +2957,6 @@
         </w:rPr>
         <w:t>{</w:t>
       </w:r>
-      <w:proofErr w:type="gramEnd"/>
       <w:r>
         <w:rPr>
           <w:rFonts w:ascii="Cambria" w:hAnsi="Cambria" w:cs="Cambria"/>
@@ -2734,8 +3086,8 @@
         <w:t> {% endif %} {% endif %}</w:t>
       </w:r>
     </w:p>
-    <w:bookmarkEnd w:id="14"/>
     <w:bookmarkEnd w:id="15"/>
+    <w:bookmarkEnd w:id="16"/>
     <w:p>
       <w:pPr>
         <w:pStyle w:val="Header"/>
@@ -2821,7 +3173,7 @@
     </w:p>
     <w:bookmarkEnd w:id="10"/>
     <w:bookmarkEnd w:id="11"/>
-    <w:bookmarkEnd w:id="13"/>
+    <w:bookmarkEnd w:id="12"/>
     <w:p>
       <w:pPr>
         <w:pStyle w:val="Header"/>
@@ -3035,7 +3387,7 @@
           <w:lang w:val="el-GR"/>
         </w:rPr>
       </w:pPr>
-      <w:bookmarkStart w:id="16" w:name="_Hlk32765165"/>
+      <w:bookmarkStart w:id="17" w:name="_Hlk32765165"/>
       <w:r>
         <w:rPr>
           <w:rFonts w:ascii="Cambria" w:hAnsi="Cambria" w:cs="Cambria"/>
@@ -3044,7 +3396,7 @@
         </w:rPr>
         <w:t>{% if PDF %}</w:t>
       </w:r>
-      <w:bookmarkEnd w:id="16"/>
+      <w:bookmarkEnd w:id="17"/>
     </w:p>
     <w:tbl>
       <w:tblPr>
@@ -4163,7 +4515,15 @@
                 <w:rFonts w:ascii="Cambria" w:hAnsi="Cambria" w:cs="Cambria"/>
                 <w:color w:val="808080"/>
               </w:rPr>
-              <w:t>{% endif %} ({% if PDF.MVEA %}{{PDF.MVEA }}{% else %}</w:t>
+              <w:t xml:space="preserve">{% endif %} </w:t>
+            </w:r>
+            <w:r>
+              <w:rPr>
+                <w:rFonts w:ascii="Cambria" w:hAnsi="Cambria" w:cs="Cambria"/>
+                <w:color w:val="808080"/>
+              </w:rPr>
+              <w:lastRenderedPageBreak/>
+              <w:t>({% if PDF.MVEA %}{{PDF.MVEA }}{% else %}</w:t>
             </w:r>
             <w:r>
               <w:rPr>
@@ -5082,7 +5442,7 @@
           <w:lang w:val="en-US"/>
         </w:rPr>
       </w:pPr>
-      <w:bookmarkStart w:id="17" w:name="_Hlk30450254"/>
+      <w:bookmarkStart w:id="18" w:name="_Hlk30450254"/>
       <w:r>
         <w:rPr>
           <w:rFonts w:ascii="Cambria" w:hAnsi="Cambria" w:cs="Cambria"/>
@@ -5091,7 +5451,7 @@
         <w:t>{% endif %}</w:t>
       </w:r>
     </w:p>
-    <w:bookmarkEnd w:id="17"/>
+    <w:bookmarkEnd w:id="18"/>
     <w:p>
       <w:pPr>
         <w:pStyle w:val="Header"/>
@@ -6744,7 +7104,7 @@
           <w:rFonts w:ascii="Cambria" w:hAnsi="Cambria" w:cs="Cambria"/>
         </w:rPr>
       </w:pPr>
-      <w:bookmarkStart w:id="18" w:name="_Hlk31115953"/>
+      <w:bookmarkStart w:id="19" w:name="_Hlk31115953"/>
       <w:r>
         <w:rPr>
           <w:rFonts w:ascii="Cambria" w:hAnsi="Cambria" w:cs="Cambria"/>
@@ -6815,7 +7175,7 @@
         <w:t xml:space="preserve"> endif %}</w:t>
       </w:r>
     </w:p>
-    <w:bookmarkEnd w:id="18"/>
+    <w:bookmarkEnd w:id="19"/>
     <w:p>
       <w:pPr>
         <w:pStyle w:val="Header"/>
@@ -7078,7 +7438,7 @@
         </w:rPr>
         <w:t>:</w:t>
       </w:r>
-      <w:bookmarkStart w:id="19" w:name="_Hlk32352471"/>
+      <w:bookmarkStart w:id="20" w:name="_Hlk32352471"/>
       <w:r>
         <w:rPr>
           <w:rFonts w:ascii="Cambria" w:hAnsi="Cambria" w:cs="Cambria"/>
@@ -7111,7 +7471,6 @@
         </w:rPr>
         <w:t xml:space="preserve"> </w:t>
       </w:r>
-      <w:proofErr w:type="spellStart"/>
       <w:r>
         <w:rPr>
           <w:rFonts w:ascii="Cambria" w:hAnsi="Cambria" w:cs="Cambria"/>
@@ -7120,7 +7479,6 @@
         </w:rPr>
         <w:t>ecg</w:t>
       </w:r>
-      <w:proofErr w:type="spellEnd"/>
       <w:r>
         <w:rPr>
           <w:rFonts w:ascii="Cambria" w:hAnsi="Cambria" w:cs="Cambria"/>
@@ -7150,7 +7508,6 @@
         </w:rPr>
         <w:t xml:space="preserve"> </w:t>
       </w:r>
-      <w:proofErr w:type="spellStart"/>
       <w:r>
         <w:rPr>
           <w:rFonts w:ascii="Cambria" w:hAnsi="Cambria" w:cs="Cambria"/>
@@ -7158,7 +7515,6 @@
         </w:rPr>
         <w:t>egc</w:t>
       </w:r>
-      <w:proofErr w:type="spellEnd"/>
       <w:r>
         <w:rPr>
           <w:rFonts w:ascii="Cambria" w:hAnsi="Cambria" w:cs="Cambria"/>
@@ -7180,7 +7536,6 @@
         </w:rPr>
         <w:t xml:space="preserve"> </w:t>
       </w:r>
-      <w:proofErr w:type="spellStart"/>
       <w:r>
         <w:rPr>
           <w:rFonts w:ascii="Cambria" w:hAnsi="Cambria" w:cs="Cambria"/>
@@ -7188,7 +7543,6 @@
         </w:rPr>
         <w:t>ecg</w:t>
       </w:r>
-      <w:proofErr w:type="spellEnd"/>
       <w:r>
         <w:rPr>
           <w:rFonts w:ascii="Cambria" w:hAnsi="Cambria" w:cs="Cambria"/>
@@ -7209,30 +7563,12 @@
           <w:lang w:val="en-US"/>
         </w:rPr>
       </w:pPr>
-      <w:proofErr w:type="gramStart"/>
       <w:r>
         <w:rPr>
           <w:rFonts w:ascii="Cambria" w:hAnsi="Cambria" w:cs="Cambria"/>
           <w:lang w:val="en-US"/>
         </w:rPr>
-        <w:t xml:space="preserve">{{ </w:t>
-      </w:r>
-      <w:proofErr w:type="spellStart"/>
-      <w:r>
-        <w:rPr>
-          <w:rFonts w:ascii="Cambria" w:hAnsi="Cambria" w:cs="Cambria"/>
-          <w:lang w:val="en-US"/>
-        </w:rPr>
-        <w:t>egc</w:t>
-      </w:r>
-      <w:proofErr w:type="spellEnd"/>
-      <w:proofErr w:type="gramEnd"/>
-      <w:r>
-        <w:rPr>
-          <w:rFonts w:ascii="Cambria" w:hAnsi="Cambria" w:cs="Cambria"/>
-          <w:lang w:val="en-US"/>
-        </w:rPr>
-        <w:t xml:space="preserve"> }} {% endfor %}</w:t>
+        <w:t>{{ egc }} {% endfor %}</w:t>
       </w:r>
     </w:p>
     <w:p>
@@ -7287,7 +7623,7 @@
         <w:t>{% endif %}</w:t>
       </w:r>
     </w:p>
-    <w:bookmarkEnd w:id="19"/>
+    <w:bookmarkEnd w:id="20"/>
     <w:p>
       <w:pPr>
         <w:ind w:left="1068"/>
@@ -7321,7 +7657,7 @@
           <w:rFonts w:ascii="Cambria" w:hAnsi="Cambria" w:cs="Cambria"/>
         </w:rPr>
       </w:pPr>
-      <w:bookmarkStart w:id="20" w:name="OLE_LINK23"/>
+      <w:bookmarkStart w:id="21" w:name="OLE_LINK23"/>
       <w:r>
         <w:rPr>
           <w:rFonts w:ascii="Cambria" w:hAnsi="Cambria" w:cs="Cambria"/>
@@ -7331,6 +7667,7 @@
           <w:szCs w:val="28"/>
           <w:lang w:val="el-GR" w:eastAsia="el-GR"/>
         </w:rPr>
+        <w:lastRenderedPageBreak/>
         <w:drawing>
           <wp:inline distT="0" distB="0" distL="0" distR="0" wp14:anchorId="2D2BC252" wp14:editId="02CA8ACA">
             <wp:extent cx="381000" cy="381000"/>
@@ -7400,7 +7737,7 @@
         <w:t>Συμπεράσματα</w:t>
       </w:r>
     </w:p>
-    <w:bookmarkEnd w:id="20"/>
+    <w:bookmarkEnd w:id="21"/>
     <w:p>
       <w:pPr>
         <w:pStyle w:val="BodyText"/>
@@ -7436,7 +7773,6 @@
           <w:b/>
           <w:lang w:val="el-GR"/>
         </w:rPr>
-        <w:lastRenderedPageBreak/>
         <w:t>Φυσιολογική απεικόνιση της καρδιάς και των μεγάλων αγγείων.</w:t>
       </w:r>
       <w:bookmarkEnd w:id="0"/>
@@ -7567,7 +7903,7 @@
           <w:rFonts w:ascii="Cambria" w:hAnsi="Cambria" w:cs="Cambria"/>
         </w:rPr>
       </w:pPr>
-      <w:bookmarkStart w:id="21" w:name="_Hlk31647601"/>
+      <w:bookmarkStart w:id="22" w:name="_Hlk31647601"/>
       <w:r>
         <w:rPr>
           <w:rFonts w:ascii="Cambria" w:hAnsi="Cambria" w:cs="Cambria"/>
@@ -7621,7 +7957,7 @@
         </w:rPr>
         <w:t xml:space="preserve">: </w:t>
       </w:r>
-      <w:bookmarkStart w:id="22" w:name="_Hlk28025998"/>
+      <w:bookmarkStart w:id="23" w:name="_Hlk28025998"/>
       <w:r>
         <w:rPr>
           <w:rFonts w:ascii="Cambria" w:hAnsi="Cambria" w:cs="Cambria"/>
@@ -7714,8 +8050,6 @@
         </w:rPr>
         <w:t xml:space="preserve">{% endfor %} </w:t>
       </w:r>
-      <w:bookmarkStart w:id="23" w:name="_GoBack"/>
-      <w:bookmarkEnd w:id="23"/>
     </w:p>
     <w:p>
       <w:pPr>
@@ -7820,8 +8154,8 @@
         <w:t>endif %}</w:t>
       </w:r>
     </w:p>
-    <w:bookmarkEnd w:id="21"/>
     <w:bookmarkEnd w:id="22"/>
+    <w:bookmarkEnd w:id="23"/>
     <w:p>
       <w:pPr>
         <w:pStyle w:val="BodyText"/>
@@ -8722,7 +9056,7 @@
         <v:path o:extrusionok="f" gradientshapeok="t" o:connecttype="rect"/>
         <o:lock v:ext="edit" aspectratio="t"/>
       </v:shapetype>
-      <v:shape id="_x0000_i1049" type="#_x0000_t75" style="width:11.25pt;height:11.25pt" o:bullet="t">
+      <v:shape id="_x0000_i1207" type="#_x0000_t75" style="width:11.25pt;height:11.25pt" o:bullet="t">
         <v:imagedata r:id="rId1" o:title="msoE2E2"/>
       </v:shape>
     </w:pict>
@@ -14816,7 +15150,7 @@
 </file>
 
 <file path=customXml/itemProps1.xml><?xml version="1.0" encoding="utf-8"?>
-<ds:datastoreItem xmlns:ds="http://schemas.openxmlformats.org/officeDocument/2006/customXml" ds:itemID="{650E1389-F5EE-4B8E-9CDC-892859698304}">
+<ds:datastoreItem xmlns:ds="http://schemas.openxmlformats.org/officeDocument/2006/customXml" ds:itemID="{BF71834F-A840-4276-B284-08EE06636814}">
   <ds:schemaRefs>
     <ds:schemaRef ds:uri="http://schemas.openxmlformats.org/officeDocument/2006/bibliography"/>
   </ds:schemaRefs>

--- a/Protipa/ΚΦ cat report.docx
+++ b/Protipa/ΚΦ cat report.docx
@@ -4,7 +4,7 @@
   <w:body>
     <w:p>
       <w:pPr>
-        <w:pStyle w:val="Heading4"/>
+        <w:pStyle w:val="4"/>
         <w:rPr>
           <w:rFonts w:ascii="Calibri" w:hAnsi="Calibri" w:cs="Calibri"/>
           <w:b w:val="0"/>
@@ -19,7 +19,7 @@
     </w:p>
     <w:p>
       <w:pPr>
-        <w:pStyle w:val="Heading4"/>
+        <w:pStyle w:val="4"/>
         <w:rPr>
           <w:rFonts w:ascii="Calibri" w:hAnsi="Calibri" w:cs="Calibri"/>
           <w:b w:val="0"/>
@@ -108,7 +108,7 @@
           </w:tcPr>
           <w:p>
             <w:pPr>
-              <w:pStyle w:val="Header"/>
+              <w:pStyle w:val="a3"/>
               <w:tabs>
                 <w:tab w:val="clear" w:pos="4536"/>
                 <w:tab w:val="clear" w:pos="9072"/>
@@ -202,7 +202,7 @@
           </w:tcPr>
           <w:p>
             <w:pPr>
-              <w:pStyle w:val="Heading1"/>
+              <w:pStyle w:val="1"/>
               <w:ind w:left="708"/>
               <w:jc w:val="left"/>
               <w:rPr>
@@ -271,7 +271,7 @@
           </w:p>
           <w:p>
             <w:pPr>
-              <w:pStyle w:val="Header"/>
+              <w:pStyle w:val="a3"/>
               <w:tabs>
                 <w:tab w:val="clear" w:pos="4536"/>
                 <w:tab w:val="clear" w:pos="9072"/>
@@ -296,7 +296,7 @@
           </w:p>
           <w:p>
             <w:pPr>
-              <w:pStyle w:val="Header"/>
+              <w:pStyle w:val="a3"/>
               <w:tabs>
                 <w:tab w:val="clear" w:pos="4536"/>
                 <w:tab w:val="clear" w:pos="9072"/>
@@ -321,7 +321,7 @@
           </w:p>
           <w:p>
             <w:pPr>
-              <w:pStyle w:val="Header"/>
+              <w:pStyle w:val="a3"/>
               <w:tabs>
                 <w:tab w:val="clear" w:pos="4536"/>
                 <w:tab w:val="clear" w:pos="9072"/>
@@ -620,7 +620,6 @@
         </w:rPr>
         <w:t>(É</w:t>
       </w:r>
-      <w:proofErr w:type="spellStart"/>
       <w:r>
         <w:rPr>
           <w:rFonts w:ascii="Cambria" w:hAnsi="Cambria" w:cs="Cambria"/>
@@ -633,7 +632,6 @@
         </w:rPr>
         <w:t>cole</w:t>
       </w:r>
-      <w:proofErr w:type="spellEnd"/>
       <w:r>
         <w:rPr>
           <w:rFonts w:ascii="Cambria" w:hAnsi="Cambria" w:cs="Cambria"/>
@@ -937,7 +935,7 @@
     </w:p>
     <w:p>
       <w:pPr>
-        <w:pStyle w:val="Header"/>
+        <w:pStyle w:val="a3"/>
         <w:tabs>
           <w:tab w:val="clear" w:pos="4536"/>
           <w:tab w:val="clear" w:pos="9072"/>
@@ -951,7 +949,7 @@
     </w:p>
     <w:p>
       <w:pPr>
-        <w:pStyle w:val="Header"/>
+        <w:pStyle w:val="a3"/>
         <w:tabs>
           <w:tab w:val="clear" w:pos="4536"/>
           <w:tab w:val="clear" w:pos="9072"/>
@@ -993,7 +991,7 @@
     </w:p>
     <w:p>
       <w:pPr>
-        <w:pStyle w:val="Header"/>
+        <w:pStyle w:val="a3"/>
         <w:numPr>
           <w:ilvl w:val="0"/>
           <w:numId w:val="1"/>
@@ -1121,7 +1119,7 @@
     </w:p>
     <w:p>
       <w:pPr>
-        <w:pStyle w:val="Header"/>
+        <w:pStyle w:val="a3"/>
         <w:numPr>
           <w:ilvl w:val="0"/>
           <w:numId w:val="1"/>
@@ -1135,6 +1133,8 @@
           <w:rFonts w:asciiTheme="majorHAnsi" w:hAnsiTheme="majorHAnsi" w:cs="Cambria"/>
         </w:rPr>
       </w:pPr>
+      <w:bookmarkStart w:id="8" w:name="_GoBack"/>
+      <w:bookmarkEnd w:id="8"/>
       <w:r>
         <w:rPr>
           <w:rFonts w:ascii="Cambria" w:hAnsi="Cambria" w:cs="Cambria"/>
@@ -1228,7 +1228,7 @@
     </w:p>
     <w:p>
       <w:pPr>
-        <w:pStyle w:val="Header"/>
+        <w:pStyle w:val="a3"/>
         <w:numPr>
           <w:ilvl w:val="0"/>
           <w:numId w:val="1"/>
@@ -1270,7 +1270,7 @@
     </w:p>
     <w:p>
       <w:pPr>
-        <w:pStyle w:val="Header"/>
+        <w:pStyle w:val="a3"/>
         <w:numPr>
           <w:ilvl w:val="0"/>
           <w:numId w:val="1"/>
@@ -1329,7 +1329,7 @@
         </w:rPr>
         <w:t>:</w:t>
       </w:r>
-      <w:bookmarkStart w:id="8" w:name="_Hlk31647267"/>
+      <w:bookmarkStart w:id="9" w:name="_Hlk31647267"/>
       <w:r>
         <w:rPr>
           <w:rFonts w:ascii="Cambria" w:hAnsi="Cambria" w:cs="Cambria"/>
@@ -1383,7 +1383,7 @@
     </w:p>
     <w:p>
       <w:pPr>
-        <w:pStyle w:val="Header"/>
+        <w:pStyle w:val="a3"/>
         <w:numPr>
           <w:ilvl w:val="0"/>
           <w:numId w:val="1"/>
@@ -1542,10 +1542,10 @@
       </w:r>
     </w:p>
     <w:bookmarkEnd w:id="7"/>
-    <w:bookmarkEnd w:id="8"/>
+    <w:bookmarkEnd w:id="9"/>
     <w:p>
       <w:pPr>
-        <w:pStyle w:val="Header"/>
+        <w:pStyle w:val="a3"/>
         <w:tabs>
           <w:tab w:val="clear" w:pos="4536"/>
           <w:tab w:val="clear" w:pos="9072"/>
@@ -1559,7 +1559,7 @@
     </w:p>
     <w:p>
       <w:pPr>
-        <w:pStyle w:val="Header"/>
+        <w:pStyle w:val="a3"/>
         <w:tabs>
           <w:tab w:val="clear" w:pos="4536"/>
           <w:tab w:val="clear" w:pos="9072"/>
@@ -1612,8 +1612,8 @@
           <w:rFonts w:ascii="Cambria" w:hAnsi="Cambria" w:cs="Cambria"/>
         </w:rPr>
       </w:pPr>
-      <w:bookmarkStart w:id="9" w:name="_Hlk34156985"/>
-      <w:bookmarkStart w:id="10" w:name="_Hlk33967869"/>
+      <w:bookmarkStart w:id="10" w:name="_Hlk34156985"/>
+      <w:bookmarkStart w:id="11" w:name="_Hlk33967869"/>
       <w:r>
         <w:rPr>
           <w:rFonts w:ascii="Cambria" w:hAnsi="Cambria" w:cs="Cambria"/>
@@ -1637,9 +1637,9 @@
         </w:rPr>
         <w:t>ευρήματα</w:t>
       </w:r>
-      <w:bookmarkStart w:id="11" w:name="_Hlk34158555"/>
-      <w:bookmarkStart w:id="12" w:name="_Hlk34157038"/>
-      <w:bookmarkEnd w:id="9"/>
+      <w:bookmarkStart w:id="12" w:name="_Hlk34158555"/>
+      <w:bookmarkStart w:id="13" w:name="_Hlk34157038"/>
+      <w:bookmarkEnd w:id="10"/>
       <w:r>
         <w:rPr>
           <w:rFonts w:ascii="Cambria" w:hAnsi="Cambria" w:cs="Cambria"/>
@@ -2180,7 +2180,7 @@
         </w:rPr>
         <w:t xml:space="preserve"> </w:t>
       </w:r>
-      <w:bookmarkStart w:id="13" w:name="_Hlk34152275"/>
+      <w:bookmarkStart w:id="14" w:name="_Hlk34152275"/>
       <w:r>
         <w:rPr>
           <w:rFonts w:ascii="Cambria" w:hAnsi="Cambria" w:cs="Cambria"/>
@@ -2521,7 +2521,7 @@
         </w:rPr>
         <w:t>}}. {% else %}</w:t>
       </w:r>
-      <w:bookmarkEnd w:id="13"/>
+      <w:bookmarkEnd w:id="14"/>
       <w:r>
         <w:rPr>
           <w:rFonts w:ascii="Cambria" w:hAnsi="Cambria" w:cs="Cambria"/>
@@ -2636,8 +2636,6 @@
           <w:lang w:val="el-GR"/>
         </w:rPr>
       </w:pPr>
-      <w:bookmarkStart w:id="14" w:name="_GoBack"/>
-      <w:bookmarkEnd w:id="14"/>
       <w:r>
         <w:rPr>
           <w:rFonts w:ascii="Cambria" w:hAnsi="Cambria" w:cs="Cambria"/>
@@ -2661,7 +2659,7 @@
     </w:p>
     <w:p>
       <w:pPr>
-        <w:pStyle w:val="Header"/>
+        <w:pStyle w:val="a3"/>
         <w:numPr>
           <w:ilvl w:val="0"/>
           <w:numId w:val="1"/>
@@ -2699,7 +2697,7 @@
     </w:p>
     <w:p>
       <w:pPr>
-        <w:pStyle w:val="Header"/>
+        <w:pStyle w:val="a3"/>
         <w:numPr>
           <w:ilvl w:val="0"/>
           <w:numId w:val="1"/>
@@ -3090,7 +3088,7 @@
     <w:bookmarkEnd w:id="16"/>
     <w:p>
       <w:pPr>
-        <w:pStyle w:val="Header"/>
+        <w:pStyle w:val="a3"/>
         <w:numPr>
           <w:ilvl w:val="0"/>
           <w:numId w:val="1"/>
@@ -3135,7 +3133,7 @@
     </w:p>
     <w:p>
       <w:pPr>
-        <w:pStyle w:val="Header"/>
+        <w:pStyle w:val="a3"/>
         <w:numPr>
           <w:ilvl w:val="0"/>
           <w:numId w:val="1"/>
@@ -3171,12 +3169,12 @@
         <w:t>}}</w:t>
       </w:r>
     </w:p>
-    <w:bookmarkEnd w:id="10"/>
     <w:bookmarkEnd w:id="11"/>
     <w:bookmarkEnd w:id="12"/>
+    <w:bookmarkEnd w:id="13"/>
     <w:p>
       <w:pPr>
-        <w:pStyle w:val="Header"/>
+        <w:pStyle w:val="a3"/>
         <w:tabs>
           <w:tab w:val="clear" w:pos="4536"/>
           <w:tab w:val="clear" w:pos="9072"/>
@@ -3189,7 +3187,7 @@
     </w:p>
     <w:p>
       <w:pPr>
-        <w:pStyle w:val="Header"/>
+        <w:pStyle w:val="a3"/>
         <w:tabs>
           <w:tab w:val="clear" w:pos="4536"/>
           <w:tab w:val="clear" w:pos="9072"/>
@@ -3203,7 +3201,7 @@
     </w:p>
     <w:p>
       <w:pPr>
-        <w:pStyle w:val="Header"/>
+        <w:pStyle w:val="a3"/>
         <w:tabs>
           <w:tab w:val="clear" w:pos="4536"/>
           <w:tab w:val="clear" w:pos="9072"/>
@@ -3217,7 +3215,7 @@
     </w:p>
     <w:p>
       <w:pPr>
-        <w:pStyle w:val="Header"/>
+        <w:pStyle w:val="a3"/>
         <w:tabs>
           <w:tab w:val="clear" w:pos="4536"/>
           <w:tab w:val="clear" w:pos="9072"/>
@@ -3336,7 +3334,7 @@
     </w:p>
     <w:p>
       <w:pPr>
-        <w:pStyle w:val="Header"/>
+        <w:pStyle w:val="a3"/>
         <w:tabs>
           <w:tab w:val="clear" w:pos="4536"/>
           <w:tab w:val="clear" w:pos="9072"/>
@@ -3422,7 +3420,7 @@
           </w:tcPr>
           <w:p>
             <w:pPr>
-              <w:pStyle w:val="Header"/>
+              <w:pStyle w:val="a3"/>
               <w:tabs>
                 <w:tab w:val="clear" w:pos="4536"/>
                 <w:tab w:val="clear" w:pos="9072"/>
@@ -3455,7 +3453,7 @@
           </w:tcPr>
           <w:p>
             <w:pPr>
-              <w:pStyle w:val="Heading5"/>
+              <w:pStyle w:val="5"/>
               <w:rPr>
                 <w:rFonts w:ascii="Cambria" w:hAnsi="Cambria" w:cs="Cambria"/>
                 <w:lang w:val="el-GR"/>
@@ -3470,7 +3468,7 @@
           </w:tcPr>
           <w:p>
             <w:pPr>
-              <w:pStyle w:val="Header"/>
+              <w:pStyle w:val="a3"/>
               <w:tabs>
                 <w:tab w:val="clear" w:pos="4536"/>
                 <w:tab w:val="clear" w:pos="9072"/>
@@ -3574,39 +3572,7 @@
                 <w:rFonts w:ascii="Cambria" w:hAnsi="Cambria" w:cs="Cambria"/>
                 <w:color w:val="808080"/>
               </w:rPr>
-              <w:t xml:space="preserve">{% if </w:t>
-            </w:r>
-            <w:proofErr w:type="spellStart"/>
-            <w:r>
-              <w:rPr>
-                <w:rFonts w:ascii="Cambria" w:hAnsi="Cambria" w:cs="Cambria"/>
-                <w:color w:val="808080"/>
-              </w:rPr>
-              <w:t>PDF.RVDd</w:t>
-            </w:r>
-            <w:proofErr w:type="spellEnd"/>
-            <w:r>
-              <w:rPr>
-                <w:rFonts w:ascii="Cambria" w:hAnsi="Cambria" w:cs="Cambria"/>
-                <w:color w:val="808080"/>
-              </w:rPr>
-              <w:t xml:space="preserve"> %}{{</w:t>
-            </w:r>
-            <w:proofErr w:type="spellStart"/>
-            <w:r>
-              <w:rPr>
-                <w:rFonts w:ascii="Cambria" w:hAnsi="Cambria" w:cs="Cambria"/>
-                <w:color w:val="808080"/>
-              </w:rPr>
-              <w:t>PDF.RVDd</w:t>
-            </w:r>
-            <w:proofErr w:type="spellEnd"/>
-            <w:r>
-              <w:rPr>
-                <w:rFonts w:ascii="Cambria" w:hAnsi="Cambria" w:cs="Cambria"/>
-                <w:color w:val="808080"/>
-              </w:rPr>
-              <w:t>}}{% else %}</w:t>
+              <w:t>{% if PDF.RVDd %}{{PDF.RVDd}}{% else %}</w:t>
             </w:r>
             <w:r>
               <w:rPr>
@@ -3631,7 +3597,7 @@
           </w:tcPr>
           <w:p>
             <w:pPr>
-              <w:pStyle w:val="Header"/>
+              <w:pStyle w:val="a3"/>
               <w:tabs>
                 <w:tab w:val="clear" w:pos="4536"/>
                 <w:tab w:val="clear" w:pos="9072"/>
@@ -3667,39 +3633,7 @@
                 <w:rFonts w:ascii="Cambria" w:hAnsi="Cambria" w:cs="Cambria"/>
                 <w:color w:val="808080"/>
               </w:rPr>
-              <w:t xml:space="preserve">Vmax = {% if </w:t>
-            </w:r>
-            <w:proofErr w:type="spellStart"/>
-            <w:r>
-              <w:rPr>
-                <w:rFonts w:ascii="Cambria" w:hAnsi="Cambria" w:cs="Cambria"/>
-                <w:color w:val="808080"/>
-              </w:rPr>
-              <w:t>PDF.AoVmax</w:t>
-            </w:r>
-            <w:proofErr w:type="spellEnd"/>
-            <w:r>
-              <w:rPr>
-                <w:rFonts w:ascii="Cambria" w:hAnsi="Cambria" w:cs="Cambria"/>
-                <w:color w:val="808080"/>
-              </w:rPr>
-              <w:t xml:space="preserve"> %}{{</w:t>
-            </w:r>
-            <w:proofErr w:type="spellStart"/>
-            <w:r>
-              <w:rPr>
-                <w:rFonts w:ascii="Cambria" w:hAnsi="Cambria" w:cs="Cambria"/>
-                <w:color w:val="808080"/>
-              </w:rPr>
-              <w:t>PDF.AoVmax</w:t>
-            </w:r>
-            <w:proofErr w:type="spellEnd"/>
-            <w:r>
-              <w:rPr>
-                <w:rFonts w:ascii="Cambria" w:hAnsi="Cambria" w:cs="Cambria"/>
-                <w:color w:val="808080"/>
-              </w:rPr>
-              <w:t xml:space="preserve"> }}{% else %}</w:t>
+              <w:t>Vmax = {% if PDF.AoVmax %}{{PDF.AoVmax }}{% else %}</w:t>
             </w:r>
             <w:r>
               <w:rPr>
@@ -3766,39 +3700,7 @@
                 <w:rFonts w:ascii="Cambria" w:hAnsi="Cambria" w:cs="Cambria"/>
                 <w:color w:val="808080"/>
               </w:rPr>
-              <w:t xml:space="preserve">{% if </w:t>
-            </w:r>
-            <w:proofErr w:type="spellStart"/>
-            <w:r>
-              <w:rPr>
-                <w:rFonts w:ascii="Cambria" w:hAnsi="Cambria" w:cs="Cambria"/>
-                <w:color w:val="808080"/>
-              </w:rPr>
-              <w:t>PDF.IVSd</w:t>
-            </w:r>
-            <w:proofErr w:type="spellEnd"/>
-            <w:r>
-              <w:rPr>
-                <w:rFonts w:ascii="Cambria" w:hAnsi="Cambria" w:cs="Cambria"/>
-                <w:color w:val="808080"/>
-              </w:rPr>
-              <w:t xml:space="preserve"> %}{{</w:t>
-            </w:r>
-            <w:proofErr w:type="spellStart"/>
-            <w:r>
-              <w:rPr>
-                <w:rFonts w:ascii="Cambria" w:hAnsi="Cambria" w:cs="Cambria"/>
-                <w:color w:val="808080"/>
-              </w:rPr>
-              <w:t>PDF.IVSd</w:t>
-            </w:r>
-            <w:proofErr w:type="spellEnd"/>
-            <w:r>
-              <w:rPr>
-                <w:rFonts w:ascii="Cambria" w:hAnsi="Cambria" w:cs="Cambria"/>
-                <w:color w:val="808080"/>
-              </w:rPr>
-              <w:t xml:space="preserve"> }}</w:t>
+              <w:t>{% if PDF.IVSd %}{{PDF.IVSd }}</w:t>
             </w:r>
             <w:r>
               <w:rPr>
@@ -3859,7 +3761,7 @@
           </w:tcPr>
           <w:p>
             <w:pPr>
-              <w:pStyle w:val="Header"/>
+              <w:pStyle w:val="a3"/>
               <w:tabs>
                 <w:tab w:val="clear" w:pos="4536"/>
                 <w:tab w:val="clear" w:pos="9072"/>
@@ -3901,39 +3803,7 @@
                 <w:rFonts w:ascii="Cambria" w:hAnsi="Cambria" w:cs="Cambria"/>
                 <w:color w:val="808080"/>
               </w:rPr>
-              <w:t xml:space="preserve">Vmax = {% if </w:t>
-            </w:r>
-            <w:proofErr w:type="spellStart"/>
-            <w:r>
-              <w:rPr>
-                <w:rFonts w:ascii="Cambria" w:hAnsi="Cambria" w:cs="Cambria"/>
-                <w:color w:val="808080"/>
-              </w:rPr>
-              <w:t>PDF.PVmax</w:t>
-            </w:r>
-            <w:proofErr w:type="spellEnd"/>
-            <w:r>
-              <w:rPr>
-                <w:rFonts w:ascii="Cambria" w:hAnsi="Cambria" w:cs="Cambria"/>
-                <w:color w:val="808080"/>
-              </w:rPr>
-              <w:t xml:space="preserve"> %}{{</w:t>
-            </w:r>
-            <w:proofErr w:type="spellStart"/>
-            <w:r>
-              <w:rPr>
-                <w:rFonts w:ascii="Cambria" w:hAnsi="Cambria" w:cs="Cambria"/>
-                <w:color w:val="808080"/>
-              </w:rPr>
-              <w:t>PDF.PVmax</w:t>
-            </w:r>
-            <w:proofErr w:type="spellEnd"/>
-            <w:r>
-              <w:rPr>
-                <w:rFonts w:ascii="Cambria" w:hAnsi="Cambria" w:cs="Cambria"/>
-                <w:color w:val="808080"/>
-              </w:rPr>
-              <w:t xml:space="preserve"> }}{% else %}0,8</w:t>
+              <w:t>Vmax = {% if PDF.PVmax %}{{PDF.PVmax }}{% else %}0,8</w:t>
             </w:r>
             <w:r>
               <w:rPr>
@@ -3991,39 +3861,7 @@
                 <w:rFonts w:ascii="Cambria" w:hAnsi="Cambria" w:cs="Cambria"/>
                 <w:color w:val="808080"/>
               </w:rPr>
-              <w:t xml:space="preserve">{% if </w:t>
-            </w:r>
-            <w:proofErr w:type="spellStart"/>
-            <w:r>
-              <w:rPr>
-                <w:rFonts w:ascii="Cambria" w:hAnsi="Cambria" w:cs="Cambria"/>
-                <w:color w:val="808080"/>
-              </w:rPr>
-              <w:t>PDF.LVDd</w:t>
-            </w:r>
-            <w:proofErr w:type="spellEnd"/>
-            <w:r>
-              <w:rPr>
-                <w:rFonts w:ascii="Cambria" w:hAnsi="Cambria" w:cs="Cambria"/>
-                <w:color w:val="808080"/>
-              </w:rPr>
-              <w:t xml:space="preserve"> %}{{ </w:t>
-            </w:r>
-            <w:proofErr w:type="spellStart"/>
-            <w:r>
-              <w:rPr>
-                <w:rFonts w:ascii="Cambria" w:hAnsi="Cambria" w:cs="Cambria"/>
-                <w:color w:val="808080"/>
-              </w:rPr>
-              <w:t>PDF.LVDd</w:t>
-            </w:r>
-            <w:proofErr w:type="spellEnd"/>
-            <w:r>
-              <w:rPr>
-                <w:rFonts w:ascii="Cambria" w:hAnsi="Cambria" w:cs="Cambria"/>
-                <w:color w:val="808080"/>
-              </w:rPr>
-              <w:t xml:space="preserve"> }}{% else %}</w:t>
+              <w:t>{% if PDF.LVDd %}{{ PDF.LVDd }}{% else %}</w:t>
             </w:r>
             <w:r>
               <w:rPr>
@@ -4055,7 +3893,7 @@
           </w:tcPr>
           <w:p>
             <w:pPr>
-              <w:pStyle w:val="Header"/>
+              <w:pStyle w:val="a3"/>
               <w:tabs>
                 <w:tab w:val="clear" w:pos="4536"/>
                 <w:tab w:val="clear" w:pos="9072"/>
@@ -4163,39 +4001,7 @@
                 <w:rFonts w:ascii="Cambria" w:hAnsi="Cambria" w:cs="Cambria"/>
                 <w:color w:val="808080"/>
               </w:rPr>
-              <w:t xml:space="preserve">{% if </w:t>
-            </w:r>
-            <w:proofErr w:type="spellStart"/>
-            <w:r>
-              <w:rPr>
-                <w:rFonts w:ascii="Cambria" w:hAnsi="Cambria" w:cs="Cambria"/>
-                <w:color w:val="808080"/>
-              </w:rPr>
-              <w:t>PDF.PWd</w:t>
-            </w:r>
-            <w:proofErr w:type="spellEnd"/>
-            <w:r>
-              <w:rPr>
-                <w:rFonts w:ascii="Cambria" w:hAnsi="Cambria" w:cs="Cambria"/>
-                <w:color w:val="808080"/>
-              </w:rPr>
-              <w:t xml:space="preserve"> %}{{ </w:t>
-            </w:r>
-            <w:proofErr w:type="spellStart"/>
-            <w:r>
-              <w:rPr>
-                <w:rFonts w:ascii="Cambria" w:hAnsi="Cambria" w:cs="Cambria"/>
-                <w:color w:val="808080"/>
-              </w:rPr>
-              <w:t>PDF.PWd</w:t>
-            </w:r>
-            <w:proofErr w:type="spellEnd"/>
-            <w:r>
-              <w:rPr>
-                <w:rFonts w:ascii="Cambria" w:hAnsi="Cambria" w:cs="Cambria"/>
-                <w:color w:val="808080"/>
-              </w:rPr>
-              <w:t xml:space="preserve"> }}{% else %}</w:t>
+              <w:t>{% if PDF.PWd %}{{ PDF.PWd }}{% else %}</w:t>
             </w:r>
             <w:r>
               <w:rPr>
@@ -4228,7 +4034,7 @@
           </w:tcPr>
           <w:p>
             <w:pPr>
-              <w:pStyle w:val="Header"/>
+              <w:pStyle w:val="a3"/>
               <w:tabs>
                 <w:tab w:val="clear" w:pos="4536"/>
                 <w:tab w:val="clear" w:pos="9072"/>
@@ -4331,39 +4137,7 @@
                 <w:rFonts w:ascii="Cambria" w:hAnsi="Cambria" w:cs="Cambria"/>
                 <w:color w:val="808080"/>
               </w:rPr>
-              <w:t xml:space="preserve">{% if </w:t>
-            </w:r>
-            <w:proofErr w:type="spellStart"/>
-            <w:r>
-              <w:rPr>
-                <w:rFonts w:ascii="Cambria" w:hAnsi="Cambria" w:cs="Cambria"/>
-                <w:color w:val="808080"/>
-              </w:rPr>
-              <w:t>PDF.IVSs</w:t>
-            </w:r>
-            <w:proofErr w:type="spellEnd"/>
-            <w:r>
-              <w:rPr>
-                <w:rFonts w:ascii="Cambria" w:hAnsi="Cambria" w:cs="Cambria"/>
-                <w:color w:val="808080"/>
-              </w:rPr>
-              <w:t xml:space="preserve"> %}{{ </w:t>
-            </w:r>
-            <w:proofErr w:type="spellStart"/>
-            <w:r>
-              <w:rPr>
-                <w:rFonts w:ascii="Cambria" w:hAnsi="Cambria" w:cs="Cambria"/>
-                <w:color w:val="808080"/>
-              </w:rPr>
-              <w:t>PDF.IVSs</w:t>
-            </w:r>
-            <w:proofErr w:type="spellEnd"/>
-            <w:r>
-              <w:rPr>
-                <w:rFonts w:ascii="Cambria" w:hAnsi="Cambria" w:cs="Cambria"/>
-                <w:color w:val="808080"/>
-              </w:rPr>
-              <w:t xml:space="preserve"> }}{% else %}</w:t>
+              <w:t>{% if PDF.IVSs %}{{ PDF.IVSs }}{% else %}</w:t>
             </w:r>
             <w:r>
               <w:rPr>
@@ -4388,7 +4162,7 @@
           </w:tcPr>
           <w:p>
             <w:pPr>
-              <w:pStyle w:val="Header"/>
+              <w:pStyle w:val="a3"/>
               <w:tabs>
                 <w:tab w:val="clear" w:pos="4536"/>
                 <w:tab w:val="clear" w:pos="9072"/>
@@ -4423,39 +4197,7 @@
                 <w:rFonts w:ascii="Cambria" w:hAnsi="Cambria" w:cs="Cambria"/>
                 <w:color w:val="808080"/>
               </w:rPr>
-              <w:t xml:space="preserve">{% if </w:t>
-            </w:r>
-            <w:proofErr w:type="spellStart"/>
-            <w:r>
-              <w:rPr>
-                <w:rFonts w:ascii="Cambria" w:hAnsi="Cambria" w:cs="Cambria"/>
-                <w:color w:val="808080"/>
-              </w:rPr>
-              <w:t>PDF.MitralE</w:t>
-            </w:r>
-            <w:proofErr w:type="spellEnd"/>
-            <w:r>
-              <w:rPr>
-                <w:rFonts w:ascii="Cambria" w:hAnsi="Cambria" w:cs="Cambria"/>
-                <w:color w:val="808080"/>
-              </w:rPr>
-              <w:t xml:space="preserve"> %}{{</w:t>
-            </w:r>
-            <w:proofErr w:type="spellStart"/>
-            <w:r>
-              <w:rPr>
-                <w:rFonts w:ascii="Cambria" w:hAnsi="Cambria" w:cs="Cambria"/>
-                <w:color w:val="808080"/>
-              </w:rPr>
-              <w:t>PDF.MitralE</w:t>
-            </w:r>
-            <w:proofErr w:type="spellEnd"/>
-            <w:r>
-              <w:rPr>
-                <w:rFonts w:ascii="Cambria" w:hAnsi="Cambria" w:cs="Cambria"/>
-                <w:color w:val="808080"/>
-              </w:rPr>
-              <w:t xml:space="preserve"> }}{% else %}0,7</w:t>
+              <w:t>{% if PDF.MitralE %}{{PDF.MitralE }}{% else %}0,7</w:t>
             </w:r>
             <w:r>
               <w:rPr>
@@ -4469,39 +4211,7 @@
                 <w:rFonts w:ascii="Cambria" w:hAnsi="Cambria" w:cs="Cambria"/>
                 <w:color w:val="808080"/>
               </w:rPr>
-              <w:t xml:space="preserve">{% endif %} /{% if </w:t>
-            </w:r>
-            <w:proofErr w:type="spellStart"/>
-            <w:r>
-              <w:rPr>
-                <w:rFonts w:ascii="Cambria" w:hAnsi="Cambria" w:cs="Cambria"/>
-                <w:color w:val="808080"/>
-              </w:rPr>
-              <w:t>PDF.Awave</w:t>
-            </w:r>
-            <w:proofErr w:type="spellEnd"/>
-            <w:r>
-              <w:rPr>
-                <w:rFonts w:ascii="Cambria" w:hAnsi="Cambria" w:cs="Cambria"/>
-                <w:color w:val="808080"/>
-              </w:rPr>
-              <w:t xml:space="preserve"> %}{{</w:t>
-            </w:r>
-            <w:proofErr w:type="spellStart"/>
-            <w:r>
-              <w:rPr>
-                <w:rFonts w:ascii="Cambria" w:hAnsi="Cambria" w:cs="Cambria"/>
-                <w:color w:val="808080"/>
-              </w:rPr>
-              <w:t>PDF.Awave</w:t>
-            </w:r>
-            <w:proofErr w:type="spellEnd"/>
-            <w:r>
-              <w:rPr>
-                <w:rFonts w:ascii="Cambria" w:hAnsi="Cambria" w:cs="Cambria"/>
-                <w:color w:val="808080"/>
-              </w:rPr>
-              <w:t xml:space="preserve"> }}{% else %}0,</w:t>
+              <w:t>{% endif %} /{% if PDF.Awave %}{{PDF.Awave }}{% else %}0,</w:t>
             </w:r>
             <w:r>
               <w:rPr>
@@ -4583,39 +4293,7 @@
                 <w:rFonts w:ascii="Cambria" w:hAnsi="Cambria" w:cs="Cambria"/>
                 <w:color w:val="808080"/>
               </w:rPr>
-              <w:t xml:space="preserve">{% if </w:t>
-            </w:r>
-            <w:proofErr w:type="spellStart"/>
-            <w:r>
-              <w:rPr>
-                <w:rFonts w:ascii="Cambria" w:hAnsi="Cambria" w:cs="Cambria"/>
-                <w:color w:val="808080"/>
-              </w:rPr>
-              <w:t>PDF.LVDs</w:t>
-            </w:r>
-            <w:proofErr w:type="spellEnd"/>
-            <w:r>
-              <w:rPr>
-                <w:rFonts w:ascii="Cambria" w:hAnsi="Cambria" w:cs="Cambria"/>
-                <w:color w:val="808080"/>
-              </w:rPr>
-              <w:t xml:space="preserve"> %}{{ </w:t>
-            </w:r>
-            <w:proofErr w:type="spellStart"/>
-            <w:r>
-              <w:rPr>
-                <w:rFonts w:ascii="Cambria" w:hAnsi="Cambria" w:cs="Cambria"/>
-                <w:color w:val="808080"/>
-              </w:rPr>
-              <w:t>PDF.LVDs</w:t>
-            </w:r>
-            <w:proofErr w:type="spellEnd"/>
-            <w:r>
-              <w:rPr>
-                <w:rFonts w:ascii="Cambria" w:hAnsi="Cambria" w:cs="Cambria"/>
-                <w:color w:val="808080"/>
-              </w:rPr>
-              <w:t xml:space="preserve"> }}{% else %}</w:t>
+              <w:t>{% if PDF.LVDs %}{{ PDF.LVDs }}{% else %}</w:t>
             </w:r>
             <w:r>
               <w:rPr>
@@ -4641,7 +4319,7 @@
           </w:tcPr>
           <w:p>
             <w:pPr>
-              <w:pStyle w:val="Header"/>
+              <w:pStyle w:val="a3"/>
               <w:tabs>
                 <w:tab w:val="clear" w:pos="4536"/>
                 <w:tab w:val="clear" w:pos="9072"/>
@@ -4739,39 +4417,7 @@
                 <w:rFonts w:ascii="Cambria" w:hAnsi="Cambria" w:cs="Cambria"/>
                 <w:color w:val="808080"/>
               </w:rPr>
-              <w:t xml:space="preserve">{% if </w:t>
-            </w:r>
-            <w:proofErr w:type="spellStart"/>
-            <w:r>
-              <w:rPr>
-                <w:rFonts w:ascii="Cambria" w:hAnsi="Cambria" w:cs="Cambria"/>
-                <w:color w:val="808080"/>
-              </w:rPr>
-              <w:t>PDF.PWs</w:t>
-            </w:r>
-            <w:proofErr w:type="spellEnd"/>
-            <w:r>
-              <w:rPr>
-                <w:rFonts w:ascii="Cambria" w:hAnsi="Cambria" w:cs="Cambria"/>
-                <w:color w:val="808080"/>
-              </w:rPr>
-              <w:t xml:space="preserve"> %}{{ </w:t>
-            </w:r>
-            <w:proofErr w:type="spellStart"/>
-            <w:r>
-              <w:rPr>
-                <w:rFonts w:ascii="Cambria" w:hAnsi="Cambria" w:cs="Cambria"/>
-                <w:color w:val="808080"/>
-              </w:rPr>
-              <w:t>PDF.PWs</w:t>
-            </w:r>
-            <w:proofErr w:type="spellEnd"/>
-            <w:r>
-              <w:rPr>
-                <w:rFonts w:ascii="Cambria" w:hAnsi="Cambria" w:cs="Cambria"/>
-                <w:color w:val="808080"/>
-              </w:rPr>
-              <w:t xml:space="preserve"> }}{% else %}</w:t>
+              <w:t>{% if PDF.PWs %}{{ PDF.PWs }}{% else %}</w:t>
             </w:r>
             <w:r>
               <w:rPr>
@@ -4805,7 +4451,7 @@
           </w:tcPr>
           <w:p>
             <w:pPr>
-              <w:pStyle w:val="Header"/>
+              <w:pStyle w:val="a3"/>
               <w:tabs>
                 <w:tab w:val="clear" w:pos="4536"/>
                 <w:tab w:val="clear" w:pos="9072"/>
@@ -4936,7 +4582,7 @@
           </w:tcPr>
           <w:p>
             <w:pPr>
-              <w:pStyle w:val="Header"/>
+              <w:pStyle w:val="a3"/>
               <w:tabs>
                 <w:tab w:val="clear" w:pos="4536"/>
                 <w:tab w:val="clear" w:pos="9072"/>
@@ -4995,39 +4641,7 @@
                 <w:rFonts w:ascii="Cambria" w:hAnsi="Cambria" w:cs="Cambria"/>
                 <w:color w:val="808080"/>
               </w:rPr>
-              <w:t xml:space="preserve">{% if </w:t>
-            </w:r>
-            <w:proofErr w:type="spellStart"/>
-            <w:r>
-              <w:rPr>
-                <w:rFonts w:ascii="Cambria" w:hAnsi="Cambria" w:cs="Cambria"/>
-                <w:color w:val="808080"/>
-              </w:rPr>
-              <w:t>PDF.MRVmax</w:t>
-            </w:r>
-            <w:proofErr w:type="spellEnd"/>
-            <w:r>
-              <w:rPr>
-                <w:rFonts w:ascii="Cambria" w:hAnsi="Cambria" w:cs="Cambria"/>
-                <w:color w:val="808080"/>
-              </w:rPr>
-              <w:t xml:space="preserve"> %}{{</w:t>
-            </w:r>
-            <w:proofErr w:type="spellStart"/>
-            <w:r>
-              <w:rPr>
-                <w:rFonts w:ascii="Cambria" w:hAnsi="Cambria" w:cs="Cambria"/>
-                <w:color w:val="808080"/>
-              </w:rPr>
-              <w:t>PDF.MRVmax</w:t>
-            </w:r>
-            <w:proofErr w:type="spellEnd"/>
-            <w:r>
-              <w:rPr>
-                <w:rFonts w:ascii="Cambria" w:hAnsi="Cambria" w:cs="Cambria"/>
-                <w:color w:val="808080"/>
-              </w:rPr>
-              <w:t xml:space="preserve"> }}{% else %}</w:t>
+              <w:t>{% if PDF.MRVmax %}{{PDF.MRVmax }}{% else %}</w:t>
             </w:r>
             <w:r>
               <w:rPr>
@@ -5117,39 +4731,7 @@
                 <w:rFonts w:ascii="Cambria" w:hAnsi="Cambria" w:cs="Cambria"/>
                 <w:color w:val="808080"/>
               </w:rPr>
-              <w:t xml:space="preserve">{% endif %}-{% if </w:t>
-            </w:r>
-            <w:proofErr w:type="spellStart"/>
-            <w:r>
-              <w:rPr>
-                <w:rFonts w:ascii="Cambria" w:hAnsi="Cambria" w:cs="Cambria"/>
-                <w:color w:val="808080"/>
-              </w:rPr>
-              <w:t>PDF.Ao</w:t>
-            </w:r>
-            <w:proofErr w:type="spellEnd"/>
-            <w:r>
-              <w:rPr>
-                <w:rFonts w:ascii="Cambria" w:hAnsi="Cambria" w:cs="Cambria"/>
-                <w:color w:val="808080"/>
-              </w:rPr>
-              <w:t xml:space="preserve"> %}{{ </w:t>
-            </w:r>
-            <w:proofErr w:type="spellStart"/>
-            <w:r>
-              <w:rPr>
-                <w:rFonts w:ascii="Cambria" w:hAnsi="Cambria" w:cs="Cambria"/>
-                <w:color w:val="808080"/>
-              </w:rPr>
-              <w:t>PDF.Ao</w:t>
-            </w:r>
-            <w:proofErr w:type="spellEnd"/>
-            <w:r>
-              <w:rPr>
-                <w:rFonts w:ascii="Cambria" w:hAnsi="Cambria" w:cs="Cambria"/>
-                <w:color w:val="808080"/>
-              </w:rPr>
-              <w:t xml:space="preserve"> }}{% else %}</w:t>
+              <w:t>{% endif %}-{% if PDF.Ao %}{{ PDF.Ao }}{% else %}</w:t>
             </w:r>
             <w:r>
               <w:rPr>
@@ -5183,7 +4765,7 @@
           </w:tcPr>
           <w:p>
             <w:pPr>
-              <w:pStyle w:val="Header"/>
+              <w:pStyle w:val="a3"/>
               <w:tabs>
                 <w:tab w:val="clear" w:pos="4536"/>
                 <w:tab w:val="clear" w:pos="9072"/>
@@ -5228,39 +4810,7 @@
                 <w:rFonts w:ascii="Cambria" w:hAnsi="Cambria" w:cs="Cambria"/>
                 <w:color w:val="808080"/>
               </w:rPr>
-              <w:t xml:space="preserve">{% if </w:t>
-            </w:r>
-            <w:proofErr w:type="spellStart"/>
-            <w:r>
-              <w:rPr>
-                <w:rFonts w:ascii="Cambria" w:hAnsi="Cambria" w:cs="Cambria"/>
-                <w:color w:val="808080"/>
-              </w:rPr>
-              <w:t>PDF.TRVmax</w:t>
-            </w:r>
-            <w:proofErr w:type="spellEnd"/>
-            <w:r>
-              <w:rPr>
-                <w:rFonts w:ascii="Cambria" w:hAnsi="Cambria" w:cs="Cambria"/>
-                <w:color w:val="808080"/>
-              </w:rPr>
-              <w:t xml:space="preserve"> %}{{</w:t>
-            </w:r>
-            <w:proofErr w:type="spellStart"/>
-            <w:r>
-              <w:rPr>
-                <w:rFonts w:ascii="Cambria" w:hAnsi="Cambria" w:cs="Cambria"/>
-                <w:color w:val="808080"/>
-              </w:rPr>
-              <w:t>PDF.TRVmax</w:t>
-            </w:r>
-            <w:proofErr w:type="spellEnd"/>
-            <w:r>
-              <w:rPr>
-                <w:rFonts w:ascii="Cambria" w:hAnsi="Cambria" w:cs="Cambria"/>
-                <w:color w:val="808080"/>
-              </w:rPr>
-              <w:t xml:space="preserve"> }}{% else %}</w:t>
+              <w:t>{% if PDF.TRVmax %}{{PDF.TRVmax }}{% else %}</w:t>
             </w:r>
             <w:r>
               <w:rPr>
@@ -5327,39 +4877,7 @@
                 <w:rFonts w:ascii="Cambria" w:hAnsi="Cambria" w:cs="Cambria"/>
                 <w:color w:val="808080"/>
               </w:rPr>
-              <w:t xml:space="preserve">{% if </w:t>
-            </w:r>
-            <w:proofErr w:type="spellStart"/>
-            <w:r>
-              <w:rPr>
-                <w:rFonts w:ascii="Cambria" w:hAnsi="Cambria" w:cs="Cambria"/>
-                <w:color w:val="808080"/>
-              </w:rPr>
-              <w:t>PDF.LAAo</w:t>
-            </w:r>
-            <w:proofErr w:type="spellEnd"/>
-            <w:r>
-              <w:rPr>
-                <w:rFonts w:ascii="Cambria" w:hAnsi="Cambria" w:cs="Cambria"/>
-                <w:color w:val="808080"/>
-              </w:rPr>
-              <w:t xml:space="preserve"> %} {{ </w:t>
-            </w:r>
-            <w:proofErr w:type="spellStart"/>
-            <w:r>
-              <w:rPr>
-                <w:rFonts w:ascii="Cambria" w:hAnsi="Cambria" w:cs="Cambria"/>
-                <w:color w:val="808080"/>
-              </w:rPr>
-              <w:t>PDF.LAAo</w:t>
-            </w:r>
-            <w:proofErr w:type="spellEnd"/>
-            <w:r>
-              <w:rPr>
-                <w:rFonts w:ascii="Cambria" w:hAnsi="Cambria" w:cs="Cambria"/>
-                <w:color w:val="808080"/>
-              </w:rPr>
-              <w:t xml:space="preserve"> }} {% else %} 1,</w:t>
+              <w:t>{% if PDF.LAAo %} {{ PDF.LAAo }} {% else %} 1,</w:t>
             </w:r>
             <w:r>
               <w:rPr>
@@ -5384,7 +4902,7 @@
           </w:tcPr>
           <w:p>
             <w:pPr>
-              <w:pStyle w:val="Header"/>
+              <w:pStyle w:val="a3"/>
               <w:tabs>
                 <w:tab w:val="clear" w:pos="4536"/>
                 <w:tab w:val="clear" w:pos="9072"/>
@@ -5431,7 +4949,7 @@
     </w:tbl>
     <w:p>
       <w:pPr>
-        <w:pStyle w:val="Header"/>
+        <w:pStyle w:val="a3"/>
         <w:tabs>
           <w:tab w:val="clear" w:pos="4536"/>
           <w:tab w:val="clear" w:pos="9072"/>
@@ -5454,7 +4972,7 @@
     <w:bookmarkEnd w:id="18"/>
     <w:p>
       <w:pPr>
-        <w:pStyle w:val="Header"/>
+        <w:pStyle w:val="a3"/>
         <w:tabs>
           <w:tab w:val="clear" w:pos="4536"/>
           <w:tab w:val="clear" w:pos="9072"/>
@@ -5468,7 +4986,7 @@
     </w:p>
     <w:p>
       <w:pPr>
-        <w:pStyle w:val="Header"/>
+        <w:pStyle w:val="a3"/>
         <w:tabs>
           <w:tab w:val="clear" w:pos="4536"/>
           <w:tab w:val="clear" w:pos="9072"/>
@@ -5484,7 +5002,7 @@
     </w:p>
     <w:p>
       <w:pPr>
-        <w:pStyle w:val="Heading2"/>
+        <w:pStyle w:val="2"/>
         <w:pBdr>
           <w:top w:val="single" w:sz="4" w:space="12" w:color="auto"/>
         </w:pBdr>
@@ -5694,7 +5212,7 @@
     </w:p>
     <w:p>
       <w:pPr>
-        <w:pStyle w:val="Header"/>
+        <w:pStyle w:val="a3"/>
         <w:numPr>
           <w:ilvl w:val="0"/>
           <w:numId w:val="32"/>
@@ -5816,7 +5334,7 @@
     </w:p>
     <w:p>
       <w:pPr>
-        <w:pStyle w:val="Header"/>
+        <w:pStyle w:val="a3"/>
         <w:numPr>
           <w:ilvl w:val="0"/>
           <w:numId w:val="32"/>
@@ -5861,7 +5379,7 @@
     </w:p>
     <w:p>
       <w:pPr>
-        <w:pStyle w:val="Header"/>
+        <w:pStyle w:val="a3"/>
         <w:numPr>
           <w:ilvl w:val="0"/>
           <w:numId w:val="32"/>
@@ -6023,7 +5541,7 @@
     </w:p>
     <w:p>
       <w:pPr>
-        <w:pStyle w:val="Header"/>
+        <w:pStyle w:val="a3"/>
         <w:numPr>
           <w:ilvl w:val="0"/>
           <w:numId w:val="33"/>
@@ -6131,7 +5649,7 @@
     </w:p>
     <w:p>
       <w:pPr>
-        <w:pStyle w:val="Header"/>
+        <w:pStyle w:val="a3"/>
         <w:tabs>
           <w:tab w:val="clear" w:pos="4536"/>
           <w:tab w:val="clear" w:pos="9072"/>
@@ -6144,7 +5662,7 @@
     </w:p>
     <w:p>
       <w:pPr>
-        <w:pStyle w:val="Header"/>
+        <w:pStyle w:val="a3"/>
         <w:tabs>
           <w:tab w:val="clear" w:pos="4536"/>
           <w:tab w:val="clear" w:pos="9072"/>
@@ -6157,7 +5675,7 @@
     </w:p>
     <w:p>
       <w:pPr>
-        <w:pStyle w:val="Header"/>
+        <w:pStyle w:val="a3"/>
         <w:tabs>
           <w:tab w:val="clear" w:pos="4536"/>
           <w:tab w:val="clear" w:pos="9072"/>
@@ -6170,7 +5688,7 @@
     </w:p>
     <w:p>
       <w:pPr>
-        <w:pStyle w:val="Header"/>
+        <w:pStyle w:val="a3"/>
         <w:tabs>
           <w:tab w:val="clear" w:pos="4536"/>
           <w:tab w:val="clear" w:pos="9072"/>
@@ -6183,7 +5701,7 @@
     </w:p>
     <w:p>
       <w:pPr>
-        <w:pStyle w:val="Header"/>
+        <w:pStyle w:val="a3"/>
         <w:tabs>
           <w:tab w:val="clear" w:pos="4536"/>
           <w:tab w:val="clear" w:pos="9072"/>
@@ -6295,7 +5813,7 @@
     </w:p>
     <w:p>
       <w:pPr>
-        <w:pStyle w:val="ListParagraph"/>
+        <w:pStyle w:val="a8"/>
         <w:tabs>
           <w:tab w:val="left" w:pos="720"/>
         </w:tabs>
@@ -6308,7 +5826,7 @@
     </w:p>
     <w:p>
       <w:pPr>
-        <w:pStyle w:val="Header"/>
+        <w:pStyle w:val="a3"/>
         <w:numPr>
           <w:ilvl w:val="0"/>
           <w:numId w:val="34"/>
@@ -6332,7 +5850,7 @@
     </w:p>
     <w:p>
       <w:pPr>
-        <w:pStyle w:val="Header"/>
+        <w:pStyle w:val="a3"/>
         <w:numPr>
           <w:ilvl w:val="0"/>
           <w:numId w:val="34"/>
@@ -6356,7 +5874,7 @@
     </w:p>
     <w:p>
       <w:pPr>
-        <w:pStyle w:val="Header"/>
+        <w:pStyle w:val="a3"/>
         <w:numPr>
           <w:ilvl w:val="0"/>
           <w:numId w:val="34"/>
@@ -6380,7 +5898,7 @@
     </w:p>
     <w:p>
       <w:pPr>
-        <w:pStyle w:val="Header"/>
+        <w:pStyle w:val="a3"/>
         <w:tabs>
           <w:tab w:val="clear" w:pos="4536"/>
           <w:tab w:val="clear" w:pos="9072"/>
@@ -6700,7 +6218,7 @@
     </w:p>
     <w:p>
       <w:pPr>
-        <w:pStyle w:val="Header"/>
+        <w:pStyle w:val="a3"/>
         <w:tabs>
           <w:tab w:val="clear" w:pos="4536"/>
           <w:tab w:val="clear" w:pos="9072"/>
@@ -6714,7 +6232,7 @@
     </w:p>
     <w:p>
       <w:pPr>
-        <w:pStyle w:val="Header"/>
+        <w:pStyle w:val="a3"/>
         <w:tabs>
           <w:tab w:val="clear" w:pos="4536"/>
           <w:tab w:val="clear" w:pos="9072"/>
@@ -6811,7 +6329,7 @@
     </w:p>
     <w:p>
       <w:pPr>
-        <w:pStyle w:val="Header"/>
+        <w:pStyle w:val="a3"/>
         <w:tabs>
           <w:tab w:val="clear" w:pos="4536"/>
           <w:tab w:val="clear" w:pos="9072"/>
@@ -6825,7 +6343,7 @@
     </w:p>
     <w:p>
       <w:pPr>
-        <w:pStyle w:val="Header"/>
+        <w:pStyle w:val="a3"/>
         <w:numPr>
           <w:ilvl w:val="0"/>
           <w:numId w:val="38"/>
@@ -7089,7 +6607,7 @@
     </w:p>
     <w:p>
       <w:pPr>
-        <w:pStyle w:val="Header"/>
+        <w:pStyle w:val="a3"/>
         <w:keepLines/>
         <w:numPr>
           <w:ilvl w:val="0"/>
@@ -7178,7 +6696,7 @@
     <w:bookmarkEnd w:id="19"/>
     <w:p>
       <w:pPr>
-        <w:pStyle w:val="Header"/>
+        <w:pStyle w:val="a3"/>
         <w:numPr>
           <w:ilvl w:val="0"/>
           <w:numId w:val="38"/>
@@ -7646,7 +7164,7 @@
     </w:p>
     <w:p>
       <w:pPr>
-        <w:pStyle w:val="Heading3"/>
+        <w:pStyle w:val="3"/>
         <w:pBdr>
           <w:top w:val="single" w:sz="4" w:space="1" w:color="auto"/>
           <w:bottom w:val="single" w:sz="4" w:space="1" w:color="auto"/>
@@ -7740,7 +7258,7 @@
     <w:bookmarkEnd w:id="21"/>
     <w:p>
       <w:pPr>
-        <w:pStyle w:val="BodyText"/>
+        <w:pStyle w:val="a5"/>
         <w:rPr>
           <w:rFonts w:ascii="Cambria" w:hAnsi="Cambria" w:cs="Cambria"/>
           <w:lang w:val="el-GR"/>
@@ -7749,7 +7267,7 @@
     </w:p>
     <w:p>
       <w:pPr>
-        <w:pStyle w:val="BodyText"/>
+        <w:pStyle w:val="a5"/>
         <w:rPr>
           <w:rFonts w:ascii="Cambria" w:hAnsi="Cambria" w:cs="Cambria"/>
           <w:lang w:val="el-GR"/>
@@ -7758,7 +7276,7 @@
     </w:p>
     <w:p>
       <w:pPr>
-        <w:pStyle w:val="BodyText"/>
+        <w:pStyle w:val="a5"/>
         <w:numPr>
           <w:ilvl w:val="0"/>
           <w:numId w:val="41"/>
@@ -7897,7 +7415,7 @@
     </w:p>
     <w:p>
       <w:pPr>
-        <w:pStyle w:val="BodyText"/>
+        <w:pStyle w:val="a5"/>
         <w:spacing w:line="276" w:lineRule="auto"/>
         <w:rPr>
           <w:rFonts w:ascii="Cambria" w:hAnsi="Cambria" w:cs="Cambria"/>
@@ -7914,7 +7432,7 @@
     </w:p>
     <w:p>
       <w:pPr>
-        <w:pStyle w:val="BodyText"/>
+        <w:pStyle w:val="a5"/>
         <w:numPr>
           <w:ilvl w:val="0"/>
           <w:numId w:val="37"/>
@@ -7994,7 +7512,7 @@
     </w:p>
     <w:p>
       <w:pPr>
-        <w:pStyle w:val="BodyText"/>
+        <w:pStyle w:val="a5"/>
         <w:spacing w:line="276" w:lineRule="auto"/>
         <w:rPr>
           <w:rFonts w:ascii="Cambria" w:hAnsi="Cambria" w:cs="Cambria"/>
@@ -8006,7 +7524,7 @@
     </w:p>
     <w:p>
       <w:pPr>
-        <w:pStyle w:val="BodyText"/>
+        <w:pStyle w:val="a5"/>
         <w:numPr>
           <w:ilvl w:val="0"/>
           <w:numId w:val="45"/>
@@ -8053,7 +7571,7 @@
     </w:p>
     <w:p>
       <w:pPr>
-        <w:pStyle w:val="BodyText"/>
+        <w:pStyle w:val="a5"/>
         <w:spacing w:line="360" w:lineRule="auto"/>
         <w:rPr>
           <w:rFonts w:ascii="Cambria" w:hAnsi="Cambria" w:cs="Cambria"/>
@@ -8070,7 +7588,7 @@
     </w:p>
     <w:p>
       <w:pPr>
-        <w:pStyle w:val="BodyText"/>
+        <w:pStyle w:val="a5"/>
         <w:numPr>
           <w:ilvl w:val="0"/>
           <w:numId w:val="46"/>
@@ -8132,7 +7650,7 @@
     </w:p>
     <w:p>
       <w:pPr>
-        <w:pStyle w:val="BodyText"/>
+        <w:pStyle w:val="a5"/>
         <w:spacing w:line="360" w:lineRule="auto"/>
         <w:rPr>
           <w:rFonts w:ascii="Cambria" w:hAnsi="Cambria" w:cs="Cambria"/>
@@ -8158,7 +7676,7 @@
     <w:bookmarkEnd w:id="23"/>
     <w:p>
       <w:pPr>
-        <w:pStyle w:val="BodyText"/>
+        <w:pStyle w:val="a5"/>
         <w:ind w:left="360" w:firstLine="348"/>
         <w:jc w:val="center"/>
         <w:rPr>
@@ -8228,7 +7746,7 @@
       <w:pPr>
         <w:jc w:val="center"/>
         <w:rPr>
-          <w:rStyle w:val="Hyperlink"/>
+          <w:rStyle w:val="-"/>
           <w:rFonts w:ascii="Cambria" w:hAnsi="Cambria" w:cs="Cambria"/>
           <w:lang w:val="el-GR"/>
         </w:rPr>
@@ -8236,7 +7754,7 @@
       <w:hyperlink r:id="rId13" w:history="1">
         <w:r>
           <w:rPr>
-            <w:rStyle w:val="Hyperlink"/>
+            <w:rStyle w:val="-"/>
             <w:rFonts w:ascii="Cambria" w:hAnsi="Cambria" w:cs="Cambria"/>
             <w:lang w:val="en-US"/>
           </w:rPr>
@@ -8244,7 +7762,7 @@
         </w:r>
         <w:r>
           <w:rPr>
-            <w:rStyle w:val="Hyperlink"/>
+            <w:rStyle w:val="-"/>
             <w:rFonts w:ascii="Cambria" w:hAnsi="Cambria" w:cs="Cambria"/>
             <w:lang w:val="el-GR"/>
           </w:rPr>
@@ -8252,7 +7770,7 @@
         </w:r>
         <w:r>
           <w:rPr>
-            <w:rStyle w:val="Hyperlink"/>
+            <w:rStyle w:val="-"/>
             <w:rFonts w:ascii="Cambria" w:hAnsi="Cambria" w:cs="Cambria"/>
             <w:lang w:val="en-US"/>
           </w:rPr>
@@ -8260,7 +7778,7 @@
         </w:r>
         <w:r>
           <w:rPr>
-            <w:rStyle w:val="Hyperlink"/>
+            <w:rStyle w:val="-"/>
             <w:rFonts w:ascii="Cambria" w:hAnsi="Cambria" w:cs="Cambria"/>
             <w:lang w:val="el-GR"/>
           </w:rPr>
@@ -8268,7 +7786,7 @@
         </w:r>
         <w:r>
           <w:rPr>
-            <w:rStyle w:val="Hyperlink"/>
+            <w:rStyle w:val="-"/>
             <w:rFonts w:ascii="Cambria" w:hAnsi="Cambria" w:cs="Cambria"/>
             <w:lang w:val="en-US"/>
           </w:rPr>
@@ -8990,7 +8508,7 @@
 <w:ftr xmlns:wpc="http://schemas.microsoft.com/office/word/2010/wordprocessingCanvas" xmlns:cx="http://schemas.microsoft.com/office/drawing/2014/chartex" xmlns:cx1="http://schemas.microsoft.com/office/drawing/2015/9/8/chartex" xmlns:cx2="http://schemas.microsoft.com/office/drawing/2015/10/21/chartex" xmlns:cx3="http://schemas.microsoft.com/office/drawing/2016/5/9/chartex" xmlns:cx4="http://schemas.microsoft.com/office/drawing/2016/5/10/chartex" xmlns:cx5="http://schemas.microsoft.com/office/drawing/2016/5/11/chartex" xmlns:cx6="http://schemas.microsoft.com/office/drawing/2016/5/12/chartex" xmlns:cx7="http://schemas.microsoft.com/office/drawing/2016/5/13/chartex" xmlns:cx8="http://schemas.microsoft.com/office/drawing/2016/5/14/chartex" xmlns:mc="http://schemas.openxmlformats.org/markup-compatibility/2006" xmlns:aink="http://schemas.microsoft.com/office/drawing/2016/ink" xmlns:am3d="http://schemas.microsoft.com/office/drawing/2017/model3d" xmlns:o="urn:schemas-microsoft-com:office:office" xmlns:r="http://schemas.openxmlformats.org/officeDocument/2006/relationships" xmlns:m="http://schemas.openxmlformats.org/officeDocument/2006/math" xmlns:v="urn:schemas-microsoft-com:vml" xmlns:wp14="http://schemas.microsoft.com/office/word/2010/wordprocessingDrawing" xmlns:wp="http://schemas.openxmlformats.org/drawingml/2006/wordprocessingDrawing" xmlns:w10="urn:schemas-microsoft-com:office:word" xmlns:w="http://schemas.openxmlformats.org/wordprocessingml/2006/main" xmlns:w14="http://schemas.microsoft.com/office/word/2010/wordml" xmlns:w15="http://schemas.microsoft.com/office/word/2012/wordml" xmlns:w16cid="http://schemas.microsoft.com/office/word/2016/wordml/cid" xmlns:w16se="http://schemas.microsoft.com/office/word/2015/wordml/symex" xmlns:wpg="http://schemas.microsoft.com/office/word/2010/wordprocessingGroup" xmlns:wpi="http://schemas.microsoft.com/office/word/2010/wordprocessingInk" xmlns:wne="http://schemas.microsoft.com/office/word/2006/wordml" xmlns:wps="http://schemas.microsoft.com/office/word/2010/wordprocessingShape" mc:Ignorable="w14 w15 w16se w16cid wp14">
   <w:p>
     <w:pPr>
-      <w:pStyle w:val="Footer"/>
+      <w:pStyle w:val="a4"/>
       <w:jc w:val="center"/>
       <w:rPr>
         <w:lang w:val="en-US"/>
@@ -9056,7 +8574,7 @@
         <v:path o:extrusionok="f" gradientshapeok="t" o:connecttype="rect"/>
         <o:lock v:ext="edit" aspectratio="t"/>
       </v:shapetype>
-      <v:shape id="_x0000_i1207" type="#_x0000_t75" style="width:11.25pt;height:11.25pt" o:bullet="t">
+      <v:shape id="_x0000_i1027" type="#_x0000_t75" style="width:11.25pt;height:11.25pt" o:bullet="t">
         <v:imagedata r:id="rId1" o:title="msoE2E2"/>
       </v:shape>
     </w:pict>
@@ -14531,7 +14049,7 @@
     <w:lsdException w:name="Unresolved Mention" w:semiHidden="1" w:unhideWhenUsed="1"/>
     <w:lsdException w:name="Smart Link" w:semiHidden="1" w:unhideWhenUsed="1"/>
   </w:latentStyles>
-  <w:style w:type="paragraph" w:default="1" w:styleId="Normal">
+  <w:style w:type="paragraph" w:default="1" w:styleId="a">
     <w:name w:val="Normal"/>
     <w:qFormat/>
     <w:rPr>
@@ -14540,11 +14058,11 @@
       <w:lang w:val="fr-FR" w:eastAsia="fr-FR"/>
     </w:rPr>
   </w:style>
-  <w:style w:type="paragraph" w:styleId="Heading1">
+  <w:style w:type="paragraph" w:styleId="1">
     <w:name w:val="heading 1"/>
-    <w:basedOn w:val="Normal"/>
-    <w:next w:val="Normal"/>
-    <w:link w:val="Heading1Char"/>
+    <w:basedOn w:val="a"/>
+    <w:next w:val="a"/>
+    <w:link w:val="1Char"/>
     <w:uiPriority w:val="99"/>
     <w:qFormat/>
     <w:pPr>
@@ -14557,11 +14075,11 @@
       <w:bCs/>
     </w:rPr>
   </w:style>
-  <w:style w:type="paragraph" w:styleId="Heading2">
+  <w:style w:type="paragraph" w:styleId="2">
     <w:name w:val="heading 2"/>
-    <w:basedOn w:val="Normal"/>
-    <w:next w:val="Normal"/>
-    <w:link w:val="Heading2Char"/>
+    <w:basedOn w:val="a"/>
+    <w:next w:val="a"/>
+    <w:link w:val="2Char"/>
     <w:uiPriority w:val="99"/>
     <w:qFormat/>
     <w:pPr>
@@ -14579,11 +14097,11 @@
       <w:szCs w:val="32"/>
     </w:rPr>
   </w:style>
-  <w:style w:type="paragraph" w:styleId="Heading3">
+  <w:style w:type="paragraph" w:styleId="3">
     <w:name w:val="heading 3"/>
-    <w:basedOn w:val="Normal"/>
-    <w:next w:val="Normal"/>
-    <w:link w:val="Heading3Char"/>
+    <w:basedOn w:val="a"/>
+    <w:next w:val="a"/>
+    <w:link w:val="3Char"/>
     <w:uiPriority w:val="99"/>
     <w:qFormat/>
     <w:pPr>
@@ -14597,11 +14115,11 @@
       <w:szCs w:val="32"/>
     </w:rPr>
   </w:style>
-  <w:style w:type="paragraph" w:styleId="Heading4">
+  <w:style w:type="paragraph" w:styleId="4">
     <w:name w:val="heading 4"/>
-    <w:basedOn w:val="Normal"/>
-    <w:next w:val="Normal"/>
-    <w:link w:val="Heading4Char"/>
+    <w:basedOn w:val="a"/>
+    <w:next w:val="a"/>
+    <w:link w:val="4Char"/>
     <w:uiPriority w:val="99"/>
     <w:qFormat/>
     <w:pPr>
@@ -14618,11 +14136,11 @@
       <w:szCs w:val="40"/>
     </w:rPr>
   </w:style>
-  <w:style w:type="paragraph" w:styleId="Heading5">
+  <w:style w:type="paragraph" w:styleId="5">
     <w:name w:val="heading 5"/>
-    <w:basedOn w:val="Normal"/>
-    <w:next w:val="Normal"/>
-    <w:link w:val="Heading5Char"/>
+    <w:basedOn w:val="a"/>
+    <w:next w:val="a"/>
+    <w:link w:val="5Char"/>
     <w:uiPriority w:val="99"/>
     <w:qFormat/>
     <w:pPr>
@@ -14636,13 +14154,13 @@
       <w:color w:val="FF0000"/>
     </w:rPr>
   </w:style>
-  <w:style w:type="character" w:default="1" w:styleId="DefaultParagraphFont">
+  <w:style w:type="character" w:default="1" w:styleId="a0">
     <w:name w:val="Default Paragraph Font"/>
     <w:uiPriority w:val="1"/>
     <w:semiHidden/>
     <w:unhideWhenUsed/>
   </w:style>
-  <w:style w:type="table" w:default="1" w:styleId="TableNormal">
+  <w:style w:type="table" w:default="1" w:styleId="a1">
     <w:name w:val="Normal Table"/>
     <w:uiPriority w:val="99"/>
     <w:semiHidden/>
@@ -14657,15 +14175,15 @@
       </w:tblCellMar>
     </w:tblPr>
   </w:style>
-  <w:style w:type="numbering" w:default="1" w:styleId="NoList">
+  <w:style w:type="numbering" w:default="1" w:styleId="a2">
     <w:name w:val="No List"/>
     <w:uiPriority w:val="99"/>
     <w:semiHidden/>
     <w:unhideWhenUsed/>
   </w:style>
-  <w:style w:type="character" w:customStyle="1" w:styleId="Heading1Char">
-    <w:name w:val="Heading 1 Char"/>
-    <w:link w:val="Heading1"/>
+  <w:style w:type="character" w:customStyle="1" w:styleId="1Char">
+    <w:name w:val="Επικεφαλίδα 1 Char"/>
+    <w:link w:val="1"/>
     <w:uiPriority w:val="99"/>
     <w:rPr>
       <w:b/>
@@ -14674,9 +14192,9 @@
       <w:szCs w:val="24"/>
     </w:rPr>
   </w:style>
-  <w:style w:type="character" w:customStyle="1" w:styleId="Heading2Char">
-    <w:name w:val="Heading 2 Char"/>
-    <w:link w:val="Heading2"/>
+  <w:style w:type="character" w:customStyle="1" w:styleId="2Char">
+    <w:name w:val="Επικεφαλίδα 2 Char"/>
+    <w:link w:val="2"/>
     <w:uiPriority w:val="9"/>
     <w:rPr>
       <w:rFonts w:ascii="Cambria" w:eastAsia="Times New Roman" w:hAnsi="Cambria" w:cs="Times New Roman"/>
@@ -14689,9 +14207,9 @@
       <w:lang w:val="fr-FR" w:eastAsia="fr-FR"/>
     </w:rPr>
   </w:style>
-  <w:style w:type="character" w:customStyle="1" w:styleId="Heading3Char">
-    <w:name w:val="Heading 3 Char"/>
-    <w:link w:val="Heading3"/>
+  <w:style w:type="character" w:customStyle="1" w:styleId="3Char">
+    <w:name w:val="Επικεφαλίδα 3 Char"/>
+    <w:link w:val="3"/>
     <w:uiPriority w:val="9"/>
     <w:rPr>
       <w:rFonts w:ascii="Cambria" w:eastAsia="Times New Roman" w:hAnsi="Cambria" w:cs="Times New Roman"/>
@@ -14702,9 +14220,9 @@
       <w:lang w:val="fr-FR" w:eastAsia="fr-FR"/>
     </w:rPr>
   </w:style>
-  <w:style w:type="character" w:customStyle="1" w:styleId="Heading4Char">
-    <w:name w:val="Heading 4 Char"/>
-    <w:link w:val="Heading4"/>
+  <w:style w:type="character" w:customStyle="1" w:styleId="4Char">
+    <w:name w:val="Επικεφαλίδα 4 Char"/>
+    <w:link w:val="4"/>
     <w:uiPriority w:val="99"/>
     <w:rPr>
       <w:rFonts w:ascii="Georgia" w:hAnsi="Georgia" w:cs="Georgia"/>
@@ -14715,9 +14233,9 @@
       <w:szCs w:val="40"/>
     </w:rPr>
   </w:style>
-  <w:style w:type="character" w:customStyle="1" w:styleId="Heading5Char">
-    <w:name w:val="Heading 5 Char"/>
-    <w:link w:val="Heading5"/>
+  <w:style w:type="character" w:customStyle="1" w:styleId="5Char">
+    <w:name w:val="Επικεφαλίδα 5 Char"/>
+    <w:link w:val="5"/>
     <w:uiPriority w:val="99"/>
     <w:rPr>
       <w:rFonts w:ascii="Calibri" w:eastAsia="Times New Roman" w:hAnsi="Calibri" w:cs="Times New Roman"/>
@@ -14730,10 +14248,10 @@
       <w:lang w:val="fr-FR" w:eastAsia="fr-FR"/>
     </w:rPr>
   </w:style>
-  <w:style w:type="paragraph" w:styleId="Header">
+  <w:style w:type="paragraph" w:styleId="a3">
     <w:name w:val="header"/>
-    <w:basedOn w:val="Normal"/>
-    <w:link w:val="HeaderChar"/>
+    <w:basedOn w:val="a"/>
+    <w:link w:val="Char"/>
     <w:uiPriority w:val="99"/>
     <w:pPr>
       <w:tabs>
@@ -14742,19 +14260,19 @@
       </w:tabs>
     </w:pPr>
   </w:style>
-  <w:style w:type="character" w:customStyle="1" w:styleId="HeaderChar">
-    <w:name w:val="Header Char"/>
-    <w:link w:val="Header"/>
+  <w:style w:type="character" w:customStyle="1" w:styleId="Char">
+    <w:name w:val="Κεφαλίδα Char"/>
+    <w:link w:val="a3"/>
     <w:uiPriority w:val="99"/>
     <w:rPr>
       <w:sz w:val="24"/>
       <w:szCs w:val="24"/>
     </w:rPr>
   </w:style>
-  <w:style w:type="paragraph" w:styleId="Footer">
+  <w:style w:type="paragraph" w:styleId="a4">
     <w:name w:val="footer"/>
-    <w:basedOn w:val="Normal"/>
-    <w:link w:val="FooterChar"/>
+    <w:basedOn w:val="a"/>
+    <w:link w:val="Char0"/>
     <w:uiPriority w:val="99"/>
     <w:pPr>
       <w:tabs>
@@ -14763,9 +14281,9 @@
       </w:tabs>
     </w:pPr>
   </w:style>
-  <w:style w:type="character" w:customStyle="1" w:styleId="FooterChar">
-    <w:name w:val="Footer Char"/>
-    <w:link w:val="Footer"/>
+  <w:style w:type="character" w:customStyle="1" w:styleId="Char0">
+    <w:name w:val="Υποσέλιδο Char"/>
+    <w:link w:val="a4"/>
     <w:uiPriority w:val="99"/>
     <w:rPr>
       <w:sz w:val="24"/>
@@ -14773,18 +14291,18 @@
       <w:lang w:val="fr-FR" w:eastAsia="fr-FR"/>
     </w:rPr>
   </w:style>
-  <w:style w:type="paragraph" w:styleId="BodyText">
+  <w:style w:type="paragraph" w:styleId="a5">
     <w:name w:val="Body Text"/>
-    <w:basedOn w:val="Normal"/>
-    <w:link w:val="BodyTextChar"/>
+    <w:basedOn w:val="a"/>
+    <w:link w:val="Char1"/>
     <w:uiPriority w:val="99"/>
     <w:pPr>
       <w:jc w:val="both"/>
     </w:pPr>
   </w:style>
-  <w:style w:type="character" w:customStyle="1" w:styleId="BodyTextChar">
-    <w:name w:val="Body Text Char"/>
-    <w:link w:val="BodyText"/>
+  <w:style w:type="character" w:customStyle="1" w:styleId="Char1">
+    <w:name w:val="Σώμα κειμένου Char"/>
+    <w:link w:val="a5"/>
     <w:uiPriority w:val="99"/>
     <w:rPr>
       <w:sz w:val="24"/>
@@ -14792,18 +14310,18 @@
       <w:lang w:val="fr-FR" w:eastAsia="fr-FR"/>
     </w:rPr>
   </w:style>
-  <w:style w:type="paragraph" w:styleId="DocumentMap">
+  <w:style w:type="paragraph" w:styleId="a6">
     <w:name w:val="Document Map"/>
-    <w:basedOn w:val="Normal"/>
-    <w:link w:val="DocumentMapChar"/>
+    <w:basedOn w:val="a"/>
+    <w:link w:val="Char2"/>
     <w:uiPriority w:val="99"/>
     <w:rPr>
       <w:rFonts w:ascii="Lucida Grande" w:hAnsi="Lucida Grande" w:cs="Lucida Grande"/>
     </w:rPr>
   </w:style>
-  <w:style w:type="character" w:customStyle="1" w:styleId="DocumentMapChar">
-    <w:name w:val="Document Map Char"/>
-    <w:link w:val="DocumentMap"/>
+  <w:style w:type="character" w:customStyle="1" w:styleId="Char2">
+    <w:name w:val="Χάρτης εγγράφου Char"/>
+    <w:link w:val="a6"/>
     <w:uiPriority w:val="99"/>
     <w:rPr>
       <w:rFonts w:ascii="Lucida Grande" w:hAnsi="Lucida Grande" w:cs="Lucida Grande"/>
@@ -14811,10 +14329,10 @@
       <w:szCs w:val="24"/>
     </w:rPr>
   </w:style>
-  <w:style w:type="paragraph" w:styleId="BalloonText">
+  <w:style w:type="paragraph" w:styleId="a7">
     <w:name w:val="Balloon Text"/>
-    <w:basedOn w:val="Normal"/>
-    <w:link w:val="BalloonTextChar"/>
+    <w:basedOn w:val="a"/>
+    <w:link w:val="Char3"/>
     <w:uiPriority w:val="99"/>
     <w:rPr>
       <w:rFonts w:ascii="Tahoma" w:hAnsi="Tahoma" w:cs="Tahoma"/>
@@ -14822,9 +14340,9 @@
       <w:szCs w:val="16"/>
     </w:rPr>
   </w:style>
-  <w:style w:type="character" w:customStyle="1" w:styleId="BalloonTextChar">
-    <w:name w:val="Balloon Text Char"/>
-    <w:link w:val="BalloonText"/>
+  <w:style w:type="character" w:customStyle="1" w:styleId="Char3">
+    <w:name w:val="Κείμενο πλαισίου Char"/>
+    <w:link w:val="a7"/>
     <w:uiPriority w:val="99"/>
     <w:rPr>
       <w:rFonts w:ascii="Tahoma" w:hAnsi="Tahoma" w:cs="Tahoma"/>
@@ -14832,16 +14350,16 @@
       <w:szCs w:val="16"/>
     </w:rPr>
   </w:style>
-  <w:style w:type="paragraph" w:styleId="ListParagraph">
+  <w:style w:type="paragraph" w:styleId="a8">
     <w:name w:val="List Paragraph"/>
-    <w:basedOn w:val="Normal"/>
+    <w:basedOn w:val="a"/>
     <w:uiPriority w:val="99"/>
     <w:qFormat/>
     <w:pPr>
       <w:ind w:left="720"/>
     </w:pPr>
   </w:style>
-  <w:style w:type="character" w:styleId="Hyperlink">
+  <w:style w:type="character" w:styleId="-">
     <w:name w:val="Hyperlink"/>
     <w:uiPriority w:val="99"/>
     <w:rPr>
@@ -14849,7 +14367,7 @@
       <w:u w:val="single"/>
     </w:rPr>
   </w:style>
-  <w:style w:type="character" w:styleId="FollowedHyperlink">
+  <w:style w:type="character" w:styleId="-0">
     <w:name w:val="FollowedHyperlink"/>
     <w:uiPriority w:val="99"/>
     <w:rPr>
@@ -15150,7 +14668,7 @@
 </file>
 
 <file path=customXml/itemProps1.xml><?xml version="1.0" encoding="utf-8"?>
-<ds:datastoreItem xmlns:ds="http://schemas.openxmlformats.org/officeDocument/2006/customXml" ds:itemID="{BF71834F-A840-4276-B284-08EE06636814}">
+<ds:datastoreItem xmlns:ds="http://schemas.openxmlformats.org/officeDocument/2006/customXml" ds:itemID="{E0410CA2-C066-4E32-94C3-A7E4602E5141}">
   <ds:schemaRefs>
     <ds:schemaRef ds:uri="http://schemas.openxmlformats.org/officeDocument/2006/bibliography"/>
   </ds:schemaRefs>

--- a/Protipa/ΚΦ cat report.docx
+++ b/Protipa/ΚΦ cat report.docx
@@ -1,10 +1,10 @@
 
 <file path=word/document.xml><?xml version="1.0" encoding="utf-8"?>
-<w:document xmlns:wpc="http://schemas.microsoft.com/office/word/2010/wordprocessingCanvas" xmlns:cx="http://schemas.microsoft.com/office/drawing/2014/chartex" xmlns:cx1="http://schemas.microsoft.com/office/drawing/2015/9/8/chartex" xmlns:cx2="http://schemas.microsoft.com/office/drawing/2015/10/21/chartex" xmlns:cx3="http://schemas.microsoft.com/office/drawing/2016/5/9/chartex" xmlns:cx4="http://schemas.microsoft.com/office/drawing/2016/5/10/chartex" xmlns:cx5="http://schemas.microsoft.com/office/drawing/2016/5/11/chartex" xmlns:cx6="http://schemas.microsoft.com/office/drawing/2016/5/12/chartex" xmlns:cx7="http://schemas.microsoft.com/office/drawing/2016/5/13/chartex" xmlns:cx8="http://schemas.microsoft.com/office/drawing/2016/5/14/chartex" xmlns:mc="http://schemas.openxmlformats.org/markup-compatibility/2006" xmlns:aink="http://schemas.microsoft.com/office/drawing/2016/ink" xmlns:am3d="http://schemas.microsoft.com/office/drawing/2017/model3d" xmlns:o="urn:schemas-microsoft-com:office:office" xmlns:r="http://schemas.openxmlformats.org/officeDocument/2006/relationships" xmlns:m="http://schemas.openxmlformats.org/officeDocument/2006/math" xmlns:v="urn:schemas-microsoft-com:vml" xmlns:wp14="http://schemas.microsoft.com/office/word/2010/wordprocessingDrawing" xmlns:wp="http://schemas.openxmlformats.org/drawingml/2006/wordprocessingDrawing" xmlns:w10="urn:schemas-microsoft-com:office:word" xmlns:w="http://schemas.openxmlformats.org/wordprocessingml/2006/main" xmlns:w14="http://schemas.microsoft.com/office/word/2010/wordml" xmlns:w15="http://schemas.microsoft.com/office/word/2012/wordml" xmlns:w16cid="http://schemas.microsoft.com/office/word/2016/wordml/cid" xmlns:w16se="http://schemas.microsoft.com/office/word/2015/wordml/symex" xmlns:wpg="http://schemas.microsoft.com/office/word/2010/wordprocessingGroup" xmlns:wpi="http://schemas.microsoft.com/office/word/2010/wordprocessingInk" xmlns:wne="http://schemas.microsoft.com/office/word/2006/wordml" xmlns:wps="http://schemas.microsoft.com/office/word/2010/wordprocessingShape" mc:Ignorable="w14 w15 w16se w16cid wp14">
+<w:document xmlns:wpc="http://schemas.microsoft.com/office/word/2010/wordprocessingCanvas" xmlns:cx="http://schemas.microsoft.com/office/drawing/2014/chartex" xmlns:cx1="http://schemas.microsoft.com/office/drawing/2015/9/8/chartex" xmlns:cx2="http://schemas.microsoft.com/office/drawing/2015/10/21/chartex" xmlns:cx3="http://schemas.microsoft.com/office/drawing/2016/5/9/chartex" xmlns:cx4="http://schemas.microsoft.com/office/drawing/2016/5/10/chartex" xmlns:cx5="http://schemas.microsoft.com/office/drawing/2016/5/11/chartex" xmlns:cx6="http://schemas.microsoft.com/office/drawing/2016/5/12/chartex" xmlns:cx7="http://schemas.microsoft.com/office/drawing/2016/5/13/chartex" xmlns:cx8="http://schemas.microsoft.com/office/drawing/2016/5/14/chartex" xmlns:mc="http://schemas.openxmlformats.org/markup-compatibility/2006" xmlns:aink="http://schemas.microsoft.com/office/drawing/2016/ink" xmlns:am3d="http://schemas.microsoft.com/office/drawing/2017/model3d" xmlns:o="urn:schemas-microsoft-com:office:office" xmlns:r="http://schemas.openxmlformats.org/officeDocument/2006/relationships" xmlns:m="http://schemas.openxmlformats.org/officeDocument/2006/math" xmlns:v="urn:schemas-microsoft-com:vml" xmlns:wp14="http://schemas.microsoft.com/office/word/2010/wordprocessingDrawing" xmlns:wp="http://schemas.openxmlformats.org/drawingml/2006/wordprocessingDrawing" xmlns:w10="urn:schemas-microsoft-com:office:word" xmlns:w="http://schemas.openxmlformats.org/wordprocessingml/2006/main" xmlns:w14="http://schemas.microsoft.com/office/word/2010/wordml" xmlns:w15="http://schemas.microsoft.com/office/word/2012/wordml" xmlns:w16cex="http://schemas.microsoft.com/office/word/2018/wordml/cex" xmlns:w16cid="http://schemas.microsoft.com/office/word/2016/wordml/cid" xmlns:w16="http://schemas.microsoft.com/office/word/2018/wordml" xmlns:w16se="http://schemas.microsoft.com/office/word/2015/wordml/symex" xmlns:wpg="http://schemas.microsoft.com/office/word/2010/wordprocessingGroup" xmlns:wpi="http://schemas.microsoft.com/office/word/2010/wordprocessingInk" xmlns:wne="http://schemas.microsoft.com/office/word/2006/wordml" xmlns:wps="http://schemas.microsoft.com/office/word/2010/wordprocessingShape" mc:Ignorable="w14 w15 w16se w16cid w16 w16cex wp14">
   <w:body>
     <w:p>
       <w:pPr>
-        <w:pStyle w:val="4"/>
+        <w:pStyle w:val="Heading4"/>
         <w:rPr>
           <w:rFonts w:ascii="Calibri" w:hAnsi="Calibri" w:cs="Calibri"/>
           <w:b w:val="0"/>
@@ -19,7 +19,7 @@
     </w:p>
     <w:p>
       <w:pPr>
-        <w:pStyle w:val="4"/>
+        <w:pStyle w:val="Heading4"/>
         <w:rPr>
           <w:rFonts w:ascii="Calibri" w:hAnsi="Calibri" w:cs="Calibri"/>
           <w:b w:val="0"/>
@@ -108,7 +108,7 @@
           </w:tcPr>
           <w:p>
             <w:pPr>
-              <w:pStyle w:val="a3"/>
+              <w:pStyle w:val="Header"/>
               <w:tabs>
                 <w:tab w:val="clear" w:pos="4536"/>
                 <w:tab w:val="clear" w:pos="9072"/>
@@ -202,7 +202,7 @@
           </w:tcPr>
           <w:p>
             <w:pPr>
-              <w:pStyle w:val="1"/>
+              <w:pStyle w:val="Heading1"/>
               <w:ind w:left="708"/>
               <w:jc w:val="left"/>
               <w:rPr>
@@ -271,7 +271,7 @@
           </w:p>
           <w:p>
             <w:pPr>
-              <w:pStyle w:val="a3"/>
+              <w:pStyle w:val="Header"/>
               <w:tabs>
                 <w:tab w:val="clear" w:pos="4536"/>
                 <w:tab w:val="clear" w:pos="9072"/>
@@ -296,7 +296,7 @@
           </w:p>
           <w:p>
             <w:pPr>
-              <w:pStyle w:val="a3"/>
+              <w:pStyle w:val="Header"/>
               <w:tabs>
                 <w:tab w:val="clear" w:pos="4536"/>
                 <w:tab w:val="clear" w:pos="9072"/>
@@ -321,7 +321,7 @@
           </w:p>
           <w:p>
             <w:pPr>
-              <w:pStyle w:val="a3"/>
+              <w:pStyle w:val="Header"/>
               <w:tabs>
                 <w:tab w:val="clear" w:pos="4536"/>
                 <w:tab w:val="clear" w:pos="9072"/>
@@ -935,7 +935,7 @@
     </w:p>
     <w:p>
       <w:pPr>
-        <w:pStyle w:val="a3"/>
+        <w:pStyle w:val="Header"/>
         <w:tabs>
           <w:tab w:val="clear" w:pos="4536"/>
           <w:tab w:val="clear" w:pos="9072"/>
@@ -949,7 +949,7 @@
     </w:p>
     <w:p>
       <w:pPr>
-        <w:pStyle w:val="a3"/>
+        <w:pStyle w:val="Header"/>
         <w:tabs>
           <w:tab w:val="clear" w:pos="4536"/>
           <w:tab w:val="clear" w:pos="9072"/>
@@ -991,7 +991,7 @@
     </w:p>
     <w:p>
       <w:pPr>
-        <w:pStyle w:val="a3"/>
+        <w:pStyle w:val="Header"/>
         <w:numPr>
           <w:ilvl w:val="0"/>
           <w:numId w:val="1"/>
@@ -1030,6 +1030,13 @@
       <w:r>
         <w:rPr>
           <w:rFonts w:ascii="Cambria" w:hAnsi="Cambria" w:cs="Cambria"/>
+          <w:lang w:val="en-US"/>
+        </w:rPr>
+        <w:t>:</w:t>
+      </w:r>
+      <w:r>
+        <w:rPr>
+          <w:rFonts w:ascii="Cambria" w:hAnsi="Cambria" w:cs="Cambria"/>
           <w:b/>
           <w:bCs/>
           <w:lang w:val="en-US"/>
@@ -1105,7 +1112,7 @@
           <w:color w:val="000000"/>
           <w:lang w:val="en-US"/>
         </w:rPr>
-        <w:t>-.</w:t>
+        <w:t>-</w:t>
       </w:r>
       <w:r>
         <w:rPr>
@@ -1114,12 +1121,21 @@
           <w:bCs/>
           <w:color w:val="000000"/>
         </w:rPr>
-        <w:t> {% endif %}</w:t>
+        <w:t>{% endif %}</w:t>
+      </w:r>
+      <w:r>
+        <w:rPr>
+          <w:rFonts w:ascii="Cambria" w:hAnsi="Cambria" w:cs="Cambria"/>
+          <w:b/>
+          <w:bCs/>
+          <w:color w:val="000000"/>
+        </w:rPr>
+        <w:t>.</w:t>
       </w:r>
     </w:p>
     <w:p>
       <w:pPr>
-        <w:pStyle w:val="a3"/>
+        <w:pStyle w:val="Header"/>
         <w:numPr>
           <w:ilvl w:val="0"/>
           <w:numId w:val="1"/>
@@ -1133,8 +1149,6 @@
           <w:rFonts w:asciiTheme="majorHAnsi" w:hAnsiTheme="majorHAnsi" w:cs="Cambria"/>
         </w:rPr>
       </w:pPr>
-      <w:bookmarkStart w:id="8" w:name="_GoBack"/>
-      <w:bookmarkEnd w:id="8"/>
       <w:r>
         <w:rPr>
           <w:rFonts w:ascii="Cambria" w:hAnsi="Cambria" w:cs="Cambria"/>
@@ -1228,7 +1242,7 @@
     </w:p>
     <w:p>
       <w:pPr>
-        <w:pStyle w:val="a3"/>
+        <w:pStyle w:val="Header"/>
         <w:numPr>
           <w:ilvl w:val="0"/>
           <w:numId w:val="1"/>
@@ -1270,7 +1284,7 @@
     </w:p>
     <w:p>
       <w:pPr>
-        <w:pStyle w:val="a3"/>
+        <w:pStyle w:val="Header"/>
         <w:numPr>
           <w:ilvl w:val="0"/>
           <w:numId w:val="1"/>
@@ -1329,7 +1343,7 @@
         </w:rPr>
         <w:t>:</w:t>
       </w:r>
-      <w:bookmarkStart w:id="9" w:name="_Hlk31647267"/>
+      <w:bookmarkStart w:id="8" w:name="_Hlk31647267"/>
       <w:r>
         <w:rPr>
           <w:rFonts w:ascii="Cambria" w:hAnsi="Cambria" w:cs="Cambria"/>
@@ -1340,31 +1354,12 @@
         <w:rPr>
           <w:rFonts w:ascii="Cambria" w:hAnsi="Cambria" w:cs="Cambria"/>
         </w:rPr>
-        <w:t xml:space="preserve">{% if </w:t>
+        <w:t>{{</w:t>
       </w:r>
       <w:r>
         <w:rPr>
           <w:rFonts w:ascii="Cambria" w:hAnsi="Cambria"/>
         </w:rPr>
-        <w:t>radiologicalChestAnalysis %</w:t>
-      </w:r>
-      <w:r>
-        <w:rPr>
-          <w:rFonts w:ascii="Cambria" w:hAnsi="Cambria" w:cs="Cambria"/>
-          <w:color w:val="000000"/>
-        </w:rPr>
-        <w:t>}</w:t>
-      </w:r>
-      <w:r>
-        <w:rPr>
-          <w:rFonts w:ascii="Cambria" w:hAnsi="Cambria" w:cs="Cambria"/>
-        </w:rPr>
-        <w:t xml:space="preserve"> {{</w:t>
-      </w:r>
-      <w:r>
-        <w:rPr>
-          <w:rFonts w:ascii="Cambria" w:hAnsi="Cambria"/>
-        </w:rPr>
         <w:t>radiologicalChestAnalysis</w:t>
       </w:r>
       <w:r>
@@ -1372,18 +1367,11 @@
           <w:rFonts w:ascii="Cambria" w:hAnsi="Cambria" w:cs="Cambria"/>
         </w:rPr>
         <w:t>}}</w:t>
-      </w:r>
-      <w:r>
-        <w:rPr>
-          <w:rFonts w:ascii="Cambria" w:hAnsi="Cambria" w:cs="Cambria"/>
-          <w:color w:val="000000"/>
-        </w:rPr>
-        <w:t>{% else %}-. {% endif %}</w:t>
       </w:r>
     </w:p>
     <w:p>
       <w:pPr>
-        <w:pStyle w:val="a3"/>
+        <w:pStyle w:val="Header"/>
         <w:numPr>
           <w:ilvl w:val="0"/>
           <w:numId w:val="1"/>
@@ -1497,7 +1485,19 @@
         <w:rPr>
           <w:rFonts w:ascii="Cambria" w:hAnsi="Cambria" w:cs="Cambria"/>
         </w:rPr>
-        <w:t>}} {{med.doseMenu}}){% endfor %}</w:t>
+        <w:t>}} {{med.doseMenu}})</w:t>
+      </w:r>
+      <w:r>
+        <w:rPr>
+          <w:rFonts w:ascii="Cambria" w:hAnsi="Cambria" w:cs="Cambria"/>
+        </w:rPr>
+        <w:t>,</w:t>
+      </w:r>
+      <w:r>
+        <w:rPr>
+          <w:rFonts w:ascii="Cambria" w:hAnsi="Cambria" w:cs="Cambria"/>
+        </w:rPr>
+        <w:t>{% endfor %}</w:t>
       </w:r>
       <w:r>
         <w:rPr>
@@ -1510,6 +1510,12 @@
           <w:rFonts w:ascii="Cambria" w:hAnsi="Cambria" w:cs="Cambria"/>
         </w:rPr>
         <w:t>% else %}</w:t>
+      </w:r>
+      <w:r>
+        <w:rPr>
+          <w:rFonts w:ascii="Cambria" w:hAnsi="Cambria" w:cs="Cambria"/>
+        </w:rPr>
+        <w:t xml:space="preserve"> </w:t>
       </w:r>
       <w:r>
         <w:rPr>
@@ -1542,10 +1548,10 @@
       </w:r>
     </w:p>
     <w:bookmarkEnd w:id="7"/>
-    <w:bookmarkEnd w:id="9"/>
+    <w:bookmarkEnd w:id="8"/>
     <w:p>
       <w:pPr>
-        <w:pStyle w:val="a3"/>
+        <w:pStyle w:val="Header"/>
         <w:tabs>
           <w:tab w:val="clear" w:pos="4536"/>
           <w:tab w:val="clear" w:pos="9072"/>
@@ -1559,7 +1565,7 @@
     </w:p>
     <w:p>
       <w:pPr>
-        <w:pStyle w:val="a3"/>
+        <w:pStyle w:val="Header"/>
         <w:tabs>
           <w:tab w:val="clear" w:pos="4536"/>
           <w:tab w:val="clear" w:pos="9072"/>
@@ -1612,8 +1618,8 @@
           <w:rFonts w:ascii="Cambria" w:hAnsi="Cambria" w:cs="Cambria"/>
         </w:rPr>
       </w:pPr>
-      <w:bookmarkStart w:id="10" w:name="_Hlk34156985"/>
-      <w:bookmarkStart w:id="11" w:name="_Hlk33967869"/>
+      <w:bookmarkStart w:id="9" w:name="_Hlk34156985"/>
+      <w:bookmarkStart w:id="10" w:name="_Hlk33967869"/>
       <w:r>
         <w:rPr>
           <w:rFonts w:ascii="Cambria" w:hAnsi="Cambria" w:cs="Cambria"/>
@@ -1637,9 +1643,9 @@
         </w:rPr>
         <w:t>ευρήματα</w:t>
       </w:r>
-      <w:bookmarkStart w:id="12" w:name="_Hlk34158555"/>
-      <w:bookmarkStart w:id="13" w:name="_Hlk34157038"/>
-      <w:bookmarkEnd w:id="10"/>
+      <w:bookmarkStart w:id="11" w:name="_Hlk34158555"/>
+      <w:bookmarkStart w:id="12" w:name="_Hlk34157038"/>
+      <w:bookmarkEnd w:id="9"/>
       <w:r>
         <w:rPr>
           <w:rFonts w:ascii="Cambria" w:hAnsi="Cambria" w:cs="Cambria"/>
@@ -1684,7 +1690,22 @@
           <w:rFonts w:ascii="Cambria" w:hAnsi="Cambria" w:cs="Cambria"/>
           <w:color w:val="000000"/>
         </w:rPr>
-        <w:t>}{{</w:t>
+        <w:t>}</w:t>
+      </w:r>
+      <w:r>
+        <w:rPr>
+          <w:rFonts w:ascii="Cambria" w:hAnsi="Cambria" w:cs="Cambria"/>
+          <w:color w:val="000000"/>
+          <w:lang w:val="en-US"/>
+        </w:rPr>
+        <w:t xml:space="preserve"> </w:t>
+      </w:r>
+      <w:r>
+        <w:rPr>
+          <w:rFonts w:ascii="Cambria" w:hAnsi="Cambria" w:cs="Cambria"/>
+          <w:color w:val="000000"/>
+        </w:rPr>
+        <w:t>{{</w:t>
       </w:r>
       <w:r>
         <w:rPr>
@@ -2180,7 +2201,7 @@
         </w:rPr>
         <w:t xml:space="preserve"> </w:t>
       </w:r>
-      <w:bookmarkStart w:id="14" w:name="_Hlk34152275"/>
+      <w:bookmarkStart w:id="13" w:name="_Hlk34152275"/>
       <w:r>
         <w:rPr>
           <w:rFonts w:ascii="Cambria" w:hAnsi="Cambria" w:cs="Cambria"/>
@@ -2521,7 +2542,7 @@
         </w:rPr>
         <w:t>}}. {% else %}</w:t>
       </w:r>
-      <w:bookmarkEnd w:id="14"/>
+      <w:bookmarkEnd w:id="13"/>
       <w:r>
         <w:rPr>
           <w:rFonts w:ascii="Cambria" w:hAnsi="Cambria" w:cs="Cambria"/>
@@ -2659,7 +2680,7 @@
     </w:p>
     <w:p>
       <w:pPr>
-        <w:pStyle w:val="a3"/>
+        <w:pStyle w:val="Header"/>
         <w:numPr>
           <w:ilvl w:val="0"/>
           <w:numId w:val="1"/>
@@ -2697,7 +2718,7 @@
     </w:p>
     <w:p>
       <w:pPr>
-        <w:pStyle w:val="a3"/>
+        <w:pStyle w:val="Header"/>
         <w:numPr>
           <w:ilvl w:val="0"/>
           <w:numId w:val="1"/>
@@ -2747,7 +2768,7 @@
           <w:rFonts w:ascii="Cambria" w:hAnsi="Cambria" w:cs="Cambria"/>
         </w:rPr>
       </w:pPr>
-      <w:bookmarkStart w:id="15" w:name="_Hlk19282453"/>
+      <w:bookmarkStart w:id="14" w:name="_Hlk19282453"/>
       <w:r>
         <w:rPr>
           <w:rFonts w:ascii="Cambria" w:hAnsi="Cambria" w:cs="Cambria"/>
@@ -2926,7 +2947,7 @@
           <w:rFonts w:ascii="Cambria" w:hAnsi="Cambria" w:cs="Cambria"/>
         </w:rPr>
       </w:pPr>
-      <w:bookmarkStart w:id="16" w:name="_Hlk19280949"/>
+      <w:bookmarkStart w:id="15" w:name="_Hlk19280949"/>
       <w:r>
         <w:rPr>
           <w:rFonts w:ascii="Cambria" w:hAnsi="Cambria" w:cs="Cambria"/>
@@ -3084,11 +3105,11 @@
         <w:t> {% endif %} {% endif %}</w:t>
       </w:r>
     </w:p>
+    <w:bookmarkEnd w:id="14"/>
     <w:bookmarkEnd w:id="15"/>
-    <w:bookmarkEnd w:id="16"/>
     <w:p>
       <w:pPr>
-        <w:pStyle w:val="a3"/>
+        <w:pStyle w:val="Header"/>
         <w:numPr>
           <w:ilvl w:val="0"/>
           <w:numId w:val="1"/>
@@ -3133,7 +3154,7 @@
     </w:p>
     <w:p>
       <w:pPr>
-        <w:pStyle w:val="a3"/>
+        <w:pStyle w:val="Header"/>
         <w:numPr>
           <w:ilvl w:val="0"/>
           <w:numId w:val="1"/>
@@ -3169,12 +3190,12 @@
         <w:t>}}</w:t>
       </w:r>
     </w:p>
+    <w:bookmarkEnd w:id="10"/>
     <w:bookmarkEnd w:id="11"/>
     <w:bookmarkEnd w:id="12"/>
-    <w:bookmarkEnd w:id="13"/>
     <w:p>
       <w:pPr>
-        <w:pStyle w:val="a3"/>
+        <w:pStyle w:val="Header"/>
         <w:tabs>
           <w:tab w:val="clear" w:pos="4536"/>
           <w:tab w:val="clear" w:pos="9072"/>
@@ -3187,7 +3208,7 @@
     </w:p>
     <w:p>
       <w:pPr>
-        <w:pStyle w:val="a3"/>
+        <w:pStyle w:val="Header"/>
         <w:tabs>
           <w:tab w:val="clear" w:pos="4536"/>
           <w:tab w:val="clear" w:pos="9072"/>
@@ -3201,7 +3222,7 @@
     </w:p>
     <w:p>
       <w:pPr>
-        <w:pStyle w:val="a3"/>
+        <w:pStyle w:val="Header"/>
         <w:tabs>
           <w:tab w:val="clear" w:pos="4536"/>
           <w:tab w:val="clear" w:pos="9072"/>
@@ -3215,7 +3236,7 @@
     </w:p>
     <w:p>
       <w:pPr>
-        <w:pStyle w:val="a3"/>
+        <w:pStyle w:val="Header"/>
         <w:tabs>
           <w:tab w:val="clear" w:pos="4536"/>
           <w:tab w:val="clear" w:pos="9072"/>
@@ -3334,7 +3355,7 @@
     </w:p>
     <w:p>
       <w:pPr>
-        <w:pStyle w:val="a3"/>
+        <w:pStyle w:val="Header"/>
         <w:tabs>
           <w:tab w:val="clear" w:pos="4536"/>
           <w:tab w:val="clear" w:pos="9072"/>
@@ -3385,7 +3406,7 @@
           <w:lang w:val="el-GR"/>
         </w:rPr>
       </w:pPr>
-      <w:bookmarkStart w:id="17" w:name="_Hlk32765165"/>
+      <w:bookmarkStart w:id="16" w:name="_Hlk32765165"/>
       <w:r>
         <w:rPr>
           <w:rFonts w:ascii="Cambria" w:hAnsi="Cambria" w:cs="Cambria"/>
@@ -3394,7 +3415,7 @@
         </w:rPr>
         <w:t>{% if PDF %}</w:t>
       </w:r>
-      <w:bookmarkEnd w:id="17"/>
+      <w:bookmarkEnd w:id="16"/>
     </w:p>
     <w:tbl>
       <w:tblPr>
@@ -3420,7 +3441,7 @@
           </w:tcPr>
           <w:p>
             <w:pPr>
-              <w:pStyle w:val="a3"/>
+              <w:pStyle w:val="Header"/>
               <w:tabs>
                 <w:tab w:val="clear" w:pos="4536"/>
                 <w:tab w:val="clear" w:pos="9072"/>
@@ -3453,7 +3474,7 @@
           </w:tcPr>
           <w:p>
             <w:pPr>
-              <w:pStyle w:val="5"/>
+              <w:pStyle w:val="Heading5"/>
               <w:rPr>
                 <w:rFonts w:ascii="Cambria" w:hAnsi="Cambria" w:cs="Cambria"/>
                 <w:lang w:val="el-GR"/>
@@ -3468,7 +3489,7 @@
           </w:tcPr>
           <w:p>
             <w:pPr>
-              <w:pStyle w:val="a3"/>
+              <w:pStyle w:val="Header"/>
               <w:tabs>
                 <w:tab w:val="clear" w:pos="4536"/>
                 <w:tab w:val="clear" w:pos="9072"/>
@@ -3597,7 +3618,7 @@
           </w:tcPr>
           <w:p>
             <w:pPr>
-              <w:pStyle w:val="a3"/>
+              <w:pStyle w:val="Header"/>
               <w:tabs>
                 <w:tab w:val="clear" w:pos="4536"/>
                 <w:tab w:val="clear" w:pos="9072"/>
@@ -3742,7 +3763,7 @@
                 <w:rFonts w:ascii="Cambria" w:hAnsi="Cambria" w:cs="Cambria"/>
                 <w:color w:val="808080"/>
               </w:rPr>
-              <w:t xml:space="preserve"> {% endif %} </w:t>
+              <w:t xml:space="preserve">{% endif %} </w:t>
             </w:r>
             <w:r>
               <w:rPr>
@@ -3761,7 +3782,7 @@
           </w:tcPr>
           <w:p>
             <w:pPr>
-              <w:pStyle w:val="a3"/>
+              <w:pStyle w:val="Header"/>
               <w:tabs>
                 <w:tab w:val="clear" w:pos="4536"/>
                 <w:tab w:val="clear" w:pos="9072"/>
@@ -3893,7 +3914,7 @@
           </w:tcPr>
           <w:p>
             <w:pPr>
-              <w:pStyle w:val="a3"/>
+              <w:pStyle w:val="Header"/>
               <w:tabs>
                 <w:tab w:val="clear" w:pos="4536"/>
                 <w:tab w:val="clear" w:pos="9072"/>
@@ -4034,7 +4055,7 @@
           </w:tcPr>
           <w:p>
             <w:pPr>
-              <w:pStyle w:val="a3"/>
+              <w:pStyle w:val="Header"/>
               <w:tabs>
                 <w:tab w:val="clear" w:pos="4536"/>
                 <w:tab w:val="clear" w:pos="9072"/>
@@ -4162,7 +4183,7 @@
           </w:tcPr>
           <w:p>
             <w:pPr>
-              <w:pStyle w:val="a3"/>
+              <w:pStyle w:val="Header"/>
               <w:tabs>
                 <w:tab w:val="clear" w:pos="4536"/>
                 <w:tab w:val="clear" w:pos="9072"/>
@@ -4211,7 +4232,7 @@
                 <w:rFonts w:ascii="Cambria" w:hAnsi="Cambria" w:cs="Cambria"/>
                 <w:color w:val="808080"/>
               </w:rPr>
-              <w:t>{% endif %} /{% if PDF.Awave %}{{PDF.Awave }}{% else %}0,</w:t>
+              <w:t>{% endif %}/{% if PDF.Awave %}{{PDF.Awave }}{% else %}0,</w:t>
             </w:r>
             <w:r>
               <w:rPr>
@@ -4225,7 +4246,14 @@
                 <w:rFonts w:ascii="Cambria" w:hAnsi="Cambria" w:cs="Cambria"/>
                 <w:color w:val="808080"/>
               </w:rPr>
-              <w:t xml:space="preserve">{% endif %} </w:t>
+              <w:t>{% endif %}</w:t>
+            </w:r>
+            <w:r>
+              <w:rPr>
+                <w:rFonts w:ascii="Cambria" w:hAnsi="Cambria" w:cs="Cambria"/>
+                <w:color w:val="808080"/>
+              </w:rPr>
+              <w:t xml:space="preserve"> </w:t>
             </w:r>
             <w:r>
               <w:rPr>
@@ -4319,7 +4347,7 @@
           </w:tcPr>
           <w:p>
             <w:pPr>
-              <w:pStyle w:val="a3"/>
+              <w:pStyle w:val="Header"/>
               <w:tabs>
                 <w:tab w:val="clear" w:pos="4536"/>
                 <w:tab w:val="clear" w:pos="9072"/>
@@ -4451,7 +4479,7 @@
           </w:tcPr>
           <w:p>
             <w:pPr>
-              <w:pStyle w:val="a3"/>
+              <w:pStyle w:val="Header"/>
               <w:tabs>
                 <w:tab w:val="clear" w:pos="4536"/>
                 <w:tab w:val="clear" w:pos="9072"/>
@@ -4582,7 +4610,7 @@
           </w:tcPr>
           <w:p>
             <w:pPr>
-              <w:pStyle w:val="a3"/>
+              <w:pStyle w:val="Header"/>
               <w:tabs>
                 <w:tab w:val="clear" w:pos="4536"/>
                 <w:tab w:val="clear" w:pos="9072"/>
@@ -4765,7 +4793,7 @@
           </w:tcPr>
           <w:p>
             <w:pPr>
-              <w:pStyle w:val="a3"/>
+              <w:pStyle w:val="Header"/>
               <w:tabs>
                 <w:tab w:val="clear" w:pos="4536"/>
                 <w:tab w:val="clear" w:pos="9072"/>
@@ -4902,7 +4930,7 @@
           </w:tcPr>
           <w:p>
             <w:pPr>
-              <w:pStyle w:val="a3"/>
+              <w:pStyle w:val="Header"/>
               <w:tabs>
                 <w:tab w:val="clear" w:pos="4536"/>
                 <w:tab w:val="clear" w:pos="9072"/>
@@ -4949,7 +4977,7 @@
     </w:tbl>
     <w:p>
       <w:pPr>
-        <w:pStyle w:val="a3"/>
+        <w:pStyle w:val="Header"/>
         <w:tabs>
           <w:tab w:val="clear" w:pos="4536"/>
           <w:tab w:val="clear" w:pos="9072"/>
@@ -4960,19 +4988,1397 @@
           <w:lang w:val="en-US"/>
         </w:rPr>
       </w:pPr>
-      <w:bookmarkStart w:id="18" w:name="_Hlk30450254"/>
+      <w:bookmarkStart w:id="17" w:name="_Hlk30450254"/>
+      <w:r>
+        <w:rPr>
+          <w:rFonts w:ascii="Cambria" w:hAnsi="Cambria" w:cs="Cambria"/>
+          <w:lang w:val="el-GR"/>
+        </w:rPr>
+        <w:t xml:space="preserve">{% </w:t>
+      </w:r>
       <w:r>
         <w:rPr>
           <w:rFonts w:ascii="Cambria" w:hAnsi="Cambria" w:cs="Cambria"/>
           <w:lang w:val="en-US"/>
         </w:rPr>
-        <w:t>{% endif %}</w:t>
+        <w:t>else %}</w:t>
       </w:r>
     </w:p>
-    <w:bookmarkEnd w:id="18"/>
+    <w:tbl>
+      <w:tblPr>
+        <w:tblW w:w="0" w:type="auto"/>
+        <w:tblLayout w:type="fixed"/>
+        <w:tblCellMar>
+          <w:left w:w="70" w:type="dxa"/>
+          <w:right w:w="70" w:type="dxa"/>
+        </w:tblCellMar>
+        <w:tblLook w:val="0000" w:firstRow="0" w:lastRow="0" w:firstColumn="0" w:lastColumn="0" w:noHBand="0" w:noVBand="0"/>
+      </w:tblPr>
+      <w:tblGrid>
+        <w:gridCol w:w="1630"/>
+        <w:gridCol w:w="1984"/>
+        <w:gridCol w:w="2126"/>
+        <w:gridCol w:w="3470"/>
+      </w:tblGrid>
+      <w:tr>
+        <w:tc>
+          <w:tcPr>
+            <w:tcW w:w="1630" w:type="dxa"/>
+            <w:shd w:val="clear" w:color="auto" w:fill="4F81BD"/>
+          </w:tcPr>
+          <w:p>
+            <w:pPr>
+              <w:pStyle w:val="Header"/>
+              <w:tabs>
+                <w:tab w:val="clear" w:pos="4536"/>
+                <w:tab w:val="clear" w:pos="9072"/>
+              </w:tabs>
+              <w:jc w:val="center"/>
+              <w:rPr>
+                <w:rFonts w:ascii="Cambria" w:hAnsi="Cambria" w:cs="Cambria"/>
+                <w:b/>
+                <w:bCs/>
+                <w:color w:val="FFFF99"/>
+                <w:lang w:val="el-GR"/>
+              </w:rPr>
+            </w:pPr>
+            <w:r>
+              <w:rPr>
+                <w:rFonts w:ascii="Cambria" w:hAnsi="Cambria" w:cs="Cambria"/>
+                <w:b/>
+                <w:bCs/>
+                <w:color w:val="FFFF99"/>
+                <w:lang w:val="el-GR"/>
+              </w:rPr>
+              <w:t>Παράμετροι</w:t>
+            </w:r>
+          </w:p>
+        </w:tc>
+        <w:tc>
+          <w:tcPr>
+            <w:tcW w:w="1984" w:type="dxa"/>
+            <w:shd w:val="clear" w:color="auto" w:fill="4F81BD"/>
+          </w:tcPr>
+          <w:p>
+            <w:pPr>
+              <w:pStyle w:val="Heading5"/>
+              <w:rPr>
+                <w:rFonts w:ascii="Cambria" w:hAnsi="Cambria" w:cs="Cambria"/>
+                <w:lang w:val="el-GR"/>
+              </w:rPr>
+            </w:pPr>
+          </w:p>
+        </w:tc>
+        <w:tc>
+          <w:tcPr>
+            <w:tcW w:w="2126" w:type="dxa"/>
+            <w:shd w:val="clear" w:color="auto" w:fill="4F81BD"/>
+          </w:tcPr>
+          <w:p>
+            <w:pPr>
+              <w:pStyle w:val="Header"/>
+              <w:tabs>
+                <w:tab w:val="clear" w:pos="4536"/>
+                <w:tab w:val="clear" w:pos="9072"/>
+              </w:tabs>
+              <w:rPr>
+                <w:rFonts w:ascii="Cambria" w:hAnsi="Cambria" w:cs="Cambria"/>
+                <w:b/>
+                <w:bCs/>
+                <w:color w:val="FFFF99"/>
+                <w:lang w:val="el-GR"/>
+              </w:rPr>
+            </w:pPr>
+            <w:r>
+              <w:rPr>
+                <w:rFonts w:ascii="Cambria" w:hAnsi="Cambria" w:cs="Cambria"/>
+                <w:b/>
+                <w:bCs/>
+                <w:color w:val="FFFF99"/>
+                <w:lang w:val="el-GR"/>
+              </w:rPr>
+              <w:t>Παράμετροι</w:t>
+            </w:r>
+          </w:p>
+        </w:tc>
+        <w:tc>
+          <w:tcPr>
+            <w:tcW w:w="3470" w:type="dxa"/>
+            <w:shd w:val="clear" w:color="auto" w:fill="4F81BD"/>
+          </w:tcPr>
+          <w:p>
+            <w:pPr>
+              <w:tabs>
+                <w:tab w:val="left" w:pos="264"/>
+              </w:tabs>
+              <w:rPr>
+                <w:rFonts w:ascii="Cambria" w:hAnsi="Cambria" w:cs="Cambria"/>
+                <w:b/>
+                <w:bCs/>
+                <w:color w:val="FF0000"/>
+                <w:lang w:val="el-GR"/>
+              </w:rPr>
+            </w:pPr>
+            <w:r>
+              <w:rPr>
+                <w:rFonts w:ascii="Cambria" w:hAnsi="Cambria" w:cs="Cambria"/>
+                <w:b/>
+                <w:bCs/>
+                <w:color w:val="FF0000"/>
+                <w:lang w:val="el-GR"/>
+              </w:rPr>
+              <w:tab/>
+            </w:r>
+          </w:p>
+        </w:tc>
+      </w:tr>
+      <w:tr>
+        <w:trPr>
+          <w:trHeight w:val="245"/>
+        </w:trPr>
+        <w:tc>
+          <w:tcPr>
+            <w:tcW w:w="1630" w:type="dxa"/>
+            <w:shd w:val="clear" w:color="auto" w:fill="EEECE1"/>
+          </w:tcPr>
+          <w:p>
+            <w:pPr>
+              <w:rPr>
+                <w:rFonts w:ascii="Cambria" w:hAnsi="Cambria" w:cs="Arabic Typesetting"/>
+              </w:rPr>
+            </w:pPr>
+            <w:r>
+              <w:rPr>
+                <w:rFonts w:ascii="Cambria" w:hAnsi="Cambria" w:cs="Arabic Typesetting"/>
+                <w:lang w:val="en-US"/>
+              </w:rPr>
+              <w:t>RVD</w:t>
+            </w:r>
+            <w:r>
+              <w:rPr>
+                <w:rFonts w:ascii="Cambria" w:hAnsi="Cambria" w:cs="Arabic Typesetting"/>
+              </w:rPr>
+              <w:t>d</w:t>
+            </w:r>
+          </w:p>
+        </w:tc>
+        <w:tc>
+          <w:tcPr>
+            <w:tcW w:w="1984" w:type="dxa"/>
+            <w:shd w:val="clear" w:color="auto" w:fill="EEECE1"/>
+          </w:tcPr>
+          <w:p>
+            <w:pPr>
+              <w:jc w:val="center"/>
+              <w:rPr>
+                <w:rFonts w:ascii="Cambria" w:hAnsi="Cambria" w:cs="Cambria"/>
+                <w:color w:val="808080"/>
+              </w:rPr>
+            </w:pPr>
+            <w:r>
+              <w:rPr>
+                <w:rFonts w:ascii="Cambria" w:hAnsi="Cambria" w:cs="Cambria"/>
+                <w:color w:val="808080"/>
+                <w:lang w:val="el-GR"/>
+              </w:rPr>
+              <w:t>1,8</w:t>
+            </w:r>
+            <w:r>
+              <w:rPr>
+                <w:rFonts w:ascii="Cambria" w:hAnsi="Cambria" w:cs="Cambria"/>
+                <w:color w:val="808080"/>
+              </w:rPr>
+              <w:t xml:space="preserve"> mm</w:t>
+            </w:r>
+          </w:p>
+        </w:tc>
+        <w:tc>
+          <w:tcPr>
+            <w:tcW w:w="2126" w:type="dxa"/>
+            <w:shd w:val="clear" w:color="auto" w:fill="EEECE1"/>
+          </w:tcPr>
+          <w:p>
+            <w:pPr>
+              <w:pStyle w:val="Header"/>
+              <w:tabs>
+                <w:tab w:val="clear" w:pos="4536"/>
+                <w:tab w:val="clear" w:pos="9072"/>
+              </w:tabs>
+              <w:rPr>
+                <w:rFonts w:ascii="Cambria" w:hAnsi="Cambria" w:cs="Cambria"/>
+              </w:rPr>
+            </w:pPr>
+            <w:r>
+              <w:rPr>
+                <w:rFonts w:ascii="Cambria" w:hAnsi="Cambria" w:cs="Cambria"/>
+              </w:rPr>
+              <w:t xml:space="preserve">Ao Vmax </w:t>
+            </w:r>
+          </w:p>
+        </w:tc>
+        <w:tc>
+          <w:tcPr>
+            <w:tcW w:w="3470" w:type="dxa"/>
+            <w:shd w:val="clear" w:color="auto" w:fill="EEECE1"/>
+          </w:tcPr>
+          <w:p>
+            <w:pPr>
+              <w:jc w:val="center"/>
+              <w:rPr>
+                <w:rFonts w:ascii="Cambria" w:hAnsi="Cambria" w:cs="Cambria"/>
+                <w:color w:val="808080"/>
+                <w:lang w:val="nl-NL"/>
+              </w:rPr>
+            </w:pPr>
+            <w:r>
+              <w:rPr>
+                <w:rFonts w:ascii="Cambria" w:hAnsi="Cambria" w:cs="Cambria"/>
+                <w:color w:val="808080"/>
+              </w:rPr>
+              <w:t xml:space="preserve">Vmax = </w:t>
+            </w:r>
+            <w:r>
+              <w:rPr>
+                <w:rFonts w:ascii="Cambria" w:hAnsi="Cambria" w:cs="Cambria"/>
+                <w:color w:val="808080"/>
+                <w:lang w:val="el-GR"/>
+              </w:rPr>
+              <w:t>0,94</w:t>
+            </w:r>
+            <w:r>
+              <w:rPr>
+                <w:rFonts w:ascii="Cambria" w:hAnsi="Cambria" w:cs="Cambria"/>
+                <w:color w:val="808080"/>
+              </w:rPr>
+              <w:t xml:space="preserve"> m/s</w:t>
+            </w:r>
+            <w:r>
+              <w:rPr>
+                <w:rFonts w:ascii="Cambria" w:hAnsi="Cambria" w:cs="Cambria"/>
+                <w:b/>
+                <w:color w:val="808080"/>
+                <w:lang w:val="el-GR"/>
+              </w:rPr>
+              <w:t xml:space="preserve"> </w:t>
+            </w:r>
+          </w:p>
+        </w:tc>
+      </w:tr>
+      <w:tr>
+        <w:trPr>
+          <w:trHeight w:val="159"/>
+        </w:trPr>
+        <w:tc>
+          <w:tcPr>
+            <w:tcW w:w="1630" w:type="dxa"/>
+            <w:shd w:val="clear" w:color="auto" w:fill="EEECE1"/>
+          </w:tcPr>
+          <w:p>
+            <w:pPr>
+              <w:rPr>
+                <w:rFonts w:ascii="Cambria" w:hAnsi="Cambria" w:cs="Arabic Typesetting"/>
+              </w:rPr>
+            </w:pPr>
+            <w:r>
+              <w:rPr>
+                <w:rFonts w:ascii="Cambria" w:hAnsi="Cambria" w:cs="Arabic Typesetting"/>
+              </w:rPr>
+              <w:t>IVSd</w:t>
+            </w:r>
+          </w:p>
+        </w:tc>
+        <w:tc>
+          <w:tcPr>
+            <w:tcW w:w="1984" w:type="dxa"/>
+            <w:shd w:val="clear" w:color="auto" w:fill="EEECE1"/>
+          </w:tcPr>
+          <w:p>
+            <w:pPr>
+              <w:jc w:val="center"/>
+              <w:rPr>
+                <w:rFonts w:ascii="Cambria" w:hAnsi="Cambria" w:cs="Cambria"/>
+                <w:color w:val="808080"/>
+              </w:rPr>
+            </w:pPr>
+            <w:r>
+              <w:rPr>
+                <w:rFonts w:ascii="Cambria" w:hAnsi="Cambria" w:cs="Cambria"/>
+                <w:color w:val="808080"/>
+                <w:lang w:val="el-GR"/>
+              </w:rPr>
+              <w:t>4,9</w:t>
+            </w:r>
+            <w:r>
+              <w:rPr>
+                <w:rFonts w:ascii="Cambria" w:hAnsi="Cambria" w:cs="Cambria"/>
+                <w:color w:val="808080"/>
+                <w:lang w:val="nl-NL"/>
+              </w:rPr>
+              <w:t xml:space="preserve"> mm</w:t>
+            </w:r>
+          </w:p>
+        </w:tc>
+        <w:tc>
+          <w:tcPr>
+            <w:tcW w:w="2126" w:type="dxa"/>
+            <w:shd w:val="clear" w:color="auto" w:fill="EEECE1"/>
+          </w:tcPr>
+          <w:p>
+            <w:pPr>
+              <w:pStyle w:val="Header"/>
+              <w:tabs>
+                <w:tab w:val="clear" w:pos="4536"/>
+                <w:tab w:val="clear" w:pos="9072"/>
+              </w:tabs>
+              <w:rPr>
+                <w:rFonts w:ascii="Cambria" w:hAnsi="Cambria" w:cs="Cambria"/>
+              </w:rPr>
+            </w:pPr>
+            <w:r>
+              <w:rPr>
+                <w:rFonts w:ascii="Cambria" w:hAnsi="Cambria" w:cs="Cambria"/>
+              </w:rPr>
+              <w:t>P Vmax</w:t>
+            </w:r>
+            <w:r>
+              <w:rPr>
+                <w:rFonts w:ascii="Cambria" w:hAnsi="Cambria" w:cs="Cambria"/>
+                <w:lang w:val="en-US"/>
+              </w:rPr>
+              <w:t xml:space="preserve"> </w:t>
+            </w:r>
+          </w:p>
+        </w:tc>
+        <w:tc>
+          <w:tcPr>
+            <w:tcW w:w="3470" w:type="dxa"/>
+            <w:shd w:val="clear" w:color="auto" w:fill="EEECE1"/>
+          </w:tcPr>
+          <w:p>
+            <w:pPr>
+              <w:jc w:val="center"/>
+              <w:rPr>
+                <w:rFonts w:ascii="Cambria" w:hAnsi="Cambria" w:cs="Cambria"/>
+                <w:color w:val="808080"/>
+              </w:rPr>
+            </w:pPr>
+            <w:r>
+              <w:rPr>
+                <w:rFonts w:ascii="Cambria" w:hAnsi="Cambria" w:cs="Cambria"/>
+                <w:color w:val="808080"/>
+              </w:rPr>
+              <w:t xml:space="preserve">Vmax = </w:t>
+            </w:r>
+            <w:r>
+              <w:rPr>
+                <w:rFonts w:ascii="Cambria" w:hAnsi="Cambria" w:cs="Cambria"/>
+                <w:color w:val="808080"/>
+                <w:lang w:val="el-GR"/>
+              </w:rPr>
+              <w:t>0,82</w:t>
+            </w:r>
+            <w:r>
+              <w:rPr>
+                <w:rFonts w:ascii="Cambria" w:hAnsi="Cambria" w:cs="Cambria"/>
+                <w:color w:val="808080"/>
+              </w:rPr>
+              <w:t xml:space="preserve"> m/s</w:t>
+            </w:r>
+            <w:r>
+              <w:rPr>
+                <w:rFonts w:ascii="Cambria" w:hAnsi="Cambria" w:cs="Cambria"/>
+                <w:color w:val="808080"/>
+                <w:lang w:val="en-US"/>
+              </w:rPr>
+              <w:t xml:space="preserve"> </w:t>
+            </w:r>
+          </w:p>
+        </w:tc>
+      </w:tr>
+      <w:tr>
+        <w:tc>
+          <w:tcPr>
+            <w:tcW w:w="1630" w:type="dxa"/>
+            <w:shd w:val="clear" w:color="auto" w:fill="EEECE1"/>
+          </w:tcPr>
+          <w:p>
+            <w:pPr>
+              <w:rPr>
+                <w:rFonts w:ascii="Cambria" w:hAnsi="Cambria" w:cs="Arabic Typesetting"/>
+              </w:rPr>
+            </w:pPr>
+            <w:r>
+              <w:rPr>
+                <w:rFonts w:ascii="Cambria" w:hAnsi="Cambria" w:cs="Arabic Typesetting"/>
+              </w:rPr>
+              <w:t>LVDd</w:t>
+            </w:r>
+          </w:p>
+        </w:tc>
+        <w:tc>
+          <w:tcPr>
+            <w:tcW w:w="1984" w:type="dxa"/>
+            <w:shd w:val="clear" w:color="auto" w:fill="EEECE1"/>
+          </w:tcPr>
+          <w:p>
+            <w:pPr>
+              <w:jc w:val="center"/>
+              <w:rPr>
+                <w:rFonts w:ascii="Cambria" w:hAnsi="Cambria" w:cs="Cambria"/>
+                <w:color w:val="808080"/>
+                <w:lang w:val="nl-NL"/>
+              </w:rPr>
+            </w:pPr>
+            <w:r>
+              <w:rPr>
+                <w:rFonts w:ascii="Cambria" w:hAnsi="Cambria" w:cs="Cambria"/>
+                <w:color w:val="808080"/>
+                <w:lang w:val="el-GR"/>
+              </w:rPr>
+              <w:t>17,1</w:t>
+            </w:r>
+            <w:r>
+              <w:rPr>
+                <w:rFonts w:ascii="Cambria" w:hAnsi="Cambria" w:cs="Cambria"/>
+                <w:color w:val="808080"/>
+              </w:rPr>
+              <w:t xml:space="preserve"> mm</w:t>
+            </w:r>
+          </w:p>
+        </w:tc>
+        <w:tc>
+          <w:tcPr>
+            <w:tcW w:w="2126" w:type="dxa"/>
+            <w:shd w:val="clear" w:color="auto" w:fill="EEECE1"/>
+          </w:tcPr>
+          <w:p>
+            <w:pPr>
+              <w:pStyle w:val="Header"/>
+              <w:tabs>
+                <w:tab w:val="clear" w:pos="4536"/>
+                <w:tab w:val="clear" w:pos="9072"/>
+              </w:tabs>
+              <w:rPr>
+                <w:rFonts w:ascii="Cambria" w:hAnsi="Cambria" w:cs="Cambria"/>
+              </w:rPr>
+            </w:pPr>
+            <w:r>
+              <w:rPr>
+                <w:rFonts w:ascii="Cambria" w:hAnsi="Cambria" w:cs="Cambria"/>
+              </w:rPr>
+              <w:t>Ant</w:t>
+            </w:r>
+            <w:r>
+              <w:rPr>
+                <w:rFonts w:ascii="Cambria" w:hAnsi="Cambria" w:cs="Cambria"/>
+                <w:lang w:val="en-US"/>
+              </w:rPr>
+              <w:t>.</w:t>
+            </w:r>
+            <w:r>
+              <w:rPr>
+                <w:rFonts w:ascii="Cambria" w:hAnsi="Cambria" w:cs="Cambria"/>
+              </w:rPr>
+              <w:t xml:space="preserve"> mitral leaflet</w:t>
+            </w:r>
+          </w:p>
+        </w:tc>
+        <w:tc>
+          <w:tcPr>
+            <w:tcW w:w="3470" w:type="dxa"/>
+            <w:shd w:val="clear" w:color="auto" w:fill="EEECE1"/>
+          </w:tcPr>
+          <w:p>
+            <w:pPr>
+              <w:jc w:val="center"/>
+              <w:rPr>
+                <w:rFonts w:ascii="Cambria" w:hAnsi="Cambria" w:cs="Cambria"/>
+                <w:color w:val="808080"/>
+              </w:rPr>
+            </w:pPr>
+            <w:r>
+              <w:rPr>
+                <w:rFonts w:ascii="Cambria" w:hAnsi="Cambria" w:cs="Cambria"/>
+                <w:color w:val="808080"/>
+                <w:lang w:val="el-GR"/>
+              </w:rPr>
+              <w:t>4,7</w:t>
+            </w:r>
+            <w:r>
+              <w:rPr>
+                <w:rFonts w:ascii="Cambria" w:hAnsi="Cambria" w:cs="Cambria"/>
+                <w:color w:val="808080"/>
+                <w:lang w:val="nl-NL"/>
+              </w:rPr>
+              <w:t xml:space="preserve"> mm</w:t>
+            </w:r>
+          </w:p>
+        </w:tc>
+      </w:tr>
+      <w:tr>
+        <w:tc>
+          <w:tcPr>
+            <w:tcW w:w="1630" w:type="dxa"/>
+            <w:shd w:val="clear" w:color="auto" w:fill="EEECE1"/>
+          </w:tcPr>
+          <w:p>
+            <w:pPr>
+              <w:rPr>
+                <w:rFonts w:ascii="Cambria" w:hAnsi="Cambria" w:cs="Arabic Typesetting"/>
+              </w:rPr>
+            </w:pPr>
+            <w:r>
+              <w:rPr>
+                <w:rFonts w:ascii="Cambria" w:hAnsi="Cambria" w:cs="Arabic Typesetting"/>
+              </w:rPr>
+              <w:t>PWd</w:t>
+            </w:r>
+          </w:p>
+        </w:tc>
+        <w:tc>
+          <w:tcPr>
+            <w:tcW w:w="1984" w:type="dxa"/>
+            <w:shd w:val="clear" w:color="auto" w:fill="EEECE1"/>
+          </w:tcPr>
+          <w:p>
+            <w:pPr>
+              <w:jc w:val="center"/>
+              <w:rPr>
+                <w:rFonts w:ascii="Cambria" w:hAnsi="Cambria" w:cs="Cambria"/>
+                <w:color w:val="808080"/>
+              </w:rPr>
+            </w:pPr>
+            <w:r>
+              <w:rPr>
+                <w:rFonts w:ascii="Cambria" w:hAnsi="Cambria" w:cs="Cambria"/>
+                <w:color w:val="808080"/>
+                <w:lang w:val="el-GR"/>
+              </w:rPr>
+              <w:t>5</w:t>
+            </w:r>
+            <w:r>
+              <w:rPr>
+                <w:rFonts w:ascii="Cambria" w:hAnsi="Cambria" w:cs="Cambria"/>
+                <w:color w:val="808080"/>
+                <w:lang w:val="de-DE"/>
+              </w:rPr>
+              <w:t xml:space="preserve"> mm</w:t>
+            </w:r>
+          </w:p>
+        </w:tc>
+        <w:tc>
+          <w:tcPr>
+            <w:tcW w:w="2126" w:type="dxa"/>
+            <w:shd w:val="clear" w:color="auto" w:fill="EEECE1"/>
+          </w:tcPr>
+          <w:p>
+            <w:pPr>
+              <w:pStyle w:val="Header"/>
+              <w:tabs>
+                <w:tab w:val="clear" w:pos="4536"/>
+                <w:tab w:val="clear" w:pos="9072"/>
+              </w:tabs>
+              <w:rPr>
+                <w:rFonts w:ascii="Cambria" w:hAnsi="Cambria" w:cs="Cambria"/>
+              </w:rPr>
+            </w:pPr>
+            <w:r>
+              <w:rPr>
+                <w:rFonts w:ascii="Cambria" w:hAnsi="Cambria" w:cs="Cambria"/>
+                <w:lang w:val="en-US"/>
+              </w:rPr>
+              <w:t>Post</w:t>
+            </w:r>
+            <w:r>
+              <w:rPr>
+                <w:rFonts w:ascii="Cambria" w:hAnsi="Cambria" w:cs="Cambria"/>
+                <w:lang w:val="en-US"/>
+              </w:rPr>
+              <w:t>.</w:t>
+            </w:r>
+            <w:r>
+              <w:rPr>
+                <w:rFonts w:ascii="Cambria" w:hAnsi="Cambria" w:cs="Cambria"/>
+                <w:lang w:val="en-US"/>
+              </w:rPr>
+              <w:t xml:space="preserve"> mitral leaflet</w:t>
+            </w:r>
+          </w:p>
+        </w:tc>
+        <w:tc>
+          <w:tcPr>
+            <w:tcW w:w="3470" w:type="dxa"/>
+            <w:shd w:val="clear" w:color="auto" w:fill="EEECE1"/>
+          </w:tcPr>
+          <w:p>
+            <w:pPr>
+              <w:jc w:val="center"/>
+              <w:rPr>
+                <w:rFonts w:ascii="Cambria" w:hAnsi="Cambria" w:cs="Cambria"/>
+                <w:color w:val="808080"/>
+              </w:rPr>
+            </w:pPr>
+            <w:r>
+              <w:rPr>
+                <w:rFonts w:ascii="Cambria" w:hAnsi="Cambria" w:cs="Cambria"/>
+                <w:color w:val="808080"/>
+                <w:lang w:val="el-GR"/>
+              </w:rPr>
+              <w:t>2</w:t>
+            </w:r>
+            <w:r>
+              <w:rPr>
+                <w:rFonts w:ascii="Cambria" w:hAnsi="Cambria" w:cs="Cambria"/>
+                <w:color w:val="808080"/>
+              </w:rPr>
+              <w:t xml:space="preserve"> mm</w:t>
+            </w:r>
+          </w:p>
+        </w:tc>
+      </w:tr>
+      <w:tr>
+        <w:tc>
+          <w:tcPr>
+            <w:tcW w:w="1630" w:type="dxa"/>
+            <w:shd w:val="clear" w:color="auto" w:fill="EEECE1"/>
+          </w:tcPr>
+          <w:p>
+            <w:pPr>
+              <w:rPr>
+                <w:rFonts w:ascii="Cambria" w:hAnsi="Cambria" w:cs="Arabic Typesetting"/>
+              </w:rPr>
+            </w:pPr>
+            <w:r>
+              <w:rPr>
+                <w:rFonts w:ascii="Cambria" w:hAnsi="Cambria" w:cs="Arabic Typesetting"/>
+                <w:lang w:val="de-DE"/>
+              </w:rPr>
+              <w:t>IVSs</w:t>
+            </w:r>
+          </w:p>
+        </w:tc>
+        <w:tc>
+          <w:tcPr>
+            <w:tcW w:w="1984" w:type="dxa"/>
+            <w:shd w:val="clear" w:color="auto" w:fill="EEECE1"/>
+          </w:tcPr>
+          <w:p>
+            <w:pPr>
+              <w:jc w:val="center"/>
+              <w:rPr>
+                <w:rFonts w:ascii="Cambria" w:hAnsi="Cambria" w:cs="Cambria"/>
+                <w:color w:val="808080"/>
+                <w:lang w:val="de-DE"/>
+              </w:rPr>
+            </w:pPr>
+            <w:r>
+              <w:rPr>
+                <w:rFonts w:ascii="Cambria" w:hAnsi="Cambria" w:cs="Cambria"/>
+                <w:color w:val="808080"/>
+                <w:lang w:val="el-GR"/>
+              </w:rPr>
+              <w:t>6,3</w:t>
+            </w:r>
+            <w:r>
+              <w:rPr>
+                <w:rFonts w:ascii="Cambria" w:hAnsi="Cambria" w:cs="Cambria"/>
+                <w:color w:val="808080"/>
+              </w:rPr>
+              <w:t xml:space="preserve"> mm</w:t>
+            </w:r>
+          </w:p>
+        </w:tc>
+        <w:tc>
+          <w:tcPr>
+            <w:tcW w:w="2126" w:type="dxa"/>
+            <w:shd w:val="clear" w:color="auto" w:fill="EEECE1"/>
+          </w:tcPr>
+          <w:p>
+            <w:pPr>
+              <w:pStyle w:val="Header"/>
+              <w:tabs>
+                <w:tab w:val="clear" w:pos="4536"/>
+                <w:tab w:val="clear" w:pos="9072"/>
+              </w:tabs>
+              <w:rPr>
+                <w:rFonts w:ascii="Cambria" w:hAnsi="Cambria" w:cs="Cambria"/>
+              </w:rPr>
+            </w:pPr>
+            <w:r>
+              <w:rPr>
+                <w:rFonts w:ascii="Cambria" w:hAnsi="Cambria" w:cs="Cambria"/>
+              </w:rPr>
+              <w:t>Mitral E/A wave</w:t>
+            </w:r>
+          </w:p>
+        </w:tc>
+        <w:tc>
+          <w:tcPr>
+            <w:tcW w:w="3470" w:type="dxa"/>
+            <w:shd w:val="clear" w:color="auto" w:fill="EEECE1"/>
+          </w:tcPr>
+          <w:p>
+            <w:pPr>
+              <w:jc w:val="center"/>
+              <w:rPr>
+                <w:rFonts w:ascii="Cambria" w:hAnsi="Cambria" w:cs="Cambria"/>
+                <w:color w:val="808080"/>
+              </w:rPr>
+            </w:pPr>
+            <w:r>
+              <w:rPr>
+                <w:rFonts w:ascii="Cambria" w:hAnsi="Cambria" w:cs="Cambria"/>
+                <w:color w:val="808080"/>
+                <w:lang w:val="el-GR"/>
+              </w:rPr>
+              <w:t>0,78</w:t>
+            </w:r>
+            <w:r>
+              <w:rPr>
+                <w:rFonts w:ascii="Cambria" w:hAnsi="Cambria" w:cs="Cambria"/>
+                <w:color w:val="808080"/>
+              </w:rPr>
+              <w:t>/</w:t>
+            </w:r>
+            <w:r>
+              <w:rPr>
+                <w:rFonts w:ascii="Cambria" w:hAnsi="Cambria" w:cs="Cambria"/>
+                <w:color w:val="808080"/>
+                <w:lang w:val="el-GR"/>
+              </w:rPr>
+              <w:t>0,48</w:t>
+            </w:r>
+            <w:r>
+              <w:rPr>
+                <w:rFonts w:ascii="Cambria" w:hAnsi="Cambria" w:cs="Cambria"/>
+                <w:color w:val="808080"/>
+                <w:lang w:val="en-US"/>
+              </w:rPr>
+              <w:t xml:space="preserve"> (</w:t>
+            </w:r>
+            <w:r>
+              <w:rPr>
+                <w:rFonts w:ascii="Cambria" w:hAnsi="Cambria" w:cs="Cambria"/>
+                <w:color w:val="808080"/>
+                <w:lang w:val="el-GR"/>
+              </w:rPr>
+              <w:t>1,62</w:t>
+            </w:r>
+            <w:r>
+              <w:rPr>
+                <w:rFonts w:ascii="Cambria" w:hAnsi="Cambria" w:cs="Cambria"/>
+                <w:color w:val="808080"/>
+                <w:lang w:val="en-US"/>
+              </w:rPr>
+              <w:t>)</w:t>
+            </w:r>
+          </w:p>
+        </w:tc>
+      </w:tr>
+      <w:tr>
+        <w:tc>
+          <w:tcPr>
+            <w:tcW w:w="1630" w:type="dxa"/>
+            <w:shd w:val="clear" w:color="auto" w:fill="EEECE1"/>
+          </w:tcPr>
+          <w:p>
+            <w:pPr>
+              <w:rPr>
+                <w:rFonts w:ascii="Cambria" w:hAnsi="Cambria" w:cs="Arabic Typesetting"/>
+                <w:lang w:val="de-DE"/>
+              </w:rPr>
+            </w:pPr>
+            <w:r>
+              <w:rPr>
+                <w:rFonts w:ascii="Cambria" w:hAnsi="Cambria" w:cs="Arabic Typesetting"/>
+                <w:lang w:val="de-DE"/>
+              </w:rPr>
+              <w:t>LVDs</w:t>
+            </w:r>
+          </w:p>
+        </w:tc>
+        <w:tc>
+          <w:tcPr>
+            <w:tcW w:w="1984" w:type="dxa"/>
+            <w:shd w:val="clear" w:color="auto" w:fill="EEECE1"/>
+          </w:tcPr>
+          <w:p>
+            <w:pPr>
+              <w:jc w:val="center"/>
+              <w:rPr>
+                <w:rFonts w:ascii="Cambria" w:hAnsi="Cambria" w:cs="Cambria"/>
+                <w:color w:val="808080"/>
+              </w:rPr>
+            </w:pPr>
+            <w:r>
+              <w:rPr>
+                <w:rFonts w:ascii="Cambria" w:hAnsi="Cambria" w:cs="Cambria"/>
+                <w:color w:val="808080"/>
+                <w:lang w:val="el-GR"/>
+              </w:rPr>
+              <w:t>7,7</w:t>
+            </w:r>
+            <w:r>
+              <w:rPr>
+                <w:rFonts w:ascii="Cambria" w:hAnsi="Cambria" w:cs="Cambria"/>
+                <w:color w:val="808080"/>
+              </w:rPr>
+              <w:t xml:space="preserve"> mm</w:t>
+            </w:r>
+          </w:p>
+        </w:tc>
+        <w:tc>
+          <w:tcPr>
+            <w:tcW w:w="2126" w:type="dxa"/>
+            <w:shd w:val="clear" w:color="auto" w:fill="EEECE1"/>
+          </w:tcPr>
+          <w:p>
+            <w:pPr>
+              <w:pStyle w:val="Header"/>
+              <w:tabs>
+                <w:tab w:val="clear" w:pos="4536"/>
+                <w:tab w:val="clear" w:pos="9072"/>
+              </w:tabs>
+              <w:rPr>
+                <w:rFonts w:ascii="Cambria" w:hAnsi="Cambria" w:cs="Cambria"/>
+              </w:rPr>
+            </w:pPr>
+            <w:r>
+              <w:rPr>
+                <w:rFonts w:ascii="Cambria" w:hAnsi="Cambria" w:cs="Cambria"/>
+              </w:rPr>
+              <w:t>DT</w:t>
+            </w:r>
+          </w:p>
+        </w:tc>
+        <w:tc>
+          <w:tcPr>
+            <w:tcW w:w="3470" w:type="dxa"/>
+            <w:shd w:val="clear" w:color="auto" w:fill="EEECE1"/>
+          </w:tcPr>
+          <w:p>
+            <w:pPr>
+              <w:tabs>
+                <w:tab w:val="left" w:pos="1216"/>
+                <w:tab w:val="center" w:pos="1452"/>
+              </w:tabs>
+              <w:jc w:val="center"/>
+              <w:rPr>
+                <w:rFonts w:ascii="Cambria" w:hAnsi="Cambria" w:cs="Cambria"/>
+                <w:color w:val="808080"/>
+                <w:lang w:val="en-US"/>
+              </w:rPr>
+            </w:pPr>
+            <w:r>
+              <w:rPr>
+                <w:rFonts w:ascii="Cambria" w:hAnsi="Cambria" w:cs="Cambria"/>
+                <w:color w:val="808080"/>
+                <w:lang w:val="el-GR"/>
+              </w:rPr>
+              <w:t>56</w:t>
+            </w:r>
+            <w:r>
+              <w:rPr>
+                <w:rFonts w:ascii="Cambria" w:hAnsi="Cambria" w:cs="Cambria"/>
+                <w:color w:val="808080"/>
+                <w:lang w:val="en-US"/>
+              </w:rPr>
+              <w:t xml:space="preserve"> </w:t>
+            </w:r>
+            <w:r>
+              <w:rPr>
+                <w:rFonts w:ascii="Cambria" w:hAnsi="Cambria" w:cs="Cambria"/>
+                <w:color w:val="808080"/>
+              </w:rPr>
+              <w:t>ms</w:t>
+            </w:r>
+            <w:r>
+              <w:rPr>
+                <w:rFonts w:ascii="Cambria" w:hAnsi="Cambria" w:cs="Cambria"/>
+                <w:color w:val="808080"/>
+                <w:lang w:val="en-US"/>
+              </w:rPr>
+              <w:t xml:space="preserve"> </w:t>
+            </w:r>
+          </w:p>
+        </w:tc>
+      </w:tr>
+      <w:tr>
+        <w:tc>
+          <w:tcPr>
+            <w:tcW w:w="1630" w:type="dxa"/>
+            <w:shd w:val="clear" w:color="auto" w:fill="EEECE1"/>
+          </w:tcPr>
+          <w:p>
+            <w:pPr>
+              <w:rPr>
+                <w:rFonts w:ascii="Cambria" w:hAnsi="Cambria" w:cs="Arabic Typesetting"/>
+                <w:lang w:val="de-DE"/>
+              </w:rPr>
+            </w:pPr>
+            <w:r>
+              <w:rPr>
+                <w:rFonts w:ascii="Cambria" w:hAnsi="Cambria" w:cs="Arabic Typesetting"/>
+                <w:lang w:val="de-DE"/>
+              </w:rPr>
+              <w:t>PWs</w:t>
+            </w:r>
+          </w:p>
+        </w:tc>
+        <w:tc>
+          <w:tcPr>
+            <w:tcW w:w="1984" w:type="dxa"/>
+            <w:shd w:val="clear" w:color="auto" w:fill="EEECE1"/>
+          </w:tcPr>
+          <w:p>
+            <w:pPr>
+              <w:jc w:val="center"/>
+              <w:rPr>
+                <w:rFonts w:ascii="Cambria" w:hAnsi="Cambria" w:cs="Cambria"/>
+                <w:color w:val="808080"/>
+              </w:rPr>
+            </w:pPr>
+            <w:r>
+              <w:rPr>
+                <w:rFonts w:ascii="Cambria" w:hAnsi="Cambria" w:cs="Cambria"/>
+                <w:color w:val="808080"/>
+                <w:lang w:val="el-GR"/>
+              </w:rPr>
+              <w:t>7,5</w:t>
+            </w:r>
+            <w:r>
+              <w:rPr>
+                <w:rFonts w:ascii="Cambria" w:hAnsi="Cambria" w:cs="Cambria"/>
+                <w:color w:val="808080"/>
+                <w:lang w:val="de-DE"/>
+              </w:rPr>
+              <w:t xml:space="preserve"> mm</w:t>
+            </w:r>
+          </w:p>
+        </w:tc>
+        <w:tc>
+          <w:tcPr>
+            <w:tcW w:w="2126" w:type="dxa"/>
+            <w:shd w:val="clear" w:color="auto" w:fill="EEECE1"/>
+          </w:tcPr>
+          <w:p>
+            <w:pPr>
+              <w:pStyle w:val="Header"/>
+              <w:tabs>
+                <w:tab w:val="clear" w:pos="4536"/>
+                <w:tab w:val="clear" w:pos="9072"/>
+              </w:tabs>
+              <w:rPr>
+                <w:rFonts w:ascii="Cambria" w:hAnsi="Cambria" w:cs="Cambria"/>
+              </w:rPr>
+            </w:pPr>
+            <w:r>
+              <w:rPr>
+                <w:rFonts w:ascii="Cambria" w:hAnsi="Cambria" w:cs="Cambria"/>
+                <w:lang w:val="de-DE"/>
+              </w:rPr>
+              <w:t>RA/LA</w:t>
+            </w:r>
+          </w:p>
+        </w:tc>
+        <w:tc>
+          <w:tcPr>
+            <w:tcW w:w="3470" w:type="dxa"/>
+            <w:shd w:val="clear" w:color="auto" w:fill="EEECE1"/>
+          </w:tcPr>
+          <w:p>
+            <w:pPr>
+              <w:jc w:val="center"/>
+              <w:rPr>
+                <w:rFonts w:ascii="Cambria" w:hAnsi="Cambria" w:cs="Cambria"/>
+                <w:color w:val="808080"/>
+              </w:rPr>
+            </w:pPr>
+            <w:r>
+              <w:rPr>
+                <w:rFonts w:ascii="Cambria" w:hAnsi="Cambria" w:cs="Cambria"/>
+                <w:color w:val="808080"/>
+              </w:rPr>
+              <w:t>0</w:t>
+            </w:r>
+            <w:r>
+              <w:rPr>
+                <w:rFonts w:ascii="Cambria" w:hAnsi="Cambria" w:cs="Cambria"/>
+                <w:color w:val="808080"/>
+                <w:lang w:val="el-GR"/>
+              </w:rPr>
+              <w:t>,</w:t>
+            </w:r>
+            <w:r>
+              <w:rPr>
+                <w:rFonts w:ascii="Cambria" w:hAnsi="Cambria" w:cs="Cambria"/>
+                <w:color w:val="808080"/>
+              </w:rPr>
+              <w:t>9</w:t>
+            </w:r>
+          </w:p>
+        </w:tc>
+      </w:tr>
+      <w:tr>
+        <w:tc>
+          <w:tcPr>
+            <w:tcW w:w="1630" w:type="dxa"/>
+            <w:shd w:val="clear" w:color="auto" w:fill="EEECE1"/>
+          </w:tcPr>
+          <w:p>
+            <w:pPr>
+              <w:rPr>
+                <w:rFonts w:ascii="Cambria" w:hAnsi="Cambria" w:cs="Arabic Typesetting"/>
+                <w:lang w:val="de-DE"/>
+              </w:rPr>
+            </w:pPr>
+            <w:r>
+              <w:rPr>
+                <w:rFonts w:ascii="Cambria" w:hAnsi="Cambria" w:cs="Arabic Typesetting"/>
+                <w:lang w:val="de-DE"/>
+              </w:rPr>
+              <w:t>FS</w:t>
+            </w:r>
+          </w:p>
+        </w:tc>
+        <w:tc>
+          <w:tcPr>
+            <w:tcW w:w="1984" w:type="dxa"/>
+            <w:shd w:val="clear" w:color="auto" w:fill="EEECE1"/>
+          </w:tcPr>
+          <w:p>
+            <w:pPr>
+              <w:jc w:val="center"/>
+              <w:rPr>
+                <w:rFonts w:ascii="Cambria" w:hAnsi="Cambria" w:cs="Cambria"/>
+                <w:color w:val="808080"/>
+                <w:lang w:val="de-DE"/>
+              </w:rPr>
+            </w:pPr>
+            <w:r>
+              <w:rPr>
+                <w:rFonts w:ascii="Cambria" w:hAnsi="Cambria" w:cs="Cambria"/>
+                <w:color w:val="808080"/>
+                <w:lang w:val="el-GR"/>
+              </w:rPr>
+              <w:t>55</w:t>
+            </w:r>
+            <w:r>
+              <w:rPr>
+                <w:rFonts w:ascii="Cambria" w:hAnsi="Cambria" w:cs="Cambria"/>
+                <w:color w:val="808080"/>
+                <w:lang w:val="de-DE"/>
+              </w:rPr>
+              <w:t xml:space="preserve"> %</w:t>
+            </w:r>
+          </w:p>
+        </w:tc>
+        <w:tc>
+          <w:tcPr>
+            <w:tcW w:w="2126" w:type="dxa"/>
+            <w:shd w:val="clear" w:color="auto" w:fill="EEECE1"/>
+          </w:tcPr>
+          <w:p>
+            <w:pPr>
+              <w:pStyle w:val="Header"/>
+              <w:tabs>
+                <w:tab w:val="clear" w:pos="4536"/>
+                <w:tab w:val="clear" w:pos="9072"/>
+              </w:tabs>
+              <w:rPr>
+                <w:rFonts w:ascii="Cambria" w:hAnsi="Cambria" w:cs="Cambria"/>
+                <w:lang w:val="de-DE"/>
+              </w:rPr>
+            </w:pPr>
+            <w:r>
+              <w:rPr>
+                <w:rFonts w:ascii="Cambria" w:hAnsi="Cambria" w:cs="Cambria"/>
+                <w:lang w:val="de-DE"/>
+              </w:rPr>
+              <w:t>Mit.</w:t>
+            </w:r>
+            <w:r>
+              <w:rPr>
+                <w:rFonts w:ascii="Cambria" w:hAnsi="Cambria" w:cs="Cambria"/>
+                <w:lang w:val="el-GR"/>
+              </w:rPr>
+              <w:t xml:space="preserve"> </w:t>
+            </w:r>
+            <w:r>
+              <w:rPr>
+                <w:rFonts w:ascii="Cambria" w:hAnsi="Cambria" w:cs="Cambria"/>
+                <w:lang w:val="en-US"/>
+              </w:rPr>
+              <w:t>r</w:t>
+            </w:r>
+            <w:r>
+              <w:rPr>
+                <w:rFonts w:ascii="Cambria" w:hAnsi="Cambria" w:cs="Cambria"/>
+                <w:lang w:val="de-DE"/>
+              </w:rPr>
+              <w:t>eg. Vmax</w:t>
+            </w:r>
+          </w:p>
+        </w:tc>
+        <w:tc>
+          <w:tcPr>
+            <w:tcW w:w="3470" w:type="dxa"/>
+            <w:shd w:val="clear" w:color="auto" w:fill="EEECE1"/>
+          </w:tcPr>
+          <w:p>
+            <w:pPr>
+              <w:jc w:val="center"/>
+              <w:rPr>
+                <w:rFonts w:ascii="Cambria" w:hAnsi="Cambria" w:cs="Cambria"/>
+                <w:color w:val="808080"/>
+                <w:lang w:val="en-US"/>
+              </w:rPr>
+            </w:pPr>
+            <w:r>
+              <w:rPr>
+                <w:rFonts w:ascii="Cambria" w:hAnsi="Cambria" w:cs="Cambria"/>
+                <w:color w:val="808080"/>
+                <w:lang w:val="el-GR"/>
+              </w:rPr>
+              <w:t>-</w:t>
+            </w:r>
+            <w:r>
+              <w:rPr>
+                <w:rFonts w:ascii="Cambria" w:hAnsi="Cambria" w:cs="Cambria"/>
+                <w:color w:val="808080"/>
+                <w:lang w:val="en-US"/>
+              </w:rPr>
+              <w:t xml:space="preserve"> m/s</w:t>
+            </w:r>
+          </w:p>
+        </w:tc>
+      </w:tr>
+      <w:tr>
+        <w:tc>
+          <w:tcPr>
+            <w:tcW w:w="1630" w:type="dxa"/>
+            <w:shd w:val="clear" w:color="auto" w:fill="EEECE1"/>
+          </w:tcPr>
+          <w:p>
+            <w:pPr>
+              <w:rPr>
+                <w:rFonts w:ascii="Cambria" w:hAnsi="Cambria" w:cs="Arabic Typesetting"/>
+                <w:lang w:val="de-DE"/>
+              </w:rPr>
+            </w:pPr>
+            <w:r>
+              <w:rPr>
+                <w:rFonts w:ascii="Cambria" w:hAnsi="Cambria" w:cs="Arabic Typesetting"/>
+                <w:lang w:val="en-US"/>
+              </w:rPr>
+              <w:t>LA</w:t>
+            </w:r>
+            <w:r>
+              <w:rPr>
+                <w:rFonts w:ascii="Cambria" w:hAnsi="Cambria" w:cs="Arabic Typesetting"/>
+              </w:rPr>
+              <w:t>- Ao</w:t>
+            </w:r>
+          </w:p>
+        </w:tc>
+        <w:tc>
+          <w:tcPr>
+            <w:tcW w:w="1984" w:type="dxa"/>
+            <w:shd w:val="clear" w:color="auto" w:fill="EEECE1"/>
+          </w:tcPr>
+          <w:p>
+            <w:pPr>
+              <w:jc w:val="center"/>
+              <w:rPr>
+                <w:rFonts w:ascii="Cambria" w:hAnsi="Cambria" w:cs="Cambria"/>
+                <w:color w:val="808080"/>
+                <w:lang w:val="de-DE"/>
+              </w:rPr>
+            </w:pPr>
+            <w:r>
+              <w:rPr>
+                <w:rFonts w:ascii="Cambria" w:hAnsi="Cambria" w:cs="Cambria"/>
+                <w:color w:val="808080"/>
+                <w:lang w:val="el-GR"/>
+              </w:rPr>
+              <w:t>11,3-8</w:t>
+            </w:r>
+            <w:r>
+              <w:rPr>
+                <w:rFonts w:ascii="Cambria" w:hAnsi="Cambria" w:cs="Cambria"/>
+                <w:color w:val="808080"/>
+                <w:lang w:val="de-DE"/>
+              </w:rPr>
+              <w:t xml:space="preserve"> mm</w:t>
+            </w:r>
+          </w:p>
+        </w:tc>
+        <w:tc>
+          <w:tcPr>
+            <w:tcW w:w="2126" w:type="dxa"/>
+            <w:shd w:val="clear" w:color="auto" w:fill="EEECE1"/>
+          </w:tcPr>
+          <w:p>
+            <w:pPr>
+              <w:pStyle w:val="Header"/>
+              <w:tabs>
+                <w:tab w:val="clear" w:pos="4536"/>
+                <w:tab w:val="clear" w:pos="9072"/>
+              </w:tabs>
+              <w:rPr>
+                <w:rFonts w:ascii="Cambria" w:hAnsi="Cambria" w:cs="Cambria"/>
+                <w:lang w:val="de-DE"/>
+              </w:rPr>
+            </w:pPr>
+            <w:r>
+              <w:rPr>
+                <w:rFonts w:ascii="Cambria" w:hAnsi="Cambria" w:cs="Cambria"/>
+                <w:lang w:val="de-DE"/>
+              </w:rPr>
+              <w:t>Tric. r</w:t>
+            </w:r>
+            <w:r>
+              <w:rPr>
+                <w:rFonts w:ascii="Cambria" w:hAnsi="Cambria" w:cs="Cambria"/>
+                <w:lang w:val="de-DE"/>
+              </w:rPr>
+              <w:t>eg. Vmax</w:t>
+            </w:r>
+          </w:p>
+        </w:tc>
+        <w:tc>
+          <w:tcPr>
+            <w:tcW w:w="3470" w:type="dxa"/>
+            <w:shd w:val="clear" w:color="auto" w:fill="EEECE1"/>
+          </w:tcPr>
+          <w:p>
+            <w:pPr>
+              <w:jc w:val="center"/>
+              <w:rPr>
+                <w:rFonts w:ascii="Cambria" w:hAnsi="Cambria" w:cs="Cambria"/>
+                <w:color w:val="808080"/>
+                <w:lang w:val="de-DE"/>
+              </w:rPr>
+            </w:pPr>
+            <w:r>
+              <w:rPr>
+                <w:rFonts w:ascii="Cambria" w:hAnsi="Cambria" w:cs="Cambria"/>
+                <w:color w:val="808080"/>
+                <w:lang w:val="el-GR"/>
+              </w:rPr>
+              <w:t xml:space="preserve">- </w:t>
+            </w:r>
+            <w:r>
+              <w:rPr>
+                <w:rFonts w:ascii="Cambria" w:hAnsi="Cambria" w:cs="Cambria"/>
+                <w:color w:val="808080"/>
+                <w:lang w:val="de-DE"/>
+              </w:rPr>
+              <w:t>m/s</w:t>
+            </w:r>
+          </w:p>
+        </w:tc>
+      </w:tr>
+      <w:tr>
+        <w:tc>
+          <w:tcPr>
+            <w:tcW w:w="1630" w:type="dxa"/>
+            <w:shd w:val="clear" w:color="auto" w:fill="EEECE1"/>
+          </w:tcPr>
+          <w:p>
+            <w:pPr>
+              <w:rPr>
+                <w:rFonts w:ascii="Cambria" w:hAnsi="Cambria" w:cs="Arabic Typesetting"/>
+              </w:rPr>
+            </w:pPr>
+            <w:r>
+              <w:rPr>
+                <w:rFonts w:ascii="Cambria" w:hAnsi="Cambria" w:cs="Arabic Typesetting"/>
+                <w:lang w:val="de-DE"/>
+              </w:rPr>
+              <w:t>LA/Ao</w:t>
+            </w:r>
+          </w:p>
+        </w:tc>
+        <w:tc>
+          <w:tcPr>
+            <w:tcW w:w="1984" w:type="dxa"/>
+            <w:shd w:val="clear" w:color="auto" w:fill="EEECE1"/>
+          </w:tcPr>
+          <w:p>
+            <w:pPr>
+              <w:jc w:val="center"/>
+              <w:rPr>
+                <w:rFonts w:ascii="Cambria" w:hAnsi="Cambria" w:cs="Cambria"/>
+                <w:color w:val="808080"/>
+                <w:lang w:val="el-GR"/>
+              </w:rPr>
+            </w:pPr>
+            <w:r>
+              <w:rPr>
+                <w:rFonts w:ascii="Cambria" w:hAnsi="Cambria" w:cs="Cambria"/>
+                <w:color w:val="808080"/>
+                <w:lang w:val="el-GR"/>
+              </w:rPr>
+              <w:t>1,41</w:t>
+            </w:r>
+          </w:p>
+        </w:tc>
+        <w:tc>
+          <w:tcPr>
+            <w:tcW w:w="2126" w:type="dxa"/>
+            <w:shd w:val="clear" w:color="auto" w:fill="EEECE1"/>
+          </w:tcPr>
+          <w:p>
+            <w:pPr>
+              <w:pStyle w:val="Header"/>
+              <w:tabs>
+                <w:tab w:val="clear" w:pos="4536"/>
+                <w:tab w:val="clear" w:pos="9072"/>
+              </w:tabs>
+              <w:rPr>
+                <w:rFonts w:ascii="Cambria" w:hAnsi="Cambria" w:cs="Cambria"/>
+                <w:lang w:val="de-DE"/>
+              </w:rPr>
+            </w:pPr>
+            <w:r>
+              <w:rPr>
+                <w:rFonts w:ascii="Cambria" w:hAnsi="Cambria" w:cs="Cambria"/>
+                <w:lang w:val="de-DE"/>
+              </w:rPr>
+              <w:t>PT/Ao</w:t>
+            </w:r>
+          </w:p>
+        </w:tc>
+        <w:tc>
+          <w:tcPr>
+            <w:tcW w:w="3470" w:type="dxa"/>
+            <w:shd w:val="clear" w:color="auto" w:fill="EEECE1"/>
+          </w:tcPr>
+          <w:p>
+            <w:pPr>
+              <w:jc w:val="center"/>
+              <w:rPr>
+                <w:rFonts w:ascii="Cambria" w:hAnsi="Cambria" w:cs="Cambria"/>
+                <w:color w:val="808080"/>
+                <w:lang w:val="el-GR"/>
+              </w:rPr>
+            </w:pPr>
+            <w:r>
+              <w:rPr>
+                <w:rFonts w:ascii="Cambria" w:hAnsi="Cambria" w:cs="Cambria"/>
+                <w:color w:val="808080"/>
+                <w:lang w:val="el-GR"/>
+              </w:rPr>
+              <w:t>1</w:t>
+            </w:r>
+          </w:p>
+        </w:tc>
+      </w:tr>
+    </w:tbl>
     <w:p>
       <w:pPr>
-        <w:pStyle w:val="a3"/>
+        <w:pStyle w:val="Header"/>
         <w:tabs>
           <w:tab w:val="clear" w:pos="4536"/>
           <w:tab w:val="clear" w:pos="9072"/>
@@ -4980,13 +6386,21 @@
         <w:jc w:val="both"/>
         <w:rPr>
           <w:rFonts w:ascii="Cambria" w:hAnsi="Cambria" w:cs="Cambria"/>
-          <w:lang w:val="el-GR"/>
-        </w:rPr>
-      </w:pPr>
+          <w:lang w:val="en-US"/>
+        </w:rPr>
+      </w:pPr>
+      <w:r>
+        <w:rPr>
+          <w:rFonts w:ascii="Cambria" w:hAnsi="Cambria" w:cs="Cambria"/>
+          <w:lang w:val="en-US"/>
+        </w:rPr>
+        <w:t>{% endif %}</w:t>
+      </w:r>
     </w:p>
+    <w:bookmarkEnd w:id="17"/>
     <w:p>
       <w:pPr>
-        <w:pStyle w:val="a3"/>
+        <w:pStyle w:val="Header"/>
         <w:tabs>
           <w:tab w:val="clear" w:pos="4536"/>
           <w:tab w:val="clear" w:pos="9072"/>
@@ -4994,6 +6408,20 @@
         <w:jc w:val="both"/>
         <w:rPr>
           <w:rFonts w:ascii="Cambria" w:hAnsi="Cambria" w:cs="Cambria"/>
+          <w:lang w:val="el-GR"/>
+        </w:rPr>
+      </w:pPr>
+    </w:p>
+    <w:p>
+      <w:pPr>
+        <w:pStyle w:val="Header"/>
+        <w:tabs>
+          <w:tab w:val="clear" w:pos="4536"/>
+          <w:tab w:val="clear" w:pos="9072"/>
+        </w:tabs>
+        <w:jc w:val="both"/>
+        <w:rPr>
+          <w:rFonts w:ascii="Cambria" w:hAnsi="Cambria" w:cs="Cambria"/>
           <w:sz w:val="20"/>
           <w:szCs w:val="20"/>
           <w:lang w:val="el-GR"/>
@@ -5002,7 +6430,7 @@
     </w:p>
     <w:p>
       <w:pPr>
-        <w:pStyle w:val="2"/>
+        <w:pStyle w:val="Heading2"/>
         <w:pBdr>
           <w:top w:val="single" w:sz="4" w:space="12" w:color="auto"/>
         </w:pBdr>
@@ -5212,7 +6640,7 @@
     </w:p>
     <w:p>
       <w:pPr>
-        <w:pStyle w:val="a3"/>
+        <w:pStyle w:val="Header"/>
         <w:numPr>
           <w:ilvl w:val="0"/>
           <w:numId w:val="32"/>
@@ -5334,7 +6762,7 @@
     </w:p>
     <w:p>
       <w:pPr>
-        <w:pStyle w:val="a3"/>
+        <w:pStyle w:val="Header"/>
         <w:numPr>
           <w:ilvl w:val="0"/>
           <w:numId w:val="32"/>
@@ -5379,7 +6807,7 @@
     </w:p>
     <w:p>
       <w:pPr>
-        <w:pStyle w:val="a3"/>
+        <w:pStyle w:val="Header"/>
         <w:numPr>
           <w:ilvl w:val="0"/>
           <w:numId w:val="32"/>
@@ -5541,7 +6969,7 @@
     </w:p>
     <w:p>
       <w:pPr>
-        <w:pStyle w:val="a3"/>
+        <w:pStyle w:val="Header"/>
         <w:numPr>
           <w:ilvl w:val="0"/>
           <w:numId w:val="33"/>
@@ -5649,59 +7077,7 @@
     </w:p>
     <w:p>
       <w:pPr>
-        <w:pStyle w:val="a3"/>
-        <w:tabs>
-          <w:tab w:val="clear" w:pos="4536"/>
-          <w:tab w:val="clear" w:pos="9072"/>
-        </w:tabs>
-        <w:jc w:val="both"/>
-        <w:rPr>
-          <w:rFonts w:ascii="Cambria" w:hAnsi="Cambria" w:cs="Cambria"/>
-        </w:rPr>
-      </w:pPr>
-    </w:p>
-    <w:p>
-      <w:pPr>
-        <w:pStyle w:val="a3"/>
-        <w:tabs>
-          <w:tab w:val="clear" w:pos="4536"/>
-          <w:tab w:val="clear" w:pos="9072"/>
-        </w:tabs>
-        <w:jc w:val="both"/>
-        <w:rPr>
-          <w:rFonts w:ascii="Cambria" w:hAnsi="Cambria" w:cs="Cambria"/>
-        </w:rPr>
-      </w:pPr>
-    </w:p>
-    <w:p>
-      <w:pPr>
-        <w:pStyle w:val="a3"/>
-        <w:tabs>
-          <w:tab w:val="clear" w:pos="4536"/>
-          <w:tab w:val="clear" w:pos="9072"/>
-        </w:tabs>
-        <w:jc w:val="both"/>
-        <w:rPr>
-          <w:rFonts w:ascii="Cambria" w:hAnsi="Cambria" w:cs="Cambria"/>
-        </w:rPr>
-      </w:pPr>
-    </w:p>
-    <w:p>
-      <w:pPr>
-        <w:pStyle w:val="a3"/>
-        <w:tabs>
-          <w:tab w:val="clear" w:pos="4536"/>
-          <w:tab w:val="clear" w:pos="9072"/>
-        </w:tabs>
-        <w:jc w:val="both"/>
-        <w:rPr>
-          <w:rFonts w:ascii="Cambria" w:hAnsi="Cambria" w:cs="Cambria"/>
-        </w:rPr>
-      </w:pPr>
-    </w:p>
-    <w:p>
-      <w:pPr>
-        <w:pStyle w:val="a3"/>
+        <w:pStyle w:val="Header"/>
         <w:tabs>
           <w:tab w:val="clear" w:pos="4536"/>
           <w:tab w:val="clear" w:pos="9072"/>
@@ -5813,7 +7189,7 @@
     </w:p>
     <w:p>
       <w:pPr>
-        <w:pStyle w:val="a8"/>
+        <w:pStyle w:val="ListParagraph"/>
         <w:tabs>
           <w:tab w:val="left" w:pos="720"/>
         </w:tabs>
@@ -5826,7 +7202,7 @@
     </w:p>
     <w:p>
       <w:pPr>
-        <w:pStyle w:val="a3"/>
+        <w:pStyle w:val="Header"/>
         <w:numPr>
           <w:ilvl w:val="0"/>
           <w:numId w:val="34"/>
@@ -5850,7 +7226,7 @@
     </w:p>
     <w:p>
       <w:pPr>
-        <w:pStyle w:val="a3"/>
+        <w:pStyle w:val="Header"/>
         <w:numPr>
           <w:ilvl w:val="0"/>
           <w:numId w:val="34"/>
@@ -5874,7 +7250,7 @@
     </w:p>
     <w:p>
       <w:pPr>
-        <w:pStyle w:val="a3"/>
+        <w:pStyle w:val="Header"/>
         <w:numPr>
           <w:ilvl w:val="0"/>
           <w:numId w:val="34"/>
@@ -5898,7 +7274,21 @@
     </w:p>
     <w:p>
       <w:pPr>
-        <w:pStyle w:val="a3"/>
+        <w:pStyle w:val="Header"/>
+        <w:tabs>
+          <w:tab w:val="clear" w:pos="4536"/>
+          <w:tab w:val="clear" w:pos="9072"/>
+        </w:tabs>
+        <w:jc w:val="both"/>
+        <w:rPr>
+          <w:rFonts w:ascii="Cambria" w:hAnsi="Cambria" w:cs="Cambria"/>
+          <w:lang w:val="el-GR"/>
+        </w:rPr>
+      </w:pPr>
+    </w:p>
+    <w:p>
+      <w:pPr>
+        <w:pStyle w:val="Header"/>
         <w:tabs>
           <w:tab w:val="clear" w:pos="4536"/>
           <w:tab w:val="clear" w:pos="9072"/>
@@ -6218,7 +7608,7 @@
     </w:p>
     <w:p>
       <w:pPr>
-        <w:pStyle w:val="a3"/>
+        <w:pStyle w:val="Header"/>
         <w:tabs>
           <w:tab w:val="clear" w:pos="4536"/>
           <w:tab w:val="clear" w:pos="9072"/>
@@ -6232,7 +7622,7 @@
     </w:p>
     <w:p>
       <w:pPr>
-        <w:pStyle w:val="a3"/>
+        <w:pStyle w:val="Header"/>
         <w:tabs>
           <w:tab w:val="clear" w:pos="4536"/>
           <w:tab w:val="clear" w:pos="9072"/>
@@ -6329,7 +7719,7 @@
     </w:p>
     <w:p>
       <w:pPr>
-        <w:pStyle w:val="a3"/>
+        <w:pStyle w:val="Header"/>
         <w:tabs>
           <w:tab w:val="clear" w:pos="4536"/>
           <w:tab w:val="clear" w:pos="9072"/>
@@ -6343,7 +7733,7 @@
     </w:p>
     <w:p>
       <w:pPr>
-        <w:pStyle w:val="a3"/>
+        <w:pStyle w:val="Header"/>
         <w:numPr>
           <w:ilvl w:val="0"/>
           <w:numId w:val="38"/>
@@ -6607,7 +7997,7 @@
     </w:p>
     <w:p>
       <w:pPr>
-        <w:pStyle w:val="a3"/>
+        <w:pStyle w:val="Header"/>
         <w:keepLines/>
         <w:numPr>
           <w:ilvl w:val="0"/>
@@ -6622,7 +8012,7 @@
           <w:rFonts w:ascii="Cambria" w:hAnsi="Cambria" w:cs="Cambria"/>
         </w:rPr>
       </w:pPr>
-      <w:bookmarkStart w:id="19" w:name="_Hlk31115953"/>
+      <w:bookmarkStart w:id="18" w:name="_Hlk31115953"/>
       <w:r>
         <w:rPr>
           <w:rFonts w:ascii="Cambria" w:hAnsi="Cambria" w:cs="Cambria"/>
@@ -6645,7 +8035,7 @@
         <w:rPr>
           <w:rFonts w:ascii="Cambria" w:hAnsi="Cambria" w:cs="Cambria"/>
         </w:rPr>
-        <w:t>{{ flow |e}} {% else %}</w:t>
+        <w:t>{{ flow |e}}{% else %}</w:t>
       </w:r>
       <w:r>
         <w:rPr>
@@ -6693,10 +8083,10 @@
         <w:t xml:space="preserve"> endif %}</w:t>
       </w:r>
     </w:p>
-    <w:bookmarkEnd w:id="19"/>
+    <w:bookmarkEnd w:id="18"/>
     <w:p>
       <w:pPr>
-        <w:pStyle w:val="a3"/>
+        <w:pStyle w:val="Header"/>
         <w:numPr>
           <w:ilvl w:val="0"/>
           <w:numId w:val="38"/>
@@ -6918,6 +8308,7 @@
           <w:rFonts w:ascii="Cambria" w:hAnsi="Cambria" w:cs="Cambria"/>
           <w:lang w:val="el-GR"/>
         </w:rPr>
+        <w:lastRenderedPageBreak/>
         <w:t>Απουσία στοιχείων ορατού θρόμβου.</w:t>
       </w:r>
     </w:p>
@@ -6956,7 +8347,7 @@
         </w:rPr>
         <w:t>:</w:t>
       </w:r>
-      <w:bookmarkStart w:id="20" w:name="_Hlk32352471"/>
+      <w:bookmarkStart w:id="19" w:name="_Hlk32352471"/>
       <w:r>
         <w:rPr>
           <w:rFonts w:ascii="Cambria" w:hAnsi="Cambria" w:cs="Cambria"/>
@@ -7141,7 +8532,7 @@
         <w:t>{% endif %}</w:t>
       </w:r>
     </w:p>
-    <w:bookmarkEnd w:id="20"/>
+    <w:bookmarkEnd w:id="19"/>
     <w:p>
       <w:pPr>
         <w:ind w:left="1068"/>
@@ -7164,7 +8555,7 @@
     </w:p>
     <w:p>
       <w:pPr>
-        <w:pStyle w:val="3"/>
+        <w:pStyle w:val="Heading3"/>
         <w:pBdr>
           <w:top w:val="single" w:sz="4" w:space="1" w:color="auto"/>
           <w:bottom w:val="single" w:sz="4" w:space="1" w:color="auto"/>
@@ -7175,7 +8566,7 @@
           <w:rFonts w:ascii="Cambria" w:hAnsi="Cambria" w:cs="Cambria"/>
         </w:rPr>
       </w:pPr>
-      <w:bookmarkStart w:id="21" w:name="OLE_LINK23"/>
+      <w:bookmarkStart w:id="20" w:name="OLE_LINK23"/>
       <w:r>
         <w:rPr>
           <w:rFonts w:ascii="Cambria" w:hAnsi="Cambria" w:cs="Cambria"/>
@@ -7185,7 +8576,6 @@
           <w:szCs w:val="28"/>
           <w:lang w:val="el-GR" w:eastAsia="el-GR"/>
         </w:rPr>
-        <w:lastRenderedPageBreak/>
         <w:drawing>
           <wp:inline distT="0" distB="0" distL="0" distR="0" wp14:anchorId="2D2BC252" wp14:editId="02CA8ACA">
             <wp:extent cx="381000" cy="381000"/>
@@ -7255,10 +8645,10 @@
         <w:t>Συμπεράσματα</w:t>
       </w:r>
     </w:p>
-    <w:bookmarkEnd w:id="21"/>
+    <w:bookmarkEnd w:id="20"/>
     <w:p>
       <w:pPr>
-        <w:pStyle w:val="a5"/>
+        <w:pStyle w:val="BodyText"/>
         <w:rPr>
           <w:rFonts w:ascii="Cambria" w:hAnsi="Cambria" w:cs="Cambria"/>
           <w:lang w:val="el-GR"/>
@@ -7267,7 +8657,7 @@
     </w:p>
     <w:p>
       <w:pPr>
-        <w:pStyle w:val="a5"/>
+        <w:pStyle w:val="BodyText"/>
         <w:rPr>
           <w:rFonts w:ascii="Cambria" w:hAnsi="Cambria" w:cs="Cambria"/>
           <w:lang w:val="el-GR"/>
@@ -7276,7 +8666,7 @@
     </w:p>
     <w:p>
       <w:pPr>
-        <w:pStyle w:val="a5"/>
+        <w:pStyle w:val="BodyText"/>
         <w:numPr>
           <w:ilvl w:val="0"/>
           <w:numId w:val="41"/>
@@ -7291,7 +8681,7 @@
           <w:b/>
           <w:lang w:val="el-GR"/>
         </w:rPr>
-        <w:t>Φυσιολογική απεικόνιση της καρδιάς και των μεγάλων αγγείων.</w:t>
+        <w:t>Φυσιολογική απεικόνιση της καρδιάς και των μεγάλων αγγείων</w:t>
       </w:r>
       <w:bookmarkEnd w:id="0"/>
       <w:bookmarkEnd w:id="1"/>
@@ -7303,22 +8693,6 @@
       <w:r>
         <w:rPr>
           <w:rFonts w:ascii="Cambria" w:hAnsi="Cambria" w:cs="Cambria"/>
-          <w:b/>
-          <w:lang w:val="el-GR"/>
-        </w:rPr>
-        <w:t xml:space="preserve"> </w:t>
-      </w:r>
-      <w:r>
-        <w:rPr>
-          <w:rFonts w:ascii="Cambria" w:hAnsi="Cambria" w:cs="Cambria"/>
-          <w:b/>
-          <w:lang w:val="el-GR"/>
-        </w:rPr>
-        <w:t xml:space="preserve">αγγείων </w:t>
-      </w:r>
-      <w:r>
-        <w:rPr>
-          <w:rFonts w:ascii="Cambria" w:hAnsi="Cambria" w:cs="Cambria"/>
           <w:bCs/>
           <w:lang w:val="el-GR"/>
         </w:rPr>
@@ -7415,24 +8789,349 @@
     </w:p>
     <w:p>
       <w:pPr>
-        <w:pStyle w:val="a5"/>
-        <w:spacing w:line="276" w:lineRule="auto"/>
-        <w:rPr>
-          <w:rFonts w:ascii="Cambria" w:hAnsi="Cambria" w:cs="Cambria"/>
-        </w:rPr>
-      </w:pPr>
-      <w:bookmarkStart w:id="22" w:name="_Hlk31647601"/>
-      <w:r>
-        <w:rPr>
-          <w:rFonts w:ascii="Cambria" w:hAnsi="Cambria" w:cs="Cambria"/>
-          <w:lang w:val="en-US"/>
-        </w:rPr>
-        <w:t>{% if medication2 %}</w:t>
+        <w:pStyle w:val="BodyText"/>
+        <w:rPr>
+          <w:rFonts w:ascii="Cambria" w:hAnsi="Cambria" w:cs="Cambria"/>
+          <w:b/>
+        </w:rPr>
+      </w:pPr>
+      <w:r>
+        <w:rPr>
+          <w:rFonts w:ascii="Cambria" w:hAnsi="Cambria" w:cs="Cambria"/>
+        </w:rPr>
+        <w:t>{% if checkUp %}</w:t>
       </w:r>
     </w:p>
     <w:p>
       <w:pPr>
-        <w:pStyle w:val="a5"/>
+        <w:pStyle w:val="BodyText"/>
+        <w:numPr>
+          <w:ilvl w:val="0"/>
+          <w:numId w:val="41"/>
+        </w:numPr>
+        <w:rPr>
+          <w:rFonts w:ascii="Cambria" w:hAnsi="Cambria" w:cs="Cambria"/>
+        </w:rPr>
+      </w:pPr>
+      <w:bookmarkStart w:id="21" w:name="_Hlk29502344"/>
+      <w:bookmarkStart w:id="22" w:name="_Hlk34158218"/>
+      <w:bookmarkStart w:id="23" w:name="_Hlk28025992"/>
+      <w:r>
+        <w:rPr>
+          <w:rFonts w:ascii="Cambria" w:hAnsi="Cambria" w:cs="Cambria"/>
+          <w:lang w:val="el-GR"/>
+        </w:rPr>
+        <w:t>Συστήνεται</w:t>
+      </w:r>
+      <w:r>
+        <w:rPr>
+          <w:rFonts w:ascii="Cambria" w:hAnsi="Cambria" w:cs="Cambria"/>
+        </w:rPr>
+        <w:t xml:space="preserve"> </w:t>
+      </w:r>
+      <w:r>
+        <w:rPr>
+          <w:rFonts w:ascii="Cambria" w:hAnsi="Cambria" w:cs="Cambria"/>
+          <w:lang w:val="el-GR"/>
+        </w:rPr>
+        <w:t>ένας</w:t>
+      </w:r>
+      <w:r>
+        <w:rPr>
+          <w:rFonts w:ascii="Cambria" w:hAnsi="Cambria" w:cs="Cambria"/>
+        </w:rPr>
+        <w:t xml:space="preserve"> </w:t>
+      </w:r>
+      <w:r>
+        <w:rPr>
+          <w:rFonts w:ascii="Cambria" w:hAnsi="Cambria" w:cs="Cambria"/>
+          <w:lang w:val="el-GR"/>
+        </w:rPr>
+        <w:t>επανέλεγχος</w:t>
+      </w:r>
+      <w:r>
+        <w:rPr>
+          <w:rFonts w:ascii="Cambria" w:hAnsi="Cambria" w:cs="Cambria"/>
+        </w:rPr>
+        <w:t xml:space="preserve"> </w:t>
+      </w:r>
+      <w:r>
+        <w:rPr>
+          <w:rFonts w:ascii="Cambria" w:hAnsi="Cambria" w:cs="Cambria"/>
+          <w:lang w:val="el-GR"/>
+        </w:rPr>
+        <w:t>σε</w:t>
+      </w:r>
+      <w:r>
+        <w:rPr>
+          <w:rFonts w:ascii="Cambria" w:hAnsi="Cambria" w:cs="Cambria"/>
+        </w:rPr>
+        <w:t xml:space="preserve"> </w:t>
+      </w:r>
+      <w:r>
+        <w:rPr>
+          <w:rFonts w:ascii="Cambria" w:hAnsi="Cambria" w:cs="Cambria"/>
+        </w:rPr>
+        <w:t>{% for che, months, years in check</w:t>
+      </w:r>
+      <w:r>
+        <w:rPr>
+          <w:rFonts w:ascii="Cambria" w:hAnsi="Cambria" w:cs="Cambria"/>
+        </w:rPr>
+        <w:t>U</w:t>
+      </w:r>
+      <w:r>
+        <w:rPr>
+          <w:rFonts w:ascii="Cambria" w:hAnsi="Cambria" w:cs="Cambria"/>
+        </w:rPr>
+        <w:t>p</w:t>
+      </w:r>
+      <w:r>
+        <w:rPr>
+          <w:rFonts w:ascii="Cambria" w:hAnsi="Cambria" w:cs="Cambria"/>
+        </w:rPr>
+        <w:t xml:space="preserve"> </w:t>
+      </w:r>
+      <w:r>
+        <w:rPr>
+          <w:rFonts w:ascii="Cambria" w:hAnsi="Cambria" w:cs="Cambria"/>
+        </w:rPr>
+        <w:t>%}</w:t>
+      </w:r>
+      <w:r>
+        <w:rPr>
+          <w:rFonts w:ascii="Cambria" w:hAnsi="Cambria" w:cs="Cambria"/>
+        </w:rPr>
+        <w:t>{{</w:t>
+      </w:r>
+      <w:r>
+        <w:rPr>
+          <w:rFonts w:ascii="Cambria" w:hAnsi="Cambria"/>
+        </w:rPr>
+        <w:t>che</w:t>
+      </w:r>
+      <w:r>
+        <w:rPr>
+          <w:rFonts w:ascii="Cambria" w:hAnsi="Cambria" w:cs="Cambria"/>
+        </w:rPr>
+        <w:t>}}</w:t>
+      </w:r>
+      <w:r>
+        <w:rPr>
+          <w:rFonts w:ascii="Cambria" w:hAnsi="Cambria" w:cs="Cambria"/>
+        </w:rPr>
+        <w:t xml:space="preserve"> </w:t>
+      </w:r>
+      <w:r>
+        <w:rPr>
+          <w:rFonts w:ascii="Cambria" w:hAnsi="Cambria" w:cs="Cambria"/>
+          <w:lang w:val="el-GR"/>
+        </w:rPr>
+        <w:t>μήνες</w:t>
+      </w:r>
+      <w:r>
+        <w:rPr>
+          <w:rFonts w:ascii="Cambria" w:hAnsi="Cambria" w:cs="Cambria"/>
+        </w:rPr>
+        <w:t xml:space="preserve"> </w:t>
+      </w:r>
+      <w:r>
+        <w:rPr>
+          <w:rFonts w:ascii="Cambria" w:hAnsi="Cambria" w:cs="Cambria"/>
+        </w:rPr>
+        <w:t>(</w:t>
+      </w:r>
+      <w:r>
+        <w:rPr>
+          <w:rFonts w:ascii="Cambria" w:hAnsi="Cambria" w:cs="Cambria"/>
+          <w:b/>
+          <w:bCs/>
+        </w:rPr>
+        <w:t>{</w:t>
+      </w:r>
+      <w:r>
+        <w:rPr>
+          <w:rFonts w:ascii="Cambria" w:hAnsi="Cambria" w:cs="Cambria"/>
+          <w:b/>
+        </w:rPr>
+        <w:t>{months</w:t>
+      </w:r>
+      <w:r>
+        <w:rPr>
+          <w:rFonts w:ascii="Cambria" w:hAnsi="Cambria" w:cs="Cambria"/>
+          <w:b/>
+        </w:rPr>
+        <w:t>}} {{</w:t>
+      </w:r>
+      <w:r>
+        <w:rPr>
+          <w:rFonts w:ascii="Cambria" w:hAnsi="Cambria" w:cs="Cambria"/>
+          <w:b/>
+        </w:rPr>
+        <w:t>ye</w:t>
+      </w:r>
+      <w:r>
+        <w:rPr>
+          <w:rFonts w:ascii="Cambria" w:hAnsi="Cambria" w:cs="Cambria"/>
+          <w:b/>
+        </w:rPr>
+        <w:t>ars</w:t>
+      </w:r>
+      <w:r>
+        <w:rPr>
+          <w:rFonts w:ascii="Cambria" w:hAnsi="Cambria" w:cs="Cambria"/>
+          <w:b/>
+        </w:rPr>
+        <w:t>}</w:t>
+      </w:r>
+      <w:r>
+        <w:rPr>
+          <w:rFonts w:ascii="Cambria" w:hAnsi="Cambria" w:cs="Cambria"/>
+          <w:b/>
+        </w:rPr>
+        <w:t>}</w:t>
+      </w:r>
+      <w:r>
+        <w:rPr>
+          <w:rFonts w:ascii="Cambria" w:hAnsi="Cambria" w:cs="Cambria"/>
+        </w:rPr>
+        <w:t>)</w:t>
+      </w:r>
+      <w:r>
+        <w:rPr>
+          <w:rFonts w:ascii="Cambria" w:hAnsi="Cambria" w:cs="Cambria"/>
+        </w:rPr>
+        <w:t xml:space="preserve"> {% endfor %}</w:t>
+      </w:r>
+      <w:r>
+        <w:rPr>
+          <w:rFonts w:ascii="Cambria" w:hAnsi="Cambria" w:cs="Cambria"/>
+          <w:lang w:val="el-GR"/>
+        </w:rPr>
+        <w:t>ή</w:t>
+      </w:r>
+      <w:r>
+        <w:rPr>
+          <w:rFonts w:ascii="Cambria" w:hAnsi="Cambria" w:cs="Cambria"/>
+        </w:rPr>
+        <w:t xml:space="preserve"> </w:t>
+      </w:r>
+      <w:r>
+        <w:rPr>
+          <w:rFonts w:ascii="Cambria" w:hAnsi="Cambria" w:cs="Cambria"/>
+          <w:lang w:val="el-GR"/>
+        </w:rPr>
+        <w:t>νωρίτερα</w:t>
+      </w:r>
+      <w:r>
+        <w:rPr>
+          <w:rFonts w:ascii="Cambria" w:hAnsi="Cambria" w:cs="Cambria"/>
+        </w:rPr>
+        <w:t xml:space="preserve"> </w:t>
+      </w:r>
+      <w:r>
+        <w:rPr>
+          <w:rFonts w:ascii="Cambria" w:hAnsi="Cambria" w:cs="Cambria"/>
+          <w:lang w:val="el-GR"/>
+        </w:rPr>
+        <w:t>σε</w:t>
+      </w:r>
+      <w:r>
+        <w:rPr>
+          <w:rFonts w:ascii="Cambria" w:hAnsi="Cambria" w:cs="Cambria"/>
+        </w:rPr>
+        <w:t xml:space="preserve"> </w:t>
+      </w:r>
+      <w:r>
+        <w:rPr>
+          <w:rFonts w:ascii="Cambria" w:hAnsi="Cambria" w:cs="Cambria"/>
+          <w:lang w:val="el-GR"/>
+        </w:rPr>
+        <w:t>περίπτωση</w:t>
+      </w:r>
+      <w:r>
+        <w:rPr>
+          <w:rFonts w:ascii="Cambria" w:hAnsi="Cambria" w:cs="Cambria"/>
+        </w:rPr>
+        <w:t xml:space="preserve"> </w:t>
+      </w:r>
+      <w:r>
+        <w:rPr>
+          <w:rFonts w:ascii="Cambria" w:hAnsi="Cambria" w:cs="Cambria"/>
+          <w:lang w:val="el-GR"/>
+        </w:rPr>
+        <w:t>ανάγκης</w:t>
+      </w:r>
+      <w:bookmarkEnd w:id="21"/>
+      <w:r>
+        <w:rPr>
+          <w:rFonts w:ascii="Cambria" w:hAnsi="Cambria" w:cs="Cambria"/>
+        </w:rPr>
+        <w:t>.</w:t>
+      </w:r>
+      <w:r>
+        <w:rPr>
+          <w:rFonts w:ascii="Cambria" w:hAnsi="Cambria" w:cs="Cambria"/>
+        </w:rPr>
+        <w:t xml:space="preserve"> </w:t>
+      </w:r>
+    </w:p>
+    <w:p>
+      <w:pPr>
+        <w:pStyle w:val="BodyText"/>
+        <w:rPr>
+          <w:rFonts w:ascii="Cambria" w:hAnsi="Cambria" w:cs="Cambria"/>
+        </w:rPr>
+      </w:pPr>
+      <w:r>
+        <w:rPr>
+          <w:rFonts w:ascii="Cambria" w:hAnsi="Cambria" w:cs="Cambria"/>
+        </w:rPr>
+        <w:t>{% else %}</w:t>
+      </w:r>
+      <w:bookmarkEnd w:id="22"/>
+      <w:r>
+        <w:rPr>
+          <w:rFonts w:ascii="Cambria" w:hAnsi="Cambria" w:cs="Cambria"/>
+        </w:rPr>
+        <w:t xml:space="preserve">{% </w:t>
+      </w:r>
+      <w:r>
+        <w:rPr>
+          <w:rFonts w:ascii="Cambria" w:hAnsi="Cambria" w:cs="Cambria"/>
+        </w:rPr>
+        <w:t>endif %}</w:t>
+      </w:r>
+    </w:p>
+    <w:bookmarkEnd w:id="23"/>
+    <w:p>
+      <w:pPr>
+        <w:pStyle w:val="BodyText"/>
+        <w:rPr>
+          <w:rFonts w:ascii="Cambria" w:hAnsi="Cambria" w:cs="Cambria"/>
+        </w:rPr>
+      </w:pPr>
+    </w:p>
+    <w:p>
+      <w:pPr>
+        <w:pStyle w:val="BodyText"/>
+        <w:spacing w:line="276" w:lineRule="auto"/>
+        <w:rPr>
+          <w:rFonts w:ascii="Cambria" w:hAnsi="Cambria" w:cs="Cambria"/>
+        </w:rPr>
+      </w:pPr>
+      <w:bookmarkStart w:id="24" w:name="_Hlk31647601"/>
+      <w:r>
+        <w:rPr>
+          <w:rFonts w:ascii="Cambria" w:hAnsi="Cambria" w:cs="Cambria"/>
+          <w:lang w:val="en-US"/>
+        </w:rPr>
+        <w:t>{% if medication2 %}</w:t>
+      </w:r>
+    </w:p>
+    <w:p>
+      <w:pPr>
+        <w:pStyle w:val="BodyText"/>
         <w:numPr>
           <w:ilvl w:val="0"/>
           <w:numId w:val="37"/>
@@ -7475,7 +9174,7 @@
         </w:rPr>
         <w:t xml:space="preserve">: </w:t>
       </w:r>
-      <w:bookmarkStart w:id="23" w:name="_Hlk28025998"/>
+      <w:bookmarkStart w:id="25" w:name="_Hlk28025998"/>
       <w:r>
         <w:rPr>
           <w:rFonts w:ascii="Cambria" w:hAnsi="Cambria" w:cs="Cambria"/>
@@ -7512,7 +9211,7 @@
     </w:p>
     <w:p>
       <w:pPr>
-        <w:pStyle w:val="a5"/>
+        <w:pStyle w:val="BodyText"/>
         <w:spacing w:line="276" w:lineRule="auto"/>
         <w:rPr>
           <w:rFonts w:ascii="Cambria" w:hAnsi="Cambria" w:cs="Cambria"/>
@@ -7524,12 +9223,12 @@
     </w:p>
     <w:p>
       <w:pPr>
-        <w:pStyle w:val="a5"/>
+        <w:pStyle w:val="BodyText"/>
         <w:numPr>
           <w:ilvl w:val="0"/>
           <w:numId w:val="45"/>
         </w:numPr>
-        <w:spacing w:line="360" w:lineRule="auto"/>
+        <w:spacing w:line="276" w:lineRule="auto"/>
         <w:rPr>
           <w:rFonts w:ascii="Cambria" w:hAnsi="Cambria" w:cs="Cambria"/>
           <w:lang w:val="en-US"/>
@@ -7547,48 +9246,19 @@
         <w:rPr>
           <w:rFonts w:ascii="Cambria" w:hAnsi="Cambria" w:cs="Cambria"/>
         </w:rPr>
-        <w:t xml:space="preserve"> ({{med2.doseNumber}} {{med2.</w:t>
-      </w:r>
-      <w:r>
-        <w:rPr>
-          <w:rFonts w:ascii="Cambria" w:hAnsi="Cambria" w:cs="Cambria"/>
-        </w:rPr>
-        <w:t>unitOfMeasurementMenu</w:t>
-      </w:r>
-      <w:r>
-        <w:rPr>
-          <w:rFonts w:ascii="Cambria" w:hAnsi="Cambria" w:cs="Cambria"/>
-        </w:rPr>
-        <w:t xml:space="preserve">}} {{med2.doseMenu}}) </w:t>
+        <w:t xml:space="preserve"> ({{med2.doseNumber}} {{med2.unitOfMeasurementMenu}} {{med2.doseMenu}}) </w:t>
       </w:r>
       <w:r>
         <w:rPr>
           <w:rFonts w:ascii="Cambria" w:hAnsi="Cambria" w:cs="Cambria"/>
           <w:lang w:val="en-US"/>
         </w:rPr>
-        <w:t xml:space="preserve">{% endfor %} </w:t>
+        <w:t xml:space="preserve">{% endfor %} {% else%} </w:t>
       </w:r>
     </w:p>
     <w:p>
       <w:pPr>
-        <w:pStyle w:val="a5"/>
-        <w:spacing w:line="360" w:lineRule="auto"/>
-        <w:rPr>
-          <w:rFonts w:ascii="Cambria" w:hAnsi="Cambria" w:cs="Cambria"/>
-          <w:lang w:val="en-US"/>
-        </w:rPr>
-      </w:pPr>
-      <w:r>
-        <w:rPr>
-          <w:rFonts w:ascii="Cambria" w:hAnsi="Cambria" w:cs="Cambria"/>
-          <w:lang w:val="en-US"/>
-        </w:rPr>
-        <w:t xml:space="preserve">{% else%} </w:t>
-      </w:r>
-    </w:p>
-    <w:p>
-      <w:pPr>
-        <w:pStyle w:val="a5"/>
+        <w:pStyle w:val="BodyText"/>
         <w:numPr>
           <w:ilvl w:val="0"/>
           <w:numId w:val="46"/>
@@ -7650,7 +9320,7 @@
     </w:p>
     <w:p>
       <w:pPr>
-        <w:pStyle w:val="a5"/>
+        <w:pStyle w:val="BodyText"/>
         <w:spacing w:line="360" w:lineRule="auto"/>
         <w:rPr>
           <w:rFonts w:ascii="Cambria" w:hAnsi="Cambria" w:cs="Cambria"/>
@@ -7672,11 +9342,11 @@
         <w:t>endif %}</w:t>
       </w:r>
     </w:p>
-    <w:bookmarkEnd w:id="22"/>
-    <w:bookmarkEnd w:id="23"/>
+    <w:bookmarkEnd w:id="24"/>
+    <w:bookmarkEnd w:id="25"/>
     <w:p>
       <w:pPr>
-        <w:pStyle w:val="a5"/>
+        <w:pStyle w:val="BodyText"/>
         <w:ind w:left="360" w:firstLine="348"/>
         <w:jc w:val="center"/>
         <w:rPr>
@@ -7746,7 +9416,7 @@
       <w:pPr>
         <w:jc w:val="center"/>
         <w:rPr>
-          <w:rStyle w:val="-"/>
+          <w:rStyle w:val="Hyperlink"/>
           <w:rFonts w:ascii="Cambria" w:hAnsi="Cambria" w:cs="Cambria"/>
           <w:lang w:val="el-GR"/>
         </w:rPr>
@@ -7754,7 +9424,7 @@
       <w:hyperlink r:id="rId13" w:history="1">
         <w:r>
           <w:rPr>
-            <w:rStyle w:val="-"/>
+            <w:rStyle w:val="Hyperlink"/>
             <w:rFonts w:ascii="Cambria" w:hAnsi="Cambria" w:cs="Cambria"/>
             <w:lang w:val="en-US"/>
           </w:rPr>
@@ -7762,7 +9432,7 @@
         </w:r>
         <w:r>
           <w:rPr>
-            <w:rStyle w:val="-"/>
+            <w:rStyle w:val="Hyperlink"/>
             <w:rFonts w:ascii="Cambria" w:hAnsi="Cambria" w:cs="Cambria"/>
             <w:lang w:val="el-GR"/>
           </w:rPr>
@@ -7770,7 +9440,7 @@
         </w:r>
         <w:r>
           <w:rPr>
-            <w:rStyle w:val="-"/>
+            <w:rStyle w:val="Hyperlink"/>
             <w:rFonts w:ascii="Cambria" w:hAnsi="Cambria" w:cs="Cambria"/>
             <w:lang w:val="en-US"/>
           </w:rPr>
@@ -7778,7 +9448,7 @@
         </w:r>
         <w:r>
           <w:rPr>
-            <w:rStyle w:val="-"/>
+            <w:rStyle w:val="Hyperlink"/>
             <w:rFonts w:ascii="Cambria" w:hAnsi="Cambria" w:cs="Cambria"/>
             <w:lang w:val="el-GR"/>
           </w:rPr>
@@ -7786,7 +9456,7 @@
         </w:r>
         <w:r>
           <w:rPr>
-            <w:rStyle w:val="-"/>
+            <w:rStyle w:val="Hyperlink"/>
             <w:rFonts w:ascii="Cambria" w:hAnsi="Cambria" w:cs="Cambria"/>
             <w:lang w:val="en-US"/>
           </w:rPr>
@@ -7838,6 +9508,7 @@
           <w:color w:val="000000"/>
           <w:lang w:val="el-GR" w:eastAsia="el-GR"/>
         </w:rPr>
+        <w:lastRenderedPageBreak/>
         <w:t xml:space="preserve"> </w:t>
       </w:r>
       <w:r>
@@ -7985,7 +9656,6 @@
           <w:color w:val="000000"/>
           <w:lang w:val="el-GR" w:eastAsia="el-GR"/>
         </w:rPr>
-        <w:lastRenderedPageBreak/>
         <w:t xml:space="preserve"> </w:t>
       </w:r>
       <w:r>
@@ -8271,6 +9941,31 @@
         </w:rPr>
         <w:t xml:space="preserve"> </w:t>
       </w:r>
+    </w:p>
+    <w:p>
+      <w:pPr>
+        <w:ind w:left="-360" w:right="-567"/>
+        <w:rPr>
+          <w:rFonts w:ascii="Cambria" w:hAnsi="Cambria" w:cs="Cambria"/>
+          <w:b/>
+          <w:bCs/>
+          <w:noProof/>
+          <w:color w:val="000000"/>
+          <w:lang w:val="el-GR" w:eastAsia="el-GR"/>
+        </w:rPr>
+      </w:pPr>
+      <w:r>
+        <w:rPr>
+          <w:rFonts w:ascii="Cambria" w:hAnsi="Cambria" w:cs="Cambria"/>
+          <w:b/>
+          <w:bCs/>
+          <w:noProof/>
+          <w:color w:val="000000"/>
+          <w:lang w:val="en-US" w:eastAsia="el-GR"/>
+        </w:rPr>
+        <w:lastRenderedPageBreak/>
+        <w:t xml:space="preserve"> </w:t>
+      </w:r>
       <w:r>
         <w:rPr>
           <w:rFonts w:ascii="Cambria" w:hAnsi="Cambria" w:cs="Cambria"/>
@@ -8418,7 +10113,6 @@
           <w:color w:val="000000"/>
           <w:lang w:val="el-GR" w:eastAsia="el-GR"/>
         </w:rPr>
-        <w:lastRenderedPageBreak/>
         <w:t xml:space="preserve"> </w:t>
       </w:r>
       <w:r>
@@ -8476,7 +10170,7 @@
     <w:sectPr>
       <w:footerReference w:type="default" r:id="rId23"/>
       <w:pgSz w:w="11906" w:h="16838" w:code="9"/>
-      <w:pgMar w:top="990" w:right="1416" w:bottom="1418" w:left="1418" w:header="720" w:footer="1164" w:gutter="0"/>
+      <w:pgMar w:top="990" w:right="1416" w:bottom="990" w:left="1418" w:header="720" w:footer="1164" w:gutter="0"/>
       <w:cols w:space="708"/>
       <w:rtlGutter/>
       <w:docGrid w:linePitch="360"/>
@@ -8486,7 +10180,7 @@
 </file>
 
 <file path=word/endnotes.xml><?xml version="1.0" encoding="utf-8"?>
-<w:endnotes xmlns:wpc="http://schemas.microsoft.com/office/word/2010/wordprocessingCanvas" xmlns:cx="http://schemas.microsoft.com/office/drawing/2014/chartex" xmlns:cx1="http://schemas.microsoft.com/office/drawing/2015/9/8/chartex" xmlns:cx2="http://schemas.microsoft.com/office/drawing/2015/10/21/chartex" xmlns:cx3="http://schemas.microsoft.com/office/drawing/2016/5/9/chartex" xmlns:cx4="http://schemas.microsoft.com/office/drawing/2016/5/10/chartex" xmlns:cx5="http://schemas.microsoft.com/office/drawing/2016/5/11/chartex" xmlns:cx6="http://schemas.microsoft.com/office/drawing/2016/5/12/chartex" xmlns:cx7="http://schemas.microsoft.com/office/drawing/2016/5/13/chartex" xmlns:cx8="http://schemas.microsoft.com/office/drawing/2016/5/14/chartex" xmlns:mc="http://schemas.openxmlformats.org/markup-compatibility/2006" xmlns:aink="http://schemas.microsoft.com/office/drawing/2016/ink" xmlns:am3d="http://schemas.microsoft.com/office/drawing/2017/model3d" xmlns:o="urn:schemas-microsoft-com:office:office" xmlns:r="http://schemas.openxmlformats.org/officeDocument/2006/relationships" xmlns:m="http://schemas.openxmlformats.org/officeDocument/2006/math" xmlns:v="urn:schemas-microsoft-com:vml" xmlns:wp14="http://schemas.microsoft.com/office/word/2010/wordprocessingDrawing" xmlns:wp="http://schemas.openxmlformats.org/drawingml/2006/wordprocessingDrawing" xmlns:w10="urn:schemas-microsoft-com:office:word" xmlns:w="http://schemas.openxmlformats.org/wordprocessingml/2006/main" xmlns:w14="http://schemas.microsoft.com/office/word/2010/wordml" xmlns:w15="http://schemas.microsoft.com/office/word/2012/wordml" xmlns:w16cid="http://schemas.microsoft.com/office/word/2016/wordml/cid" xmlns:w16se="http://schemas.microsoft.com/office/word/2015/wordml/symex" xmlns:wpg="http://schemas.microsoft.com/office/word/2010/wordprocessingGroup" xmlns:wpi="http://schemas.microsoft.com/office/word/2010/wordprocessingInk" xmlns:wne="http://schemas.microsoft.com/office/word/2006/wordml" xmlns:wps="http://schemas.microsoft.com/office/word/2010/wordprocessingShape" mc:Ignorable="w14 w15 w16se w16cid wp14">
+<w:endnotes xmlns:wpc="http://schemas.microsoft.com/office/word/2010/wordprocessingCanvas" xmlns:cx="http://schemas.microsoft.com/office/drawing/2014/chartex" xmlns:cx1="http://schemas.microsoft.com/office/drawing/2015/9/8/chartex" xmlns:cx2="http://schemas.microsoft.com/office/drawing/2015/10/21/chartex" xmlns:cx3="http://schemas.microsoft.com/office/drawing/2016/5/9/chartex" xmlns:cx4="http://schemas.microsoft.com/office/drawing/2016/5/10/chartex" xmlns:cx5="http://schemas.microsoft.com/office/drawing/2016/5/11/chartex" xmlns:cx6="http://schemas.microsoft.com/office/drawing/2016/5/12/chartex" xmlns:cx7="http://schemas.microsoft.com/office/drawing/2016/5/13/chartex" xmlns:cx8="http://schemas.microsoft.com/office/drawing/2016/5/14/chartex" xmlns:mc="http://schemas.openxmlformats.org/markup-compatibility/2006" xmlns:aink="http://schemas.microsoft.com/office/drawing/2016/ink" xmlns:am3d="http://schemas.microsoft.com/office/drawing/2017/model3d" xmlns:o="urn:schemas-microsoft-com:office:office" xmlns:r="http://schemas.openxmlformats.org/officeDocument/2006/relationships" xmlns:m="http://schemas.openxmlformats.org/officeDocument/2006/math" xmlns:v="urn:schemas-microsoft-com:vml" xmlns:wp14="http://schemas.microsoft.com/office/word/2010/wordprocessingDrawing" xmlns:wp="http://schemas.openxmlformats.org/drawingml/2006/wordprocessingDrawing" xmlns:w10="urn:schemas-microsoft-com:office:word" xmlns:w="http://schemas.openxmlformats.org/wordprocessingml/2006/main" xmlns:w14="http://schemas.microsoft.com/office/word/2010/wordml" xmlns:w15="http://schemas.microsoft.com/office/word/2012/wordml" xmlns:w16cex="http://schemas.microsoft.com/office/word/2018/wordml/cex" xmlns:w16cid="http://schemas.microsoft.com/office/word/2016/wordml/cid" xmlns:w16="http://schemas.microsoft.com/office/word/2018/wordml" xmlns:w16se="http://schemas.microsoft.com/office/word/2015/wordml/symex" xmlns:wpg="http://schemas.microsoft.com/office/word/2010/wordprocessingGroup" xmlns:wpi="http://schemas.microsoft.com/office/word/2010/wordprocessingInk" xmlns:wne="http://schemas.microsoft.com/office/word/2006/wordml" xmlns:wps="http://schemas.microsoft.com/office/word/2010/wordprocessingShape" mc:Ignorable="w14 w15 w16se w16cid w16 w16cex wp14">
   <w:endnote w:type="separator" w:id="-1">
     <w:p>
       <w:r>
@@ -8505,10 +10199,10 @@
 </file>
 
 <file path=word/footer1.xml><?xml version="1.0" encoding="utf-8"?>
-<w:ftr xmlns:wpc="http://schemas.microsoft.com/office/word/2010/wordprocessingCanvas" xmlns:cx="http://schemas.microsoft.com/office/drawing/2014/chartex" xmlns:cx1="http://schemas.microsoft.com/office/drawing/2015/9/8/chartex" xmlns:cx2="http://schemas.microsoft.com/office/drawing/2015/10/21/chartex" xmlns:cx3="http://schemas.microsoft.com/office/drawing/2016/5/9/chartex" xmlns:cx4="http://schemas.microsoft.com/office/drawing/2016/5/10/chartex" xmlns:cx5="http://schemas.microsoft.com/office/drawing/2016/5/11/chartex" xmlns:cx6="http://schemas.microsoft.com/office/drawing/2016/5/12/chartex" xmlns:cx7="http://schemas.microsoft.com/office/drawing/2016/5/13/chartex" xmlns:cx8="http://schemas.microsoft.com/office/drawing/2016/5/14/chartex" xmlns:mc="http://schemas.openxmlformats.org/markup-compatibility/2006" xmlns:aink="http://schemas.microsoft.com/office/drawing/2016/ink" xmlns:am3d="http://schemas.microsoft.com/office/drawing/2017/model3d" xmlns:o="urn:schemas-microsoft-com:office:office" xmlns:r="http://schemas.openxmlformats.org/officeDocument/2006/relationships" xmlns:m="http://schemas.openxmlformats.org/officeDocument/2006/math" xmlns:v="urn:schemas-microsoft-com:vml" xmlns:wp14="http://schemas.microsoft.com/office/word/2010/wordprocessingDrawing" xmlns:wp="http://schemas.openxmlformats.org/drawingml/2006/wordprocessingDrawing" xmlns:w10="urn:schemas-microsoft-com:office:word" xmlns:w="http://schemas.openxmlformats.org/wordprocessingml/2006/main" xmlns:w14="http://schemas.microsoft.com/office/word/2010/wordml" xmlns:w15="http://schemas.microsoft.com/office/word/2012/wordml" xmlns:w16cid="http://schemas.microsoft.com/office/word/2016/wordml/cid" xmlns:w16se="http://schemas.microsoft.com/office/word/2015/wordml/symex" xmlns:wpg="http://schemas.microsoft.com/office/word/2010/wordprocessingGroup" xmlns:wpi="http://schemas.microsoft.com/office/word/2010/wordprocessingInk" xmlns:wne="http://schemas.microsoft.com/office/word/2006/wordml" xmlns:wps="http://schemas.microsoft.com/office/word/2010/wordprocessingShape" mc:Ignorable="w14 w15 w16se w16cid wp14">
+<w:ftr xmlns:wpc="http://schemas.microsoft.com/office/word/2010/wordprocessingCanvas" xmlns:cx="http://schemas.microsoft.com/office/drawing/2014/chartex" xmlns:cx1="http://schemas.microsoft.com/office/drawing/2015/9/8/chartex" xmlns:cx2="http://schemas.microsoft.com/office/drawing/2015/10/21/chartex" xmlns:cx3="http://schemas.microsoft.com/office/drawing/2016/5/9/chartex" xmlns:cx4="http://schemas.microsoft.com/office/drawing/2016/5/10/chartex" xmlns:cx5="http://schemas.microsoft.com/office/drawing/2016/5/11/chartex" xmlns:cx6="http://schemas.microsoft.com/office/drawing/2016/5/12/chartex" xmlns:cx7="http://schemas.microsoft.com/office/drawing/2016/5/13/chartex" xmlns:cx8="http://schemas.microsoft.com/office/drawing/2016/5/14/chartex" xmlns:mc="http://schemas.openxmlformats.org/markup-compatibility/2006" xmlns:aink="http://schemas.microsoft.com/office/drawing/2016/ink" xmlns:am3d="http://schemas.microsoft.com/office/drawing/2017/model3d" xmlns:o="urn:schemas-microsoft-com:office:office" xmlns:r="http://schemas.openxmlformats.org/officeDocument/2006/relationships" xmlns:m="http://schemas.openxmlformats.org/officeDocument/2006/math" xmlns:v="urn:schemas-microsoft-com:vml" xmlns:wp14="http://schemas.microsoft.com/office/word/2010/wordprocessingDrawing" xmlns:wp="http://schemas.openxmlformats.org/drawingml/2006/wordprocessingDrawing" xmlns:w10="urn:schemas-microsoft-com:office:word" xmlns:w="http://schemas.openxmlformats.org/wordprocessingml/2006/main" xmlns:w14="http://schemas.microsoft.com/office/word/2010/wordml" xmlns:w15="http://schemas.microsoft.com/office/word/2012/wordml" xmlns:w16cex="http://schemas.microsoft.com/office/word/2018/wordml/cex" xmlns:w16cid="http://schemas.microsoft.com/office/word/2016/wordml/cid" xmlns:w16="http://schemas.microsoft.com/office/word/2018/wordml" xmlns:w16se="http://schemas.microsoft.com/office/word/2015/wordml/symex" xmlns:wpg="http://schemas.microsoft.com/office/word/2010/wordprocessingGroup" xmlns:wpi="http://schemas.microsoft.com/office/word/2010/wordprocessingInk" xmlns:wne="http://schemas.microsoft.com/office/word/2006/wordml" xmlns:wps="http://schemas.microsoft.com/office/word/2010/wordprocessingShape" mc:Ignorable="w14 w15 w16se w16cid w16 w16cex wp14">
   <w:p>
     <w:pPr>
-      <w:pStyle w:val="a4"/>
+      <w:pStyle w:val="Footer"/>
       <w:jc w:val="center"/>
       <w:rPr>
         <w:lang w:val="en-US"/>
@@ -8533,7 +10227,7 @@
 </file>
 
 <file path=word/footnotes.xml><?xml version="1.0" encoding="utf-8"?>
-<w:footnotes xmlns:wpc="http://schemas.microsoft.com/office/word/2010/wordprocessingCanvas" xmlns:cx="http://schemas.microsoft.com/office/drawing/2014/chartex" xmlns:cx1="http://schemas.microsoft.com/office/drawing/2015/9/8/chartex" xmlns:cx2="http://schemas.microsoft.com/office/drawing/2015/10/21/chartex" xmlns:cx3="http://schemas.microsoft.com/office/drawing/2016/5/9/chartex" xmlns:cx4="http://schemas.microsoft.com/office/drawing/2016/5/10/chartex" xmlns:cx5="http://schemas.microsoft.com/office/drawing/2016/5/11/chartex" xmlns:cx6="http://schemas.microsoft.com/office/drawing/2016/5/12/chartex" xmlns:cx7="http://schemas.microsoft.com/office/drawing/2016/5/13/chartex" xmlns:cx8="http://schemas.microsoft.com/office/drawing/2016/5/14/chartex" xmlns:mc="http://schemas.openxmlformats.org/markup-compatibility/2006" xmlns:aink="http://schemas.microsoft.com/office/drawing/2016/ink" xmlns:am3d="http://schemas.microsoft.com/office/drawing/2017/model3d" xmlns:o="urn:schemas-microsoft-com:office:office" xmlns:r="http://schemas.openxmlformats.org/officeDocument/2006/relationships" xmlns:m="http://schemas.openxmlformats.org/officeDocument/2006/math" xmlns:v="urn:schemas-microsoft-com:vml" xmlns:wp14="http://schemas.microsoft.com/office/word/2010/wordprocessingDrawing" xmlns:wp="http://schemas.openxmlformats.org/drawingml/2006/wordprocessingDrawing" xmlns:w10="urn:schemas-microsoft-com:office:word" xmlns:w="http://schemas.openxmlformats.org/wordprocessingml/2006/main" xmlns:w14="http://schemas.microsoft.com/office/word/2010/wordml" xmlns:w15="http://schemas.microsoft.com/office/word/2012/wordml" xmlns:w16cid="http://schemas.microsoft.com/office/word/2016/wordml/cid" xmlns:w16se="http://schemas.microsoft.com/office/word/2015/wordml/symex" xmlns:wpg="http://schemas.microsoft.com/office/word/2010/wordprocessingGroup" xmlns:wpi="http://schemas.microsoft.com/office/word/2010/wordprocessingInk" xmlns:wne="http://schemas.microsoft.com/office/word/2006/wordml" xmlns:wps="http://schemas.microsoft.com/office/word/2010/wordprocessingShape" mc:Ignorable="w14 w15 w16se w16cid wp14">
+<w:footnotes xmlns:wpc="http://schemas.microsoft.com/office/word/2010/wordprocessingCanvas" xmlns:cx="http://schemas.microsoft.com/office/drawing/2014/chartex" xmlns:cx1="http://schemas.microsoft.com/office/drawing/2015/9/8/chartex" xmlns:cx2="http://schemas.microsoft.com/office/drawing/2015/10/21/chartex" xmlns:cx3="http://schemas.microsoft.com/office/drawing/2016/5/9/chartex" xmlns:cx4="http://schemas.microsoft.com/office/drawing/2016/5/10/chartex" xmlns:cx5="http://schemas.microsoft.com/office/drawing/2016/5/11/chartex" xmlns:cx6="http://schemas.microsoft.com/office/drawing/2016/5/12/chartex" xmlns:cx7="http://schemas.microsoft.com/office/drawing/2016/5/13/chartex" xmlns:cx8="http://schemas.microsoft.com/office/drawing/2016/5/14/chartex" xmlns:mc="http://schemas.openxmlformats.org/markup-compatibility/2006" xmlns:aink="http://schemas.microsoft.com/office/drawing/2016/ink" xmlns:am3d="http://schemas.microsoft.com/office/drawing/2017/model3d" xmlns:o="urn:schemas-microsoft-com:office:office" xmlns:r="http://schemas.openxmlformats.org/officeDocument/2006/relationships" xmlns:m="http://schemas.openxmlformats.org/officeDocument/2006/math" xmlns:v="urn:schemas-microsoft-com:vml" xmlns:wp14="http://schemas.microsoft.com/office/word/2010/wordprocessingDrawing" xmlns:wp="http://schemas.openxmlformats.org/drawingml/2006/wordprocessingDrawing" xmlns:w10="urn:schemas-microsoft-com:office:word" xmlns:w="http://schemas.openxmlformats.org/wordprocessingml/2006/main" xmlns:w14="http://schemas.microsoft.com/office/word/2010/wordml" xmlns:w15="http://schemas.microsoft.com/office/word/2012/wordml" xmlns:w16cex="http://schemas.microsoft.com/office/word/2018/wordml/cex" xmlns:w16cid="http://schemas.microsoft.com/office/word/2016/wordml/cid" xmlns:w16="http://schemas.microsoft.com/office/word/2018/wordml" xmlns:w16se="http://schemas.microsoft.com/office/word/2015/wordml/symex" xmlns:wpg="http://schemas.microsoft.com/office/word/2010/wordprocessingGroup" xmlns:wpi="http://schemas.microsoft.com/office/word/2010/wordprocessingInk" xmlns:wne="http://schemas.microsoft.com/office/word/2006/wordml" xmlns:wps="http://schemas.microsoft.com/office/word/2010/wordprocessingShape" mc:Ignorable="w14 w15 w16se w16cid w16 w16cex wp14">
   <w:footnote w:type="separator" w:id="-1">
     <w:p>
       <w:r>
@@ -8552,7 +10246,7 @@
 </file>
 
 <file path=word/numbering.xml><?xml version="1.0" encoding="utf-8"?>
-<w:numbering xmlns:wpc="http://schemas.microsoft.com/office/word/2010/wordprocessingCanvas" xmlns:cx="http://schemas.microsoft.com/office/drawing/2014/chartex" xmlns:cx1="http://schemas.microsoft.com/office/drawing/2015/9/8/chartex" xmlns:cx2="http://schemas.microsoft.com/office/drawing/2015/10/21/chartex" xmlns:cx3="http://schemas.microsoft.com/office/drawing/2016/5/9/chartex" xmlns:cx4="http://schemas.microsoft.com/office/drawing/2016/5/10/chartex" xmlns:cx5="http://schemas.microsoft.com/office/drawing/2016/5/11/chartex" xmlns:cx6="http://schemas.microsoft.com/office/drawing/2016/5/12/chartex" xmlns:cx7="http://schemas.microsoft.com/office/drawing/2016/5/13/chartex" xmlns:cx8="http://schemas.microsoft.com/office/drawing/2016/5/14/chartex" xmlns:mc="http://schemas.openxmlformats.org/markup-compatibility/2006" xmlns:aink="http://schemas.microsoft.com/office/drawing/2016/ink" xmlns:am3d="http://schemas.microsoft.com/office/drawing/2017/model3d" xmlns:o="urn:schemas-microsoft-com:office:office" xmlns:r="http://schemas.openxmlformats.org/officeDocument/2006/relationships" xmlns:m="http://schemas.openxmlformats.org/officeDocument/2006/math" xmlns:v="urn:schemas-microsoft-com:vml" xmlns:wp14="http://schemas.microsoft.com/office/word/2010/wordprocessingDrawing" xmlns:wp="http://schemas.openxmlformats.org/drawingml/2006/wordprocessingDrawing" xmlns:w10="urn:schemas-microsoft-com:office:word" xmlns:w="http://schemas.openxmlformats.org/wordprocessingml/2006/main" xmlns:w14="http://schemas.microsoft.com/office/word/2010/wordml" xmlns:w15="http://schemas.microsoft.com/office/word/2012/wordml" xmlns:w16cid="http://schemas.microsoft.com/office/word/2016/wordml/cid" xmlns:w16se="http://schemas.microsoft.com/office/word/2015/wordml/symex" xmlns:wpg="http://schemas.microsoft.com/office/word/2010/wordprocessingGroup" xmlns:wpi="http://schemas.microsoft.com/office/word/2010/wordprocessingInk" xmlns:wne="http://schemas.microsoft.com/office/word/2006/wordml" xmlns:wps="http://schemas.microsoft.com/office/word/2010/wordprocessingShape" mc:Ignorable="w14 w15 w16se w16cid wp14">
+<w:numbering xmlns:wpc="http://schemas.microsoft.com/office/word/2010/wordprocessingCanvas" xmlns:cx="http://schemas.microsoft.com/office/drawing/2014/chartex" xmlns:cx1="http://schemas.microsoft.com/office/drawing/2015/9/8/chartex" xmlns:cx2="http://schemas.microsoft.com/office/drawing/2015/10/21/chartex" xmlns:cx3="http://schemas.microsoft.com/office/drawing/2016/5/9/chartex" xmlns:cx4="http://schemas.microsoft.com/office/drawing/2016/5/10/chartex" xmlns:cx5="http://schemas.microsoft.com/office/drawing/2016/5/11/chartex" xmlns:cx6="http://schemas.microsoft.com/office/drawing/2016/5/12/chartex" xmlns:cx7="http://schemas.microsoft.com/office/drawing/2016/5/13/chartex" xmlns:cx8="http://schemas.microsoft.com/office/drawing/2016/5/14/chartex" xmlns:mc="http://schemas.openxmlformats.org/markup-compatibility/2006" xmlns:aink="http://schemas.microsoft.com/office/drawing/2016/ink" xmlns:am3d="http://schemas.microsoft.com/office/drawing/2017/model3d" xmlns:o="urn:schemas-microsoft-com:office:office" xmlns:r="http://schemas.openxmlformats.org/officeDocument/2006/relationships" xmlns:m="http://schemas.openxmlformats.org/officeDocument/2006/math" xmlns:v="urn:schemas-microsoft-com:vml" xmlns:wp14="http://schemas.microsoft.com/office/word/2010/wordprocessingDrawing" xmlns:wp="http://schemas.openxmlformats.org/drawingml/2006/wordprocessingDrawing" xmlns:w10="urn:schemas-microsoft-com:office:word" xmlns:w="http://schemas.openxmlformats.org/wordprocessingml/2006/main" xmlns:w14="http://schemas.microsoft.com/office/word/2010/wordml" xmlns:w15="http://schemas.microsoft.com/office/word/2012/wordml" xmlns:w16cex="http://schemas.microsoft.com/office/word/2018/wordml/cex" xmlns:w16cid="http://schemas.microsoft.com/office/word/2016/wordml/cid" xmlns:w16="http://schemas.microsoft.com/office/word/2018/wordml" xmlns:w16se="http://schemas.microsoft.com/office/word/2015/wordml/symex" xmlns:wpg="http://schemas.microsoft.com/office/word/2010/wordprocessingGroup" xmlns:wpi="http://schemas.microsoft.com/office/word/2010/wordprocessingInk" xmlns:wne="http://schemas.microsoft.com/office/word/2006/wordml" xmlns:wps="http://schemas.microsoft.com/office/word/2010/wordprocessingShape" mc:Ignorable="w14 w15 w16se w16cid w16 w16cex wp14">
   <w:numPicBullet w:numPicBulletId="0">
     <w:pict>
       <v:shapetype id="_x0000_t75" coordsize="21600,21600" o:spt="75" o:preferrelative="t" path="m@4@5l@4@11@9@11@9@5xe" filled="f" stroked="f">
@@ -8574,7 +10268,7 @@
         <v:path o:extrusionok="f" gradientshapeok="t" o:connecttype="rect"/>
         <o:lock v:ext="edit" aspectratio="t"/>
       </v:shapetype>
-      <v:shape id="_x0000_i1027" type="#_x0000_t75" style="width:11.25pt;height:11.25pt" o:bullet="t">
+      <v:shape id="_x0000_i1155" type="#_x0000_t75" style="width:11.25pt;height:11.25pt" o:bullet="t">
         <v:imagedata r:id="rId1" o:title="msoE2E2"/>
       </v:shape>
     </w:pict>
@@ -13661,7 +15355,7 @@
 </file>
 
 <file path=word/styles.xml><?xml version="1.0" encoding="utf-8"?>
-<w:styles xmlns:mc="http://schemas.openxmlformats.org/markup-compatibility/2006" xmlns:r="http://schemas.openxmlformats.org/officeDocument/2006/relationships" xmlns:w="http://schemas.openxmlformats.org/wordprocessingml/2006/main" xmlns:w14="http://schemas.microsoft.com/office/word/2010/wordml" xmlns:w15="http://schemas.microsoft.com/office/word/2012/wordml" xmlns:w16cid="http://schemas.microsoft.com/office/word/2016/wordml/cid" xmlns:w16se="http://schemas.microsoft.com/office/word/2015/wordml/symex" mc:Ignorable="w14 w15 w16se w16cid">
+<w:styles xmlns:mc="http://schemas.openxmlformats.org/markup-compatibility/2006" xmlns:r="http://schemas.openxmlformats.org/officeDocument/2006/relationships" xmlns:w="http://schemas.openxmlformats.org/wordprocessingml/2006/main" xmlns:w14="http://schemas.microsoft.com/office/word/2010/wordml" xmlns:w15="http://schemas.microsoft.com/office/word/2012/wordml" xmlns:w16cex="http://schemas.microsoft.com/office/word/2018/wordml/cex" xmlns:w16cid="http://schemas.microsoft.com/office/word/2016/wordml/cid" xmlns:w16="http://schemas.microsoft.com/office/word/2018/wordml" xmlns:w16se="http://schemas.microsoft.com/office/word/2015/wordml/symex" mc:Ignorable="w14 w15 w16se w16cid w16 w16cex">
   <w:docDefaults>
     <w:rPrDefault>
       <w:rPr>
@@ -14049,7 +15743,7 @@
     <w:lsdException w:name="Unresolved Mention" w:semiHidden="1" w:unhideWhenUsed="1"/>
     <w:lsdException w:name="Smart Link" w:semiHidden="1" w:unhideWhenUsed="1"/>
   </w:latentStyles>
-  <w:style w:type="paragraph" w:default="1" w:styleId="a">
+  <w:style w:type="paragraph" w:default="1" w:styleId="Normal">
     <w:name w:val="Normal"/>
     <w:qFormat/>
     <w:rPr>
@@ -14058,11 +15752,11 @@
       <w:lang w:val="fr-FR" w:eastAsia="fr-FR"/>
     </w:rPr>
   </w:style>
-  <w:style w:type="paragraph" w:styleId="1">
+  <w:style w:type="paragraph" w:styleId="Heading1">
     <w:name w:val="heading 1"/>
-    <w:basedOn w:val="a"/>
-    <w:next w:val="a"/>
-    <w:link w:val="1Char"/>
+    <w:basedOn w:val="Normal"/>
+    <w:next w:val="Normal"/>
+    <w:link w:val="Heading1Char"/>
     <w:uiPriority w:val="99"/>
     <w:qFormat/>
     <w:pPr>
@@ -14075,11 +15769,11 @@
       <w:bCs/>
     </w:rPr>
   </w:style>
-  <w:style w:type="paragraph" w:styleId="2">
+  <w:style w:type="paragraph" w:styleId="Heading2">
     <w:name w:val="heading 2"/>
-    <w:basedOn w:val="a"/>
-    <w:next w:val="a"/>
-    <w:link w:val="2Char"/>
+    <w:basedOn w:val="Normal"/>
+    <w:next w:val="Normal"/>
+    <w:link w:val="Heading2Char"/>
     <w:uiPriority w:val="99"/>
     <w:qFormat/>
     <w:pPr>
@@ -14097,11 +15791,11 @@
       <w:szCs w:val="32"/>
     </w:rPr>
   </w:style>
-  <w:style w:type="paragraph" w:styleId="3">
+  <w:style w:type="paragraph" w:styleId="Heading3">
     <w:name w:val="heading 3"/>
-    <w:basedOn w:val="a"/>
-    <w:next w:val="a"/>
-    <w:link w:val="3Char"/>
+    <w:basedOn w:val="Normal"/>
+    <w:next w:val="Normal"/>
+    <w:link w:val="Heading3Char"/>
     <w:uiPriority w:val="99"/>
     <w:qFormat/>
     <w:pPr>
@@ -14115,11 +15809,11 @@
       <w:szCs w:val="32"/>
     </w:rPr>
   </w:style>
-  <w:style w:type="paragraph" w:styleId="4">
+  <w:style w:type="paragraph" w:styleId="Heading4">
     <w:name w:val="heading 4"/>
-    <w:basedOn w:val="a"/>
-    <w:next w:val="a"/>
-    <w:link w:val="4Char"/>
+    <w:basedOn w:val="Normal"/>
+    <w:next w:val="Normal"/>
+    <w:link w:val="Heading4Char"/>
     <w:uiPriority w:val="99"/>
     <w:qFormat/>
     <w:pPr>
@@ -14136,11 +15830,11 @@
       <w:szCs w:val="40"/>
     </w:rPr>
   </w:style>
-  <w:style w:type="paragraph" w:styleId="5">
+  <w:style w:type="paragraph" w:styleId="Heading5">
     <w:name w:val="heading 5"/>
-    <w:basedOn w:val="a"/>
-    <w:next w:val="a"/>
-    <w:link w:val="5Char"/>
+    <w:basedOn w:val="Normal"/>
+    <w:next w:val="Normal"/>
+    <w:link w:val="Heading5Char"/>
     <w:uiPriority w:val="99"/>
     <w:qFormat/>
     <w:pPr>
@@ -14154,13 +15848,13 @@
       <w:color w:val="FF0000"/>
     </w:rPr>
   </w:style>
-  <w:style w:type="character" w:default="1" w:styleId="a0">
+  <w:style w:type="character" w:default="1" w:styleId="DefaultParagraphFont">
     <w:name w:val="Default Paragraph Font"/>
     <w:uiPriority w:val="1"/>
     <w:semiHidden/>
     <w:unhideWhenUsed/>
   </w:style>
-  <w:style w:type="table" w:default="1" w:styleId="a1">
+  <w:style w:type="table" w:default="1" w:styleId="TableNormal">
     <w:name w:val="Normal Table"/>
     <w:uiPriority w:val="99"/>
     <w:semiHidden/>
@@ -14175,15 +15869,15 @@
       </w:tblCellMar>
     </w:tblPr>
   </w:style>
-  <w:style w:type="numbering" w:default="1" w:styleId="a2">
+  <w:style w:type="numbering" w:default="1" w:styleId="NoList">
     <w:name w:val="No List"/>
     <w:uiPriority w:val="99"/>
     <w:semiHidden/>
     <w:unhideWhenUsed/>
   </w:style>
-  <w:style w:type="character" w:customStyle="1" w:styleId="1Char">
-    <w:name w:val="Επικεφαλίδα 1 Char"/>
-    <w:link w:val="1"/>
+  <w:style w:type="character" w:customStyle="1" w:styleId="Heading1Char">
+    <w:name w:val="Heading 1 Char"/>
+    <w:link w:val="Heading1"/>
     <w:uiPriority w:val="99"/>
     <w:rPr>
       <w:b/>
@@ -14192,9 +15886,9 @@
       <w:szCs w:val="24"/>
     </w:rPr>
   </w:style>
-  <w:style w:type="character" w:customStyle="1" w:styleId="2Char">
-    <w:name w:val="Επικεφαλίδα 2 Char"/>
-    <w:link w:val="2"/>
+  <w:style w:type="character" w:customStyle="1" w:styleId="Heading2Char">
+    <w:name w:val="Heading 2 Char"/>
+    <w:link w:val="Heading2"/>
     <w:uiPriority w:val="9"/>
     <w:rPr>
       <w:rFonts w:ascii="Cambria" w:eastAsia="Times New Roman" w:hAnsi="Cambria" w:cs="Times New Roman"/>
@@ -14207,9 +15901,9 @@
       <w:lang w:val="fr-FR" w:eastAsia="fr-FR"/>
     </w:rPr>
   </w:style>
-  <w:style w:type="character" w:customStyle="1" w:styleId="3Char">
-    <w:name w:val="Επικεφαλίδα 3 Char"/>
-    <w:link w:val="3"/>
+  <w:style w:type="character" w:customStyle="1" w:styleId="Heading3Char">
+    <w:name w:val="Heading 3 Char"/>
+    <w:link w:val="Heading3"/>
     <w:uiPriority w:val="9"/>
     <w:rPr>
       <w:rFonts w:ascii="Cambria" w:eastAsia="Times New Roman" w:hAnsi="Cambria" w:cs="Times New Roman"/>
@@ -14220,9 +15914,9 @@
       <w:lang w:val="fr-FR" w:eastAsia="fr-FR"/>
     </w:rPr>
   </w:style>
-  <w:style w:type="character" w:customStyle="1" w:styleId="4Char">
-    <w:name w:val="Επικεφαλίδα 4 Char"/>
-    <w:link w:val="4"/>
+  <w:style w:type="character" w:customStyle="1" w:styleId="Heading4Char">
+    <w:name w:val="Heading 4 Char"/>
+    <w:link w:val="Heading4"/>
     <w:uiPriority w:val="99"/>
     <w:rPr>
       <w:rFonts w:ascii="Georgia" w:hAnsi="Georgia" w:cs="Georgia"/>
@@ -14233,9 +15927,9 @@
       <w:szCs w:val="40"/>
     </w:rPr>
   </w:style>
-  <w:style w:type="character" w:customStyle="1" w:styleId="5Char">
-    <w:name w:val="Επικεφαλίδα 5 Char"/>
-    <w:link w:val="5"/>
+  <w:style w:type="character" w:customStyle="1" w:styleId="Heading5Char">
+    <w:name w:val="Heading 5 Char"/>
+    <w:link w:val="Heading5"/>
     <w:uiPriority w:val="99"/>
     <w:rPr>
       <w:rFonts w:ascii="Calibri" w:eastAsia="Times New Roman" w:hAnsi="Calibri" w:cs="Times New Roman"/>
@@ -14248,10 +15942,10 @@
       <w:lang w:val="fr-FR" w:eastAsia="fr-FR"/>
     </w:rPr>
   </w:style>
-  <w:style w:type="paragraph" w:styleId="a3">
+  <w:style w:type="paragraph" w:styleId="Header">
     <w:name w:val="header"/>
-    <w:basedOn w:val="a"/>
-    <w:link w:val="Char"/>
+    <w:basedOn w:val="Normal"/>
+    <w:link w:val="HeaderChar"/>
     <w:uiPriority w:val="99"/>
     <w:pPr>
       <w:tabs>
@@ -14260,19 +15954,19 @@
       </w:tabs>
     </w:pPr>
   </w:style>
-  <w:style w:type="character" w:customStyle="1" w:styleId="Char">
-    <w:name w:val="Κεφαλίδα Char"/>
-    <w:link w:val="a3"/>
+  <w:style w:type="character" w:customStyle="1" w:styleId="HeaderChar">
+    <w:name w:val="Header Char"/>
+    <w:link w:val="Header"/>
     <w:uiPriority w:val="99"/>
     <w:rPr>
       <w:sz w:val="24"/>
       <w:szCs w:val="24"/>
     </w:rPr>
   </w:style>
-  <w:style w:type="paragraph" w:styleId="a4">
+  <w:style w:type="paragraph" w:styleId="Footer">
     <w:name w:val="footer"/>
-    <w:basedOn w:val="a"/>
-    <w:link w:val="Char0"/>
+    <w:basedOn w:val="Normal"/>
+    <w:link w:val="FooterChar"/>
     <w:uiPriority w:val="99"/>
     <w:pPr>
       <w:tabs>
@@ -14281,9 +15975,9 @@
       </w:tabs>
     </w:pPr>
   </w:style>
-  <w:style w:type="character" w:customStyle="1" w:styleId="Char0">
-    <w:name w:val="Υποσέλιδο Char"/>
-    <w:link w:val="a4"/>
+  <w:style w:type="character" w:customStyle="1" w:styleId="FooterChar">
+    <w:name w:val="Footer Char"/>
+    <w:link w:val="Footer"/>
     <w:uiPriority w:val="99"/>
     <w:rPr>
       <w:sz w:val="24"/>
@@ -14291,18 +15985,18 @@
       <w:lang w:val="fr-FR" w:eastAsia="fr-FR"/>
     </w:rPr>
   </w:style>
-  <w:style w:type="paragraph" w:styleId="a5">
+  <w:style w:type="paragraph" w:styleId="BodyText">
     <w:name w:val="Body Text"/>
-    <w:basedOn w:val="a"/>
-    <w:link w:val="Char1"/>
+    <w:basedOn w:val="Normal"/>
+    <w:link w:val="BodyTextChar"/>
     <w:uiPriority w:val="99"/>
     <w:pPr>
       <w:jc w:val="both"/>
     </w:pPr>
   </w:style>
-  <w:style w:type="character" w:customStyle="1" w:styleId="Char1">
-    <w:name w:val="Σώμα κειμένου Char"/>
-    <w:link w:val="a5"/>
+  <w:style w:type="character" w:customStyle="1" w:styleId="BodyTextChar">
+    <w:name w:val="Body Text Char"/>
+    <w:link w:val="BodyText"/>
     <w:uiPriority w:val="99"/>
     <w:rPr>
       <w:sz w:val="24"/>
@@ -14310,18 +16004,18 @@
       <w:lang w:val="fr-FR" w:eastAsia="fr-FR"/>
     </w:rPr>
   </w:style>
-  <w:style w:type="paragraph" w:styleId="a6">
+  <w:style w:type="paragraph" w:styleId="DocumentMap">
     <w:name w:val="Document Map"/>
-    <w:basedOn w:val="a"/>
-    <w:link w:val="Char2"/>
+    <w:basedOn w:val="Normal"/>
+    <w:link w:val="DocumentMapChar"/>
     <w:uiPriority w:val="99"/>
     <w:rPr>
       <w:rFonts w:ascii="Lucida Grande" w:hAnsi="Lucida Grande" w:cs="Lucida Grande"/>
     </w:rPr>
   </w:style>
-  <w:style w:type="character" w:customStyle="1" w:styleId="Char2">
-    <w:name w:val="Χάρτης εγγράφου Char"/>
-    <w:link w:val="a6"/>
+  <w:style w:type="character" w:customStyle="1" w:styleId="DocumentMapChar">
+    <w:name w:val="Document Map Char"/>
+    <w:link w:val="DocumentMap"/>
     <w:uiPriority w:val="99"/>
     <w:rPr>
       <w:rFonts w:ascii="Lucida Grande" w:hAnsi="Lucida Grande" w:cs="Lucida Grande"/>
@@ -14329,10 +16023,10 @@
       <w:szCs w:val="24"/>
     </w:rPr>
   </w:style>
-  <w:style w:type="paragraph" w:styleId="a7">
+  <w:style w:type="paragraph" w:styleId="BalloonText">
     <w:name w:val="Balloon Text"/>
-    <w:basedOn w:val="a"/>
-    <w:link w:val="Char3"/>
+    <w:basedOn w:val="Normal"/>
+    <w:link w:val="BalloonTextChar"/>
     <w:uiPriority w:val="99"/>
     <w:rPr>
       <w:rFonts w:ascii="Tahoma" w:hAnsi="Tahoma" w:cs="Tahoma"/>
@@ -14340,9 +16034,9 @@
       <w:szCs w:val="16"/>
     </w:rPr>
   </w:style>
-  <w:style w:type="character" w:customStyle="1" w:styleId="Char3">
-    <w:name w:val="Κείμενο πλαισίου Char"/>
-    <w:link w:val="a7"/>
+  <w:style w:type="character" w:customStyle="1" w:styleId="BalloonTextChar">
+    <w:name w:val="Balloon Text Char"/>
+    <w:link w:val="BalloonText"/>
     <w:uiPriority w:val="99"/>
     <w:rPr>
       <w:rFonts w:ascii="Tahoma" w:hAnsi="Tahoma" w:cs="Tahoma"/>
@@ -14350,16 +16044,16 @@
       <w:szCs w:val="16"/>
     </w:rPr>
   </w:style>
-  <w:style w:type="paragraph" w:styleId="a8">
+  <w:style w:type="paragraph" w:styleId="ListParagraph">
     <w:name w:val="List Paragraph"/>
-    <w:basedOn w:val="a"/>
+    <w:basedOn w:val="Normal"/>
     <w:uiPriority w:val="99"/>
     <w:qFormat/>
     <w:pPr>
       <w:ind w:left="720"/>
     </w:pPr>
   </w:style>
-  <w:style w:type="character" w:styleId="-">
+  <w:style w:type="character" w:styleId="Hyperlink">
     <w:name w:val="Hyperlink"/>
     <w:uiPriority w:val="99"/>
     <w:rPr>
@@ -14367,7 +16061,7 @@
       <w:u w:val="single"/>
     </w:rPr>
   </w:style>
-  <w:style w:type="character" w:styleId="-0">
+  <w:style w:type="character" w:styleId="FollowedHyperlink">
     <w:name w:val="FollowedHyperlink"/>
     <w:uiPriority w:val="99"/>
     <w:rPr>
@@ -14668,7 +16362,7 @@
 </file>
 
 <file path=customXml/itemProps1.xml><?xml version="1.0" encoding="utf-8"?>
-<ds:datastoreItem xmlns:ds="http://schemas.openxmlformats.org/officeDocument/2006/customXml" ds:itemID="{E0410CA2-C066-4E32-94C3-A7E4602E5141}">
+<ds:datastoreItem xmlns:ds="http://schemas.openxmlformats.org/officeDocument/2006/customXml" ds:itemID="{63033280-AD7C-4E29-8C74-644CCB32FD96}">
   <ds:schemaRefs>
     <ds:schemaRef ds:uri="http://schemas.openxmlformats.org/officeDocument/2006/bibliography"/>
   </ds:schemaRefs>

--- a/Protipa/ΚΦ cat report.docx
+++ b/Protipa/ΚΦ cat report.docx
@@ -4022,7 +4022,7 @@
                 <w:rFonts w:ascii="Cambria" w:hAnsi="Cambria" w:cs="Cambria"/>
                 <w:color w:val="808080"/>
               </w:rPr>
-              <w:t>{% if PDF.PWd %}{{ PDF.PWd }}{% else %}</w:t>
+              <w:t>{% if PDF.PWd %}{{PDF.PWd}}{% else %}</w:t>
             </w:r>
             <w:r>
               <w:rPr>
@@ -4232,14 +4232,14 @@
                 <w:rFonts w:ascii="Cambria" w:hAnsi="Cambria" w:cs="Cambria"/>
                 <w:color w:val="808080"/>
               </w:rPr>
-              <w:t>{% endif %}/{% if PDF.Awave %}{{PDF.Awave }}{% else %}0,</w:t>
-            </w:r>
-            <w:r>
-              <w:rPr>
-                <w:rFonts w:ascii="Cambria" w:hAnsi="Cambria" w:cs="Cambria"/>
-                <w:color w:val="808080"/>
-              </w:rPr>
-              <w:t>48</w:t>
+              <w:t>{% endif %}/{% if PDF.Awave %}{{PDF.Awave }}{% else %}</w:t>
+            </w:r>
+            <w:r>
+              <w:rPr>
+                <w:rFonts w:ascii="Cambria" w:hAnsi="Cambria" w:cs="Cambria"/>
+                <w:color w:val="808080"/>
+              </w:rPr>
+              <w:t>-</w:t>
             </w:r>
             <w:r>
               <w:rPr>
@@ -4260,15 +4260,22 @@
                 <w:rFonts w:ascii="Cambria" w:hAnsi="Cambria" w:cs="Cambria"/>
                 <w:color w:val="808080"/>
               </w:rPr>
+              <w:t xml:space="preserve">({% if </w:t>
+            </w:r>
+            <w:r>
+              <w:rPr>
+                <w:rFonts w:ascii="Cambria" w:hAnsi="Cambria" w:cs="Cambria"/>
+                <w:color w:val="808080"/>
+              </w:rPr>
               <w:lastRenderedPageBreak/>
-              <w:t>({% if PDF.MVEA %}{{PDF.MVEA }}{% else %}</w:t>
-            </w:r>
-            <w:r>
-              <w:rPr>
-                <w:rFonts w:ascii="Cambria" w:hAnsi="Cambria" w:cs="Cambria"/>
-                <w:color w:val="808080"/>
-              </w:rPr>
-              <w:t>1,62</w:t>
+              <w:t>PDF.MVEA %}{{PDF.MVEA }}{% else %}</w:t>
+            </w:r>
+            <w:r>
+              <w:rPr>
+                <w:rFonts w:ascii="Cambria" w:hAnsi="Cambria" w:cs="Cambria"/>
+                <w:color w:val="808080"/>
+              </w:rPr>
+              <w:t>-</w:t>
             </w:r>
             <w:r>
               <w:rPr>
@@ -4393,14 +4400,14 @@
                 <w:rFonts w:ascii="Cambria" w:hAnsi="Cambria" w:cs="Cambria"/>
                 <w:color w:val="808080"/>
               </w:rPr>
-              <w:t>5</w:t>
-            </w:r>
-            <w:r>
-              <w:rPr>
-                <w:rFonts w:ascii="Cambria" w:hAnsi="Cambria" w:cs="Cambria"/>
-                <w:color w:val="808080"/>
-              </w:rPr>
-              <w:t xml:space="preserve">6{% endif %} ms </w:t>
+              <w:t>-</w:t>
+            </w:r>
+            <w:r>
+              <w:rPr>
+                <w:rFonts w:ascii="Cambria" w:hAnsi="Cambria" w:cs="Cambria"/>
+                <w:color w:val="808080"/>
+              </w:rPr>
+              <w:t xml:space="preserve">{% endif %} ms </w:t>
             </w:r>
           </w:p>
         </w:tc>
@@ -4445,7 +4452,7 @@
                 <w:rFonts w:ascii="Cambria" w:hAnsi="Cambria" w:cs="Cambria"/>
                 <w:color w:val="808080"/>
               </w:rPr>
-              <w:t>{% if PDF.PWs %}{{ PDF.PWs }}{% else %}</w:t>
+              <w:t>{% if PDF.PWs %}{{PDF.PWs}}{% else %}</w:t>
             </w:r>
             <w:r>
               <w:rPr>
@@ -6659,6 +6666,7 @@
           <w:rFonts w:ascii="Cambria" w:hAnsi="Cambria" w:cs="Cambria"/>
           <w:lang w:val="el-GR"/>
         </w:rPr>
+        <w:lastRenderedPageBreak/>
         <w:t xml:space="preserve">Φυσιολογικές </w:t>
       </w:r>
       <w:r>
@@ -8308,7 +8316,6 @@
           <w:rFonts w:ascii="Cambria" w:hAnsi="Cambria" w:cs="Cambria"/>
           <w:lang w:val="el-GR"/>
         </w:rPr>
-        <w:lastRenderedPageBreak/>
         <w:t>Απουσία στοιχείων ορατού θρόμβου.</w:t>
       </w:r>
     </w:p>
@@ -8330,6 +8337,7 @@
           <w:b/>
           <w:lang w:val="el-GR"/>
         </w:rPr>
+        <w:lastRenderedPageBreak/>
         <w:t>Η</w:t>
       </w:r>
       <w:r>
@@ -9508,7 +9516,6 @@
           <w:color w:val="000000"/>
           <w:lang w:val="el-GR" w:eastAsia="el-GR"/>
         </w:rPr>
-        <w:lastRenderedPageBreak/>
         <w:t xml:space="preserve"> </w:t>
       </w:r>
       <w:r>
@@ -9963,7 +9970,6 @@
           <w:color w:val="000000"/>
           <w:lang w:val="en-US" w:eastAsia="el-GR"/>
         </w:rPr>
-        <w:lastRenderedPageBreak/>
         <w:t xml:space="preserve"> </w:t>
       </w:r>
       <w:r>
@@ -10268,7 +10274,7 @@
         <v:path o:extrusionok="f" gradientshapeok="t" o:connecttype="rect"/>
         <o:lock v:ext="edit" aspectratio="t"/>
       </v:shapetype>
-      <v:shape id="_x0000_i1155" type="#_x0000_t75" style="width:11.25pt;height:11.25pt" o:bullet="t">
+      <v:shape id="_x0000_i1336" type="#_x0000_t75" style="width:11.25pt;height:11.25pt" o:bullet="t">
         <v:imagedata r:id="rId1" o:title="msoE2E2"/>
       </v:shape>
     </w:pict>

--- a/Protipa/ΚΦ cat report.docx
+++ b/Protipa/ΚΦ cat report.docx
@@ -1,6 +1,6 @@
 
 <file path=word/document.xml><?xml version="1.0" encoding="utf-8"?>
-<w:document xmlns:wpc="http://schemas.microsoft.com/office/word/2010/wordprocessingCanvas" xmlns:cx="http://schemas.microsoft.com/office/drawing/2014/chartex" xmlns:cx1="http://schemas.microsoft.com/office/drawing/2015/9/8/chartex" xmlns:cx2="http://schemas.microsoft.com/office/drawing/2015/10/21/chartex" xmlns:cx3="http://schemas.microsoft.com/office/drawing/2016/5/9/chartex" xmlns:cx4="http://schemas.microsoft.com/office/drawing/2016/5/10/chartex" xmlns:cx5="http://schemas.microsoft.com/office/drawing/2016/5/11/chartex" xmlns:cx6="http://schemas.microsoft.com/office/drawing/2016/5/12/chartex" xmlns:cx7="http://schemas.microsoft.com/office/drawing/2016/5/13/chartex" xmlns:cx8="http://schemas.microsoft.com/office/drawing/2016/5/14/chartex" xmlns:mc="http://schemas.openxmlformats.org/markup-compatibility/2006" xmlns:aink="http://schemas.microsoft.com/office/drawing/2016/ink" xmlns:am3d="http://schemas.microsoft.com/office/drawing/2017/model3d" xmlns:o="urn:schemas-microsoft-com:office:office" xmlns:r="http://schemas.openxmlformats.org/officeDocument/2006/relationships" xmlns:m="http://schemas.openxmlformats.org/officeDocument/2006/math" xmlns:v="urn:schemas-microsoft-com:vml" xmlns:wp14="http://schemas.microsoft.com/office/word/2010/wordprocessingDrawing" xmlns:wp="http://schemas.openxmlformats.org/drawingml/2006/wordprocessingDrawing" xmlns:w10="urn:schemas-microsoft-com:office:word" xmlns:w="http://schemas.openxmlformats.org/wordprocessingml/2006/main" xmlns:w14="http://schemas.microsoft.com/office/word/2010/wordml" xmlns:w15="http://schemas.microsoft.com/office/word/2012/wordml" xmlns:w16cex="http://schemas.microsoft.com/office/word/2018/wordml/cex" xmlns:w16cid="http://schemas.microsoft.com/office/word/2016/wordml/cid" xmlns:w16="http://schemas.microsoft.com/office/word/2018/wordml" xmlns:w16se="http://schemas.microsoft.com/office/word/2015/wordml/symex" xmlns:wpg="http://schemas.microsoft.com/office/word/2010/wordprocessingGroup" xmlns:wpi="http://schemas.microsoft.com/office/word/2010/wordprocessingInk" xmlns:wne="http://schemas.microsoft.com/office/word/2006/wordml" xmlns:wps="http://schemas.microsoft.com/office/word/2010/wordprocessingShape" mc:Ignorable="w14 w15 w16se w16cid w16 w16cex wp14">
+<w:document xmlns:wpc="http://schemas.microsoft.com/office/word/2010/wordprocessingCanvas" xmlns:cx="http://schemas.microsoft.com/office/drawing/2014/chartex" xmlns:cx1="http://schemas.microsoft.com/office/drawing/2015/9/8/chartex" xmlns:cx2="http://schemas.microsoft.com/office/drawing/2015/10/21/chartex" xmlns:cx3="http://schemas.microsoft.com/office/drawing/2016/5/9/chartex" xmlns:cx4="http://schemas.microsoft.com/office/drawing/2016/5/10/chartex" xmlns:cx5="http://schemas.microsoft.com/office/drawing/2016/5/11/chartex" xmlns:cx6="http://schemas.microsoft.com/office/drawing/2016/5/12/chartex" xmlns:cx7="http://schemas.microsoft.com/office/drawing/2016/5/13/chartex" xmlns:cx8="http://schemas.microsoft.com/office/drawing/2016/5/14/chartex" xmlns:mc="http://schemas.openxmlformats.org/markup-compatibility/2006" xmlns:aink="http://schemas.microsoft.com/office/drawing/2016/ink" xmlns:am3d="http://schemas.microsoft.com/office/drawing/2017/model3d" xmlns:o="urn:schemas-microsoft-com:office:office" xmlns:r="http://schemas.openxmlformats.org/officeDocument/2006/relationships" xmlns:m="http://schemas.openxmlformats.org/officeDocument/2006/math" xmlns:v="urn:schemas-microsoft-com:vml" xmlns:wp14="http://schemas.microsoft.com/office/word/2010/wordprocessingDrawing" xmlns:wp="http://schemas.openxmlformats.org/drawingml/2006/wordprocessingDrawing" xmlns:w10="urn:schemas-microsoft-com:office:word" xmlns:w="http://schemas.openxmlformats.org/wordprocessingml/2006/main" xmlns:w14="http://schemas.microsoft.com/office/word/2010/wordml" xmlns:w15="http://schemas.microsoft.com/office/word/2012/wordml" xmlns:w16cex="http://schemas.microsoft.com/office/word/2018/wordml/cex" xmlns:w16cid="http://schemas.microsoft.com/office/word/2016/wordml/cid" xmlns:w16="http://schemas.microsoft.com/office/word/2018/wordml" xmlns:w16sdtdh="http://schemas.microsoft.com/office/word/2020/wordml/sdtdatahash" xmlns:w16se="http://schemas.microsoft.com/office/word/2015/wordml/symex" xmlns:wpg="http://schemas.microsoft.com/office/word/2010/wordprocessingGroup" xmlns:wpi="http://schemas.microsoft.com/office/word/2010/wordprocessingInk" xmlns:wne="http://schemas.microsoft.com/office/word/2006/wordml" xmlns:wps="http://schemas.microsoft.com/office/word/2010/wordprocessingShape" mc:Ignorable="w14 w15 w16se w16cid w16 w16cex w16sdtdh wp14">
   <w:body>
     <w:p>
       <w:pPr>
@@ -57,6 +57,14 @@
         </w:rPr>
         <w:t xml:space="preserve"> καρδιολογικου ελεγχου</w:t>
       </w:r>
+    </w:p>
+    <w:p>
+      <w:pPr>
+        <w:rPr>
+          <w:rFonts w:ascii="Cambria" w:hAnsi="Cambria" w:cs="Cambria"/>
+          <w:lang w:val="el-GR"/>
+        </w:rPr>
+      </w:pPr>
     </w:p>
     <w:p>
       <w:pPr>
@@ -451,6 +459,13 @@
       <w:pPr>
         <w:rPr>
           <w:rFonts w:ascii="Cambria" w:hAnsi="Cambria" w:cs="Cambria"/>
+        </w:rPr>
+      </w:pPr>
+    </w:p>
+    <w:p>
+      <w:pPr>
+        <w:rPr>
+          <w:rFonts w:ascii="Cambria" w:hAnsi="Cambria" w:cs="Cambria"/>
           <w:b/>
           <w:bCs/>
           <w:color w:val="000000"/>
@@ -794,8 +809,6 @@
       <w:pPr>
         <w:rPr>
           <w:rFonts w:ascii="Cambria" w:hAnsi="Cambria" w:cs="Cambria"/>
-          <w:i/>
-          <w:iCs/>
           <w:color w:val="404040"/>
           <w:sz w:val="22"/>
           <w:szCs w:val="22"/>
@@ -807,19 +820,6 @@
       <w:pPr>
         <w:rPr>
           <w:rFonts w:ascii="Cambria" w:hAnsi="Cambria" w:cs="Cambria"/>
-          <w:i/>
-          <w:iCs/>
-          <w:color w:val="404040"/>
-          <w:lang w:val="el-GR"/>
-        </w:rPr>
-      </w:pPr>
-    </w:p>
-    <w:p>
-      <w:pPr>
-        <w:rPr>
-          <w:rFonts w:ascii="Cambria" w:hAnsi="Cambria" w:cs="Cambria"/>
-          <w:i/>
-          <w:iCs/>
           <w:color w:val="404040"/>
           <w:lang w:val="el-GR"/>
         </w:rPr>
@@ -1102,7 +1102,25 @@
           <w:bCs/>
           <w:color w:val="000000"/>
         </w:rPr>
-        <w:t xml:space="preserve">}}{% else %} </w:t>
+        <w:t>}}</w:t>
+      </w:r>
+      <w:r>
+        <w:rPr>
+          <w:rFonts w:ascii="Cambria" w:hAnsi="Cambria" w:cs="Cambria"/>
+          <w:b/>
+          <w:bCs/>
+          <w:color w:val="000000"/>
+        </w:rPr>
+        <w:t>.</w:t>
+      </w:r>
+      <w:r>
+        <w:rPr>
+          <w:rFonts w:ascii="Cambria" w:hAnsi="Cambria" w:cs="Cambria"/>
+          <w:b/>
+          <w:bCs/>
+          <w:color w:val="000000"/>
+        </w:rPr>
+        <w:t xml:space="preserve">{% else %} </w:t>
       </w:r>
       <w:r>
         <w:rPr>
@@ -1122,15 +1140,6 @@
           <w:color w:val="000000"/>
         </w:rPr>
         <w:t>{% endif %}</w:t>
-      </w:r>
-      <w:r>
-        <w:rPr>
-          <w:rFonts w:ascii="Cambria" w:hAnsi="Cambria" w:cs="Cambria"/>
-          <w:b/>
-          <w:bCs/>
-          <w:color w:val="000000"/>
-        </w:rPr>
-        <w:t>.</w:t>
       </w:r>
     </w:p>
     <w:p>
@@ -1369,6 +1378,8 @@
         <w:t>}}</w:t>
       </w:r>
     </w:p>
+    <w:bookmarkEnd w:id="7"/>
+    <w:bookmarkEnd w:id="8"/>
     <w:p>
       <w:pPr>
         <w:pStyle w:val="Header"/>
@@ -1441,13 +1452,7 @@
         <w:rPr>
           <w:rFonts w:ascii="Cambria" w:hAnsi="Cambria" w:cs="Cambria"/>
         </w:rPr>
-        <w:t xml:space="preserve"> </w:t>
-      </w:r>
-      <w:r>
-        <w:rPr>
-          <w:rFonts w:ascii="Cambria" w:hAnsi="Cambria" w:cs="Cambria"/>
-        </w:rPr>
-        <w:t>{% if medication %}</w:t>
+        <w:t xml:space="preserve"> {% if medication %}</w:t>
       </w:r>
       <w:r>
         <w:rPr>
@@ -1459,7 +1464,7 @@
         <w:rPr>
           <w:rFonts w:ascii="Cambria" w:hAnsi="Cambria" w:cs="Cambria"/>
         </w:rPr>
-        <w:t xml:space="preserve">% for med in medication %} </w:t>
+        <w:t>% for med in medication %}</w:t>
       </w:r>
       <w:r>
         <w:rPr>
@@ -1491,7 +1496,51 @@
         <w:rPr>
           <w:rFonts w:ascii="Cambria" w:hAnsi="Cambria" w:cs="Cambria"/>
         </w:rPr>
-        <w:t>,</w:t>
+        <w:t>{</w:t>
+      </w:r>
+      <w:r>
+        <w:rPr>
+          <w:rFonts w:ascii="Cambria" w:hAnsi="Cambria" w:cs="Cambria"/>
+        </w:rPr>
+        <w:t xml:space="preserve">% </w:t>
+      </w:r>
+      <w:r>
+        <w:rPr>
+          <w:rFonts w:ascii="Cambria" w:hAnsi="Cambria" w:cs="Cambria"/>
+        </w:rPr>
+        <w:t xml:space="preserve">if not </w:t>
+      </w:r>
+      <w:proofErr w:type="spellStart"/>
+      <w:r>
+        <w:rPr>
+          <w:rFonts w:ascii="Cambria" w:hAnsi="Cambria" w:cs="Cambria"/>
+        </w:rPr>
+        <w:t>l</w:t>
+      </w:r>
+      <w:r>
+        <w:rPr>
+          <w:rFonts w:ascii="Cambria" w:hAnsi="Cambria" w:cs="Cambria"/>
+        </w:rPr>
+        <w:t>oop.last</w:t>
+      </w:r>
+      <w:proofErr w:type="spellEnd"/>
+      <w:r>
+        <w:rPr>
+          <w:rFonts w:ascii="Cambria" w:hAnsi="Cambria" w:cs="Cambria"/>
+        </w:rPr>
+        <w:t xml:space="preserve"> %},</w:t>
+      </w:r>
+      <w:r>
+        <w:rPr>
+          <w:rFonts w:ascii="Cambria" w:hAnsi="Cambria" w:cs="Cambria"/>
+        </w:rPr>
+        <w:t xml:space="preserve"> </w:t>
+      </w:r>
+      <w:r>
+        <w:rPr>
+          <w:rFonts w:ascii="Cambria" w:hAnsi="Cambria" w:cs="Cambria"/>
+        </w:rPr>
+        <w:t>{% endif %}</w:t>
       </w:r>
       <w:r>
         <w:rPr>
@@ -1510,12 +1559,6 @@
           <w:rFonts w:ascii="Cambria" w:hAnsi="Cambria" w:cs="Cambria"/>
         </w:rPr>
         <w:t>% else %}</w:t>
-      </w:r>
-      <w:r>
-        <w:rPr>
-          <w:rFonts w:ascii="Cambria" w:hAnsi="Cambria" w:cs="Cambria"/>
-        </w:rPr>
-        <w:t xml:space="preserve"> </w:t>
       </w:r>
       <w:r>
         <w:rPr>
@@ -1547,8 +1590,6 @@
         <w:t>.</w:t>
       </w:r>
     </w:p>
-    <w:bookmarkEnd w:id="7"/>
-    <w:bookmarkEnd w:id="8"/>
     <w:p>
       <w:pPr>
         <w:pStyle w:val="Header"/>
@@ -1620,31 +1661,31 @@
       </w:pPr>
       <w:bookmarkStart w:id="9" w:name="_Hlk34156985"/>
       <w:bookmarkStart w:id="10" w:name="_Hlk33967869"/>
-      <w:r>
-        <w:rPr>
-          <w:rFonts w:ascii="Cambria" w:hAnsi="Cambria" w:cs="Cambria"/>
-          <w:u w:val="single"/>
-          <w:lang w:val="el-GR"/>
-        </w:rPr>
-        <w:t>Ακροαστικά</w:t>
-      </w:r>
-      <w:r>
-        <w:rPr>
-          <w:rFonts w:ascii="Cambria" w:hAnsi="Cambria" w:cs="Cambria"/>
-          <w:u w:val="single"/>
-        </w:rPr>
-        <w:t xml:space="preserve"> </w:t>
-      </w:r>
-      <w:r>
-        <w:rPr>
-          <w:rFonts w:ascii="Cambria" w:hAnsi="Cambria" w:cs="Cambria"/>
-          <w:u w:val="single"/>
-          <w:lang w:val="el-GR"/>
-        </w:rPr>
-        <w:t>ευρήματα</w:t>
-      </w:r>
       <w:bookmarkStart w:id="11" w:name="_Hlk34158555"/>
       <w:bookmarkStart w:id="12" w:name="_Hlk34157038"/>
+      <w:r>
+        <w:rPr>
+          <w:rFonts w:ascii="Cambria" w:hAnsi="Cambria" w:cs="Cambria"/>
+          <w:u w:val="single"/>
+          <w:lang w:val="el-GR"/>
+        </w:rPr>
+        <w:t>Ακροαστικά</w:t>
+      </w:r>
+      <w:r>
+        <w:rPr>
+          <w:rFonts w:ascii="Cambria" w:hAnsi="Cambria" w:cs="Cambria"/>
+          <w:u w:val="single"/>
+        </w:rPr>
+        <w:t xml:space="preserve"> </w:t>
+      </w:r>
+      <w:r>
+        <w:rPr>
+          <w:rFonts w:ascii="Cambria" w:hAnsi="Cambria" w:cs="Cambria"/>
+          <w:u w:val="single"/>
+          <w:lang w:val="el-GR"/>
+        </w:rPr>
+        <w:t>ευρήματα</w:t>
+      </w:r>
       <w:bookmarkEnd w:id="9"/>
       <w:r>
         <w:rPr>
@@ -1657,7 +1698,7 @@
           <w:rFonts w:ascii="Cambria" w:hAnsi="Cambria" w:cs="Cambria"/>
           <w:color w:val="000000"/>
         </w:rPr>
-        <w:t>{% if rythm %}</w:t>
+        <w:t>{% if rythm %}{{rythm}}</w:t>
       </w:r>
       <w:r>
         <w:rPr>
@@ -1669,34 +1710,26 @@
       <w:r>
         <w:rPr>
           <w:rFonts w:ascii="Cambria" w:hAnsi="Cambria" w:cs="Cambria"/>
+        </w:rPr>
+        <w:t xml:space="preserve">{% if </w:t>
+      </w:r>
+      <w:r>
+        <w:rPr>
+          <w:rFonts w:ascii="Cambria" w:hAnsi="Cambria"/>
+        </w:rPr>
+        <w:t>auditoryFindings %</w:t>
+      </w:r>
+      <w:r>
+        <w:rPr>
+          <w:rFonts w:ascii="Cambria" w:hAnsi="Cambria" w:cs="Cambria"/>
           <w:color w:val="000000"/>
         </w:rPr>
-        <w:t>{{rythm}}</w:t>
-      </w:r>
-      <w:r>
-        <w:rPr>
-          <w:rFonts w:ascii="Cambria" w:hAnsi="Cambria" w:cs="Cambria"/>
-        </w:rPr>
-        <w:t xml:space="preserve">{% if </w:t>
-      </w:r>
-      <w:r>
-        <w:rPr>
-          <w:rFonts w:ascii="Cambria" w:hAnsi="Cambria"/>
-        </w:rPr>
-        <w:t>auditoryFindings %</w:t>
+        <w:t>}</w:t>
       </w:r>
       <w:r>
         <w:rPr>
           <w:rFonts w:ascii="Cambria" w:hAnsi="Cambria" w:cs="Cambria"/>
           <w:color w:val="000000"/>
-        </w:rPr>
-        <w:t>}</w:t>
-      </w:r>
-      <w:r>
-        <w:rPr>
-          <w:rFonts w:ascii="Cambria" w:hAnsi="Cambria" w:cs="Cambria"/>
-          <w:color w:val="000000"/>
-          <w:lang w:val="en-US"/>
         </w:rPr>
         <w:t xml:space="preserve"> </w:t>
       </w:r>
@@ -3593,7 +3626,39 @@
                 <w:rFonts w:ascii="Cambria" w:hAnsi="Cambria" w:cs="Cambria"/>
                 <w:color w:val="808080"/>
               </w:rPr>
-              <w:t>{% if PDF.RVDd %}{{PDF.RVDd}}{% else %}</w:t>
+              <w:t xml:space="preserve">{% if </w:t>
+            </w:r>
+            <w:proofErr w:type="spellStart"/>
+            <w:r>
+              <w:rPr>
+                <w:rFonts w:ascii="Cambria" w:hAnsi="Cambria" w:cs="Cambria"/>
+                <w:color w:val="808080"/>
+              </w:rPr>
+              <w:t>PDF.RVDd</w:t>
+            </w:r>
+            <w:proofErr w:type="spellEnd"/>
+            <w:r>
+              <w:rPr>
+                <w:rFonts w:ascii="Cambria" w:hAnsi="Cambria" w:cs="Cambria"/>
+                <w:color w:val="808080"/>
+              </w:rPr>
+              <w:t xml:space="preserve"> %}{{</w:t>
+            </w:r>
+            <w:proofErr w:type="spellStart"/>
+            <w:r>
+              <w:rPr>
+                <w:rFonts w:ascii="Cambria" w:hAnsi="Cambria" w:cs="Cambria"/>
+                <w:color w:val="808080"/>
+              </w:rPr>
+              <w:t>PDF.RVDd</w:t>
+            </w:r>
+            <w:proofErr w:type="spellEnd"/>
+            <w:r>
+              <w:rPr>
+                <w:rFonts w:ascii="Cambria" w:hAnsi="Cambria" w:cs="Cambria"/>
+                <w:color w:val="808080"/>
+              </w:rPr>
+              <w:t>}}{% else %}</w:t>
             </w:r>
             <w:r>
               <w:rPr>
@@ -3654,7 +3719,39 @@
                 <w:rFonts w:ascii="Cambria" w:hAnsi="Cambria" w:cs="Cambria"/>
                 <w:color w:val="808080"/>
               </w:rPr>
-              <w:t>Vmax = {% if PDF.AoVmax %}{{PDF.AoVmax }}{% else %}</w:t>
+              <w:t xml:space="preserve">Vmax = {% if </w:t>
+            </w:r>
+            <w:proofErr w:type="spellStart"/>
+            <w:r>
+              <w:rPr>
+                <w:rFonts w:ascii="Cambria" w:hAnsi="Cambria" w:cs="Cambria"/>
+                <w:color w:val="808080"/>
+              </w:rPr>
+              <w:t>PDF.AoVmax</w:t>
+            </w:r>
+            <w:proofErr w:type="spellEnd"/>
+            <w:r>
+              <w:rPr>
+                <w:rFonts w:ascii="Cambria" w:hAnsi="Cambria" w:cs="Cambria"/>
+                <w:color w:val="808080"/>
+              </w:rPr>
+              <w:t xml:space="preserve"> %}{{</w:t>
+            </w:r>
+            <w:proofErr w:type="spellStart"/>
+            <w:r>
+              <w:rPr>
+                <w:rFonts w:ascii="Cambria" w:hAnsi="Cambria" w:cs="Cambria"/>
+                <w:color w:val="808080"/>
+              </w:rPr>
+              <w:t>PDF.AoVmax</w:t>
+            </w:r>
+            <w:proofErr w:type="spellEnd"/>
+            <w:r>
+              <w:rPr>
+                <w:rFonts w:ascii="Cambria" w:hAnsi="Cambria" w:cs="Cambria"/>
+                <w:color w:val="808080"/>
+              </w:rPr>
+              <w:t xml:space="preserve"> }}{% else %}</w:t>
             </w:r>
             <w:r>
               <w:rPr>
@@ -3721,7 +3818,39 @@
                 <w:rFonts w:ascii="Cambria" w:hAnsi="Cambria" w:cs="Cambria"/>
                 <w:color w:val="808080"/>
               </w:rPr>
-              <w:t>{% if PDF.IVSd %}{{PDF.IVSd }}</w:t>
+              <w:t xml:space="preserve">{% if </w:t>
+            </w:r>
+            <w:proofErr w:type="spellStart"/>
+            <w:r>
+              <w:rPr>
+                <w:rFonts w:ascii="Cambria" w:hAnsi="Cambria" w:cs="Cambria"/>
+                <w:color w:val="808080"/>
+              </w:rPr>
+              <w:t>PDF.IVSd</w:t>
+            </w:r>
+            <w:proofErr w:type="spellEnd"/>
+            <w:r>
+              <w:rPr>
+                <w:rFonts w:ascii="Cambria" w:hAnsi="Cambria" w:cs="Cambria"/>
+                <w:color w:val="808080"/>
+              </w:rPr>
+              <w:t xml:space="preserve"> %}{{</w:t>
+            </w:r>
+            <w:proofErr w:type="spellStart"/>
+            <w:r>
+              <w:rPr>
+                <w:rFonts w:ascii="Cambria" w:hAnsi="Cambria" w:cs="Cambria"/>
+                <w:color w:val="808080"/>
+              </w:rPr>
+              <w:t>PDF.IVSd</w:t>
+            </w:r>
+            <w:proofErr w:type="spellEnd"/>
+            <w:r>
+              <w:rPr>
+                <w:rFonts w:ascii="Cambria" w:hAnsi="Cambria" w:cs="Cambria"/>
+                <w:color w:val="808080"/>
+              </w:rPr>
+              <w:t xml:space="preserve"> }}</w:t>
             </w:r>
             <w:r>
               <w:rPr>
@@ -3824,7 +3953,39 @@
                 <w:rFonts w:ascii="Cambria" w:hAnsi="Cambria" w:cs="Cambria"/>
                 <w:color w:val="808080"/>
               </w:rPr>
-              <w:t>Vmax = {% if PDF.PVmax %}{{PDF.PVmax }}{% else %}0,8</w:t>
+              <w:t xml:space="preserve">Vmax = {% if </w:t>
+            </w:r>
+            <w:proofErr w:type="spellStart"/>
+            <w:r>
+              <w:rPr>
+                <w:rFonts w:ascii="Cambria" w:hAnsi="Cambria" w:cs="Cambria"/>
+                <w:color w:val="808080"/>
+              </w:rPr>
+              <w:t>PDF.PVmax</w:t>
+            </w:r>
+            <w:proofErr w:type="spellEnd"/>
+            <w:r>
+              <w:rPr>
+                <w:rFonts w:ascii="Cambria" w:hAnsi="Cambria" w:cs="Cambria"/>
+                <w:color w:val="808080"/>
+              </w:rPr>
+              <w:t xml:space="preserve"> %}{{</w:t>
+            </w:r>
+            <w:proofErr w:type="spellStart"/>
+            <w:r>
+              <w:rPr>
+                <w:rFonts w:ascii="Cambria" w:hAnsi="Cambria" w:cs="Cambria"/>
+                <w:color w:val="808080"/>
+              </w:rPr>
+              <w:t>PDF.PVmax</w:t>
+            </w:r>
+            <w:proofErr w:type="spellEnd"/>
+            <w:r>
+              <w:rPr>
+                <w:rFonts w:ascii="Cambria" w:hAnsi="Cambria" w:cs="Cambria"/>
+                <w:color w:val="808080"/>
+              </w:rPr>
+              <w:t xml:space="preserve"> }}{% else %}0,8</w:t>
             </w:r>
             <w:r>
               <w:rPr>
@@ -3882,7 +4043,39 @@
                 <w:rFonts w:ascii="Cambria" w:hAnsi="Cambria" w:cs="Cambria"/>
                 <w:color w:val="808080"/>
               </w:rPr>
-              <w:t>{% if PDF.LVDd %}{{ PDF.LVDd }}{% else %}</w:t>
+              <w:t xml:space="preserve">{% if </w:t>
+            </w:r>
+            <w:proofErr w:type="spellStart"/>
+            <w:r>
+              <w:rPr>
+                <w:rFonts w:ascii="Cambria" w:hAnsi="Cambria" w:cs="Cambria"/>
+                <w:color w:val="808080"/>
+              </w:rPr>
+              <w:t>PDF.LVDd</w:t>
+            </w:r>
+            <w:proofErr w:type="spellEnd"/>
+            <w:r>
+              <w:rPr>
+                <w:rFonts w:ascii="Cambria" w:hAnsi="Cambria" w:cs="Cambria"/>
+                <w:color w:val="808080"/>
+              </w:rPr>
+              <w:t xml:space="preserve"> %}{{ </w:t>
+            </w:r>
+            <w:proofErr w:type="spellStart"/>
+            <w:r>
+              <w:rPr>
+                <w:rFonts w:ascii="Cambria" w:hAnsi="Cambria" w:cs="Cambria"/>
+                <w:color w:val="808080"/>
+              </w:rPr>
+              <w:t>PDF.LVDd</w:t>
+            </w:r>
+            <w:proofErr w:type="spellEnd"/>
+            <w:r>
+              <w:rPr>
+                <w:rFonts w:ascii="Cambria" w:hAnsi="Cambria" w:cs="Cambria"/>
+                <w:color w:val="808080"/>
+              </w:rPr>
+              <w:t xml:space="preserve"> }}{% else %}</w:t>
             </w:r>
             <w:r>
               <w:rPr>
@@ -4022,7 +4215,39 @@
                 <w:rFonts w:ascii="Cambria" w:hAnsi="Cambria" w:cs="Cambria"/>
                 <w:color w:val="808080"/>
               </w:rPr>
-              <w:t>{% if PDF.PWd %}{{PDF.PWd}}{% else %}</w:t>
+              <w:t xml:space="preserve">{% if </w:t>
+            </w:r>
+            <w:proofErr w:type="spellStart"/>
+            <w:r>
+              <w:rPr>
+                <w:rFonts w:ascii="Cambria" w:hAnsi="Cambria" w:cs="Cambria"/>
+                <w:color w:val="808080"/>
+              </w:rPr>
+              <w:t>PDF.PWd</w:t>
+            </w:r>
+            <w:proofErr w:type="spellEnd"/>
+            <w:r>
+              <w:rPr>
+                <w:rFonts w:ascii="Cambria" w:hAnsi="Cambria" w:cs="Cambria"/>
+                <w:color w:val="808080"/>
+              </w:rPr>
+              <w:t xml:space="preserve"> %}{{</w:t>
+            </w:r>
+            <w:proofErr w:type="spellStart"/>
+            <w:r>
+              <w:rPr>
+                <w:rFonts w:ascii="Cambria" w:hAnsi="Cambria" w:cs="Cambria"/>
+                <w:color w:val="808080"/>
+              </w:rPr>
+              <w:t>PDF.PWd</w:t>
+            </w:r>
+            <w:proofErr w:type="spellEnd"/>
+            <w:r>
+              <w:rPr>
+                <w:rFonts w:ascii="Cambria" w:hAnsi="Cambria" w:cs="Cambria"/>
+                <w:color w:val="808080"/>
+              </w:rPr>
+              <w:t>}}{% else %}</w:t>
             </w:r>
             <w:r>
               <w:rPr>
@@ -4158,7 +4383,39 @@
                 <w:rFonts w:ascii="Cambria" w:hAnsi="Cambria" w:cs="Cambria"/>
                 <w:color w:val="808080"/>
               </w:rPr>
-              <w:t>{% if PDF.IVSs %}{{ PDF.IVSs }}{% else %}</w:t>
+              <w:t xml:space="preserve">{% if </w:t>
+            </w:r>
+            <w:proofErr w:type="spellStart"/>
+            <w:r>
+              <w:rPr>
+                <w:rFonts w:ascii="Cambria" w:hAnsi="Cambria" w:cs="Cambria"/>
+                <w:color w:val="808080"/>
+              </w:rPr>
+              <w:t>PDF.IVSs</w:t>
+            </w:r>
+            <w:proofErr w:type="spellEnd"/>
+            <w:r>
+              <w:rPr>
+                <w:rFonts w:ascii="Cambria" w:hAnsi="Cambria" w:cs="Cambria"/>
+                <w:color w:val="808080"/>
+              </w:rPr>
+              <w:t xml:space="preserve"> %}{{ </w:t>
+            </w:r>
+            <w:proofErr w:type="spellStart"/>
+            <w:r>
+              <w:rPr>
+                <w:rFonts w:ascii="Cambria" w:hAnsi="Cambria" w:cs="Cambria"/>
+                <w:color w:val="808080"/>
+              </w:rPr>
+              <w:t>PDF.IVSs</w:t>
+            </w:r>
+            <w:proofErr w:type="spellEnd"/>
+            <w:r>
+              <w:rPr>
+                <w:rFonts w:ascii="Cambria" w:hAnsi="Cambria" w:cs="Cambria"/>
+                <w:color w:val="808080"/>
+              </w:rPr>
+              <w:t xml:space="preserve"> }}{% else %}</w:t>
             </w:r>
             <w:r>
               <w:rPr>
@@ -4218,7 +4475,39 @@
                 <w:rFonts w:ascii="Cambria" w:hAnsi="Cambria" w:cs="Cambria"/>
                 <w:color w:val="808080"/>
               </w:rPr>
-              <w:t>{% if PDF.MitralE %}{{PDF.MitralE }}{% else %}0,7</w:t>
+              <w:t xml:space="preserve">{% if </w:t>
+            </w:r>
+            <w:proofErr w:type="spellStart"/>
+            <w:r>
+              <w:rPr>
+                <w:rFonts w:ascii="Cambria" w:hAnsi="Cambria" w:cs="Cambria"/>
+                <w:color w:val="808080"/>
+              </w:rPr>
+              <w:t>PDF.MitralE</w:t>
+            </w:r>
+            <w:proofErr w:type="spellEnd"/>
+            <w:r>
+              <w:rPr>
+                <w:rFonts w:ascii="Cambria" w:hAnsi="Cambria" w:cs="Cambria"/>
+                <w:color w:val="808080"/>
+              </w:rPr>
+              <w:t xml:space="preserve"> %}{{</w:t>
+            </w:r>
+            <w:proofErr w:type="spellStart"/>
+            <w:r>
+              <w:rPr>
+                <w:rFonts w:ascii="Cambria" w:hAnsi="Cambria" w:cs="Cambria"/>
+                <w:color w:val="808080"/>
+              </w:rPr>
+              <w:t>PDF.MitralE</w:t>
+            </w:r>
+            <w:proofErr w:type="spellEnd"/>
+            <w:r>
+              <w:rPr>
+                <w:rFonts w:ascii="Cambria" w:hAnsi="Cambria" w:cs="Cambria"/>
+                <w:color w:val="808080"/>
+              </w:rPr>
+              <w:t xml:space="preserve"> }}{% else %}0,7</w:t>
             </w:r>
             <w:r>
               <w:rPr>
@@ -4232,7 +4521,39 @@
                 <w:rFonts w:ascii="Cambria" w:hAnsi="Cambria" w:cs="Cambria"/>
                 <w:color w:val="808080"/>
               </w:rPr>
-              <w:t>{% endif %}/{% if PDF.Awave %}{{PDF.Awave }}{% else %}</w:t>
+              <w:t xml:space="preserve">{% endif %}/{% if </w:t>
+            </w:r>
+            <w:proofErr w:type="spellStart"/>
+            <w:r>
+              <w:rPr>
+                <w:rFonts w:ascii="Cambria" w:hAnsi="Cambria" w:cs="Cambria"/>
+                <w:color w:val="808080"/>
+              </w:rPr>
+              <w:t>PDF.Awave</w:t>
+            </w:r>
+            <w:proofErr w:type="spellEnd"/>
+            <w:r>
+              <w:rPr>
+                <w:rFonts w:ascii="Cambria" w:hAnsi="Cambria" w:cs="Cambria"/>
+                <w:color w:val="808080"/>
+              </w:rPr>
+              <w:t xml:space="preserve"> %}{{</w:t>
+            </w:r>
+            <w:proofErr w:type="spellStart"/>
+            <w:r>
+              <w:rPr>
+                <w:rFonts w:ascii="Cambria" w:hAnsi="Cambria" w:cs="Cambria"/>
+                <w:color w:val="808080"/>
+              </w:rPr>
+              <w:t>PDF.Awave</w:t>
+            </w:r>
+            <w:proofErr w:type="spellEnd"/>
+            <w:r>
+              <w:rPr>
+                <w:rFonts w:ascii="Cambria" w:hAnsi="Cambria" w:cs="Cambria"/>
+                <w:color w:val="808080"/>
+              </w:rPr>
+              <w:t xml:space="preserve"> }}{% else %}</w:t>
             </w:r>
             <w:r>
               <w:rPr>
@@ -4328,7 +4649,39 @@
                 <w:rFonts w:ascii="Cambria" w:hAnsi="Cambria" w:cs="Cambria"/>
                 <w:color w:val="808080"/>
               </w:rPr>
-              <w:t>{% if PDF.LVDs %}{{ PDF.LVDs }}{% else %}</w:t>
+              <w:t xml:space="preserve">{% if </w:t>
+            </w:r>
+            <w:proofErr w:type="spellStart"/>
+            <w:r>
+              <w:rPr>
+                <w:rFonts w:ascii="Cambria" w:hAnsi="Cambria" w:cs="Cambria"/>
+                <w:color w:val="808080"/>
+              </w:rPr>
+              <w:t>PDF.LVDs</w:t>
+            </w:r>
+            <w:proofErr w:type="spellEnd"/>
+            <w:r>
+              <w:rPr>
+                <w:rFonts w:ascii="Cambria" w:hAnsi="Cambria" w:cs="Cambria"/>
+                <w:color w:val="808080"/>
+              </w:rPr>
+              <w:t xml:space="preserve"> %}{{ </w:t>
+            </w:r>
+            <w:proofErr w:type="spellStart"/>
+            <w:r>
+              <w:rPr>
+                <w:rFonts w:ascii="Cambria" w:hAnsi="Cambria" w:cs="Cambria"/>
+                <w:color w:val="808080"/>
+              </w:rPr>
+              <w:t>PDF.LVDs</w:t>
+            </w:r>
+            <w:proofErr w:type="spellEnd"/>
+            <w:r>
+              <w:rPr>
+                <w:rFonts w:ascii="Cambria" w:hAnsi="Cambria" w:cs="Cambria"/>
+                <w:color w:val="808080"/>
+              </w:rPr>
+              <w:t xml:space="preserve"> }}{% else %}</w:t>
             </w:r>
             <w:r>
               <w:rPr>
@@ -4452,7 +4805,39 @@
                 <w:rFonts w:ascii="Cambria" w:hAnsi="Cambria" w:cs="Cambria"/>
                 <w:color w:val="808080"/>
               </w:rPr>
-              <w:t>{% if PDF.PWs %}{{PDF.PWs}}{% else %}</w:t>
+              <w:t xml:space="preserve">{% if </w:t>
+            </w:r>
+            <w:proofErr w:type="spellStart"/>
+            <w:r>
+              <w:rPr>
+                <w:rFonts w:ascii="Cambria" w:hAnsi="Cambria" w:cs="Cambria"/>
+                <w:color w:val="808080"/>
+              </w:rPr>
+              <w:t>PDF.PWs</w:t>
+            </w:r>
+            <w:proofErr w:type="spellEnd"/>
+            <w:r>
+              <w:rPr>
+                <w:rFonts w:ascii="Cambria" w:hAnsi="Cambria" w:cs="Cambria"/>
+                <w:color w:val="808080"/>
+              </w:rPr>
+              <w:t xml:space="preserve"> %}{{</w:t>
+            </w:r>
+            <w:proofErr w:type="spellStart"/>
+            <w:r>
+              <w:rPr>
+                <w:rFonts w:ascii="Cambria" w:hAnsi="Cambria" w:cs="Cambria"/>
+                <w:color w:val="808080"/>
+              </w:rPr>
+              <w:t>PDF.PWs</w:t>
+            </w:r>
+            <w:proofErr w:type="spellEnd"/>
+            <w:r>
+              <w:rPr>
+                <w:rFonts w:ascii="Cambria" w:hAnsi="Cambria" w:cs="Cambria"/>
+                <w:color w:val="808080"/>
+              </w:rPr>
+              <w:t>}}{% else %}</w:t>
             </w:r>
             <w:r>
               <w:rPr>
@@ -4676,7 +5061,39 @@
                 <w:rFonts w:ascii="Cambria" w:hAnsi="Cambria" w:cs="Cambria"/>
                 <w:color w:val="808080"/>
               </w:rPr>
-              <w:t>{% if PDF.MRVmax %}{{PDF.MRVmax }}{% else %}</w:t>
+              <w:t xml:space="preserve">{% if </w:t>
+            </w:r>
+            <w:proofErr w:type="spellStart"/>
+            <w:r>
+              <w:rPr>
+                <w:rFonts w:ascii="Cambria" w:hAnsi="Cambria" w:cs="Cambria"/>
+                <w:color w:val="808080"/>
+              </w:rPr>
+              <w:t>PDF.MRVmax</w:t>
+            </w:r>
+            <w:proofErr w:type="spellEnd"/>
+            <w:r>
+              <w:rPr>
+                <w:rFonts w:ascii="Cambria" w:hAnsi="Cambria" w:cs="Cambria"/>
+                <w:color w:val="808080"/>
+              </w:rPr>
+              <w:t xml:space="preserve"> %}{{</w:t>
+            </w:r>
+            <w:proofErr w:type="spellStart"/>
+            <w:r>
+              <w:rPr>
+                <w:rFonts w:ascii="Cambria" w:hAnsi="Cambria" w:cs="Cambria"/>
+                <w:color w:val="808080"/>
+              </w:rPr>
+              <w:t>PDF.MRVmax</w:t>
+            </w:r>
+            <w:proofErr w:type="spellEnd"/>
+            <w:r>
+              <w:rPr>
+                <w:rFonts w:ascii="Cambria" w:hAnsi="Cambria" w:cs="Cambria"/>
+                <w:color w:val="808080"/>
+              </w:rPr>
+              <w:t xml:space="preserve"> }}{% else %}</w:t>
             </w:r>
             <w:r>
               <w:rPr>
@@ -4766,7 +5183,39 @@
                 <w:rFonts w:ascii="Cambria" w:hAnsi="Cambria" w:cs="Cambria"/>
                 <w:color w:val="808080"/>
               </w:rPr>
-              <w:t>{% endif %}-{% if PDF.Ao %}{{ PDF.Ao }}{% else %}</w:t>
+              <w:t xml:space="preserve">{% endif %}-{% if </w:t>
+            </w:r>
+            <w:proofErr w:type="spellStart"/>
+            <w:r>
+              <w:rPr>
+                <w:rFonts w:ascii="Cambria" w:hAnsi="Cambria" w:cs="Cambria"/>
+                <w:color w:val="808080"/>
+              </w:rPr>
+              <w:t>PDF.Ao</w:t>
+            </w:r>
+            <w:proofErr w:type="spellEnd"/>
+            <w:r>
+              <w:rPr>
+                <w:rFonts w:ascii="Cambria" w:hAnsi="Cambria" w:cs="Cambria"/>
+                <w:color w:val="808080"/>
+              </w:rPr>
+              <w:t xml:space="preserve"> %}{{ </w:t>
+            </w:r>
+            <w:proofErr w:type="spellStart"/>
+            <w:r>
+              <w:rPr>
+                <w:rFonts w:ascii="Cambria" w:hAnsi="Cambria" w:cs="Cambria"/>
+                <w:color w:val="808080"/>
+              </w:rPr>
+              <w:t>PDF.Ao</w:t>
+            </w:r>
+            <w:proofErr w:type="spellEnd"/>
+            <w:r>
+              <w:rPr>
+                <w:rFonts w:ascii="Cambria" w:hAnsi="Cambria" w:cs="Cambria"/>
+                <w:color w:val="808080"/>
+              </w:rPr>
+              <w:t xml:space="preserve"> }}{% else %}</w:t>
             </w:r>
             <w:r>
               <w:rPr>
@@ -4845,7 +5294,39 @@
                 <w:rFonts w:ascii="Cambria" w:hAnsi="Cambria" w:cs="Cambria"/>
                 <w:color w:val="808080"/>
               </w:rPr>
-              <w:t>{% if PDF.TRVmax %}{{PDF.TRVmax }}{% else %}</w:t>
+              <w:t xml:space="preserve">{% if </w:t>
+            </w:r>
+            <w:proofErr w:type="spellStart"/>
+            <w:r>
+              <w:rPr>
+                <w:rFonts w:ascii="Cambria" w:hAnsi="Cambria" w:cs="Cambria"/>
+                <w:color w:val="808080"/>
+              </w:rPr>
+              <w:t>PDF.TRVmax</w:t>
+            </w:r>
+            <w:proofErr w:type="spellEnd"/>
+            <w:r>
+              <w:rPr>
+                <w:rFonts w:ascii="Cambria" w:hAnsi="Cambria" w:cs="Cambria"/>
+                <w:color w:val="808080"/>
+              </w:rPr>
+              <w:t xml:space="preserve"> %}{{</w:t>
+            </w:r>
+            <w:proofErr w:type="spellStart"/>
+            <w:r>
+              <w:rPr>
+                <w:rFonts w:ascii="Cambria" w:hAnsi="Cambria" w:cs="Cambria"/>
+                <w:color w:val="808080"/>
+              </w:rPr>
+              <w:t>PDF.TRVmax</w:t>
+            </w:r>
+            <w:proofErr w:type="spellEnd"/>
+            <w:r>
+              <w:rPr>
+                <w:rFonts w:ascii="Cambria" w:hAnsi="Cambria" w:cs="Cambria"/>
+                <w:color w:val="808080"/>
+              </w:rPr>
+              <w:t xml:space="preserve"> }}{% else %}</w:t>
             </w:r>
             <w:r>
               <w:rPr>
@@ -4912,7 +5393,39 @@
                 <w:rFonts w:ascii="Cambria" w:hAnsi="Cambria" w:cs="Cambria"/>
                 <w:color w:val="808080"/>
               </w:rPr>
-              <w:t>{% if PDF.LAAo %} {{ PDF.LAAo }} {% else %} 1,</w:t>
+              <w:t xml:space="preserve">{% if </w:t>
+            </w:r>
+            <w:proofErr w:type="spellStart"/>
+            <w:r>
+              <w:rPr>
+                <w:rFonts w:ascii="Cambria" w:hAnsi="Cambria" w:cs="Cambria"/>
+                <w:color w:val="808080"/>
+              </w:rPr>
+              <w:t>PDF.LAAo</w:t>
+            </w:r>
+            <w:proofErr w:type="spellEnd"/>
+            <w:r>
+              <w:rPr>
+                <w:rFonts w:ascii="Cambria" w:hAnsi="Cambria" w:cs="Cambria"/>
+                <w:color w:val="808080"/>
+              </w:rPr>
+              <w:t xml:space="preserve"> %} {{ </w:t>
+            </w:r>
+            <w:proofErr w:type="spellStart"/>
+            <w:r>
+              <w:rPr>
+                <w:rFonts w:ascii="Cambria" w:hAnsi="Cambria" w:cs="Cambria"/>
+                <w:color w:val="808080"/>
+              </w:rPr>
+              <w:t>PDF.LAAo</w:t>
+            </w:r>
+            <w:proofErr w:type="spellEnd"/>
+            <w:r>
+              <w:rPr>
+                <w:rFonts w:ascii="Cambria" w:hAnsi="Cambria" w:cs="Cambria"/>
+                <w:color w:val="808080"/>
+              </w:rPr>
+              <w:t xml:space="preserve"> }} {% else %} 1,</w:t>
             </w:r>
             <w:r>
               <w:rPr>
@@ -6429,8 +6942,6 @@
         <w:jc w:val="both"/>
         <w:rPr>
           <w:rFonts w:ascii="Cambria" w:hAnsi="Cambria" w:cs="Cambria"/>
-          <w:sz w:val="20"/>
-          <w:szCs w:val="20"/>
           <w:lang w:val="el-GR"/>
         </w:rPr>
       </w:pPr>
@@ -7417,17 +7928,25 @@
     </w:p>
     <w:p>
       <w:pPr>
+        <w:pStyle w:val="Header"/>
         <w:numPr>
           <w:ilvl w:val="0"/>
-          <w:numId w:val="35"/>
+          <w:numId w:val="34"/>
         </w:numPr>
-        <w:rPr>
-          <w:rFonts w:ascii="Cambria" w:hAnsi="Cambria" w:cs="Cambria"/>
-        </w:rPr>
-      </w:pPr>
-      <w:r>
-        <w:rPr>
-          <w:rFonts w:ascii="Cambria" w:hAnsi="Cambria" w:cs="Cambria"/>
+        <w:tabs>
+          <w:tab w:val="clear" w:pos="4536"/>
+          <w:tab w:val="clear" w:pos="9072"/>
+        </w:tabs>
+        <w:jc w:val="both"/>
+        <w:rPr>
+          <w:rFonts w:ascii="Cambria" w:hAnsi="Cambria" w:cs="Cambria"/>
+          <w:lang w:val="el-GR"/>
+        </w:rPr>
+      </w:pPr>
+      <w:r>
+        <w:rPr>
+          <w:rFonts w:ascii="Cambria" w:hAnsi="Cambria" w:cs="Cambria"/>
+          <w:lang w:val="el-GR"/>
         </w:rPr>
         <w:t>Φυσιολογική ηχ</w:t>
       </w:r>
@@ -7441,6 +7960,7 @@
       <w:r>
         <w:rPr>
           <w:rFonts w:ascii="Cambria" w:hAnsi="Cambria" w:cs="Cambria"/>
+          <w:lang w:val="el-GR"/>
         </w:rPr>
         <w:t>γένεια</w:t>
       </w:r>
@@ -7454,6 +7974,7 @@
       <w:r>
         <w:rPr>
           <w:rFonts w:ascii="Cambria" w:hAnsi="Cambria" w:cs="Cambria"/>
+          <w:lang w:val="el-GR"/>
         </w:rPr>
         <w:t>κινητικότητα</w:t>
       </w:r>
@@ -7467,20 +7988,26 @@
       <w:r>
         <w:rPr>
           <w:rFonts w:ascii="Cambria" w:hAnsi="Cambria" w:cs="Cambria"/>
+          <w:lang w:val="el-GR"/>
         </w:rPr>
         <w:t xml:space="preserve"> των γλωχίνων της μιτροειδούς.</w:t>
       </w:r>
     </w:p>
     <w:p>
       <w:pPr>
+        <w:pStyle w:val="Header"/>
         <w:numPr>
           <w:ilvl w:val="0"/>
-          <w:numId w:val="35"/>
+          <w:numId w:val="34"/>
         </w:numPr>
-        <w:spacing w:line="276" w:lineRule="auto"/>
+        <w:tabs>
+          <w:tab w:val="clear" w:pos="4536"/>
+          <w:tab w:val="clear" w:pos="9072"/>
+        </w:tabs>
         <w:jc w:val="both"/>
         <w:rPr>
           <w:rFonts w:ascii="Cambria" w:hAnsi="Cambria" w:cs="Cambria"/>
+          <w:lang w:val="el-GR"/>
         </w:rPr>
       </w:pPr>
       <w:r>
@@ -7500,14 +8027,19 @@
     </w:p>
     <w:p>
       <w:pPr>
+        <w:pStyle w:val="Header"/>
         <w:numPr>
           <w:ilvl w:val="0"/>
-          <w:numId w:val="35"/>
+          <w:numId w:val="34"/>
         </w:numPr>
-        <w:spacing w:line="276" w:lineRule="auto"/>
+        <w:tabs>
+          <w:tab w:val="clear" w:pos="4536"/>
+          <w:tab w:val="clear" w:pos="9072"/>
+        </w:tabs>
         <w:jc w:val="both"/>
         <w:rPr>
           <w:rFonts w:ascii="Cambria" w:hAnsi="Cambria" w:cs="Cambria"/>
+          <w:lang w:val="el-GR"/>
         </w:rPr>
       </w:pPr>
       <w:r>
@@ -7555,14 +8087,19 @@
     </w:p>
     <w:p>
       <w:pPr>
+        <w:pStyle w:val="Header"/>
         <w:numPr>
           <w:ilvl w:val="0"/>
-          <w:numId w:val="35"/>
+          <w:numId w:val="34"/>
         </w:numPr>
-        <w:spacing w:line="276" w:lineRule="auto"/>
+        <w:tabs>
+          <w:tab w:val="clear" w:pos="4536"/>
+          <w:tab w:val="clear" w:pos="9072"/>
+        </w:tabs>
         <w:jc w:val="both"/>
         <w:rPr>
           <w:rFonts w:ascii="Cambria" w:hAnsi="Cambria" w:cs="Cambria"/>
+          <w:lang w:val="el-GR"/>
         </w:rPr>
       </w:pPr>
       <w:r>
@@ -7575,14 +8112,19 @@
     </w:p>
     <w:p>
       <w:pPr>
+        <w:pStyle w:val="Header"/>
         <w:numPr>
           <w:ilvl w:val="0"/>
-          <w:numId w:val="35"/>
+          <w:numId w:val="34"/>
         </w:numPr>
-        <w:spacing w:line="276" w:lineRule="auto"/>
+        <w:tabs>
+          <w:tab w:val="clear" w:pos="4536"/>
+          <w:tab w:val="clear" w:pos="9072"/>
+        </w:tabs>
         <w:jc w:val="both"/>
         <w:rPr>
           <w:rFonts w:ascii="Cambria" w:hAnsi="Cambria" w:cs="Cambria"/>
+          <w:lang w:val="el-GR"/>
         </w:rPr>
       </w:pPr>
       <w:r>
@@ -7595,11 +8137,15 @@
     </w:p>
     <w:p>
       <w:pPr>
+        <w:pStyle w:val="Header"/>
         <w:numPr>
           <w:ilvl w:val="0"/>
-          <w:numId w:val="35"/>
+          <w:numId w:val="34"/>
         </w:numPr>
-        <w:spacing w:line="276" w:lineRule="auto"/>
+        <w:tabs>
+          <w:tab w:val="clear" w:pos="4536"/>
+          <w:tab w:val="clear" w:pos="9072"/>
+        </w:tabs>
         <w:jc w:val="both"/>
         <w:rPr>
           <w:rFonts w:ascii="Cambria" w:hAnsi="Cambria" w:cs="Cambria"/>
@@ -8337,7 +8883,6 @@
           <w:b/>
           <w:lang w:val="el-GR"/>
         </w:rPr>
-        <w:lastRenderedPageBreak/>
         <w:t>Η</w:t>
       </w:r>
       <w:r>
@@ -8485,6 +9030,7 @@
           <w:rFonts w:ascii="Cambria" w:hAnsi="Cambria" w:cs="Cambria"/>
           <w:lang w:val="en-US"/>
         </w:rPr>
+        <w:lastRenderedPageBreak/>
         <w:t>{{ egc }} {% endfor %}</w:t>
       </w:r>
     </w:p>
@@ -8683,14 +9229,9 @@
           <w:rFonts w:ascii="Cambria" w:hAnsi="Cambria" w:cs="Cambria"/>
         </w:rPr>
       </w:pPr>
-      <w:r>
-        <w:rPr>
-          <w:rFonts w:ascii="Cambria" w:hAnsi="Cambria" w:cs="Cambria"/>
-          <w:b/>
-          <w:lang w:val="el-GR"/>
-        </w:rPr>
-        <w:t>Φυσιολογική απεικόνιση της καρδιάς και των μεγάλων αγγείων</w:t>
-      </w:r>
+      <w:bookmarkStart w:id="21" w:name="_Hlk32765452"/>
+      <w:bookmarkStart w:id="22" w:name="_Hlk31647601"/>
+      <w:bookmarkStart w:id="23" w:name="_Hlk28025998"/>
       <w:bookmarkEnd w:id="0"/>
       <w:bookmarkEnd w:id="1"/>
       <w:bookmarkEnd w:id="2"/>
@@ -8701,6 +9242,15 @@
       <w:r>
         <w:rPr>
           <w:rFonts w:ascii="Cambria" w:hAnsi="Cambria" w:cs="Cambria"/>
+          <w:b/>
+          <w:lang w:val="el-GR"/>
+        </w:rPr>
+        <w:t>Φυσιολογική απεικόνιση της καρδιάς και των μεγάλων αγγείων</w:t>
+      </w:r>
+      <w:bookmarkStart w:id="24" w:name="_Hlk40205974"/>
+      <w:r>
+        <w:rPr>
+          <w:rFonts w:ascii="Cambria" w:hAnsi="Cambria" w:cs="Cambria"/>
           <w:bCs/>
           <w:lang w:val="el-GR"/>
         </w:rPr>
@@ -8794,6 +9344,7 @@
         </w:rPr>
         <w:t>.</w:t>
       </w:r>
+      <w:bookmarkEnd w:id="24"/>
     </w:p>
     <w:p>
       <w:pPr>
@@ -8801,8 +9352,10 @@
         <w:rPr>
           <w:rFonts w:ascii="Cambria" w:hAnsi="Cambria" w:cs="Cambria"/>
           <w:b/>
-        </w:rPr>
-      </w:pPr>
+          <w:lang w:val="el-GR"/>
+        </w:rPr>
+      </w:pPr>
+      <w:bookmarkStart w:id="25" w:name="_Hlk70017998"/>
       <w:r>
         <w:rPr>
           <w:rFonts w:ascii="Cambria" w:hAnsi="Cambria" w:cs="Cambria"/>
@@ -8821,96 +9374,21 @@
           <w:rFonts w:ascii="Cambria" w:hAnsi="Cambria" w:cs="Cambria"/>
         </w:rPr>
       </w:pPr>
-      <w:bookmarkStart w:id="21" w:name="_Hlk29502344"/>
-      <w:bookmarkStart w:id="22" w:name="_Hlk34158218"/>
-      <w:bookmarkStart w:id="23" w:name="_Hlk28025992"/>
-      <w:r>
-        <w:rPr>
-          <w:rFonts w:ascii="Cambria" w:hAnsi="Cambria" w:cs="Cambria"/>
-          <w:lang w:val="el-GR"/>
-        </w:rPr>
-        <w:t>Συστήνεται</w:t>
-      </w:r>
-      <w:r>
-        <w:rPr>
-          <w:rFonts w:ascii="Cambria" w:hAnsi="Cambria" w:cs="Cambria"/>
-        </w:rPr>
-        <w:t xml:space="preserve"> </w:t>
-      </w:r>
-      <w:r>
-        <w:rPr>
-          <w:rFonts w:ascii="Cambria" w:hAnsi="Cambria" w:cs="Cambria"/>
-          <w:lang w:val="el-GR"/>
-        </w:rPr>
-        <w:t>ένας</w:t>
-      </w:r>
-      <w:r>
-        <w:rPr>
-          <w:rFonts w:ascii="Cambria" w:hAnsi="Cambria" w:cs="Cambria"/>
-        </w:rPr>
-        <w:t xml:space="preserve"> </w:t>
-      </w:r>
-      <w:r>
-        <w:rPr>
-          <w:rFonts w:ascii="Cambria" w:hAnsi="Cambria" w:cs="Cambria"/>
-          <w:lang w:val="el-GR"/>
-        </w:rPr>
-        <w:t>επανέλεγχος</w:t>
-      </w:r>
-      <w:r>
-        <w:rPr>
-          <w:rFonts w:ascii="Cambria" w:hAnsi="Cambria" w:cs="Cambria"/>
-        </w:rPr>
-        <w:t xml:space="preserve"> </w:t>
-      </w:r>
-      <w:r>
-        <w:rPr>
-          <w:rFonts w:ascii="Cambria" w:hAnsi="Cambria" w:cs="Cambria"/>
-          <w:lang w:val="el-GR"/>
-        </w:rPr>
-        <w:t>σε</w:t>
-      </w:r>
-      <w:r>
-        <w:rPr>
-          <w:rFonts w:ascii="Cambria" w:hAnsi="Cambria" w:cs="Cambria"/>
-        </w:rPr>
-        <w:t xml:space="preserve"> </w:t>
-      </w:r>
-      <w:r>
-        <w:rPr>
-          <w:rFonts w:ascii="Cambria" w:hAnsi="Cambria" w:cs="Cambria"/>
-        </w:rPr>
-        <w:t>{% for che, months, years in check</w:t>
-      </w:r>
-      <w:r>
-        <w:rPr>
-          <w:rFonts w:ascii="Cambria" w:hAnsi="Cambria" w:cs="Cambria"/>
-        </w:rPr>
-        <w:t>U</w:t>
-      </w:r>
-      <w:r>
-        <w:rPr>
-          <w:rFonts w:ascii="Cambria" w:hAnsi="Cambria" w:cs="Cambria"/>
-        </w:rPr>
-        <w:t>p</w:t>
-      </w:r>
-      <w:r>
-        <w:rPr>
-          <w:rFonts w:ascii="Cambria" w:hAnsi="Cambria" w:cs="Cambria"/>
-        </w:rPr>
-        <w:t xml:space="preserve"> </w:t>
-      </w:r>
-      <w:r>
-        <w:rPr>
-          <w:rFonts w:ascii="Cambria" w:hAnsi="Cambria" w:cs="Cambria"/>
-        </w:rPr>
-        <w:t>%}</w:t>
-      </w:r>
-      <w:r>
-        <w:rPr>
-          <w:rFonts w:ascii="Cambria" w:hAnsi="Cambria" w:cs="Cambria"/>
-        </w:rPr>
-        <w:t>{{</w:t>
+      <w:bookmarkStart w:id="26" w:name="_Hlk29502344"/>
+      <w:bookmarkStart w:id="27" w:name="_Hlk34158218"/>
+      <w:bookmarkStart w:id="28" w:name="_Hlk28025992"/>
+      <w:r>
+        <w:rPr>
+          <w:rFonts w:ascii="Cambria" w:hAnsi="Cambria" w:cs="Cambria"/>
+          <w:lang w:val="el-GR"/>
+        </w:rPr>
+        <w:t xml:space="preserve">Συστήνεται ένας επανέλεγχος σε </w:t>
+      </w:r>
+      <w:r>
+        <w:rPr>
+          <w:rFonts w:ascii="Cambria" w:hAnsi="Cambria" w:cs="Cambria"/>
+        </w:rPr>
+        <w:t>{% for che, months, years in checkUp %} {{</w:t>
       </w:r>
       <w:r>
         <w:rPr>
@@ -8922,26 +9400,14 @@
         <w:rPr>
           <w:rFonts w:ascii="Cambria" w:hAnsi="Cambria" w:cs="Cambria"/>
         </w:rPr>
-        <w:t>}}</w:t>
-      </w:r>
-      <w:r>
-        <w:rPr>
-          <w:rFonts w:ascii="Cambria" w:hAnsi="Cambria" w:cs="Cambria"/>
-        </w:rPr>
-        <w:t xml:space="preserve"> </w:t>
-      </w:r>
-      <w:r>
-        <w:rPr>
-          <w:rFonts w:ascii="Cambria" w:hAnsi="Cambria" w:cs="Cambria"/>
-          <w:lang w:val="el-GR"/>
-        </w:rPr>
-        <w:t>μήνες</w:t>
-      </w:r>
-      <w:r>
-        <w:rPr>
-          <w:rFonts w:ascii="Cambria" w:hAnsi="Cambria" w:cs="Cambria"/>
-        </w:rPr>
-        <w:t xml:space="preserve"> </w:t>
+        <w:t xml:space="preserve">}}  </w:t>
+      </w:r>
+      <w:r>
+        <w:rPr>
+          <w:rFonts w:ascii="Cambria" w:hAnsi="Cambria" w:cs="Cambria"/>
+          <w:lang w:val="el-GR"/>
+        </w:rPr>
+        <w:t xml:space="preserve">μήνες </w:t>
       </w:r>
       <w:r>
         <w:rPr>
@@ -8962,126 +9428,27 @@
           <w:rFonts w:ascii="Cambria" w:hAnsi="Cambria" w:cs="Cambria"/>
           <w:b/>
         </w:rPr>
-        <w:t>{months</w:t>
-      </w:r>
-      <w:r>
-        <w:rPr>
-          <w:rFonts w:ascii="Cambria" w:hAnsi="Cambria" w:cs="Cambria"/>
-          <w:b/>
-        </w:rPr>
-        <w:t>}} {{</w:t>
-      </w:r>
-      <w:r>
-        <w:rPr>
-          <w:rFonts w:ascii="Cambria" w:hAnsi="Cambria" w:cs="Cambria"/>
-          <w:b/>
-        </w:rPr>
-        <w:t>ye</w:t>
-      </w:r>
-      <w:r>
-        <w:rPr>
-          <w:rFonts w:ascii="Cambria" w:hAnsi="Cambria" w:cs="Cambria"/>
-          <w:b/>
-        </w:rPr>
-        <w:t>ars</w:t>
-      </w:r>
-      <w:r>
-        <w:rPr>
-          <w:rFonts w:ascii="Cambria" w:hAnsi="Cambria" w:cs="Cambria"/>
-          <w:b/>
-        </w:rPr>
-        <w:t>}</w:t>
-      </w:r>
-      <w:r>
-        <w:rPr>
-          <w:rFonts w:ascii="Cambria" w:hAnsi="Cambria" w:cs="Cambria"/>
-          <w:b/>
-        </w:rPr>
-        <w:t>}</w:t>
-      </w:r>
-      <w:r>
-        <w:rPr>
-          <w:rFonts w:ascii="Cambria" w:hAnsi="Cambria" w:cs="Cambria"/>
-        </w:rPr>
-        <w:t>)</w:t>
-      </w:r>
-      <w:r>
-        <w:rPr>
-          <w:rFonts w:ascii="Cambria" w:hAnsi="Cambria" w:cs="Cambria"/>
-        </w:rPr>
-        <w:t xml:space="preserve"> {% endfor %}</w:t>
-      </w:r>
-      <w:r>
-        <w:rPr>
-          <w:rFonts w:ascii="Cambria" w:hAnsi="Cambria" w:cs="Cambria"/>
-          <w:lang w:val="el-GR"/>
-        </w:rPr>
-        <w:t>ή</w:t>
-      </w:r>
-      <w:r>
-        <w:rPr>
-          <w:rFonts w:ascii="Cambria" w:hAnsi="Cambria" w:cs="Cambria"/>
-        </w:rPr>
-        <w:t xml:space="preserve"> </w:t>
-      </w:r>
-      <w:r>
-        <w:rPr>
-          <w:rFonts w:ascii="Cambria" w:hAnsi="Cambria" w:cs="Cambria"/>
-          <w:lang w:val="el-GR"/>
-        </w:rPr>
-        <w:t>νωρίτερα</w:t>
-      </w:r>
-      <w:r>
-        <w:rPr>
-          <w:rFonts w:ascii="Cambria" w:hAnsi="Cambria" w:cs="Cambria"/>
-        </w:rPr>
-        <w:t xml:space="preserve"> </w:t>
-      </w:r>
-      <w:r>
-        <w:rPr>
-          <w:rFonts w:ascii="Cambria" w:hAnsi="Cambria" w:cs="Cambria"/>
-          <w:lang w:val="el-GR"/>
-        </w:rPr>
-        <w:t>σε</w:t>
-      </w:r>
-      <w:r>
-        <w:rPr>
-          <w:rFonts w:ascii="Cambria" w:hAnsi="Cambria" w:cs="Cambria"/>
-        </w:rPr>
-        <w:t xml:space="preserve"> </w:t>
-      </w:r>
-      <w:r>
-        <w:rPr>
-          <w:rFonts w:ascii="Cambria" w:hAnsi="Cambria" w:cs="Cambria"/>
-          <w:lang w:val="el-GR"/>
-        </w:rPr>
-        <w:t>περίπτωση</w:t>
-      </w:r>
-      <w:r>
-        <w:rPr>
-          <w:rFonts w:ascii="Cambria" w:hAnsi="Cambria" w:cs="Cambria"/>
-        </w:rPr>
-        <w:t xml:space="preserve"> </w:t>
-      </w:r>
-      <w:r>
-        <w:rPr>
-          <w:rFonts w:ascii="Cambria" w:hAnsi="Cambria" w:cs="Cambria"/>
-          <w:lang w:val="el-GR"/>
-        </w:rPr>
-        <w:t>ανάγκης</w:t>
-      </w:r>
-      <w:bookmarkEnd w:id="21"/>
-      <w:r>
-        <w:rPr>
-          <w:rFonts w:ascii="Cambria" w:hAnsi="Cambria" w:cs="Cambria"/>
-        </w:rPr>
-        <w:t>.</w:t>
-      </w:r>
-      <w:r>
-        <w:rPr>
-          <w:rFonts w:ascii="Cambria" w:hAnsi="Cambria" w:cs="Cambria"/>
-        </w:rPr>
-        <w:t xml:space="preserve"> </w:t>
+        <w:t>{months}} {{years}}</w:t>
+      </w:r>
+      <w:r>
+        <w:rPr>
+          <w:rFonts w:ascii="Cambria" w:hAnsi="Cambria" w:cs="Cambria"/>
+        </w:rPr>
+        <w:t>) {% endfor %}</w:t>
+      </w:r>
+      <w:r>
+        <w:rPr>
+          <w:rFonts w:ascii="Cambria" w:hAnsi="Cambria" w:cs="Cambria"/>
+          <w:lang w:val="el-GR"/>
+        </w:rPr>
+        <w:t>ή νωρίτερα σε περίπτωση ανάγκης</w:t>
+      </w:r>
+      <w:bookmarkEnd w:id="26"/>
+      <w:r>
+        <w:rPr>
+          <w:rFonts w:ascii="Cambria" w:hAnsi="Cambria" w:cs="Cambria"/>
+        </w:rPr>
+        <w:t xml:space="preserve">. </w:t>
       </w:r>
     </w:p>
     <w:p>
@@ -9097,38 +9464,25 @@
         </w:rPr>
         <w:t>{% else %}</w:t>
       </w:r>
-      <w:bookmarkEnd w:id="22"/>
-      <w:r>
-        <w:rPr>
-          <w:rFonts w:ascii="Cambria" w:hAnsi="Cambria" w:cs="Cambria"/>
-        </w:rPr>
-        <w:t xml:space="preserve">{% </w:t>
-      </w:r>
-      <w:r>
-        <w:rPr>
-          <w:rFonts w:ascii="Cambria" w:hAnsi="Cambria" w:cs="Cambria"/>
-        </w:rPr>
-        <w:t>endif %}</w:t>
-      </w:r>
-    </w:p>
-    <w:bookmarkEnd w:id="23"/>
-    <w:p>
-      <w:pPr>
-        <w:pStyle w:val="BodyText"/>
-        <w:rPr>
-          <w:rFonts w:ascii="Cambria" w:hAnsi="Cambria" w:cs="Cambria"/>
-        </w:rPr>
-      </w:pPr>
+      <w:bookmarkEnd w:id="27"/>
+      <w:r>
+        <w:rPr>
+          <w:rFonts w:ascii="Cambria" w:hAnsi="Cambria" w:cs="Cambria"/>
+        </w:rPr>
+        <w:t>{% endif %}</w:t>
+      </w:r>
+      <w:bookmarkEnd w:id="25"/>
+      <w:bookmarkEnd w:id="28"/>
     </w:p>
     <w:p>
       <w:pPr>
         <w:pStyle w:val="BodyText"/>
-        <w:spacing w:line="276" w:lineRule="auto"/>
-        <w:rPr>
-          <w:rFonts w:ascii="Cambria" w:hAnsi="Cambria" w:cs="Cambria"/>
-        </w:rPr>
-      </w:pPr>
-      <w:bookmarkStart w:id="24" w:name="_Hlk31647601"/>
+        <w:rPr>
+          <w:rFonts w:ascii="Cambria" w:hAnsi="Cambria" w:cs="Cambria"/>
+        </w:rPr>
+      </w:pPr>
+      <w:bookmarkStart w:id="29" w:name="_Hlk70018004"/>
+      <w:bookmarkEnd w:id="21"/>
       <w:r>
         <w:rPr>
           <w:rFonts w:ascii="Cambria" w:hAnsi="Cambria" w:cs="Cambria"/>
@@ -9144,7 +9498,6 @@
           <w:ilvl w:val="0"/>
           <w:numId w:val="37"/>
         </w:numPr>
-        <w:spacing w:line="276" w:lineRule="auto"/>
         <w:ind w:left="1440"/>
         <w:rPr>
           <w:rFonts w:ascii="Cambria" w:hAnsi="Cambria" w:cs="Cambria"/>
@@ -9182,45 +9535,10 @@
         </w:rPr>
         <w:t xml:space="preserve">: </w:t>
       </w:r>
-      <w:bookmarkStart w:id="25" w:name="_Hlk28025998"/>
-      <w:r>
-        <w:rPr>
-          <w:rFonts w:ascii="Cambria" w:hAnsi="Cambria" w:cs="Cambria"/>
-          <w:lang w:val="en-US"/>
-        </w:rPr>
-        <w:t>{</w:t>
-      </w:r>
-      <w:r>
-        <w:rPr>
-          <w:rFonts w:ascii="Cambria" w:hAnsi="Cambria" w:cs="Cambria"/>
-          <w:lang w:val="en-US"/>
-        </w:rPr>
-        <w:t>% for m</w:t>
-      </w:r>
-      <w:r>
-        <w:rPr>
-          <w:rFonts w:ascii="Cambria" w:hAnsi="Cambria"/>
-        </w:rPr>
-        <w:t>ed2</w:t>
-      </w:r>
-      <w:r>
-        <w:rPr>
-          <w:rFonts w:ascii="Cambria" w:hAnsi="Cambria"/>
-        </w:rPr>
-        <w:t xml:space="preserve"> in medication2 %</w:t>
-      </w:r>
-      <w:r>
-        <w:rPr>
-          <w:rFonts w:ascii="Cambria" w:hAnsi="Cambria" w:cs="Cambria"/>
-          <w:lang w:val="en-US"/>
-        </w:rPr>
-        <w:t>}</w:t>
-      </w:r>
     </w:p>
     <w:p>
       <w:pPr>
         <w:pStyle w:val="BodyText"/>
-        <w:spacing w:line="276" w:lineRule="auto"/>
         <w:rPr>
           <w:rFonts w:ascii="Cambria" w:hAnsi="Cambria" w:cs="Cambria"/>
           <w:b/>
@@ -9228,6 +9546,39 @@
           <w:lang w:val="en-US"/>
         </w:rPr>
       </w:pPr>
+      <w:r>
+        <w:rPr>
+          <w:rFonts w:ascii="Cambria" w:hAnsi="Cambria" w:cs="Cambria"/>
+          <w:lang w:val="en-US"/>
+        </w:rPr>
+        <w:t>{</w:t>
+      </w:r>
+      <w:r>
+        <w:rPr>
+          <w:rFonts w:ascii="Cambria" w:hAnsi="Cambria" w:cs="Cambria"/>
+          <w:lang w:val="en-US"/>
+        </w:rPr>
+        <w:t>% for m</w:t>
+      </w:r>
+      <w:r>
+        <w:rPr>
+          <w:rFonts w:ascii="Cambria" w:hAnsi="Cambria"/>
+        </w:rPr>
+        <w:t>ed2</w:t>
+      </w:r>
+      <w:r>
+        <w:rPr>
+          <w:rFonts w:ascii="Cambria" w:hAnsi="Cambria"/>
+        </w:rPr>
+        <w:t xml:space="preserve"> in medication2 %</w:t>
+      </w:r>
+      <w:r>
+        <w:rPr>
+          <w:rFonts w:ascii="Cambria" w:hAnsi="Cambria" w:cs="Cambria"/>
+          <w:lang w:val="en-US"/>
+        </w:rPr>
+        <w:t>}</w:t>
+      </w:r>
     </w:p>
     <w:p>
       <w:pPr>
@@ -9236,7 +9587,6 @@
           <w:ilvl w:val="0"/>
           <w:numId w:val="45"/>
         </w:numPr>
-        <w:spacing w:line="276" w:lineRule="auto"/>
         <w:rPr>
           <w:rFonts w:ascii="Cambria" w:hAnsi="Cambria" w:cs="Cambria"/>
           <w:lang w:val="en-US"/>
@@ -9271,7 +9621,6 @@
           <w:ilvl w:val="0"/>
           <w:numId w:val="46"/>
         </w:numPr>
-        <w:spacing w:line="360" w:lineRule="auto"/>
         <w:ind w:left="1440"/>
         <w:rPr>
           <w:rFonts w:ascii="Cambria" w:hAnsi="Cambria" w:cs="Cambria"/>
@@ -9329,7 +9678,6 @@
     <w:p>
       <w:pPr>
         <w:pStyle w:val="BodyText"/>
-        <w:spacing w:line="360" w:lineRule="auto"/>
         <w:rPr>
           <w:rFonts w:ascii="Cambria" w:hAnsi="Cambria" w:cs="Cambria"/>
           <w:lang w:val="en-US"/>
@@ -9350,8 +9698,18 @@
         <w:t>endif %}</w:t>
       </w:r>
     </w:p>
-    <w:bookmarkEnd w:id="24"/>
-    <w:bookmarkEnd w:id="25"/>
+    <w:bookmarkEnd w:id="29"/>
+    <w:p>
+      <w:pPr>
+        <w:pStyle w:val="BodyText"/>
+        <w:rPr>
+          <w:rFonts w:ascii="Cambria" w:hAnsi="Cambria" w:cs="Cambria"/>
+          <w:lang w:val="en-US"/>
+        </w:rPr>
+      </w:pPr>
+    </w:p>
+    <w:bookmarkEnd w:id="22"/>
+    <w:bookmarkEnd w:id="23"/>
     <w:p>
       <w:pPr>
         <w:pStyle w:val="BodyText"/>
@@ -9663,6 +10021,7 @@
           <w:color w:val="000000"/>
           <w:lang w:val="el-GR" w:eastAsia="el-GR"/>
         </w:rPr>
+        <w:lastRenderedPageBreak/>
         <w:t xml:space="preserve"> </w:t>
       </w:r>
       <w:r>
@@ -10119,6 +10478,7 @@
           <w:color w:val="000000"/>
           <w:lang w:val="el-GR" w:eastAsia="el-GR"/>
         </w:rPr>
+        <w:lastRenderedPageBreak/>
         <w:t xml:space="preserve"> </w:t>
       </w:r>
       <w:r>
@@ -10186,7 +10546,7 @@
 </file>
 
 <file path=word/endnotes.xml><?xml version="1.0" encoding="utf-8"?>
-<w:endnotes xmlns:wpc="http://schemas.microsoft.com/office/word/2010/wordprocessingCanvas" xmlns:cx="http://schemas.microsoft.com/office/drawing/2014/chartex" xmlns:cx1="http://schemas.microsoft.com/office/drawing/2015/9/8/chartex" xmlns:cx2="http://schemas.microsoft.com/office/drawing/2015/10/21/chartex" xmlns:cx3="http://schemas.microsoft.com/office/drawing/2016/5/9/chartex" xmlns:cx4="http://schemas.microsoft.com/office/drawing/2016/5/10/chartex" xmlns:cx5="http://schemas.microsoft.com/office/drawing/2016/5/11/chartex" xmlns:cx6="http://schemas.microsoft.com/office/drawing/2016/5/12/chartex" xmlns:cx7="http://schemas.microsoft.com/office/drawing/2016/5/13/chartex" xmlns:cx8="http://schemas.microsoft.com/office/drawing/2016/5/14/chartex" xmlns:mc="http://schemas.openxmlformats.org/markup-compatibility/2006" xmlns:aink="http://schemas.microsoft.com/office/drawing/2016/ink" xmlns:am3d="http://schemas.microsoft.com/office/drawing/2017/model3d" xmlns:o="urn:schemas-microsoft-com:office:office" xmlns:r="http://schemas.openxmlformats.org/officeDocument/2006/relationships" xmlns:m="http://schemas.openxmlformats.org/officeDocument/2006/math" xmlns:v="urn:schemas-microsoft-com:vml" xmlns:wp14="http://schemas.microsoft.com/office/word/2010/wordprocessingDrawing" xmlns:wp="http://schemas.openxmlformats.org/drawingml/2006/wordprocessingDrawing" xmlns:w10="urn:schemas-microsoft-com:office:word" xmlns:w="http://schemas.openxmlformats.org/wordprocessingml/2006/main" xmlns:w14="http://schemas.microsoft.com/office/word/2010/wordml" xmlns:w15="http://schemas.microsoft.com/office/word/2012/wordml" xmlns:w16cex="http://schemas.microsoft.com/office/word/2018/wordml/cex" xmlns:w16cid="http://schemas.microsoft.com/office/word/2016/wordml/cid" xmlns:w16="http://schemas.microsoft.com/office/word/2018/wordml" xmlns:w16se="http://schemas.microsoft.com/office/word/2015/wordml/symex" xmlns:wpg="http://schemas.microsoft.com/office/word/2010/wordprocessingGroup" xmlns:wpi="http://schemas.microsoft.com/office/word/2010/wordprocessingInk" xmlns:wne="http://schemas.microsoft.com/office/word/2006/wordml" xmlns:wps="http://schemas.microsoft.com/office/word/2010/wordprocessingShape" mc:Ignorable="w14 w15 w16se w16cid w16 w16cex wp14">
+<w:endnotes xmlns:wpc="http://schemas.microsoft.com/office/word/2010/wordprocessingCanvas" xmlns:cx="http://schemas.microsoft.com/office/drawing/2014/chartex" xmlns:cx1="http://schemas.microsoft.com/office/drawing/2015/9/8/chartex" xmlns:cx2="http://schemas.microsoft.com/office/drawing/2015/10/21/chartex" xmlns:cx3="http://schemas.microsoft.com/office/drawing/2016/5/9/chartex" xmlns:cx4="http://schemas.microsoft.com/office/drawing/2016/5/10/chartex" xmlns:cx5="http://schemas.microsoft.com/office/drawing/2016/5/11/chartex" xmlns:cx6="http://schemas.microsoft.com/office/drawing/2016/5/12/chartex" xmlns:cx7="http://schemas.microsoft.com/office/drawing/2016/5/13/chartex" xmlns:cx8="http://schemas.microsoft.com/office/drawing/2016/5/14/chartex" xmlns:mc="http://schemas.openxmlformats.org/markup-compatibility/2006" xmlns:aink="http://schemas.microsoft.com/office/drawing/2016/ink" xmlns:am3d="http://schemas.microsoft.com/office/drawing/2017/model3d" xmlns:o="urn:schemas-microsoft-com:office:office" xmlns:r="http://schemas.openxmlformats.org/officeDocument/2006/relationships" xmlns:m="http://schemas.openxmlformats.org/officeDocument/2006/math" xmlns:v="urn:schemas-microsoft-com:vml" xmlns:wp14="http://schemas.microsoft.com/office/word/2010/wordprocessingDrawing" xmlns:wp="http://schemas.openxmlformats.org/drawingml/2006/wordprocessingDrawing" xmlns:w10="urn:schemas-microsoft-com:office:word" xmlns:w="http://schemas.openxmlformats.org/wordprocessingml/2006/main" xmlns:w14="http://schemas.microsoft.com/office/word/2010/wordml" xmlns:w15="http://schemas.microsoft.com/office/word/2012/wordml" xmlns:w16cex="http://schemas.microsoft.com/office/word/2018/wordml/cex" xmlns:w16cid="http://schemas.microsoft.com/office/word/2016/wordml/cid" xmlns:w16="http://schemas.microsoft.com/office/word/2018/wordml" xmlns:w16sdtdh="http://schemas.microsoft.com/office/word/2020/wordml/sdtdatahash" xmlns:w16se="http://schemas.microsoft.com/office/word/2015/wordml/symex" xmlns:wpg="http://schemas.microsoft.com/office/word/2010/wordprocessingGroup" xmlns:wpi="http://schemas.microsoft.com/office/word/2010/wordprocessingInk" xmlns:wne="http://schemas.microsoft.com/office/word/2006/wordml" xmlns:wps="http://schemas.microsoft.com/office/word/2010/wordprocessingShape" mc:Ignorable="w14 w15 w16se w16cid w16 w16cex w16sdtdh wp14">
   <w:endnote w:type="separator" w:id="-1">
     <w:p>
       <w:r>
@@ -10205,7 +10565,7 @@
 </file>
 
 <file path=word/footer1.xml><?xml version="1.0" encoding="utf-8"?>
-<w:ftr xmlns:wpc="http://schemas.microsoft.com/office/word/2010/wordprocessingCanvas" xmlns:cx="http://schemas.microsoft.com/office/drawing/2014/chartex" xmlns:cx1="http://schemas.microsoft.com/office/drawing/2015/9/8/chartex" xmlns:cx2="http://schemas.microsoft.com/office/drawing/2015/10/21/chartex" xmlns:cx3="http://schemas.microsoft.com/office/drawing/2016/5/9/chartex" xmlns:cx4="http://schemas.microsoft.com/office/drawing/2016/5/10/chartex" xmlns:cx5="http://schemas.microsoft.com/office/drawing/2016/5/11/chartex" xmlns:cx6="http://schemas.microsoft.com/office/drawing/2016/5/12/chartex" xmlns:cx7="http://schemas.microsoft.com/office/drawing/2016/5/13/chartex" xmlns:cx8="http://schemas.microsoft.com/office/drawing/2016/5/14/chartex" xmlns:mc="http://schemas.openxmlformats.org/markup-compatibility/2006" xmlns:aink="http://schemas.microsoft.com/office/drawing/2016/ink" xmlns:am3d="http://schemas.microsoft.com/office/drawing/2017/model3d" xmlns:o="urn:schemas-microsoft-com:office:office" xmlns:r="http://schemas.openxmlformats.org/officeDocument/2006/relationships" xmlns:m="http://schemas.openxmlformats.org/officeDocument/2006/math" xmlns:v="urn:schemas-microsoft-com:vml" xmlns:wp14="http://schemas.microsoft.com/office/word/2010/wordprocessingDrawing" xmlns:wp="http://schemas.openxmlformats.org/drawingml/2006/wordprocessingDrawing" xmlns:w10="urn:schemas-microsoft-com:office:word" xmlns:w="http://schemas.openxmlformats.org/wordprocessingml/2006/main" xmlns:w14="http://schemas.microsoft.com/office/word/2010/wordml" xmlns:w15="http://schemas.microsoft.com/office/word/2012/wordml" xmlns:w16cex="http://schemas.microsoft.com/office/word/2018/wordml/cex" xmlns:w16cid="http://schemas.microsoft.com/office/word/2016/wordml/cid" xmlns:w16="http://schemas.microsoft.com/office/word/2018/wordml" xmlns:w16se="http://schemas.microsoft.com/office/word/2015/wordml/symex" xmlns:wpg="http://schemas.microsoft.com/office/word/2010/wordprocessingGroup" xmlns:wpi="http://schemas.microsoft.com/office/word/2010/wordprocessingInk" xmlns:wne="http://schemas.microsoft.com/office/word/2006/wordml" xmlns:wps="http://schemas.microsoft.com/office/word/2010/wordprocessingShape" mc:Ignorable="w14 w15 w16se w16cid w16 w16cex wp14">
+<w:ftr xmlns:wpc="http://schemas.microsoft.com/office/word/2010/wordprocessingCanvas" xmlns:cx="http://schemas.microsoft.com/office/drawing/2014/chartex" xmlns:cx1="http://schemas.microsoft.com/office/drawing/2015/9/8/chartex" xmlns:cx2="http://schemas.microsoft.com/office/drawing/2015/10/21/chartex" xmlns:cx3="http://schemas.microsoft.com/office/drawing/2016/5/9/chartex" xmlns:cx4="http://schemas.microsoft.com/office/drawing/2016/5/10/chartex" xmlns:cx5="http://schemas.microsoft.com/office/drawing/2016/5/11/chartex" xmlns:cx6="http://schemas.microsoft.com/office/drawing/2016/5/12/chartex" xmlns:cx7="http://schemas.microsoft.com/office/drawing/2016/5/13/chartex" xmlns:cx8="http://schemas.microsoft.com/office/drawing/2016/5/14/chartex" xmlns:mc="http://schemas.openxmlformats.org/markup-compatibility/2006" xmlns:aink="http://schemas.microsoft.com/office/drawing/2016/ink" xmlns:am3d="http://schemas.microsoft.com/office/drawing/2017/model3d" xmlns:o="urn:schemas-microsoft-com:office:office" xmlns:r="http://schemas.openxmlformats.org/officeDocument/2006/relationships" xmlns:m="http://schemas.openxmlformats.org/officeDocument/2006/math" xmlns:v="urn:schemas-microsoft-com:vml" xmlns:wp14="http://schemas.microsoft.com/office/word/2010/wordprocessingDrawing" xmlns:wp="http://schemas.openxmlformats.org/drawingml/2006/wordprocessingDrawing" xmlns:w10="urn:schemas-microsoft-com:office:word" xmlns:w="http://schemas.openxmlformats.org/wordprocessingml/2006/main" xmlns:w14="http://schemas.microsoft.com/office/word/2010/wordml" xmlns:w15="http://schemas.microsoft.com/office/word/2012/wordml" xmlns:w16cex="http://schemas.microsoft.com/office/word/2018/wordml/cex" xmlns:w16cid="http://schemas.microsoft.com/office/word/2016/wordml/cid" xmlns:w16="http://schemas.microsoft.com/office/word/2018/wordml" xmlns:w16sdtdh="http://schemas.microsoft.com/office/word/2020/wordml/sdtdatahash" xmlns:w16se="http://schemas.microsoft.com/office/word/2015/wordml/symex" xmlns:wpg="http://schemas.microsoft.com/office/word/2010/wordprocessingGroup" xmlns:wpi="http://schemas.microsoft.com/office/word/2010/wordprocessingInk" xmlns:wne="http://schemas.microsoft.com/office/word/2006/wordml" xmlns:wps="http://schemas.microsoft.com/office/word/2010/wordprocessingShape" mc:Ignorable="w14 w15 w16se w16cid w16 w16cex w16sdtdh wp14">
   <w:p>
     <w:pPr>
       <w:pStyle w:val="Footer"/>
@@ -10233,7 +10593,7 @@
 </file>
 
 <file path=word/footnotes.xml><?xml version="1.0" encoding="utf-8"?>
-<w:footnotes xmlns:wpc="http://schemas.microsoft.com/office/word/2010/wordprocessingCanvas" xmlns:cx="http://schemas.microsoft.com/office/drawing/2014/chartex" xmlns:cx1="http://schemas.microsoft.com/office/drawing/2015/9/8/chartex" xmlns:cx2="http://schemas.microsoft.com/office/drawing/2015/10/21/chartex" xmlns:cx3="http://schemas.microsoft.com/office/drawing/2016/5/9/chartex" xmlns:cx4="http://schemas.microsoft.com/office/drawing/2016/5/10/chartex" xmlns:cx5="http://schemas.microsoft.com/office/drawing/2016/5/11/chartex" xmlns:cx6="http://schemas.microsoft.com/office/drawing/2016/5/12/chartex" xmlns:cx7="http://schemas.microsoft.com/office/drawing/2016/5/13/chartex" xmlns:cx8="http://schemas.microsoft.com/office/drawing/2016/5/14/chartex" xmlns:mc="http://schemas.openxmlformats.org/markup-compatibility/2006" xmlns:aink="http://schemas.microsoft.com/office/drawing/2016/ink" xmlns:am3d="http://schemas.microsoft.com/office/drawing/2017/model3d" xmlns:o="urn:schemas-microsoft-com:office:office" xmlns:r="http://schemas.openxmlformats.org/officeDocument/2006/relationships" xmlns:m="http://schemas.openxmlformats.org/officeDocument/2006/math" xmlns:v="urn:schemas-microsoft-com:vml" xmlns:wp14="http://schemas.microsoft.com/office/word/2010/wordprocessingDrawing" xmlns:wp="http://schemas.openxmlformats.org/drawingml/2006/wordprocessingDrawing" xmlns:w10="urn:schemas-microsoft-com:office:word" xmlns:w="http://schemas.openxmlformats.org/wordprocessingml/2006/main" xmlns:w14="http://schemas.microsoft.com/office/word/2010/wordml" xmlns:w15="http://schemas.microsoft.com/office/word/2012/wordml" xmlns:w16cex="http://schemas.microsoft.com/office/word/2018/wordml/cex" xmlns:w16cid="http://schemas.microsoft.com/office/word/2016/wordml/cid" xmlns:w16="http://schemas.microsoft.com/office/word/2018/wordml" xmlns:w16se="http://schemas.microsoft.com/office/word/2015/wordml/symex" xmlns:wpg="http://schemas.microsoft.com/office/word/2010/wordprocessingGroup" xmlns:wpi="http://schemas.microsoft.com/office/word/2010/wordprocessingInk" xmlns:wne="http://schemas.microsoft.com/office/word/2006/wordml" xmlns:wps="http://schemas.microsoft.com/office/word/2010/wordprocessingShape" mc:Ignorable="w14 w15 w16se w16cid w16 w16cex wp14">
+<w:footnotes xmlns:wpc="http://schemas.microsoft.com/office/word/2010/wordprocessingCanvas" xmlns:cx="http://schemas.microsoft.com/office/drawing/2014/chartex" xmlns:cx1="http://schemas.microsoft.com/office/drawing/2015/9/8/chartex" xmlns:cx2="http://schemas.microsoft.com/office/drawing/2015/10/21/chartex" xmlns:cx3="http://schemas.microsoft.com/office/drawing/2016/5/9/chartex" xmlns:cx4="http://schemas.microsoft.com/office/drawing/2016/5/10/chartex" xmlns:cx5="http://schemas.microsoft.com/office/drawing/2016/5/11/chartex" xmlns:cx6="http://schemas.microsoft.com/office/drawing/2016/5/12/chartex" xmlns:cx7="http://schemas.microsoft.com/office/drawing/2016/5/13/chartex" xmlns:cx8="http://schemas.microsoft.com/office/drawing/2016/5/14/chartex" xmlns:mc="http://schemas.openxmlformats.org/markup-compatibility/2006" xmlns:aink="http://schemas.microsoft.com/office/drawing/2016/ink" xmlns:am3d="http://schemas.microsoft.com/office/drawing/2017/model3d" xmlns:o="urn:schemas-microsoft-com:office:office" xmlns:r="http://schemas.openxmlformats.org/officeDocument/2006/relationships" xmlns:m="http://schemas.openxmlformats.org/officeDocument/2006/math" xmlns:v="urn:schemas-microsoft-com:vml" xmlns:wp14="http://schemas.microsoft.com/office/word/2010/wordprocessingDrawing" xmlns:wp="http://schemas.openxmlformats.org/drawingml/2006/wordprocessingDrawing" xmlns:w10="urn:schemas-microsoft-com:office:word" xmlns:w="http://schemas.openxmlformats.org/wordprocessingml/2006/main" xmlns:w14="http://schemas.microsoft.com/office/word/2010/wordml" xmlns:w15="http://schemas.microsoft.com/office/word/2012/wordml" xmlns:w16cex="http://schemas.microsoft.com/office/word/2018/wordml/cex" xmlns:w16cid="http://schemas.microsoft.com/office/word/2016/wordml/cid" xmlns:w16="http://schemas.microsoft.com/office/word/2018/wordml" xmlns:w16sdtdh="http://schemas.microsoft.com/office/word/2020/wordml/sdtdatahash" xmlns:w16se="http://schemas.microsoft.com/office/word/2015/wordml/symex" xmlns:wpg="http://schemas.microsoft.com/office/word/2010/wordprocessingGroup" xmlns:wpi="http://schemas.microsoft.com/office/word/2010/wordprocessingInk" xmlns:wne="http://schemas.microsoft.com/office/word/2006/wordml" xmlns:wps="http://schemas.microsoft.com/office/word/2010/wordprocessingShape" mc:Ignorable="w14 w15 w16se w16cid w16 w16cex w16sdtdh wp14">
   <w:footnote w:type="separator" w:id="-1">
     <w:p>
       <w:r>
@@ -10252,7 +10612,7 @@
 </file>
 
 <file path=word/numbering.xml><?xml version="1.0" encoding="utf-8"?>
-<w:numbering xmlns:wpc="http://schemas.microsoft.com/office/word/2010/wordprocessingCanvas" xmlns:cx="http://schemas.microsoft.com/office/drawing/2014/chartex" xmlns:cx1="http://schemas.microsoft.com/office/drawing/2015/9/8/chartex" xmlns:cx2="http://schemas.microsoft.com/office/drawing/2015/10/21/chartex" xmlns:cx3="http://schemas.microsoft.com/office/drawing/2016/5/9/chartex" xmlns:cx4="http://schemas.microsoft.com/office/drawing/2016/5/10/chartex" xmlns:cx5="http://schemas.microsoft.com/office/drawing/2016/5/11/chartex" xmlns:cx6="http://schemas.microsoft.com/office/drawing/2016/5/12/chartex" xmlns:cx7="http://schemas.microsoft.com/office/drawing/2016/5/13/chartex" xmlns:cx8="http://schemas.microsoft.com/office/drawing/2016/5/14/chartex" xmlns:mc="http://schemas.openxmlformats.org/markup-compatibility/2006" xmlns:aink="http://schemas.microsoft.com/office/drawing/2016/ink" xmlns:am3d="http://schemas.microsoft.com/office/drawing/2017/model3d" xmlns:o="urn:schemas-microsoft-com:office:office" xmlns:r="http://schemas.openxmlformats.org/officeDocument/2006/relationships" xmlns:m="http://schemas.openxmlformats.org/officeDocument/2006/math" xmlns:v="urn:schemas-microsoft-com:vml" xmlns:wp14="http://schemas.microsoft.com/office/word/2010/wordprocessingDrawing" xmlns:wp="http://schemas.openxmlformats.org/drawingml/2006/wordprocessingDrawing" xmlns:w10="urn:schemas-microsoft-com:office:word" xmlns:w="http://schemas.openxmlformats.org/wordprocessingml/2006/main" xmlns:w14="http://schemas.microsoft.com/office/word/2010/wordml" xmlns:w15="http://schemas.microsoft.com/office/word/2012/wordml" xmlns:w16cex="http://schemas.microsoft.com/office/word/2018/wordml/cex" xmlns:w16cid="http://schemas.microsoft.com/office/word/2016/wordml/cid" xmlns:w16="http://schemas.microsoft.com/office/word/2018/wordml" xmlns:w16se="http://schemas.microsoft.com/office/word/2015/wordml/symex" xmlns:wpg="http://schemas.microsoft.com/office/word/2010/wordprocessingGroup" xmlns:wpi="http://schemas.microsoft.com/office/word/2010/wordprocessingInk" xmlns:wne="http://schemas.microsoft.com/office/word/2006/wordml" xmlns:wps="http://schemas.microsoft.com/office/word/2010/wordprocessingShape" mc:Ignorable="w14 w15 w16se w16cid w16 w16cex wp14">
+<w:numbering xmlns:wpc="http://schemas.microsoft.com/office/word/2010/wordprocessingCanvas" xmlns:cx="http://schemas.microsoft.com/office/drawing/2014/chartex" xmlns:cx1="http://schemas.microsoft.com/office/drawing/2015/9/8/chartex" xmlns:cx2="http://schemas.microsoft.com/office/drawing/2015/10/21/chartex" xmlns:cx3="http://schemas.microsoft.com/office/drawing/2016/5/9/chartex" xmlns:cx4="http://schemas.microsoft.com/office/drawing/2016/5/10/chartex" xmlns:cx5="http://schemas.microsoft.com/office/drawing/2016/5/11/chartex" xmlns:cx6="http://schemas.microsoft.com/office/drawing/2016/5/12/chartex" xmlns:cx7="http://schemas.microsoft.com/office/drawing/2016/5/13/chartex" xmlns:cx8="http://schemas.microsoft.com/office/drawing/2016/5/14/chartex" xmlns:mc="http://schemas.openxmlformats.org/markup-compatibility/2006" xmlns:aink="http://schemas.microsoft.com/office/drawing/2016/ink" xmlns:am3d="http://schemas.microsoft.com/office/drawing/2017/model3d" xmlns:o="urn:schemas-microsoft-com:office:office" xmlns:r="http://schemas.openxmlformats.org/officeDocument/2006/relationships" xmlns:m="http://schemas.openxmlformats.org/officeDocument/2006/math" xmlns:v="urn:schemas-microsoft-com:vml" xmlns:wp14="http://schemas.microsoft.com/office/word/2010/wordprocessingDrawing" xmlns:wp="http://schemas.openxmlformats.org/drawingml/2006/wordprocessingDrawing" xmlns:w10="urn:schemas-microsoft-com:office:word" xmlns:w="http://schemas.openxmlformats.org/wordprocessingml/2006/main" xmlns:w14="http://schemas.microsoft.com/office/word/2010/wordml" xmlns:w15="http://schemas.microsoft.com/office/word/2012/wordml" xmlns:w16cex="http://schemas.microsoft.com/office/word/2018/wordml/cex" xmlns:w16cid="http://schemas.microsoft.com/office/word/2016/wordml/cid" xmlns:w16="http://schemas.microsoft.com/office/word/2018/wordml" xmlns:w16sdtdh="http://schemas.microsoft.com/office/word/2020/wordml/sdtdatahash" xmlns:w16se="http://schemas.microsoft.com/office/word/2015/wordml/symex" xmlns:wpg="http://schemas.microsoft.com/office/word/2010/wordprocessingGroup" xmlns:wpi="http://schemas.microsoft.com/office/word/2010/wordprocessingInk" xmlns:wne="http://schemas.microsoft.com/office/word/2006/wordml" xmlns:wps="http://schemas.microsoft.com/office/word/2010/wordprocessingShape" mc:Ignorable="w14 w15 w16se w16cid w16 w16cex w16sdtdh wp14">
   <w:numPicBullet w:numPicBulletId="0">
     <w:pict>
       <v:shapetype id="_x0000_t75" coordsize="21600,21600" o:spt="75" o:preferrelative="t" path="m@4@5l@4@11@9@11@9@5xe" filled="f" stroked="f">
@@ -10274,7 +10634,7 @@
         <v:path o:extrusionok="f" gradientshapeok="t" o:connecttype="rect"/>
         <o:lock v:ext="edit" aspectratio="t"/>
       </v:shapetype>
-      <v:shape id="_x0000_i1336" type="#_x0000_t75" style="width:11.25pt;height:11.25pt" o:bullet="t">
+      <v:shape id="_x0000_i1089" type="#_x0000_t75" style="width:11.25pt;height:11.25pt" o:bullet="t">
         <v:imagedata r:id="rId1" o:title="msoE2E2"/>
       </v:shape>
     </w:pict>
@@ -15361,7 +15721,7 @@
 </file>
 
 <file path=word/styles.xml><?xml version="1.0" encoding="utf-8"?>
-<w:styles xmlns:mc="http://schemas.openxmlformats.org/markup-compatibility/2006" xmlns:r="http://schemas.openxmlformats.org/officeDocument/2006/relationships" xmlns:w="http://schemas.openxmlformats.org/wordprocessingml/2006/main" xmlns:w14="http://schemas.microsoft.com/office/word/2010/wordml" xmlns:w15="http://schemas.microsoft.com/office/word/2012/wordml" xmlns:w16cex="http://schemas.microsoft.com/office/word/2018/wordml/cex" xmlns:w16cid="http://schemas.microsoft.com/office/word/2016/wordml/cid" xmlns:w16="http://schemas.microsoft.com/office/word/2018/wordml" xmlns:w16se="http://schemas.microsoft.com/office/word/2015/wordml/symex" mc:Ignorable="w14 w15 w16se w16cid w16 w16cex">
+<w:styles xmlns:mc="http://schemas.openxmlformats.org/markup-compatibility/2006" xmlns:r="http://schemas.openxmlformats.org/officeDocument/2006/relationships" xmlns:w="http://schemas.openxmlformats.org/wordprocessingml/2006/main" xmlns:w14="http://schemas.microsoft.com/office/word/2010/wordml" xmlns:w15="http://schemas.microsoft.com/office/word/2012/wordml" xmlns:w16cex="http://schemas.microsoft.com/office/word/2018/wordml/cex" xmlns:w16cid="http://schemas.microsoft.com/office/word/2016/wordml/cid" xmlns:w16="http://schemas.microsoft.com/office/word/2018/wordml" xmlns:w16sdtdh="http://schemas.microsoft.com/office/word/2020/wordml/sdtdatahash" xmlns:w16se="http://schemas.microsoft.com/office/word/2015/wordml/symex" mc:Ignorable="w14 w15 w16se w16cid w16 w16cex w16sdtdh">
   <w:docDefaults>
     <w:rPrDefault>
       <w:rPr>

--- a/Protipa/ΚΦ cat report.docx
+++ b/Protipa/ΚΦ cat report.docx
@@ -1171,12 +1171,21 @@
         </w:rPr>
         <w:t>cardiologicalAnalysis</w:t>
       </w:r>
+      <w:proofErr w:type="gramStart"/>
       <w:r>
         <w:rPr>
           <w:rFonts w:asciiTheme="majorHAnsi" w:hAnsiTheme="majorHAnsi" w:cs="Cambria"/>
           <w:lang w:val="en-US"/>
         </w:rPr>
-        <w:t xml:space="preserve">}}{% if </w:t>
+        <w:t>}}{</w:t>
+      </w:r>
+      <w:proofErr w:type="gramEnd"/>
+      <w:r>
+        <w:rPr>
+          <w:rFonts w:asciiTheme="majorHAnsi" w:hAnsiTheme="majorHAnsi" w:cs="Cambria"/>
+          <w:lang w:val="en-US"/>
+        </w:rPr>
+        <w:t xml:space="preserve">% if </w:t>
       </w:r>
       <w:r>
         <w:rPr>
@@ -2813,7 +2822,14 @@
         <w:rPr>
           <w:rFonts w:ascii="Cambria" w:hAnsi="Cambria"/>
         </w:rPr>
-        <w:t>mucous %</w:t>
+        <w:t xml:space="preserve">mucous </w:t>
+      </w:r>
+      <w:proofErr w:type="gramStart"/>
+      <w:r>
+        <w:rPr>
+          <w:rFonts w:ascii="Cambria" w:hAnsi="Cambria"/>
+        </w:rPr>
+        <w:t>%</w:t>
       </w:r>
       <w:r>
         <w:rPr>
@@ -2830,6 +2846,7 @@
         </w:rPr>
         <w:t>{</w:t>
       </w:r>
+      <w:proofErr w:type="gramEnd"/>
       <w:r>
         <w:rPr>
           <w:rFonts w:ascii="Cambria" w:hAnsi="Cambria" w:cs="Cambria"/>
@@ -2992,7 +3009,14 @@
         <w:rPr>
           <w:rFonts w:ascii="Cambria" w:hAnsi="Cambria"/>
         </w:rPr>
-        <w:t>dental %</w:t>
+        <w:t xml:space="preserve">dental </w:t>
+      </w:r>
+      <w:proofErr w:type="gramStart"/>
+      <w:r>
+        <w:rPr>
+          <w:rFonts w:ascii="Cambria" w:hAnsi="Cambria"/>
+        </w:rPr>
+        <w:t>%</w:t>
       </w:r>
       <w:r>
         <w:rPr>
@@ -3009,6 +3033,7 @@
         </w:rPr>
         <w:t>{</w:t>
       </w:r>
+      <w:proofErr w:type="gramEnd"/>
       <w:r>
         <w:rPr>
           <w:rFonts w:ascii="Cambria" w:hAnsi="Cambria" w:cs="Cambria"/>
@@ -3226,19 +3251,6 @@
     <w:bookmarkEnd w:id="10"/>
     <w:bookmarkEnd w:id="11"/>
     <w:bookmarkEnd w:id="12"/>
-    <w:p>
-      <w:pPr>
-        <w:pStyle w:val="Header"/>
-        <w:tabs>
-          <w:tab w:val="clear" w:pos="4536"/>
-          <w:tab w:val="clear" w:pos="9072"/>
-        </w:tabs>
-        <w:rPr>
-          <w:rFonts w:ascii="Cambria" w:hAnsi="Cambria" w:cs="Cambria"/>
-          <w:lang w:val="el-GR"/>
-        </w:rPr>
-      </w:pPr>
-    </w:p>
     <w:p>
       <w:pPr>
         <w:pStyle w:val="Header"/>
@@ -3644,6 +3656,13 @@
               </w:rPr>
               <w:t xml:space="preserve"> %}{{</w:t>
             </w:r>
+            <w:r>
+              <w:rPr>
+                <w:rFonts w:ascii="Cambria" w:hAnsi="Cambria" w:cs="Cambria"/>
+                <w:color w:val="808080"/>
+              </w:rPr>
+              <w:t xml:space="preserve"> </w:t>
+            </w:r>
             <w:proofErr w:type="spellStart"/>
             <w:r>
               <w:rPr>
@@ -3658,7 +3677,28 @@
                 <w:rFonts w:ascii="Cambria" w:hAnsi="Cambria" w:cs="Cambria"/>
                 <w:color w:val="808080"/>
               </w:rPr>
-              <w:t>}}{% else %}</w:t>
+              <w:t xml:space="preserve"> </w:t>
+            </w:r>
+            <w:r>
+              <w:rPr>
+                <w:rFonts w:ascii="Cambria" w:hAnsi="Cambria" w:cs="Cambria"/>
+                <w:color w:val="808080"/>
+              </w:rPr>
+              <w:t>}}</w:t>
+            </w:r>
+            <w:r>
+              <w:rPr>
+                <w:rFonts w:ascii="Cambria" w:hAnsi="Cambria" w:cs="Cambria"/>
+                <w:color w:val="808080"/>
+              </w:rPr>
+              <w:t xml:space="preserve"> </w:t>
+            </w:r>
+            <w:r>
+              <w:rPr>
+                <w:rFonts w:ascii="Cambria" w:hAnsi="Cambria" w:cs="Cambria"/>
+                <w:color w:val="808080"/>
+              </w:rPr>
+              <w:t>{% else %}</w:t>
             </w:r>
             <w:r>
               <w:rPr>
@@ -3672,7 +3712,21 @@
                 <w:rFonts w:ascii="Cambria" w:hAnsi="Cambria" w:cs="Cambria"/>
                 <w:color w:val="808080"/>
               </w:rPr>
-              <w:t>,8{% endif %} mm</w:t>
+              <w:t>,8</w:t>
+            </w:r>
+            <w:r>
+              <w:rPr>
+                <w:rFonts w:ascii="Cambria" w:hAnsi="Cambria" w:cs="Cambria"/>
+                <w:color w:val="808080"/>
+              </w:rPr>
+              <w:t xml:space="preserve"> </w:t>
+            </w:r>
+            <w:r>
+              <w:rPr>
+                <w:rFonts w:ascii="Cambria" w:hAnsi="Cambria" w:cs="Cambria"/>
+                <w:color w:val="808080"/>
+              </w:rPr>
+              <w:t>{% endif %}mm</w:t>
             </w:r>
           </w:p>
         </w:tc>
@@ -3737,6 +3791,13 @@
               </w:rPr>
               <w:t xml:space="preserve"> %}{{</w:t>
             </w:r>
+            <w:r>
+              <w:rPr>
+                <w:rFonts w:ascii="Cambria" w:hAnsi="Cambria" w:cs="Cambria"/>
+                <w:color w:val="808080"/>
+              </w:rPr>
+              <w:t xml:space="preserve"> </w:t>
+            </w:r>
             <w:proofErr w:type="spellStart"/>
             <w:r>
               <w:rPr>
@@ -3751,7 +3812,21 @@
                 <w:rFonts w:ascii="Cambria" w:hAnsi="Cambria" w:cs="Cambria"/>
                 <w:color w:val="808080"/>
               </w:rPr>
-              <w:t xml:space="preserve"> }}{% else %}</w:t>
+              <w:t xml:space="preserve"> }}</w:t>
+            </w:r>
+            <w:r>
+              <w:rPr>
+                <w:rFonts w:ascii="Cambria" w:hAnsi="Cambria" w:cs="Cambria"/>
+                <w:color w:val="808080"/>
+              </w:rPr>
+              <w:t xml:space="preserve"> </w:t>
+            </w:r>
+            <w:r>
+              <w:rPr>
+                <w:rFonts w:ascii="Cambria" w:hAnsi="Cambria" w:cs="Cambria"/>
+                <w:color w:val="808080"/>
+              </w:rPr>
+              <w:t>{% else %}</w:t>
             </w:r>
             <w:r>
               <w:rPr>
@@ -3772,7 +3847,14 @@
                 <w:rFonts w:ascii="Cambria" w:hAnsi="Cambria" w:cs="Cambria"/>
                 <w:color w:val="808080"/>
               </w:rPr>
-              <w:t>{% endif %} m/s</w:t>
+              <w:t xml:space="preserve"> </w:t>
+            </w:r>
+            <w:r>
+              <w:rPr>
+                <w:rFonts w:ascii="Cambria" w:hAnsi="Cambria" w:cs="Cambria"/>
+                <w:color w:val="808080"/>
+              </w:rPr>
+              <w:t>{% endif %}m/s</w:t>
             </w:r>
           </w:p>
         </w:tc>
@@ -3836,6 +3918,13 @@
               </w:rPr>
               <w:t xml:space="preserve"> %}{{</w:t>
             </w:r>
+            <w:r>
+              <w:rPr>
+                <w:rFonts w:ascii="Cambria" w:hAnsi="Cambria" w:cs="Cambria"/>
+                <w:color w:val="808080"/>
+              </w:rPr>
+              <w:t xml:space="preserve"> </w:t>
+            </w:r>
             <w:proofErr w:type="spellStart"/>
             <w:r>
               <w:rPr>
@@ -3892,7 +3981,14 @@
                 <w:rFonts w:ascii="Cambria" w:hAnsi="Cambria" w:cs="Cambria"/>
                 <w:color w:val="808080"/>
               </w:rPr>
-              <w:t xml:space="preserve">{% endif %} </w:t>
+              <w:t xml:space="preserve"> </w:t>
+            </w:r>
+            <w:r>
+              <w:rPr>
+                <w:rFonts w:ascii="Cambria" w:hAnsi="Cambria" w:cs="Cambria"/>
+                <w:color w:val="808080"/>
+              </w:rPr>
+              <w:t>{% endif %}</w:t>
             </w:r>
             <w:r>
               <w:rPr>
@@ -3971,6 +4067,13 @@
               </w:rPr>
               <w:t xml:space="preserve"> %}{{</w:t>
             </w:r>
+            <w:r>
+              <w:rPr>
+                <w:rFonts w:ascii="Cambria" w:hAnsi="Cambria" w:cs="Cambria"/>
+                <w:color w:val="808080"/>
+              </w:rPr>
+              <w:t xml:space="preserve"> </w:t>
+            </w:r>
             <w:proofErr w:type="spellStart"/>
             <w:r>
               <w:rPr>
@@ -3985,7 +4088,21 @@
                 <w:rFonts w:ascii="Cambria" w:hAnsi="Cambria" w:cs="Cambria"/>
                 <w:color w:val="808080"/>
               </w:rPr>
-              <w:t xml:space="preserve"> }}{% else %}0,8</w:t>
+              <w:t xml:space="preserve"> }}</w:t>
+            </w:r>
+            <w:r>
+              <w:rPr>
+                <w:rFonts w:ascii="Cambria" w:hAnsi="Cambria" w:cs="Cambria"/>
+                <w:color w:val="808080"/>
+              </w:rPr>
+              <w:t xml:space="preserve"> </w:t>
+            </w:r>
+            <w:r>
+              <w:rPr>
+                <w:rFonts w:ascii="Cambria" w:hAnsi="Cambria" w:cs="Cambria"/>
+                <w:color w:val="808080"/>
+              </w:rPr>
+              <w:t>{% else %}0,8</w:t>
             </w:r>
             <w:r>
               <w:rPr>
@@ -3999,7 +4116,14 @@
                 <w:rFonts w:ascii="Cambria" w:hAnsi="Cambria" w:cs="Cambria"/>
                 <w:color w:val="808080"/>
               </w:rPr>
-              <w:t>{% endif %} m/s</w:t>
+              <w:t xml:space="preserve"> </w:t>
+            </w:r>
+            <w:r>
+              <w:rPr>
+                <w:rFonts w:ascii="Cambria" w:hAnsi="Cambria" w:cs="Cambria"/>
+                <w:color w:val="808080"/>
+              </w:rPr>
+              <w:t>{% endif %}m/s</w:t>
             </w:r>
           </w:p>
         </w:tc>
@@ -4075,7 +4199,21 @@
                 <w:rFonts w:ascii="Cambria" w:hAnsi="Cambria" w:cs="Cambria"/>
                 <w:color w:val="808080"/>
               </w:rPr>
-              <w:t xml:space="preserve"> }}{% else %}</w:t>
+              <w:t xml:space="preserve"> }}</w:t>
+            </w:r>
+            <w:r>
+              <w:rPr>
+                <w:rFonts w:ascii="Cambria" w:hAnsi="Cambria" w:cs="Cambria"/>
+                <w:color w:val="808080"/>
+              </w:rPr>
+              <w:t xml:space="preserve"> </w:t>
+            </w:r>
+            <w:r>
+              <w:rPr>
+                <w:rFonts w:ascii="Cambria" w:hAnsi="Cambria" w:cs="Cambria"/>
+                <w:color w:val="808080"/>
+              </w:rPr>
+              <w:t>{% else %}</w:t>
             </w:r>
             <w:r>
               <w:rPr>
@@ -4096,7 +4234,14 @@
                 <w:rFonts w:ascii="Cambria" w:hAnsi="Cambria" w:cs="Cambria"/>
                 <w:color w:val="808080"/>
               </w:rPr>
-              <w:t>{% endif %} mm</w:t>
+              <w:t xml:space="preserve"> </w:t>
+            </w:r>
+            <w:r>
+              <w:rPr>
+                <w:rFonts w:ascii="Cambria" w:hAnsi="Cambria" w:cs="Cambria"/>
+                <w:color w:val="808080"/>
+              </w:rPr>
+              <w:t>{% endif %}mm</w:t>
             </w:r>
           </w:p>
         </w:tc>
@@ -4233,6 +4378,13 @@
               </w:rPr>
               <w:t xml:space="preserve"> %}{{</w:t>
             </w:r>
+            <w:r>
+              <w:rPr>
+                <w:rFonts w:ascii="Cambria" w:hAnsi="Cambria" w:cs="Cambria"/>
+                <w:color w:val="808080"/>
+              </w:rPr>
+              <w:t xml:space="preserve"> </w:t>
+            </w:r>
             <w:proofErr w:type="spellStart"/>
             <w:r>
               <w:rPr>
@@ -4247,7 +4399,28 @@
                 <w:rFonts w:ascii="Cambria" w:hAnsi="Cambria" w:cs="Cambria"/>
                 <w:color w:val="808080"/>
               </w:rPr>
-              <w:t>}}{% else %}</w:t>
+              <w:t xml:space="preserve"> </w:t>
+            </w:r>
+            <w:r>
+              <w:rPr>
+                <w:rFonts w:ascii="Cambria" w:hAnsi="Cambria" w:cs="Cambria"/>
+                <w:color w:val="808080"/>
+              </w:rPr>
+              <w:t>}}</w:t>
+            </w:r>
+            <w:r>
+              <w:rPr>
+                <w:rFonts w:ascii="Cambria" w:hAnsi="Cambria" w:cs="Cambria"/>
+                <w:color w:val="808080"/>
+              </w:rPr>
+              <w:t xml:space="preserve"> </w:t>
+            </w:r>
+            <w:r>
+              <w:rPr>
+                <w:rFonts w:ascii="Cambria" w:hAnsi="Cambria" w:cs="Cambria"/>
+                <w:color w:val="808080"/>
+              </w:rPr>
+              <w:t>{% else %}</w:t>
             </w:r>
             <w:r>
               <w:rPr>
@@ -4261,7 +4434,14 @@
                 <w:rFonts w:ascii="Cambria" w:hAnsi="Cambria" w:cs="Cambria"/>
                 <w:color w:val="808080"/>
               </w:rPr>
-              <w:t xml:space="preserve">{% endif %} </w:t>
+              <w:t xml:space="preserve"> </w:t>
+            </w:r>
+            <w:r>
+              <w:rPr>
+                <w:rFonts w:ascii="Cambria" w:hAnsi="Cambria" w:cs="Cambria"/>
+                <w:color w:val="808080"/>
+              </w:rPr>
+              <w:t>{% endif %}</w:t>
             </w:r>
             <w:r>
               <w:rPr>
@@ -4415,7 +4595,21 @@
                 <w:rFonts w:ascii="Cambria" w:hAnsi="Cambria" w:cs="Cambria"/>
                 <w:color w:val="808080"/>
               </w:rPr>
-              <w:t xml:space="preserve"> }}{% else %}</w:t>
+              <w:t xml:space="preserve"> }}</w:t>
+            </w:r>
+            <w:r>
+              <w:rPr>
+                <w:rFonts w:ascii="Cambria" w:hAnsi="Cambria" w:cs="Cambria"/>
+                <w:color w:val="808080"/>
+              </w:rPr>
+              <w:t xml:space="preserve"> </w:t>
+            </w:r>
+            <w:r>
+              <w:rPr>
+                <w:rFonts w:ascii="Cambria" w:hAnsi="Cambria" w:cs="Cambria"/>
+                <w:color w:val="808080"/>
+              </w:rPr>
+              <w:t>{% else %}</w:t>
             </w:r>
             <w:r>
               <w:rPr>
@@ -4429,7 +4623,14 @@
                 <w:rFonts w:ascii="Cambria" w:hAnsi="Cambria" w:cs="Cambria"/>
                 <w:color w:val="808080"/>
               </w:rPr>
-              <w:t>{% endif %} mm</w:t>
+              <w:t xml:space="preserve"> </w:t>
+            </w:r>
+            <w:r>
+              <w:rPr>
+                <w:rFonts w:ascii="Cambria" w:hAnsi="Cambria" w:cs="Cambria"/>
+                <w:color w:val="808080"/>
+              </w:rPr>
+              <w:t>{% endif %}mm</w:t>
             </w:r>
           </w:p>
         </w:tc>
@@ -4493,6 +4694,13 @@
               </w:rPr>
               <w:t xml:space="preserve"> %}{{</w:t>
             </w:r>
+            <w:r>
+              <w:rPr>
+                <w:rFonts w:ascii="Cambria" w:hAnsi="Cambria" w:cs="Cambria"/>
+                <w:color w:val="808080"/>
+              </w:rPr>
+              <w:t xml:space="preserve"> </w:t>
+            </w:r>
             <w:proofErr w:type="spellStart"/>
             <w:r>
               <w:rPr>
@@ -4539,6 +4747,13 @@
               </w:rPr>
               <w:t xml:space="preserve"> %}{{</w:t>
             </w:r>
+            <w:r>
+              <w:rPr>
+                <w:rFonts w:ascii="Cambria" w:hAnsi="Cambria" w:cs="Cambria"/>
+                <w:color w:val="808080"/>
+              </w:rPr>
+              <w:t xml:space="preserve"> </w:t>
+            </w:r>
             <w:proofErr w:type="spellStart"/>
             <w:r>
               <w:rPr>
@@ -4581,15 +4796,21 @@
                 <w:rFonts w:ascii="Cambria" w:hAnsi="Cambria" w:cs="Cambria"/>
                 <w:color w:val="808080"/>
               </w:rPr>
-              <w:t xml:space="preserve">({% if </w:t>
-            </w:r>
-            <w:r>
-              <w:rPr>
-                <w:rFonts w:ascii="Cambria" w:hAnsi="Cambria" w:cs="Cambria"/>
-                <w:color w:val="808080"/>
-              </w:rPr>
-              <w:lastRenderedPageBreak/>
-              <w:t>PDF.MVEA %}{{PDF.MVEA }}{% else %}</w:t>
+              <w:t>({% if PDF.MVEA %}{{</w:t>
+            </w:r>
+            <w:r>
+              <w:rPr>
+                <w:rFonts w:ascii="Cambria" w:hAnsi="Cambria" w:cs="Cambria"/>
+                <w:color w:val="808080"/>
+              </w:rPr>
+              <w:t xml:space="preserve"> </w:t>
+            </w:r>
+            <w:r>
+              <w:rPr>
+                <w:rFonts w:ascii="Cambria" w:hAnsi="Cambria" w:cs="Cambria"/>
+                <w:color w:val="808080"/>
+              </w:rPr>
+              <w:t>PDF.MVEA }}{% else %}</w:t>
             </w:r>
             <w:r>
               <w:rPr>
@@ -4681,7 +4902,21 @@
                 <w:rFonts w:ascii="Cambria" w:hAnsi="Cambria" w:cs="Cambria"/>
                 <w:color w:val="808080"/>
               </w:rPr>
-              <w:t xml:space="preserve"> }}{% else %}</w:t>
+              <w:t xml:space="preserve"> }}</w:t>
+            </w:r>
+            <w:r>
+              <w:rPr>
+                <w:rFonts w:ascii="Cambria" w:hAnsi="Cambria" w:cs="Cambria"/>
+                <w:color w:val="808080"/>
+              </w:rPr>
+              <w:t xml:space="preserve"> </w:t>
+            </w:r>
+            <w:r>
+              <w:rPr>
+                <w:rFonts w:ascii="Cambria" w:hAnsi="Cambria" w:cs="Cambria"/>
+                <w:color w:val="808080"/>
+              </w:rPr>
+              <w:t>{% else %}</w:t>
             </w:r>
             <w:r>
               <w:rPr>
@@ -4695,8 +4930,16 @@
               <w:rPr>
                 <w:rFonts w:ascii="Cambria" w:hAnsi="Cambria" w:cs="Cambria"/>
                 <w:color w:val="808080"/>
-              </w:rPr>
-              <w:t>{% endif %} mm</w:t>
+                <w:lang w:val="de-DE"/>
+              </w:rPr>
+              <w:t xml:space="preserve"> </w:t>
+            </w:r>
+            <w:r>
+              <w:rPr>
+                <w:rFonts w:ascii="Cambria" w:hAnsi="Cambria" w:cs="Cambria"/>
+                <w:color w:val="808080"/>
+              </w:rPr>
+              <w:t>{% endif %}mm</w:t>
             </w:r>
           </w:p>
         </w:tc>
@@ -4746,7 +4989,35 @@
                 <w:rFonts w:ascii="Cambria" w:hAnsi="Cambria" w:cs="Cambria"/>
                 <w:color w:val="808080"/>
               </w:rPr>
-              <w:t>{% if PDF.DT %}{{PDF.DT }}{% else %}</w:t>
+              <w:t>{% if PDF.DT %}{{</w:t>
+            </w:r>
+            <w:r>
+              <w:rPr>
+                <w:rFonts w:ascii="Cambria" w:hAnsi="Cambria" w:cs="Cambria"/>
+                <w:color w:val="808080"/>
+              </w:rPr>
+              <w:t xml:space="preserve"> </w:t>
+            </w:r>
+            <w:r>
+              <w:rPr>
+                <w:rFonts w:ascii="Cambria" w:hAnsi="Cambria" w:cs="Cambria"/>
+                <w:color w:val="808080"/>
+              </w:rPr>
+              <w:t>PDF.DT }}</w:t>
+            </w:r>
+            <w:r>
+              <w:rPr>
+                <w:rFonts w:ascii="Cambria" w:hAnsi="Cambria" w:cs="Cambria"/>
+                <w:color w:val="808080"/>
+              </w:rPr>
+              <w:t xml:space="preserve"> </w:t>
+            </w:r>
+            <w:r>
+              <w:rPr>
+                <w:rFonts w:ascii="Cambria" w:hAnsi="Cambria" w:cs="Cambria"/>
+                <w:color w:val="808080"/>
+              </w:rPr>
+              <w:t>{% else %}</w:t>
             </w:r>
             <w:r>
               <w:rPr>
@@ -4760,7 +5031,14 @@
                 <w:rFonts w:ascii="Cambria" w:hAnsi="Cambria" w:cs="Cambria"/>
                 <w:color w:val="808080"/>
               </w:rPr>
-              <w:t xml:space="preserve">{% endif %} ms </w:t>
+              <w:t xml:space="preserve"> </w:t>
+            </w:r>
+            <w:r>
+              <w:rPr>
+                <w:rFonts w:ascii="Cambria" w:hAnsi="Cambria" w:cs="Cambria"/>
+                <w:color w:val="808080"/>
+              </w:rPr>
+              <w:t xml:space="preserve">{% endif %}ms </w:t>
             </w:r>
           </w:p>
         </w:tc>
@@ -4823,6 +5101,13 @@
               </w:rPr>
               <w:t xml:space="preserve"> %}{{</w:t>
             </w:r>
+            <w:r>
+              <w:rPr>
+                <w:rFonts w:ascii="Cambria" w:hAnsi="Cambria" w:cs="Cambria"/>
+                <w:color w:val="808080"/>
+              </w:rPr>
+              <w:t xml:space="preserve"> </w:t>
+            </w:r>
             <w:proofErr w:type="spellStart"/>
             <w:r>
               <w:rPr>
@@ -4837,7 +5122,28 @@
                 <w:rFonts w:ascii="Cambria" w:hAnsi="Cambria" w:cs="Cambria"/>
                 <w:color w:val="808080"/>
               </w:rPr>
-              <w:t>}}{% else %}</w:t>
+              <w:t xml:space="preserve"> </w:t>
+            </w:r>
+            <w:r>
+              <w:rPr>
+                <w:rFonts w:ascii="Cambria" w:hAnsi="Cambria" w:cs="Cambria"/>
+                <w:color w:val="808080"/>
+              </w:rPr>
+              <w:t>}}</w:t>
+            </w:r>
+            <w:r>
+              <w:rPr>
+                <w:rFonts w:ascii="Cambria" w:hAnsi="Cambria" w:cs="Cambria"/>
+                <w:color w:val="808080"/>
+              </w:rPr>
+              <w:t xml:space="preserve"> </w:t>
+            </w:r>
+            <w:r>
+              <w:rPr>
+                <w:rFonts w:ascii="Cambria" w:hAnsi="Cambria" w:cs="Cambria"/>
+                <w:color w:val="808080"/>
+              </w:rPr>
+              <w:t>{% else %}</w:t>
             </w:r>
             <w:r>
               <w:rPr>
@@ -4851,8 +5157,16 @@
               <w:rPr>
                 <w:rFonts w:ascii="Cambria" w:hAnsi="Cambria" w:cs="Cambria"/>
                 <w:color w:val="808080"/>
-              </w:rPr>
-              <w:t xml:space="preserve">{% endif %} </w:t>
+                <w:lang w:val="de-DE"/>
+              </w:rPr>
+              <w:t xml:space="preserve"> </w:t>
+            </w:r>
+            <w:r>
+              <w:rPr>
+                <w:rFonts w:ascii="Cambria" w:hAnsi="Cambria" w:cs="Cambria"/>
+                <w:color w:val="808080"/>
+              </w:rPr>
+              <w:t>{% endif %}</w:t>
             </w:r>
             <w:r>
               <w:rPr>
@@ -4968,7 +5282,21 @@
                 <w:rFonts w:ascii="Cambria" w:hAnsi="Cambria" w:cs="Cambria"/>
                 <w:color w:val="808080"/>
               </w:rPr>
-              <w:t>{% if PDF.FS %}{{ PDF.FS }}{% else %}</w:t>
+              <w:t>{% if PDF.FS %}{{ PDF.FS }}</w:t>
+            </w:r>
+            <w:r>
+              <w:rPr>
+                <w:rFonts w:ascii="Cambria" w:hAnsi="Cambria" w:cs="Cambria"/>
+                <w:color w:val="808080"/>
+              </w:rPr>
+              <w:t xml:space="preserve"> </w:t>
+            </w:r>
+            <w:r>
+              <w:rPr>
+                <w:rFonts w:ascii="Cambria" w:hAnsi="Cambria" w:cs="Cambria"/>
+                <w:color w:val="808080"/>
+              </w:rPr>
+              <w:t>{% else %}</w:t>
             </w:r>
             <w:r>
               <w:rPr>
@@ -4982,6 +5310,14 @@
               <w:rPr>
                 <w:rFonts w:ascii="Cambria" w:hAnsi="Cambria" w:cs="Cambria"/>
                 <w:color w:val="808080"/>
+                <w:lang w:val="de-DE"/>
+              </w:rPr>
+              <w:t xml:space="preserve"> </w:t>
+            </w:r>
+            <w:r>
+              <w:rPr>
+                <w:rFonts w:ascii="Cambria" w:hAnsi="Cambria" w:cs="Cambria"/>
+                <w:color w:val="808080"/>
               </w:rPr>
               <w:t>{% endif %}</w:t>
             </w:r>
@@ -4991,7 +5327,7 @@
                 <w:color w:val="808080"/>
                 <w:lang w:val="de-DE"/>
               </w:rPr>
-              <w:t xml:space="preserve"> %</w:t>
+              <w:t>%</w:t>
             </w:r>
           </w:p>
         </w:tc>
@@ -5079,6 +5415,13 @@
               </w:rPr>
               <w:t xml:space="preserve"> %}{{</w:t>
             </w:r>
+            <w:r>
+              <w:rPr>
+                <w:rFonts w:ascii="Cambria" w:hAnsi="Cambria" w:cs="Cambria"/>
+                <w:color w:val="808080"/>
+              </w:rPr>
+              <w:t xml:space="preserve"> </w:t>
+            </w:r>
             <w:proofErr w:type="spellStart"/>
             <w:r>
               <w:rPr>
@@ -5093,7 +5436,28 @@
                 <w:rFonts w:ascii="Cambria" w:hAnsi="Cambria" w:cs="Cambria"/>
                 <w:color w:val="808080"/>
               </w:rPr>
-              <w:t xml:space="preserve"> }}{% else %}</w:t>
+              <w:t xml:space="preserve"> </w:t>
+            </w:r>
+            <w:r>
+              <w:rPr>
+                <w:rFonts w:ascii="Cambria" w:hAnsi="Cambria" w:cs="Cambria"/>
+                <w:color w:val="808080"/>
+              </w:rPr>
+              <w:t>}}</w:t>
+            </w:r>
+            <w:r>
+              <w:rPr>
+                <w:rFonts w:ascii="Cambria" w:hAnsi="Cambria" w:cs="Cambria"/>
+                <w:color w:val="808080"/>
+              </w:rPr>
+              <w:t xml:space="preserve"> </w:t>
+            </w:r>
+            <w:r>
+              <w:rPr>
+                <w:rFonts w:ascii="Cambria" w:hAnsi="Cambria" w:cs="Cambria"/>
+                <w:color w:val="808080"/>
+              </w:rPr>
+              <w:t>{% else %}</w:t>
             </w:r>
             <w:r>
               <w:rPr>
@@ -5107,8 +5471,16 @@
               <w:rPr>
                 <w:rFonts w:ascii="Cambria" w:hAnsi="Cambria" w:cs="Cambria"/>
                 <w:color w:val="808080"/>
-              </w:rPr>
-              <w:t xml:space="preserve">{% endif %} </w:t>
+                <w:lang w:val="de-DE"/>
+              </w:rPr>
+              <w:t xml:space="preserve"> </w:t>
+            </w:r>
+            <w:r>
+              <w:rPr>
+                <w:rFonts w:ascii="Cambria" w:hAnsi="Cambria" w:cs="Cambria"/>
+                <w:color w:val="808080"/>
+              </w:rPr>
+              <w:t>{% endif %}</w:t>
             </w:r>
             <w:r>
               <w:rPr>
@@ -5215,7 +5587,21 @@
                 <w:rFonts w:ascii="Cambria" w:hAnsi="Cambria" w:cs="Cambria"/>
                 <w:color w:val="808080"/>
               </w:rPr>
-              <w:t xml:space="preserve"> }}{% else %}</w:t>
+              <w:t xml:space="preserve"> }}</w:t>
+            </w:r>
+            <w:r>
+              <w:rPr>
+                <w:rFonts w:ascii="Cambria" w:hAnsi="Cambria" w:cs="Cambria"/>
+                <w:color w:val="808080"/>
+              </w:rPr>
+              <w:t xml:space="preserve"> </w:t>
+            </w:r>
+            <w:r>
+              <w:rPr>
+                <w:rFonts w:ascii="Cambria" w:hAnsi="Cambria" w:cs="Cambria"/>
+                <w:color w:val="808080"/>
+              </w:rPr>
+              <w:t>{% else %}</w:t>
             </w:r>
             <w:r>
               <w:rPr>
@@ -5229,6 +5615,14 @@
               <w:rPr>
                 <w:rFonts w:ascii="Cambria" w:hAnsi="Cambria" w:cs="Cambria"/>
                 <w:color w:val="808080"/>
+                <w:lang w:val="de-DE"/>
+              </w:rPr>
+              <w:t xml:space="preserve"> </w:t>
+            </w:r>
+            <w:r>
+              <w:rPr>
+                <w:rFonts w:ascii="Cambria" w:hAnsi="Cambria" w:cs="Cambria"/>
+                <w:color w:val="808080"/>
               </w:rPr>
               <w:t>{% endif %}</w:t>
             </w:r>
@@ -5238,7 +5632,7 @@
                 <w:color w:val="808080"/>
                 <w:lang w:val="de-DE"/>
               </w:rPr>
-              <w:t xml:space="preserve"> mm</w:t>
+              <w:t>mm</w:t>
             </w:r>
           </w:p>
         </w:tc>
@@ -5312,6 +5706,13 @@
               </w:rPr>
               <w:t xml:space="preserve"> %}{{</w:t>
             </w:r>
+            <w:r>
+              <w:rPr>
+                <w:rFonts w:ascii="Cambria" w:hAnsi="Cambria" w:cs="Cambria"/>
+                <w:color w:val="808080"/>
+              </w:rPr>
+              <w:t xml:space="preserve"> </w:t>
+            </w:r>
             <w:proofErr w:type="spellStart"/>
             <w:r>
               <w:rPr>
@@ -5326,7 +5727,21 @@
                 <w:rFonts w:ascii="Cambria" w:hAnsi="Cambria" w:cs="Cambria"/>
                 <w:color w:val="808080"/>
               </w:rPr>
-              <w:t xml:space="preserve"> }}{% else %}</w:t>
+              <w:t xml:space="preserve"> }}</w:t>
+            </w:r>
+            <w:r>
+              <w:rPr>
+                <w:rFonts w:ascii="Cambria" w:hAnsi="Cambria" w:cs="Cambria"/>
+                <w:color w:val="808080"/>
+              </w:rPr>
+              <w:t xml:space="preserve"> </w:t>
+            </w:r>
+            <w:r>
+              <w:rPr>
+                <w:rFonts w:ascii="Cambria" w:hAnsi="Cambria" w:cs="Cambria"/>
+                <w:color w:val="808080"/>
+              </w:rPr>
+              <w:t>{% else %}</w:t>
             </w:r>
             <w:r>
               <w:rPr>
@@ -5340,6 +5755,14 @@
               <w:rPr>
                 <w:rFonts w:ascii="Cambria" w:hAnsi="Cambria" w:cs="Cambria"/>
                 <w:color w:val="808080"/>
+                <w:lang w:val="de-DE"/>
+              </w:rPr>
+              <w:t xml:space="preserve"> </w:t>
+            </w:r>
+            <w:r>
+              <w:rPr>
+                <w:rFonts w:ascii="Cambria" w:hAnsi="Cambria" w:cs="Cambria"/>
+                <w:color w:val="808080"/>
               </w:rPr>
               <w:t>{% endif %}</w:t>
             </w:r>
@@ -5349,7 +5772,7 @@
                 <w:color w:val="808080"/>
                 <w:lang w:val="de-DE"/>
               </w:rPr>
-              <w:t xml:space="preserve"> m/s</w:t>
+              <w:t>m/s</w:t>
             </w:r>
           </w:p>
         </w:tc>
@@ -5409,7 +5832,7 @@
                 <w:rFonts w:ascii="Cambria" w:hAnsi="Cambria" w:cs="Cambria"/>
                 <w:color w:val="808080"/>
               </w:rPr>
-              <w:t xml:space="preserve"> %} {{ </w:t>
+              <w:t xml:space="preserve"> %}{{ </w:t>
             </w:r>
             <w:proofErr w:type="spellStart"/>
             <w:r>
@@ -5425,7 +5848,7 @@
                 <w:rFonts w:ascii="Cambria" w:hAnsi="Cambria" w:cs="Cambria"/>
                 <w:color w:val="808080"/>
               </w:rPr>
-              <w:t xml:space="preserve"> }} {% else %} 1,</w:t>
+              <w:t xml:space="preserve"> }}{% else %}1,</w:t>
             </w:r>
             <w:r>
               <w:rPr>
@@ -7177,7 +7600,6 @@
           <w:rFonts w:ascii="Cambria" w:hAnsi="Cambria" w:cs="Cambria"/>
           <w:lang w:val="el-GR"/>
         </w:rPr>
-        <w:lastRenderedPageBreak/>
         <w:t xml:space="preserve">Φυσιολογικές </w:t>
       </w:r>
       <w:r>
@@ -7345,6 +7767,7 @@
           <w:rFonts w:ascii="Cambria" w:hAnsi="Cambria" w:cs="Cambria"/>
           <w:lang w:val="el-GR"/>
         </w:rPr>
+        <w:lastRenderedPageBreak/>
         <w:t xml:space="preserve">Φυσιολογικές </w:t>
       </w:r>
       <w:r>
@@ -9025,13 +9448,21 @@
           <w:lang w:val="en-US"/>
         </w:rPr>
       </w:pPr>
+      <w:proofErr w:type="gramStart"/>
       <w:r>
         <w:rPr>
           <w:rFonts w:ascii="Cambria" w:hAnsi="Cambria" w:cs="Cambria"/>
           <w:lang w:val="en-US"/>
         </w:rPr>
-        <w:lastRenderedPageBreak/>
-        <w:t>{{ egc }} {% endfor %}</w:t>
+        <w:t>{{ egc</w:t>
+      </w:r>
+      <w:proofErr w:type="gramEnd"/>
+      <w:r>
+        <w:rPr>
+          <w:rFonts w:ascii="Cambria" w:hAnsi="Cambria" w:cs="Cambria"/>
+          <w:lang w:val="en-US"/>
+        </w:rPr>
+        <w:t xml:space="preserve"> }} {% endfor %}</w:t>
       </w:r>
     </w:p>
     <w:p>
@@ -9083,10 +9514,21 @@
           <w:rFonts w:ascii="Cambria" w:hAnsi="Cambria" w:cs="Cambria"/>
           <w:lang w:val="en-US"/>
         </w:rPr>
+        <w:lastRenderedPageBreak/>
         <w:t>{% endif %}</w:t>
       </w:r>
     </w:p>
     <w:bookmarkEnd w:id="19"/>
+    <w:p>
+      <w:pPr>
+        <w:ind w:left="1068"/>
+        <w:jc w:val="both"/>
+        <w:rPr>
+          <w:rFonts w:ascii="Cambria" w:hAnsi="Cambria" w:cs="Cambria"/>
+          <w:lang w:val="el-GR"/>
+        </w:rPr>
+      </w:pPr>
+    </w:p>
     <w:p>
       <w:pPr>
         <w:ind w:left="1068"/>
@@ -10634,7 +11076,7 @@
         <v:path o:extrusionok="f" gradientshapeok="t" o:connecttype="rect"/>
         <o:lock v:ext="edit" aspectratio="t"/>
       </v:shapetype>
-      <v:shape id="_x0000_i1089" type="#_x0000_t75" style="width:11.25pt;height:11.25pt" o:bullet="t">
+      <v:shape id="_x0000_i1975" type="#_x0000_t75" style="width:11.25pt;height:11.25pt" o:bullet="t">
         <v:imagedata r:id="rId1" o:title="msoE2E2"/>
       </v:shape>
     </w:pict>

--- a/Protipa/ΚΦ cat report.docx
+++ b/Protipa/ΚΦ cat report.docx
@@ -113,6 +113,7 @@
               <w:top w:val="single" w:sz="4" w:space="0" w:color="auto"/>
               <w:bottom w:val="single" w:sz="4" w:space="0" w:color="auto"/>
             </w:tcBorders>
+            <w:vAlign w:val="center"/>
           </w:tcPr>
           <w:p>
             <w:pPr>
@@ -121,28 +122,11 @@
                 <w:tab w:val="clear" w:pos="4536"/>
                 <w:tab w:val="clear" w:pos="9072"/>
               </w:tabs>
+              <w:jc w:val="center"/>
               <w:rPr>
                 <w:rFonts w:ascii="Cambria" w:hAnsi="Cambria" w:cs="Cambria"/>
               </w:rPr>
             </w:pPr>
-            <w:r>
-              <w:rPr>
-                <w:rFonts w:ascii="Cambria" w:hAnsi="Cambria" w:cs="Cambria"/>
-              </w:rPr>
-              <w:t xml:space="preserve">   </w:t>
-            </w:r>
-            <w:r>
-              <w:rPr>
-                <w:rFonts w:ascii="Cambria" w:hAnsi="Cambria" w:cs="Cambria"/>
-              </w:rPr>
-              <w:t xml:space="preserve">     </w:t>
-            </w:r>
-            <w:r>
-              <w:rPr>
-                <w:rFonts w:ascii="Cambria" w:hAnsi="Cambria" w:cs="Cambria"/>
-              </w:rPr>
-              <w:t xml:space="preserve">      </w:t>
-            </w:r>
             <w:r>
               <w:rPr>
                 <w:rFonts w:ascii="Cambria" w:hAnsi="Cambria" w:cs="Cambria"/>
@@ -231,6 +215,7 @@
                 <w:color w:val="000000"/>
               </w:rPr>
             </w:pPr>
+            <w:proofErr w:type="spellStart"/>
             <w:r>
               <w:rPr>
                 <w:rFonts w:ascii="Cambria" w:hAnsi="Cambria" w:cs="Cambria"/>
@@ -241,6 +226,7 @@
               </w:rPr>
               <w:t>Ημ</w:t>
             </w:r>
+            <w:proofErr w:type="spellEnd"/>
             <w:r>
               <w:rPr>
                 <w:rFonts w:ascii="Cambria" w:hAnsi="Cambria" w:cs="Cambria"/>
@@ -324,7 +310,27 @@
                 <w:bCs/>
                 <w:color w:val="000000"/>
               </w:rPr>
-              <w:t>{{ owner }}</w:t>
+              <w:t xml:space="preserve">{{ </w:t>
+            </w:r>
+            <w:proofErr w:type="spellStart"/>
+            <w:r>
+              <w:rPr>
+                <w:rFonts w:ascii="Cambria" w:hAnsi="Cambria" w:cs="Cambria"/>
+                <w:b/>
+                <w:bCs/>
+                <w:color w:val="000000"/>
+              </w:rPr>
+              <w:t>owner</w:t>
+            </w:r>
+            <w:proofErr w:type="spellEnd"/>
+            <w:r>
+              <w:rPr>
+                <w:rFonts w:ascii="Cambria" w:hAnsi="Cambria" w:cs="Cambria"/>
+                <w:b/>
+                <w:bCs/>
+                <w:color w:val="000000"/>
+              </w:rPr>
+              <w:t xml:space="preserve"> }}</w:t>
             </w:r>
           </w:p>
           <w:p>
@@ -358,7 +364,27 @@
                 <w:bCs/>
                 <w:color w:val="000000"/>
               </w:rPr>
-              <w:t xml:space="preserve"> {{ petName }}</w:t>
+              <w:t xml:space="preserve"> {{ </w:t>
+            </w:r>
+            <w:proofErr w:type="spellStart"/>
+            <w:r>
+              <w:rPr>
+                <w:rFonts w:ascii="Cambria" w:hAnsi="Cambria" w:cs="Cambria"/>
+                <w:b/>
+                <w:bCs/>
+                <w:color w:val="000000"/>
+              </w:rPr>
+              <w:t>petName</w:t>
+            </w:r>
+            <w:proofErr w:type="spellEnd"/>
+            <w:r>
+              <w:rPr>
+                <w:rFonts w:ascii="Cambria" w:hAnsi="Cambria" w:cs="Cambria"/>
+                <w:b/>
+                <w:bCs/>
+                <w:color w:val="000000"/>
+              </w:rPr>
+              <w:t xml:space="preserve"> }}</w:t>
             </w:r>
             <w:r>
               <w:rPr>
@@ -383,7 +409,23 @@
                 <w:rFonts w:ascii="Cambria" w:hAnsi="Cambria" w:cs="Cambria"/>
                 <w:color w:val="000000"/>
               </w:rPr>
-              <w:t>{{ breed }}</w:t>
+              <w:t xml:space="preserve">{{ </w:t>
+            </w:r>
+            <w:proofErr w:type="spellStart"/>
+            <w:r>
+              <w:rPr>
+                <w:rFonts w:ascii="Cambria" w:hAnsi="Cambria" w:cs="Cambria"/>
+                <w:color w:val="000000"/>
+              </w:rPr>
+              <w:t>breed</w:t>
+            </w:r>
+            <w:proofErr w:type="spellEnd"/>
+            <w:r>
+              <w:rPr>
+                <w:rFonts w:ascii="Cambria" w:hAnsi="Cambria" w:cs="Cambria"/>
+                <w:color w:val="000000"/>
+              </w:rPr>
+              <w:t xml:space="preserve"> }}</w:t>
             </w:r>
           </w:p>
           <w:p>
@@ -399,7 +441,46 @@
                 <w:rFonts w:ascii="Cambria" w:hAnsi="Cambria" w:cs="Cambria"/>
                 <w:color w:val="000000"/>
               </w:rPr>
-              <w:t>{{ sex }} {{weight }} kg</w:t>
+              <w:t xml:space="preserve">{{ </w:t>
+            </w:r>
+            <w:proofErr w:type="spellStart"/>
+            <w:r>
+              <w:rPr>
+                <w:rFonts w:ascii="Cambria" w:hAnsi="Cambria" w:cs="Cambria"/>
+                <w:color w:val="000000"/>
+              </w:rPr>
+              <w:t>sex</w:t>
+            </w:r>
+            <w:proofErr w:type="spellEnd"/>
+            <w:r>
+              <w:rPr>
+                <w:rFonts w:ascii="Cambria" w:hAnsi="Cambria" w:cs="Cambria"/>
+                <w:color w:val="000000"/>
+              </w:rPr>
+              <w:t xml:space="preserve"> }} {{</w:t>
+            </w:r>
+            <w:r>
+              <w:rPr>
+                <w:rFonts w:ascii="Cambria" w:hAnsi="Cambria" w:cs="Cambria"/>
+                <w:color w:val="000000"/>
+              </w:rPr>
+              <w:t xml:space="preserve"> </w:t>
+            </w:r>
+            <w:proofErr w:type="spellStart"/>
+            <w:r>
+              <w:rPr>
+                <w:rFonts w:ascii="Cambria" w:hAnsi="Cambria" w:cs="Cambria"/>
+                <w:color w:val="000000"/>
+              </w:rPr>
+              <w:t>weight</w:t>
+            </w:r>
+            <w:proofErr w:type="spellEnd"/>
+            <w:r>
+              <w:rPr>
+                <w:rFonts w:ascii="Cambria" w:hAnsi="Cambria" w:cs="Cambria"/>
+                <w:color w:val="000000"/>
+              </w:rPr>
+              <w:t xml:space="preserve"> }} kg</w:t>
             </w:r>
           </w:p>
           <w:p>
@@ -442,7 +523,33 @@
               <w:rPr>
                 <w:rFonts w:ascii="Cambria" w:hAnsi="Cambria" w:cs="Cambria"/>
               </w:rPr>
-              <w:t>{age}}</w:t>
+              <w:t>{</w:t>
+            </w:r>
+            <w:r>
+              <w:rPr>
+                <w:rFonts w:ascii="Cambria" w:hAnsi="Cambria" w:cs="Cambria"/>
+              </w:rPr>
+              <w:t xml:space="preserve"> </w:t>
+            </w:r>
+            <w:proofErr w:type="spellStart"/>
+            <w:r>
+              <w:rPr>
+                <w:rFonts w:ascii="Cambria" w:hAnsi="Cambria" w:cs="Cambria"/>
+              </w:rPr>
+              <w:t>age</w:t>
+            </w:r>
+            <w:proofErr w:type="spellEnd"/>
+            <w:r>
+              <w:rPr>
+                <w:rFonts w:ascii="Cambria" w:hAnsi="Cambria" w:cs="Cambria"/>
+              </w:rPr>
+              <w:t xml:space="preserve"> </w:t>
+            </w:r>
+            <w:r>
+              <w:rPr>
+                <w:rFonts w:ascii="Cambria" w:hAnsi="Cambria" w:cs="Cambria"/>
+              </w:rPr>
+              <w:t>}}</w:t>
             </w:r>
           </w:p>
         </w:tc>
@@ -583,11 +690,10 @@
           <w:szCs w:val="22"/>
           <w:lang w:val="el-GR"/>
         </w:rPr>
-        <w:t xml:space="preserve">Μετεκπαιδευθείς στην Καρδιολογία-Υπερηχοκαρδιογραφία των ζώων συντροφιάς </w:t>
-      </w:r>
-    </w:p>
-    <w:p>
-      <w:pPr>
+        <w:t>Μετεκπαιδευθείς στην Καρδιολογία-</w:t>
+      </w:r>
+      <w:proofErr w:type="spellStart"/>
+      <w:r>
         <w:rPr>
           <w:rFonts w:ascii="Cambria" w:hAnsi="Cambria" w:cs="Cambria"/>
           <w:i/>
@@ -597,7 +703,9 @@
           <w:szCs w:val="22"/>
           <w:lang w:val="el-GR"/>
         </w:rPr>
-      </w:pPr>
+        <w:t>Υπερηχοκαρδιογραφία</w:t>
+      </w:r>
+      <w:proofErr w:type="spellEnd"/>
       <w:r>
         <w:rPr>
           <w:rFonts w:ascii="Cambria" w:hAnsi="Cambria" w:cs="Cambria"/>
@@ -608,7 +716,7 @@
           <w:szCs w:val="22"/>
           <w:lang w:val="el-GR"/>
         </w:rPr>
-        <w:t>στην καρδιολογική μονάδα της Εθνικής Κτηνιατρικής Σχολής του Παρισίου.</w:t>
+        <w:t xml:space="preserve"> των ζώων συντροφιάς </w:t>
       </w:r>
     </w:p>
     <w:p>
@@ -633,8 +741,34 @@
           <w:szCs w:val="22"/>
           <w:lang w:val="el-GR"/>
         </w:rPr>
+        <w:t>στην καρδιολογική μονάδα της Εθνικής Κτηνιατρικής Σχολής του Παρισίου.</w:t>
+      </w:r>
+    </w:p>
+    <w:p>
+      <w:pPr>
+        <w:rPr>
+          <w:rFonts w:ascii="Cambria" w:hAnsi="Cambria" w:cs="Cambria"/>
+          <w:i/>
+          <w:iCs/>
+          <w:color w:val="404040"/>
+          <w:sz w:val="22"/>
+          <w:szCs w:val="22"/>
+          <w:lang w:val="el-GR"/>
+        </w:rPr>
+      </w:pPr>
+      <w:r>
+        <w:rPr>
+          <w:rFonts w:ascii="Cambria" w:hAnsi="Cambria" w:cs="Cambria"/>
+          <w:i/>
+          <w:iCs/>
+          <w:color w:val="404040"/>
+          <w:sz w:val="22"/>
+          <w:szCs w:val="22"/>
+          <w:lang w:val="el-GR"/>
+        </w:rPr>
         <w:t>(É</w:t>
       </w:r>
+      <w:proofErr w:type="spellStart"/>
       <w:r>
         <w:rPr>
           <w:rFonts w:ascii="Cambria" w:hAnsi="Cambria" w:cs="Cambria"/>
@@ -647,6 +781,7 @@
         </w:rPr>
         <w:t>cole</w:t>
       </w:r>
+      <w:proofErr w:type="spellEnd"/>
       <w:r>
         <w:rPr>
           <w:rFonts w:ascii="Cambria" w:hAnsi="Cambria" w:cs="Cambria"/>
@@ -659,6 +794,7 @@
         </w:rPr>
         <w:t xml:space="preserve"> </w:t>
       </w:r>
+      <w:proofErr w:type="spellStart"/>
       <w:r>
         <w:rPr>
           <w:rFonts w:ascii="Cambria" w:hAnsi="Cambria" w:cs="Cambria"/>
@@ -671,6 +807,7 @@
         </w:rPr>
         <w:t>Nationale</w:t>
       </w:r>
+      <w:proofErr w:type="spellEnd"/>
       <w:r>
         <w:rPr>
           <w:rFonts w:ascii="Cambria" w:hAnsi="Cambria" w:cs="Cambria"/>
@@ -731,6 +868,7 @@
         </w:rPr>
         <w:t>é</w:t>
       </w:r>
+      <w:proofErr w:type="spellStart"/>
       <w:r>
         <w:rPr>
           <w:rFonts w:ascii="Cambria" w:hAnsi="Cambria" w:cs="Cambria"/>
@@ -743,6 +881,7 @@
         </w:rPr>
         <w:t>rinaired</w:t>
       </w:r>
+      <w:proofErr w:type="spellEnd"/>
       <w:r>
         <w:rPr>
           <w:rFonts w:ascii="Cambria" w:hAnsi="Cambria" w:cs="Cambria"/>
@@ -755,6 +894,7 @@
         </w:rPr>
         <w:t>'</w:t>
       </w:r>
+      <w:proofErr w:type="spellStart"/>
       <w:r>
         <w:rPr>
           <w:rFonts w:ascii="Cambria" w:hAnsi="Cambria" w:cs="Cambria"/>
@@ -767,6 +907,7 @@
         </w:rPr>
         <w:t>Alfort</w:t>
       </w:r>
+      <w:proofErr w:type="spellEnd"/>
       <w:r>
         <w:rPr>
           <w:rFonts w:ascii="Cambria" w:hAnsi="Cambria" w:cs="Cambria"/>
@@ -1005,6 +1146,7 @@
           <w:rFonts w:ascii="Cambria" w:hAnsi="Cambria" w:cs="Cambria"/>
         </w:rPr>
       </w:pPr>
+      <w:proofErr w:type="spellStart"/>
       <w:r>
         <w:rPr>
           <w:rFonts w:ascii="Cambria" w:hAnsi="Cambria" w:cs="Cambria"/>
@@ -1012,6 +1154,7 @@
         </w:rPr>
         <w:t>Παραπέμπων</w:t>
       </w:r>
+      <w:proofErr w:type="spellEnd"/>
       <w:r>
         <w:rPr>
           <w:rFonts w:ascii="Cambria" w:hAnsi="Cambria" w:cs="Cambria"/>
@@ -1061,13 +1204,23 @@
         </w:rPr>
         <w:t xml:space="preserve"> </w:t>
       </w:r>
+      <w:proofErr w:type="spellStart"/>
       <w:r>
         <w:rPr>
           <w:rFonts w:ascii="Cambria" w:hAnsi="Cambria"/>
           <w:b/>
           <w:bCs/>
         </w:rPr>
-        <w:t>referVet %</w:t>
+        <w:t>referVet</w:t>
+      </w:r>
+      <w:proofErr w:type="spellEnd"/>
+      <w:r>
+        <w:rPr>
+          <w:rFonts w:ascii="Cambria" w:hAnsi="Cambria"/>
+          <w:b/>
+          <w:bCs/>
+        </w:rPr>
+        <w:t xml:space="preserve"> %</w:t>
       </w:r>
       <w:r>
         <w:rPr>
@@ -1078,6 +1231,7 @@
         </w:rPr>
         <w:t xml:space="preserve">} {{ </w:t>
       </w:r>
+      <w:proofErr w:type="spellStart"/>
       <w:r>
         <w:rPr>
           <w:rFonts w:ascii="Cambria" w:hAnsi="Cambria"/>
@@ -1086,6 +1240,7 @@
         </w:rPr>
         <w:t>referVet</w:t>
       </w:r>
+      <w:proofErr w:type="spellEnd"/>
       <w:r>
         <w:rPr>
           <w:rFonts w:ascii="Cambria" w:hAnsi="Cambria"/>
@@ -1120,7 +1275,27 @@
           <w:bCs/>
           <w:color w:val="000000"/>
         </w:rPr>
-        <w:t xml:space="preserve">{% else %} </w:t>
+        <w:t xml:space="preserve">{% </w:t>
+      </w:r>
+      <w:proofErr w:type="spellStart"/>
+      <w:r>
+        <w:rPr>
+          <w:rFonts w:ascii="Cambria" w:hAnsi="Cambria" w:cs="Cambria"/>
+          <w:b/>
+          <w:bCs/>
+          <w:color w:val="000000"/>
+        </w:rPr>
+        <w:t>else</w:t>
+      </w:r>
+      <w:proofErr w:type="spellEnd"/>
+      <w:r>
+        <w:rPr>
+          <w:rFonts w:ascii="Cambria" w:hAnsi="Cambria" w:cs="Cambria"/>
+          <w:b/>
+          <w:bCs/>
+          <w:color w:val="000000"/>
+        </w:rPr>
+        <w:t xml:space="preserve"> %} </w:t>
       </w:r>
       <w:r>
         <w:rPr>
@@ -1139,7 +1314,27 @@
           <w:bCs/>
           <w:color w:val="000000"/>
         </w:rPr>
-        <w:t>{% endif %}</w:t>
+        <w:t xml:space="preserve">{% </w:t>
+      </w:r>
+      <w:proofErr w:type="spellStart"/>
+      <w:r>
+        <w:rPr>
+          <w:rFonts w:ascii="Cambria" w:hAnsi="Cambria" w:cs="Cambria"/>
+          <w:b/>
+          <w:bCs/>
+          <w:color w:val="000000"/>
+        </w:rPr>
+        <w:t>endif</w:t>
+      </w:r>
+      <w:proofErr w:type="spellEnd"/>
+      <w:r>
+        <w:rPr>
+          <w:rFonts w:ascii="Cambria" w:hAnsi="Cambria" w:cs="Cambria"/>
+          <w:b/>
+          <w:bCs/>
+          <w:color w:val="000000"/>
+        </w:rPr>
+        <w:t xml:space="preserve"> %}</w:t>
       </w:r>
     </w:p>
     <w:p>
@@ -1158,6 +1353,7 @@
           <w:rFonts w:asciiTheme="majorHAnsi" w:hAnsiTheme="majorHAnsi" w:cs="Cambria"/>
         </w:rPr>
       </w:pPr>
+      <w:proofErr w:type="gramStart"/>
       <w:r>
         <w:rPr>
           <w:rFonts w:ascii="Cambria" w:hAnsi="Cambria" w:cs="Cambria"/>
@@ -1167,25 +1363,32 @@
       </w:r>
       <w:r>
         <w:rPr>
+          <w:rFonts w:ascii="Cambria" w:hAnsi="Cambria" w:cs="Cambria"/>
+          <w:lang w:val="en-US"/>
+        </w:rPr>
+        <w:t xml:space="preserve"> </w:t>
+      </w:r>
+      <w:proofErr w:type="spellStart"/>
+      <w:r>
+        <w:rPr>
           <w:rFonts w:ascii="Cambria" w:hAnsi="Cambria"/>
         </w:rPr>
         <w:t>cardiologicalAnalysis</w:t>
       </w:r>
-      <w:proofErr w:type="gramStart"/>
+      <w:proofErr w:type="spellEnd"/>
+      <w:proofErr w:type="gramEnd"/>
+      <w:r>
+        <w:rPr>
+          <w:rFonts w:ascii="Cambria" w:hAnsi="Cambria"/>
+        </w:rPr>
+        <w:t xml:space="preserve"> </w:t>
+      </w:r>
       <w:r>
         <w:rPr>
           <w:rFonts w:asciiTheme="majorHAnsi" w:hAnsiTheme="majorHAnsi" w:cs="Cambria"/>
           <w:lang w:val="en-US"/>
         </w:rPr>
-        <w:t>}}{</w:t>
-      </w:r>
-      <w:proofErr w:type="gramEnd"/>
-      <w:r>
-        <w:rPr>
-          <w:rFonts w:asciiTheme="majorHAnsi" w:hAnsiTheme="majorHAnsi" w:cs="Cambria"/>
-          <w:lang w:val="en-US"/>
-        </w:rPr>
-        <w:t xml:space="preserve">% if </w:t>
+        <w:t xml:space="preserve">}}{% if </w:t>
       </w:r>
       <w:r>
         <w:rPr>
@@ -1297,7 +1500,35 @@
         <w:rPr>
           <w:rFonts w:asciiTheme="majorHAnsi" w:hAnsiTheme="majorHAnsi" w:cs="Cambria"/>
         </w:rPr>
-        <w:t>{% endfor %}</w:t>
+        <w:t xml:space="preserve">{% </w:t>
+      </w:r>
+      <w:proofErr w:type="spellStart"/>
+      <w:r>
+        <w:rPr>
+          <w:rFonts w:asciiTheme="majorHAnsi" w:hAnsiTheme="majorHAnsi" w:cs="Cambria"/>
+        </w:rPr>
+        <w:t>endfor</w:t>
+      </w:r>
+      <w:proofErr w:type="spellEnd"/>
+      <w:r>
+        <w:rPr>
+          <w:rFonts w:asciiTheme="majorHAnsi" w:hAnsiTheme="majorHAnsi" w:cs="Cambria"/>
+        </w:rPr>
+        <w:t xml:space="preserve"> %}{% </w:t>
+      </w:r>
+      <w:proofErr w:type="spellStart"/>
+      <w:r>
+        <w:rPr>
+          <w:rFonts w:asciiTheme="majorHAnsi" w:hAnsiTheme="majorHAnsi" w:cs="Cambria"/>
+        </w:rPr>
+        <w:t>endif</w:t>
+      </w:r>
+      <w:proofErr w:type="spellEnd"/>
+      <w:r>
+        <w:rPr>
+          <w:rFonts w:asciiTheme="majorHAnsi" w:hAnsiTheme="majorHAnsi" w:cs="Cambria"/>
+        </w:rPr>
+        <w:t xml:space="preserve"> %}</w:t>
       </w:r>
     </w:p>
     <w:p>
@@ -1318,12 +1549,6 @@
       </w:pPr>
       <w:r>
         <w:rPr>
-          <w:rFonts w:asciiTheme="majorHAnsi" w:hAnsiTheme="majorHAnsi" w:cs="Cambria"/>
-        </w:rPr>
-        <w:t>{% endif %}</w:t>
-      </w:r>
-      <w:r>
-        <w:rPr>
           <w:rFonts w:ascii="Cambria" w:hAnsi="Cambria" w:cs="Cambria"/>
           <w:lang w:val="el-GR"/>
         </w:rPr>
@@ -1376,9 +1601,23 @@
       </w:r>
       <w:r>
         <w:rPr>
+          <w:rFonts w:ascii="Cambria" w:hAnsi="Cambria" w:cs="Cambria"/>
+        </w:rPr>
+        <w:t xml:space="preserve"> </w:t>
+      </w:r>
+      <w:proofErr w:type="spellStart"/>
+      <w:r>
+        <w:rPr>
           <w:rFonts w:ascii="Cambria" w:hAnsi="Cambria"/>
         </w:rPr>
         <w:t>radiologicalChestAnalysis</w:t>
+      </w:r>
+      <w:proofErr w:type="spellEnd"/>
+      <w:r>
+        <w:rPr>
+          <w:rFonts w:ascii="Cambria" w:hAnsi="Cambria"/>
+        </w:rPr>
+        <w:t xml:space="preserve"> </w:t>
       </w:r>
       <w:r>
         <w:rPr>
@@ -1461,7 +1700,21 @@
         <w:rPr>
           <w:rFonts w:ascii="Cambria" w:hAnsi="Cambria" w:cs="Cambria"/>
         </w:rPr>
-        <w:t xml:space="preserve"> {% if medication %}</w:t>
+        <w:t xml:space="preserve"> {% if </w:t>
+      </w:r>
+      <w:proofErr w:type="spellStart"/>
+      <w:r>
+        <w:rPr>
+          <w:rFonts w:ascii="Cambria" w:hAnsi="Cambria" w:cs="Cambria"/>
+        </w:rPr>
+        <w:t>medication</w:t>
+      </w:r>
+      <w:proofErr w:type="spellEnd"/>
+      <w:r>
+        <w:rPr>
+          <w:rFonts w:ascii="Cambria" w:hAnsi="Cambria" w:cs="Cambria"/>
+        </w:rPr>
+        <w:t xml:space="preserve"> %}</w:t>
       </w:r>
       <w:r>
         <w:rPr>
@@ -1473,7 +1726,35 @@
         <w:rPr>
           <w:rFonts w:ascii="Cambria" w:hAnsi="Cambria" w:cs="Cambria"/>
         </w:rPr>
-        <w:t>% for med in medication %}</w:t>
+        <w:t xml:space="preserve">% for </w:t>
+      </w:r>
+      <w:proofErr w:type="spellStart"/>
+      <w:r>
+        <w:rPr>
+          <w:rFonts w:ascii="Cambria" w:hAnsi="Cambria" w:cs="Cambria"/>
+        </w:rPr>
+        <w:t>med</w:t>
+      </w:r>
+      <w:proofErr w:type="spellEnd"/>
+      <w:r>
+        <w:rPr>
+          <w:rFonts w:ascii="Cambria" w:hAnsi="Cambria" w:cs="Cambria"/>
+        </w:rPr>
+        <w:t xml:space="preserve"> in </w:t>
+      </w:r>
+      <w:proofErr w:type="spellStart"/>
+      <w:r>
+        <w:rPr>
+          <w:rFonts w:ascii="Cambria" w:hAnsi="Cambria" w:cs="Cambria"/>
+        </w:rPr>
+        <w:t>medication</w:t>
+      </w:r>
+      <w:proofErr w:type="spellEnd"/>
+      <w:r>
+        <w:rPr>
+          <w:rFonts w:ascii="Cambria" w:hAnsi="Cambria" w:cs="Cambria"/>
+        </w:rPr>
+        <w:t xml:space="preserve"> %}</w:t>
       </w:r>
       <w:r>
         <w:rPr>
@@ -1481,99 +1762,211 @@
           <w:b/>
           <w:bCs/>
         </w:rPr>
-        <w:t>{{med.medicationGreekMenu}}</w:t>
-      </w:r>
-      <w:r>
-        <w:rPr>
-          <w:rFonts w:ascii="Cambria" w:hAnsi="Cambria" w:cs="Cambria"/>
-        </w:rPr>
-        <w:t xml:space="preserve"> ({{med.doseNumber}} {{med.</w:t>
-      </w:r>
-      <w:r>
-        <w:rPr>
-          <w:rFonts w:ascii="Cambria" w:hAnsi="Cambria" w:cs="Cambria"/>
-        </w:rPr>
-        <w:t>unitOfMeasurementMenu</w:t>
-      </w:r>
-      <w:r>
-        <w:rPr>
-          <w:rFonts w:ascii="Cambria" w:hAnsi="Cambria" w:cs="Cambria"/>
-        </w:rPr>
-        <w:t>}} {{med.doseMenu}})</w:t>
-      </w:r>
-      <w:r>
-        <w:rPr>
-          <w:rFonts w:ascii="Cambria" w:hAnsi="Cambria" w:cs="Cambria"/>
-        </w:rPr>
-        <w:t>{</w:t>
-      </w:r>
-      <w:r>
-        <w:rPr>
-          <w:rFonts w:ascii="Cambria" w:hAnsi="Cambria" w:cs="Cambria"/>
-        </w:rPr>
-        <w:t xml:space="preserve">% </w:t>
-      </w:r>
-      <w:r>
-        <w:rPr>
-          <w:rFonts w:ascii="Cambria" w:hAnsi="Cambria" w:cs="Cambria"/>
-        </w:rPr>
-        <w:t xml:space="preserve">if not </w:t>
-      </w:r>
-      <w:proofErr w:type="spellStart"/>
-      <w:r>
-        <w:rPr>
-          <w:rFonts w:ascii="Cambria" w:hAnsi="Cambria" w:cs="Cambria"/>
-        </w:rPr>
-        <w:t>l</w:t>
-      </w:r>
-      <w:r>
-        <w:rPr>
-          <w:rFonts w:ascii="Cambria" w:hAnsi="Cambria" w:cs="Cambria"/>
-        </w:rPr>
-        <w:t>oop.last</w:t>
-      </w:r>
-      <w:proofErr w:type="spellEnd"/>
-      <w:r>
-        <w:rPr>
-          <w:rFonts w:ascii="Cambria" w:hAnsi="Cambria" w:cs="Cambria"/>
-        </w:rPr>
-        <w:t xml:space="preserve"> %},</w:t>
-      </w:r>
-      <w:r>
-        <w:rPr>
-          <w:rFonts w:ascii="Cambria" w:hAnsi="Cambria" w:cs="Cambria"/>
-        </w:rPr>
-        <w:t xml:space="preserve"> </w:t>
-      </w:r>
-      <w:r>
-        <w:rPr>
-          <w:rFonts w:ascii="Cambria" w:hAnsi="Cambria" w:cs="Cambria"/>
-        </w:rPr>
-        <w:t>{% endif %}</w:t>
-      </w:r>
-      <w:r>
-        <w:rPr>
-          <w:rFonts w:ascii="Cambria" w:hAnsi="Cambria" w:cs="Cambria"/>
-        </w:rPr>
-        <w:t>{% endfor %}</w:t>
-      </w:r>
-      <w:r>
-        <w:rPr>
-          <w:rFonts w:ascii="Cambria" w:hAnsi="Cambria" w:cs="Cambria"/>
-        </w:rPr>
-        <w:t>{</w:t>
-      </w:r>
-      <w:r>
-        <w:rPr>
-          <w:rFonts w:ascii="Cambria" w:hAnsi="Cambria" w:cs="Cambria"/>
-        </w:rPr>
-        <w:t>% else %}</w:t>
+        <w:t>{{</w:t>
       </w:r>
       <w:r>
         <w:rPr>
           <w:rFonts w:ascii="Cambria" w:hAnsi="Cambria" w:cs="Cambria"/>
           <w:b/>
           <w:bCs/>
+        </w:rPr>
+        <w:t xml:space="preserve"> </w:t>
+      </w:r>
+      <w:proofErr w:type="spellStart"/>
+      <w:r>
+        <w:rPr>
+          <w:rFonts w:ascii="Cambria" w:hAnsi="Cambria" w:cs="Cambria"/>
+          <w:b/>
+          <w:bCs/>
+        </w:rPr>
+        <w:t>med.medicationGreekMenu</w:t>
+      </w:r>
+      <w:proofErr w:type="spellEnd"/>
+      <w:r>
+        <w:rPr>
+          <w:rFonts w:ascii="Cambria" w:hAnsi="Cambria" w:cs="Cambria"/>
+          <w:b/>
+          <w:bCs/>
+        </w:rPr>
+        <w:t xml:space="preserve"> </w:t>
+      </w:r>
+      <w:r>
+        <w:rPr>
+          <w:rFonts w:ascii="Cambria" w:hAnsi="Cambria" w:cs="Cambria"/>
+          <w:b/>
+          <w:bCs/>
+        </w:rPr>
+        <w:t>}}</w:t>
+      </w:r>
+      <w:r>
+        <w:rPr>
+          <w:rFonts w:ascii="Cambria" w:hAnsi="Cambria" w:cs="Cambria"/>
+        </w:rPr>
+        <w:t xml:space="preserve"> ({{ </w:t>
+      </w:r>
+      <w:proofErr w:type="spellStart"/>
+      <w:r>
+        <w:rPr>
+          <w:rFonts w:ascii="Cambria" w:hAnsi="Cambria" w:cs="Cambria"/>
+        </w:rPr>
+        <w:t>med.doseNumber</w:t>
+      </w:r>
+      <w:proofErr w:type="spellEnd"/>
+      <w:r>
+        <w:rPr>
+          <w:rFonts w:ascii="Cambria" w:hAnsi="Cambria" w:cs="Cambria"/>
+        </w:rPr>
+        <w:t xml:space="preserve"> }} {{ </w:t>
+      </w:r>
+      <w:proofErr w:type="spellStart"/>
+      <w:r>
+        <w:rPr>
+          <w:rFonts w:ascii="Cambria" w:hAnsi="Cambria" w:cs="Cambria"/>
+        </w:rPr>
+        <w:t>med.</w:t>
+      </w:r>
+      <w:r>
+        <w:rPr>
+          <w:rFonts w:ascii="Cambria" w:hAnsi="Cambria" w:cs="Cambria"/>
+        </w:rPr>
+        <w:t>unitOfMeasurementMenu</w:t>
+      </w:r>
+      <w:proofErr w:type="spellEnd"/>
+      <w:r>
+        <w:rPr>
+          <w:rFonts w:ascii="Cambria" w:hAnsi="Cambria" w:cs="Cambria"/>
+        </w:rPr>
+        <w:t xml:space="preserve"> }} {{ </w:t>
+      </w:r>
+      <w:proofErr w:type="spellStart"/>
+      <w:r>
+        <w:rPr>
+          <w:rFonts w:ascii="Cambria" w:hAnsi="Cambria" w:cs="Cambria"/>
+        </w:rPr>
+        <w:t>med.doseMenu</w:t>
+      </w:r>
+      <w:proofErr w:type="spellEnd"/>
+      <w:r>
+        <w:rPr>
+          <w:rFonts w:ascii="Cambria" w:hAnsi="Cambria" w:cs="Cambria"/>
+        </w:rPr>
+        <w:t xml:space="preserve"> }})</w:t>
+      </w:r>
+      <w:r>
+        <w:rPr>
+          <w:rFonts w:ascii="Cambria" w:hAnsi="Cambria" w:cs="Cambria"/>
+        </w:rPr>
+        <w:t>{</w:t>
+      </w:r>
+      <w:r>
+        <w:rPr>
+          <w:rFonts w:ascii="Cambria" w:hAnsi="Cambria" w:cs="Cambria"/>
+        </w:rPr>
+        <w:t xml:space="preserve">% </w:t>
+      </w:r>
+      <w:r>
+        <w:rPr>
+          <w:rFonts w:ascii="Cambria" w:hAnsi="Cambria" w:cs="Cambria"/>
+        </w:rPr>
+        <w:t xml:space="preserve">if not </w:t>
+      </w:r>
+      <w:proofErr w:type="spellStart"/>
+      <w:r>
+        <w:rPr>
+          <w:rFonts w:ascii="Cambria" w:hAnsi="Cambria" w:cs="Cambria"/>
+        </w:rPr>
+        <w:t>l</w:t>
+      </w:r>
+      <w:r>
+        <w:rPr>
+          <w:rFonts w:ascii="Cambria" w:hAnsi="Cambria" w:cs="Cambria"/>
+        </w:rPr>
+        <w:t>oop.last</w:t>
+      </w:r>
+      <w:proofErr w:type="spellEnd"/>
+      <w:r>
+        <w:rPr>
+          <w:rFonts w:ascii="Cambria" w:hAnsi="Cambria" w:cs="Cambria"/>
+        </w:rPr>
+        <w:t xml:space="preserve"> %},</w:t>
+      </w:r>
+      <w:r>
+        <w:rPr>
+          <w:rFonts w:ascii="Cambria" w:hAnsi="Cambria" w:cs="Cambria"/>
+        </w:rPr>
+        <w:t xml:space="preserve"> </w:t>
+      </w:r>
+      <w:r>
+        <w:rPr>
+          <w:rFonts w:ascii="Cambria" w:hAnsi="Cambria" w:cs="Cambria"/>
+        </w:rPr>
+        <w:t xml:space="preserve">{% </w:t>
+      </w:r>
+      <w:proofErr w:type="spellStart"/>
+      <w:r>
+        <w:rPr>
+          <w:rFonts w:ascii="Cambria" w:hAnsi="Cambria" w:cs="Cambria"/>
+        </w:rPr>
+        <w:t>endif</w:t>
+      </w:r>
+      <w:proofErr w:type="spellEnd"/>
+      <w:r>
+        <w:rPr>
+          <w:rFonts w:ascii="Cambria" w:hAnsi="Cambria" w:cs="Cambria"/>
+        </w:rPr>
+        <w:t xml:space="preserve"> %}</w:t>
+      </w:r>
+      <w:r>
+        <w:rPr>
+          <w:rFonts w:ascii="Cambria" w:hAnsi="Cambria" w:cs="Cambria"/>
+        </w:rPr>
+        <w:t xml:space="preserve">{% </w:t>
+      </w:r>
+      <w:proofErr w:type="spellStart"/>
+      <w:r>
+        <w:rPr>
+          <w:rFonts w:ascii="Cambria" w:hAnsi="Cambria" w:cs="Cambria"/>
+        </w:rPr>
+        <w:t>endfor</w:t>
+      </w:r>
+      <w:proofErr w:type="spellEnd"/>
+      <w:r>
+        <w:rPr>
+          <w:rFonts w:ascii="Cambria" w:hAnsi="Cambria" w:cs="Cambria"/>
+        </w:rPr>
+        <w:t xml:space="preserve"> %}</w:t>
+      </w:r>
+      <w:r>
+        <w:rPr>
+          <w:rFonts w:ascii="Cambria" w:hAnsi="Cambria" w:cs="Cambria"/>
+        </w:rPr>
+        <w:t>{</w:t>
+      </w:r>
+      <w:r>
+        <w:rPr>
+          <w:rFonts w:ascii="Cambria" w:hAnsi="Cambria" w:cs="Cambria"/>
+        </w:rPr>
+        <w:t xml:space="preserve">% </w:t>
+      </w:r>
+      <w:proofErr w:type="spellStart"/>
+      <w:r>
+        <w:rPr>
+          <w:rFonts w:ascii="Cambria" w:hAnsi="Cambria" w:cs="Cambria"/>
+        </w:rPr>
+        <w:t>else</w:t>
+      </w:r>
+      <w:proofErr w:type="spellEnd"/>
+      <w:r>
+        <w:rPr>
+          <w:rFonts w:ascii="Cambria" w:hAnsi="Cambria" w:cs="Cambria"/>
+        </w:rPr>
+        <w:t xml:space="preserve"> %}</w:t>
+      </w:r>
+      <w:r>
+        <w:rPr>
+          <w:rFonts w:ascii="Cambria" w:hAnsi="Cambria" w:cs="Cambria"/>
+          <w:b/>
+          <w:bCs/>
           <w:lang w:val="el-GR"/>
         </w:rPr>
         <w:t>ουδεμία</w:t>
@@ -1588,7 +1981,21 @@
         <w:rPr>
           <w:rFonts w:ascii="Cambria" w:hAnsi="Cambria" w:cs="Cambria"/>
         </w:rPr>
-        <w:t xml:space="preserve"> endif %}</w:t>
+        <w:t xml:space="preserve"> </w:t>
+      </w:r>
+      <w:proofErr w:type="spellStart"/>
+      <w:r>
+        <w:rPr>
+          <w:rFonts w:ascii="Cambria" w:hAnsi="Cambria" w:cs="Cambria"/>
+        </w:rPr>
+        <w:t>endif</w:t>
+      </w:r>
+      <w:proofErr w:type="spellEnd"/>
+      <w:r>
+        <w:rPr>
+          <w:rFonts w:ascii="Cambria" w:hAnsi="Cambria" w:cs="Cambria"/>
+        </w:rPr>
+        <w:t xml:space="preserve"> %}</w:t>
       </w:r>
       <w:r>
         <w:rPr>
@@ -1705,15 +2112,53 @@
       <w:r>
         <w:rPr>
           <w:rFonts w:ascii="Cambria" w:hAnsi="Cambria" w:cs="Cambria"/>
+        </w:rPr>
+        <w:t xml:space="preserve"> </w:t>
+      </w:r>
+      <w:r>
+        <w:rPr>
+          <w:rFonts w:ascii="Cambria" w:hAnsi="Cambria" w:cs="Cambria"/>
           <w:color w:val="000000"/>
         </w:rPr>
-        <w:t>{% if rythm %}{{rythm}}</w:t>
-      </w:r>
+        <w:t xml:space="preserve">{% if </w:t>
+      </w:r>
+      <w:proofErr w:type="spellStart"/>
       <w:r>
         <w:rPr>
           <w:rFonts w:ascii="Cambria" w:hAnsi="Cambria" w:cs="Cambria"/>
           <w:color w:val="000000"/>
         </w:rPr>
+        <w:t>rythm</w:t>
+      </w:r>
+      <w:proofErr w:type="spellEnd"/>
+      <w:r>
+        <w:rPr>
+          <w:rFonts w:ascii="Cambria" w:hAnsi="Cambria" w:cs="Cambria"/>
+          <w:color w:val="000000"/>
+        </w:rPr>
+        <w:t xml:space="preserve"> %}{{</w:t>
+      </w:r>
+      <w:proofErr w:type="spellStart"/>
+      <w:r>
+        <w:rPr>
+          <w:rFonts w:ascii="Cambria" w:hAnsi="Cambria" w:cs="Cambria"/>
+          <w:color w:val="000000"/>
+        </w:rPr>
+        <w:t>rythm</w:t>
+      </w:r>
+      <w:proofErr w:type="spellEnd"/>
+      <w:r>
+        <w:rPr>
+          <w:rFonts w:ascii="Cambria" w:hAnsi="Cambria" w:cs="Cambria"/>
+          <w:color w:val="000000"/>
+        </w:rPr>
+        <w:t>}}</w:t>
+      </w:r>
+      <w:r>
+        <w:rPr>
+          <w:rFonts w:ascii="Cambria" w:hAnsi="Cambria" w:cs="Cambria"/>
+          <w:color w:val="000000"/>
+        </w:rPr>
         <w:t xml:space="preserve"> </w:t>
       </w:r>
       <w:r>
@@ -1722,11 +2167,19 @@
         </w:rPr>
         <w:t xml:space="preserve">{% if </w:t>
       </w:r>
+      <w:proofErr w:type="spellStart"/>
       <w:r>
         <w:rPr>
           <w:rFonts w:ascii="Cambria" w:hAnsi="Cambria"/>
         </w:rPr>
-        <w:t>auditoryFindings %</w:t>
+        <w:t>auditoryFindings</w:t>
+      </w:r>
+      <w:proofErr w:type="spellEnd"/>
+      <w:r>
+        <w:rPr>
+          <w:rFonts w:ascii="Cambria" w:hAnsi="Cambria"/>
+        </w:rPr>
+        <w:t xml:space="preserve"> %</w:t>
       </w:r>
       <w:r>
         <w:rPr>
@@ -1751,10 +2204,25 @@
       </w:r>
       <w:r>
         <w:rPr>
+          <w:rFonts w:ascii="Cambria" w:hAnsi="Cambria" w:cs="Cambria"/>
+          <w:color w:val="000000"/>
+        </w:rPr>
+        <w:t xml:space="preserve"> </w:t>
+      </w:r>
+      <w:proofErr w:type="spellStart"/>
+      <w:r>
+        <w:rPr>
           <w:rFonts w:ascii="Cambria" w:hAnsi="Cambria"/>
         </w:rPr>
         <w:t>auditoryFindings.systolicGreekMenu</w:t>
       </w:r>
+      <w:proofErr w:type="spellEnd"/>
+      <w:r>
+        <w:rPr>
+          <w:rFonts w:ascii="Cambria" w:hAnsi="Cambria"/>
+        </w:rPr>
+        <w:t xml:space="preserve"> </w:t>
+      </w:r>
       <w:r>
         <w:rPr>
           <w:rFonts w:ascii="Cambria" w:hAnsi="Cambria" w:cs="Cambria"/>
@@ -1771,10 +2239,25 @@
       </w:r>
       <w:r>
         <w:rPr>
+          <w:rFonts w:ascii="Cambria" w:hAnsi="Cambria" w:cs="Cambria"/>
+          <w:color w:val="000000"/>
+        </w:rPr>
+        <w:t xml:space="preserve"> </w:t>
+      </w:r>
+      <w:proofErr w:type="spellStart"/>
+      <w:r>
+        <w:rPr>
           <w:rFonts w:ascii="Cambria" w:hAnsi="Cambria"/>
         </w:rPr>
         <w:t>auditoryFindings.degreeGreekMenu</w:t>
       </w:r>
+      <w:proofErr w:type="spellEnd"/>
+      <w:r>
+        <w:rPr>
+          <w:rFonts w:ascii="Cambria" w:hAnsi="Cambria"/>
+        </w:rPr>
+        <w:t xml:space="preserve"> </w:t>
+      </w:r>
       <w:r>
         <w:rPr>
           <w:rFonts w:ascii="Cambria" w:hAnsi="Cambria" w:cs="Cambria"/>
@@ -1805,6 +2288,14 @@
       </w:r>
       <w:r>
         <w:rPr>
+          <w:rFonts w:ascii="Cambria" w:hAnsi="Cambria" w:cs="Cambria"/>
+          <w:color w:val="000000"/>
+        </w:rPr>
+        <w:t xml:space="preserve"> </w:t>
+      </w:r>
+      <w:proofErr w:type="spellStart"/>
+      <w:r>
+        <w:rPr>
           <w:rFonts w:ascii="Cambria" w:hAnsi="Cambria"/>
         </w:rPr>
         <w:t>auditoryFindings.</w:t>
@@ -1821,6 +2312,13 @@
         </w:rPr>
         <w:t>GreekMenu</w:t>
       </w:r>
+      <w:proofErr w:type="spellEnd"/>
+      <w:r>
+        <w:rPr>
+          <w:rFonts w:ascii="Cambria" w:hAnsi="Cambria"/>
+        </w:rPr>
+        <w:t xml:space="preserve"> </w:t>
+      </w:r>
       <w:r>
         <w:rPr>
           <w:rFonts w:ascii="Cambria" w:hAnsi="Cambria" w:cs="Cambria"/>
@@ -1908,6 +2406,7 @@
         </w:rPr>
         <w:t xml:space="preserve"> </w:t>
       </w:r>
+      <w:proofErr w:type="spellStart"/>
       <w:r>
         <w:rPr>
           <w:rFonts w:ascii="Cambria" w:hAnsi="Cambria" w:cs="Cambria"/>
@@ -1915,6 +2414,7 @@
         </w:rPr>
         <w:t>ακροασιμότητας</w:t>
       </w:r>
+      <w:proofErr w:type="spellEnd"/>
       <w:r>
         <w:rPr>
           <w:rFonts w:ascii="Cambria" w:hAnsi="Cambria" w:cs="Cambria"/>
@@ -1944,10 +2444,25 @@
       </w:r>
       <w:r>
         <w:rPr>
+          <w:rFonts w:ascii="Cambria" w:hAnsi="Cambria" w:cs="Cambria"/>
+          <w:color w:val="000000"/>
+        </w:rPr>
+        <w:t xml:space="preserve"> </w:t>
+      </w:r>
+      <w:proofErr w:type="spellStart"/>
+      <w:r>
+        <w:rPr>
           <w:rFonts w:ascii="Cambria" w:hAnsi="Cambria"/>
         </w:rPr>
         <w:t>auditoryFindings.auditoryGreekMenu</w:t>
       </w:r>
+      <w:proofErr w:type="spellEnd"/>
+      <w:r>
+        <w:rPr>
+          <w:rFonts w:ascii="Cambria" w:hAnsi="Cambria"/>
+        </w:rPr>
+        <w:t xml:space="preserve"> </w:t>
+      </w:r>
       <w:r>
         <w:rPr>
           <w:rFonts w:ascii="Cambria" w:hAnsi="Cambria" w:cs="Cambria"/>
@@ -1971,10 +2486,25 @@
       </w:r>
       <w:r>
         <w:rPr>
+          <w:rFonts w:ascii="Cambria" w:hAnsi="Cambria" w:cs="Cambria"/>
+          <w:color w:val="000000"/>
+        </w:rPr>
+        <w:t xml:space="preserve"> </w:t>
+      </w:r>
+      <w:proofErr w:type="spellStart"/>
+      <w:r>
+        <w:rPr>
           <w:rFonts w:ascii="Cambria" w:hAnsi="Cambria"/>
         </w:rPr>
         <w:t>auditoryFindings.heartGreekMenu</w:t>
       </w:r>
+      <w:proofErr w:type="spellEnd"/>
+      <w:r>
+        <w:rPr>
+          <w:rFonts w:ascii="Cambria" w:hAnsi="Cambria"/>
+        </w:rPr>
+        <w:t xml:space="preserve"> </w:t>
+      </w:r>
       <w:r>
         <w:rPr>
           <w:rFonts w:ascii="Cambria" w:hAnsi="Cambria" w:cs="Cambria"/>
@@ -2071,16 +2601,47 @@
       </w:r>
       <w:r>
         <w:rPr>
+          <w:rFonts w:ascii="Cambria" w:hAnsi="Cambria" w:cs="Cambria"/>
+          <w:color w:val="000000"/>
+        </w:rPr>
+        <w:t xml:space="preserve"> </w:t>
+      </w:r>
+      <w:proofErr w:type="spellStart"/>
+      <w:r>
+        <w:rPr>
           <w:rFonts w:ascii="Cambria" w:hAnsi="Cambria"/>
         </w:rPr>
         <w:t>auditoryFindings.valveGreekMenu</w:t>
       </w:r>
+      <w:proofErr w:type="spellEnd"/>
+      <w:r>
+        <w:rPr>
+          <w:rFonts w:ascii="Cambria" w:hAnsi="Cambria"/>
+        </w:rPr>
+        <w:t xml:space="preserve"> </w:t>
+      </w:r>
       <w:r>
         <w:rPr>
           <w:rFonts w:ascii="Cambria" w:hAnsi="Cambria" w:cs="Cambria"/>
           <w:color w:val="000000"/>
         </w:rPr>
-        <w:t xml:space="preserve">}}. {% else %} </w:t>
+        <w:t xml:space="preserve">}}. {% </w:t>
+      </w:r>
+      <w:proofErr w:type="spellStart"/>
+      <w:r>
+        <w:rPr>
+          <w:rFonts w:ascii="Cambria" w:hAnsi="Cambria" w:cs="Cambria"/>
+          <w:color w:val="000000"/>
+        </w:rPr>
+        <w:t>else</w:t>
+      </w:r>
+      <w:proofErr w:type="spellEnd"/>
+      <w:r>
+        <w:rPr>
+          <w:rFonts w:ascii="Cambria" w:hAnsi="Cambria" w:cs="Cambria"/>
+          <w:color w:val="000000"/>
+        </w:rPr>
+        <w:t xml:space="preserve"> %} </w:t>
       </w:r>
     </w:p>
     <w:p>
@@ -2201,489 +2762,665 @@
           <w:rFonts w:ascii="Cambria" w:hAnsi="Cambria" w:cs="Cambria"/>
           <w:color w:val="000000"/>
         </w:rPr>
-        <w:t xml:space="preserve">{% endif %} </w:t>
-      </w:r>
+        <w:t xml:space="preserve">{% </w:t>
+      </w:r>
+      <w:proofErr w:type="spellStart"/>
       <w:r>
         <w:rPr>
           <w:rFonts w:ascii="Cambria" w:hAnsi="Cambria" w:cs="Cambria"/>
           <w:color w:val="000000"/>
         </w:rPr>
-        <w:t>{% else %}</w:t>
-      </w:r>
+        <w:t>endif</w:t>
+      </w:r>
+      <w:proofErr w:type="spellEnd"/>
       <w:r>
         <w:rPr>
           <w:rFonts w:ascii="Cambria" w:hAnsi="Cambria" w:cs="Cambria"/>
           <w:color w:val="000000"/>
         </w:rPr>
+        <w:t xml:space="preserve"> %}</w:t>
+      </w:r>
+      <w:r>
+        <w:rPr>
+          <w:rFonts w:ascii="Cambria" w:hAnsi="Cambria" w:cs="Cambria"/>
+          <w:color w:val="000000"/>
+        </w:rPr>
+        <w:t xml:space="preserve">{% </w:t>
+      </w:r>
+      <w:proofErr w:type="spellStart"/>
+      <w:r>
+        <w:rPr>
+          <w:rFonts w:ascii="Cambria" w:hAnsi="Cambria" w:cs="Cambria"/>
+          <w:color w:val="000000"/>
+        </w:rPr>
+        <w:t>else</w:t>
+      </w:r>
+      <w:proofErr w:type="spellEnd"/>
+      <w:r>
+        <w:rPr>
+          <w:rFonts w:ascii="Cambria" w:hAnsi="Cambria" w:cs="Cambria"/>
+          <w:color w:val="000000"/>
+        </w:rPr>
+        <w:t xml:space="preserve"> %}</w:t>
+      </w:r>
+      <w:r>
+        <w:rPr>
+          <w:rFonts w:ascii="Cambria" w:hAnsi="Cambria" w:cs="Cambria"/>
+        </w:rPr>
+        <w:t xml:space="preserve">{% if </w:t>
+      </w:r>
+      <w:proofErr w:type="spellStart"/>
+      <w:r>
+        <w:rPr>
+          <w:rFonts w:ascii="Cambria" w:hAnsi="Cambria"/>
+        </w:rPr>
+        <w:t>auditoryFindings</w:t>
+      </w:r>
+      <w:proofErr w:type="spellEnd"/>
+      <w:r>
+        <w:rPr>
+          <w:rFonts w:ascii="Cambria" w:hAnsi="Cambria"/>
+        </w:rPr>
+        <w:t xml:space="preserve"> %</w:t>
+      </w:r>
+      <w:r>
+        <w:rPr>
+          <w:rFonts w:ascii="Cambria" w:hAnsi="Cambria" w:cs="Cambria"/>
+          <w:color w:val="000000"/>
+        </w:rPr>
+        <w:t>}</w:t>
+      </w:r>
+      <w:r>
+        <w:rPr>
+          <w:rFonts w:ascii="Cambria" w:hAnsi="Cambria" w:cs="Cambria"/>
+          <w:color w:val="000000"/>
+        </w:rPr>
         <w:t xml:space="preserve"> </w:t>
       </w:r>
-      <w:r>
-        <w:rPr>
-          <w:rFonts w:ascii="Cambria" w:hAnsi="Cambria" w:cs="Cambria"/>
-        </w:rPr>
-        <w:t xml:space="preserve">{% if </w:t>
-      </w:r>
+      <w:bookmarkStart w:id="13" w:name="_Hlk34152275"/>
+      <w:r>
+        <w:rPr>
+          <w:rFonts w:ascii="Cambria" w:hAnsi="Cambria" w:cs="Cambria"/>
+          <w:color w:val="000000"/>
+        </w:rPr>
+        <w:t>{{</w:t>
+      </w:r>
+      <w:r>
+        <w:rPr>
+          <w:rFonts w:ascii="Cambria" w:hAnsi="Cambria" w:cs="Cambria"/>
+          <w:color w:val="000000"/>
+        </w:rPr>
+        <w:t xml:space="preserve"> </w:t>
+      </w:r>
+      <w:proofErr w:type="spellStart"/>
       <w:r>
         <w:rPr>
           <w:rFonts w:ascii="Cambria" w:hAnsi="Cambria"/>
         </w:rPr>
-        <w:t>auditoryFindings %</w:t>
+        <w:t>auditoryFindings.systolicGreekMenu</w:t>
+      </w:r>
+      <w:proofErr w:type="spellEnd"/>
+      <w:r>
+        <w:rPr>
+          <w:rFonts w:ascii="Cambria" w:hAnsi="Cambria"/>
+        </w:rPr>
+        <w:t xml:space="preserve"> </w:t>
       </w:r>
       <w:r>
         <w:rPr>
           <w:rFonts w:ascii="Cambria" w:hAnsi="Cambria" w:cs="Cambria"/>
           <w:color w:val="000000"/>
         </w:rPr>
-        <w:t>}</w:t>
+        <w:t>}}, {</w:t>
       </w:r>
       <w:r>
         <w:rPr>
           <w:rFonts w:ascii="Cambria" w:hAnsi="Cambria" w:cs="Cambria"/>
           <w:color w:val="000000"/>
         </w:rPr>
+        <w:t>{</w:t>
+      </w:r>
+      <w:r>
+        <w:rPr>
+          <w:rFonts w:ascii="Cambria" w:hAnsi="Cambria" w:cs="Cambria"/>
+          <w:color w:val="000000"/>
+        </w:rPr>
         <w:t xml:space="preserve"> </w:t>
       </w:r>
-      <w:bookmarkStart w:id="13" w:name="_Hlk34152275"/>
+      <w:proofErr w:type="spellStart"/>
+      <w:r>
+        <w:rPr>
+          <w:rFonts w:ascii="Cambria" w:hAnsi="Cambria"/>
+        </w:rPr>
+        <w:t>auditoryFindings.degreeGreekMenu</w:t>
+      </w:r>
+      <w:proofErr w:type="spellEnd"/>
+      <w:r>
+        <w:rPr>
+          <w:rFonts w:ascii="Cambria" w:hAnsi="Cambria"/>
+        </w:rPr>
+        <w:t xml:space="preserve"> </w:t>
+      </w:r>
       <w:r>
         <w:rPr>
           <w:rFonts w:ascii="Cambria" w:hAnsi="Cambria" w:cs="Cambria"/>
           <w:color w:val="000000"/>
         </w:rPr>
+        <w:t>}}</w:t>
+      </w:r>
+      <w:r>
+        <w:rPr>
+          <w:rFonts w:ascii="Cambria" w:hAnsi="Cambria" w:cs="Cambria"/>
+          <w:color w:val="000000"/>
+        </w:rPr>
+        <w:t xml:space="preserve">, </w:t>
+      </w:r>
+      <w:r>
+        <w:rPr>
+          <w:rFonts w:ascii="Cambria" w:hAnsi="Cambria" w:cs="Cambria"/>
+          <w:color w:val="000000"/>
+        </w:rPr>
+        <w:t>{</w:t>
+      </w:r>
+      <w:r>
+        <w:rPr>
+          <w:rFonts w:ascii="Cambria" w:hAnsi="Cambria" w:cs="Cambria"/>
+          <w:color w:val="000000"/>
+        </w:rPr>
+        <w:t>{</w:t>
+      </w:r>
+      <w:r>
+        <w:rPr>
+          <w:rFonts w:ascii="Cambria" w:hAnsi="Cambria" w:cs="Cambria"/>
+          <w:color w:val="000000"/>
+        </w:rPr>
+        <w:t xml:space="preserve"> </w:t>
+      </w:r>
+      <w:proofErr w:type="spellStart"/>
+      <w:r>
+        <w:rPr>
+          <w:rFonts w:ascii="Cambria" w:hAnsi="Cambria"/>
+        </w:rPr>
+        <w:t>auditoryFindings.</w:t>
+      </w:r>
+      <w:r>
+        <w:rPr>
+          <w:rFonts w:ascii="Cambria" w:hAnsi="Cambria"/>
+        </w:rPr>
+        <w:t>auscultation</w:t>
+      </w:r>
+      <w:r>
+        <w:rPr>
+          <w:rFonts w:ascii="Cambria" w:hAnsi="Cambria"/>
+        </w:rPr>
+        <w:t>GreekMenu</w:t>
+      </w:r>
+      <w:proofErr w:type="spellEnd"/>
+      <w:r>
+        <w:rPr>
+          <w:rFonts w:ascii="Cambria" w:hAnsi="Cambria"/>
+        </w:rPr>
+        <w:t xml:space="preserve"> </w:t>
+      </w:r>
+      <w:r>
+        <w:rPr>
+          <w:rFonts w:ascii="Cambria" w:hAnsi="Cambria" w:cs="Cambria"/>
+          <w:color w:val="000000"/>
+        </w:rPr>
+        <w:t>}}</w:t>
+      </w:r>
+      <w:r>
+        <w:rPr>
+          <w:rFonts w:ascii="Cambria" w:hAnsi="Cambria" w:cs="Cambria"/>
+          <w:color w:val="000000"/>
+        </w:rPr>
+        <w:t xml:space="preserve"> </w:t>
+      </w:r>
+      <w:r>
+        <w:rPr>
+          <w:rFonts w:ascii="Cambria" w:hAnsi="Cambria" w:cs="Cambria"/>
+          <w:lang w:val="el-GR"/>
+        </w:rPr>
+        <w:t>τύπου</w:t>
+      </w:r>
+      <w:r>
+        <w:rPr>
+          <w:rFonts w:ascii="Cambria" w:hAnsi="Cambria" w:cs="Cambria"/>
+        </w:rPr>
+        <w:t xml:space="preserve"> </w:t>
+      </w:r>
+      <w:r>
+        <w:rPr>
+          <w:rFonts w:ascii="Cambria" w:hAnsi="Cambria" w:cs="Cambria"/>
+          <w:lang w:val="el-GR"/>
+        </w:rPr>
+        <w:t>φύσημα</w:t>
+      </w:r>
+      <w:r>
+        <w:rPr>
+          <w:rFonts w:ascii="Cambria" w:hAnsi="Cambria" w:cs="Cambria"/>
+          <w:color w:val="000000"/>
+        </w:rPr>
+        <w:t>,</w:t>
+      </w:r>
+      <w:r>
+        <w:rPr>
+          <w:rFonts w:ascii="Cambria" w:hAnsi="Cambria" w:cs="Cambria"/>
+          <w:color w:val="000000"/>
+        </w:rPr>
+        <w:t xml:space="preserve"> </w:t>
+      </w:r>
+      <w:r>
+        <w:rPr>
+          <w:rFonts w:ascii="Cambria" w:hAnsi="Cambria" w:cs="Cambria"/>
+          <w:lang w:val="el-GR"/>
+        </w:rPr>
+        <w:t>με</w:t>
+      </w:r>
+      <w:r>
+        <w:rPr>
+          <w:rFonts w:ascii="Cambria" w:hAnsi="Cambria" w:cs="Cambria"/>
+        </w:rPr>
+        <w:t xml:space="preserve"> </w:t>
+      </w:r>
+      <w:r>
+        <w:rPr>
+          <w:rFonts w:ascii="Cambria" w:hAnsi="Cambria" w:cs="Cambria"/>
+          <w:lang w:val="el-GR"/>
+        </w:rPr>
+        <w:t>σημείο</w:t>
+      </w:r>
+      <w:r>
+        <w:rPr>
+          <w:rFonts w:ascii="Cambria" w:hAnsi="Cambria" w:cs="Cambria"/>
+        </w:rPr>
+        <w:t xml:space="preserve"> </w:t>
+      </w:r>
+      <w:r>
+        <w:rPr>
+          <w:rFonts w:ascii="Cambria" w:hAnsi="Cambria" w:cs="Cambria"/>
+          <w:lang w:val="el-GR"/>
+        </w:rPr>
+        <w:t>μέγιστης</w:t>
+      </w:r>
+      <w:r>
+        <w:rPr>
+          <w:rFonts w:ascii="Cambria" w:hAnsi="Cambria" w:cs="Cambria"/>
+        </w:rPr>
+        <w:t xml:space="preserve"> </w:t>
+      </w:r>
+      <w:proofErr w:type="spellStart"/>
+      <w:r>
+        <w:rPr>
+          <w:rFonts w:ascii="Cambria" w:hAnsi="Cambria" w:cs="Cambria"/>
+          <w:lang w:val="el-GR"/>
+        </w:rPr>
+        <w:t>ακροασιμότητας</w:t>
+      </w:r>
+      <w:proofErr w:type="spellEnd"/>
+      <w:r>
+        <w:rPr>
+          <w:rFonts w:ascii="Cambria" w:hAnsi="Cambria" w:cs="Cambria"/>
+        </w:rPr>
+        <w:t xml:space="preserve"> </w:t>
+      </w:r>
+      <w:r>
+        <w:rPr>
+          <w:rFonts w:ascii="Cambria" w:hAnsi="Cambria" w:cs="Cambria"/>
+          <w:lang w:val="el-GR"/>
+        </w:rPr>
+        <w:t>στο</w:t>
+      </w:r>
+      <w:r>
+        <w:rPr>
+          <w:rFonts w:ascii="Cambria" w:hAnsi="Cambria" w:cs="Cambria"/>
+          <w:color w:val="000000"/>
+        </w:rPr>
+        <w:t xml:space="preserve"> {</w:t>
+      </w:r>
+      <w:r>
+        <w:rPr>
+          <w:rFonts w:ascii="Cambria" w:hAnsi="Cambria" w:cs="Cambria"/>
+          <w:color w:val="000000"/>
+        </w:rPr>
+        <w:t>{</w:t>
+      </w:r>
+      <w:r>
+        <w:rPr>
+          <w:rFonts w:ascii="Cambria" w:hAnsi="Cambria" w:cs="Cambria"/>
+          <w:color w:val="000000"/>
+        </w:rPr>
+        <w:t xml:space="preserve"> </w:t>
+      </w:r>
+      <w:proofErr w:type="spellStart"/>
+      <w:r>
+        <w:rPr>
+          <w:rFonts w:ascii="Cambria" w:hAnsi="Cambria"/>
+        </w:rPr>
+        <w:t>auditoryFindings.auditoryGreekMenu</w:t>
+      </w:r>
+      <w:proofErr w:type="spellEnd"/>
+      <w:r>
+        <w:rPr>
+          <w:rFonts w:ascii="Cambria" w:hAnsi="Cambria"/>
+        </w:rPr>
+        <w:t xml:space="preserve"> </w:t>
+      </w:r>
+      <w:r>
+        <w:rPr>
+          <w:rFonts w:ascii="Cambria" w:hAnsi="Cambria" w:cs="Cambria"/>
+          <w:color w:val="000000"/>
+        </w:rPr>
+        <w:t xml:space="preserve">}}, </w:t>
+      </w:r>
+      <w:r>
+        <w:rPr>
+          <w:rFonts w:ascii="Cambria" w:hAnsi="Cambria" w:cs="Cambria"/>
+          <w:lang w:val="el-GR"/>
+        </w:rPr>
+        <w:t>στην</w:t>
+      </w:r>
+      <w:r>
+        <w:rPr>
+          <w:rFonts w:ascii="Cambria" w:hAnsi="Cambria" w:cs="Cambria"/>
+          <w:color w:val="000000"/>
+        </w:rPr>
+        <w:t xml:space="preserve"> {{</w:t>
+      </w:r>
+      <w:r>
+        <w:rPr>
+          <w:rFonts w:ascii="Cambria" w:hAnsi="Cambria" w:cs="Cambria"/>
+          <w:color w:val="000000"/>
+        </w:rPr>
+        <w:t xml:space="preserve"> </w:t>
+      </w:r>
+      <w:proofErr w:type="spellStart"/>
+      <w:r>
+        <w:rPr>
+          <w:rFonts w:ascii="Cambria" w:hAnsi="Cambria"/>
+        </w:rPr>
+        <w:t>auditoryFindings.heartGreekMenu</w:t>
+      </w:r>
+      <w:proofErr w:type="spellEnd"/>
+      <w:r>
+        <w:rPr>
+          <w:rFonts w:ascii="Cambria" w:hAnsi="Cambria"/>
+        </w:rPr>
+        <w:t xml:space="preserve"> </w:t>
+      </w:r>
+      <w:r>
+        <w:rPr>
+          <w:rFonts w:ascii="Cambria" w:hAnsi="Cambria" w:cs="Cambria"/>
+          <w:color w:val="000000"/>
+        </w:rPr>
+        <w:t>}}</w:t>
+      </w:r>
+      <w:r>
+        <w:rPr>
+          <w:rFonts w:ascii="Cambria" w:hAnsi="Cambria" w:cs="Cambria"/>
+          <w:color w:val="000000"/>
+        </w:rPr>
+        <w:t xml:space="preserve"> </w:t>
+      </w:r>
+      <w:r>
+        <w:rPr>
+          <w:rFonts w:ascii="Cambria" w:hAnsi="Cambria" w:cs="Cambria"/>
+          <w:lang w:val="el-GR"/>
+        </w:rPr>
+        <w:t>της</w:t>
+      </w:r>
+      <w:r>
+        <w:rPr>
+          <w:rFonts w:ascii="Cambria" w:hAnsi="Cambria" w:cs="Cambria"/>
+        </w:rPr>
+        <w:t xml:space="preserve"> </w:t>
+      </w:r>
+      <w:r>
+        <w:rPr>
+          <w:rFonts w:ascii="Cambria" w:hAnsi="Cambria" w:cs="Cambria"/>
+          <w:lang w:val="el-GR"/>
+        </w:rPr>
+        <w:t>καρδιάς</w:t>
+      </w:r>
+      <w:r>
+        <w:rPr>
+          <w:rFonts w:ascii="Cambria" w:hAnsi="Cambria" w:cs="Cambria"/>
+          <w:color w:val="000000"/>
+        </w:rPr>
+        <w:t>,</w:t>
+      </w:r>
+      <w:r>
+        <w:rPr>
+          <w:rFonts w:ascii="Cambria" w:hAnsi="Cambria" w:cs="Cambria"/>
+          <w:color w:val="000000"/>
+        </w:rPr>
+        <w:t xml:space="preserve"> </w:t>
+      </w:r>
+      <w:r>
+        <w:rPr>
+          <w:rFonts w:ascii="Cambria" w:hAnsi="Cambria" w:cs="Cambria"/>
+          <w:lang w:val="el-GR"/>
+        </w:rPr>
+        <w:t>στο</w:t>
+      </w:r>
+      <w:r>
+        <w:rPr>
+          <w:rFonts w:ascii="Cambria" w:hAnsi="Cambria" w:cs="Cambria"/>
+        </w:rPr>
+        <w:t xml:space="preserve"> </w:t>
+      </w:r>
+      <w:r>
+        <w:rPr>
+          <w:rFonts w:ascii="Cambria" w:hAnsi="Cambria" w:cs="Cambria"/>
+          <w:lang w:val="el-GR"/>
+        </w:rPr>
+        <w:t>ύψος</w:t>
+      </w:r>
+      <w:r>
+        <w:rPr>
+          <w:rFonts w:ascii="Cambria" w:hAnsi="Cambria" w:cs="Cambria"/>
+        </w:rPr>
+        <w:t xml:space="preserve"> </w:t>
+      </w:r>
+      <w:r>
+        <w:rPr>
+          <w:rFonts w:ascii="Cambria" w:hAnsi="Cambria" w:cs="Cambria"/>
+          <w:lang w:val="el-GR"/>
+        </w:rPr>
+        <w:t>της</w:t>
+      </w:r>
+      <w:r>
+        <w:rPr>
+          <w:rFonts w:ascii="Cambria" w:hAnsi="Cambria" w:cs="Cambria"/>
+        </w:rPr>
+        <w:t xml:space="preserve"> </w:t>
+      </w:r>
+      <w:r>
+        <w:rPr>
+          <w:rFonts w:ascii="Cambria" w:hAnsi="Cambria" w:cs="Cambria"/>
+          <w:color w:val="000000"/>
+        </w:rPr>
         <w:t>{{</w:t>
       </w:r>
       <w:r>
         <w:rPr>
+          <w:rFonts w:ascii="Cambria" w:hAnsi="Cambria" w:cs="Cambria"/>
+          <w:color w:val="000000"/>
+        </w:rPr>
+        <w:t xml:space="preserve"> </w:t>
+      </w:r>
+      <w:proofErr w:type="spellStart"/>
+      <w:r>
+        <w:rPr>
           <w:rFonts w:ascii="Cambria" w:hAnsi="Cambria"/>
         </w:rPr>
-        <w:t>auditoryFindings.systolicGreekMenu</w:t>
+        <w:t>auditoryFindings.valveGreekMenu</w:t>
+      </w:r>
+      <w:proofErr w:type="spellEnd"/>
+      <w:r>
+        <w:rPr>
+          <w:rFonts w:ascii="Cambria" w:hAnsi="Cambria"/>
+        </w:rPr>
+        <w:t xml:space="preserve"> </w:t>
       </w:r>
       <w:r>
         <w:rPr>
           <w:rFonts w:ascii="Cambria" w:hAnsi="Cambria" w:cs="Cambria"/>
           <w:color w:val="000000"/>
         </w:rPr>
-        <w:t>}}, {</w:t>
-      </w:r>
+        <w:t xml:space="preserve">}}.{% </w:t>
+      </w:r>
+      <w:proofErr w:type="spellStart"/>
       <w:r>
         <w:rPr>
           <w:rFonts w:ascii="Cambria" w:hAnsi="Cambria" w:cs="Cambria"/>
           <w:color w:val="000000"/>
         </w:rPr>
-        <w:t>{</w:t>
-      </w:r>
-      <w:r>
-        <w:rPr>
-          <w:rFonts w:ascii="Cambria" w:hAnsi="Cambria"/>
-        </w:rPr>
-        <w:t>auditoryFindings.degreeGreekMenu</w:t>
-      </w:r>
+        <w:t>else</w:t>
+      </w:r>
+      <w:proofErr w:type="spellEnd"/>
       <w:r>
         <w:rPr>
           <w:rFonts w:ascii="Cambria" w:hAnsi="Cambria" w:cs="Cambria"/>
           <w:color w:val="000000"/>
         </w:rPr>
-        <w:t>}}</w:t>
+        <w:t xml:space="preserve"> %}</w:t>
+      </w:r>
+      <w:bookmarkEnd w:id="13"/>
+      <w:r>
+        <w:rPr>
+          <w:rFonts w:ascii="Cambria" w:hAnsi="Cambria" w:cs="Cambria"/>
+          <w:lang w:val="el-GR"/>
+        </w:rPr>
+        <w:t>δεν</w:t>
+      </w:r>
+      <w:r>
+        <w:rPr>
+          <w:rFonts w:ascii="Cambria" w:hAnsi="Cambria" w:cs="Cambria"/>
+        </w:rPr>
+        <w:t xml:space="preserve"> </w:t>
+      </w:r>
+      <w:r>
+        <w:rPr>
+          <w:rFonts w:ascii="Cambria" w:hAnsi="Cambria" w:cs="Cambria"/>
+          <w:lang w:val="el-GR"/>
+        </w:rPr>
+        <w:t>εντοπίζεται</w:t>
+      </w:r>
+      <w:r>
+        <w:rPr>
+          <w:rFonts w:ascii="Cambria" w:hAnsi="Cambria" w:cs="Cambria"/>
+        </w:rPr>
+        <w:t xml:space="preserve"> </w:t>
+      </w:r>
+      <w:r>
+        <w:rPr>
+          <w:rFonts w:ascii="Cambria" w:hAnsi="Cambria" w:cs="Cambria"/>
+          <w:lang w:val="el-GR"/>
+        </w:rPr>
+        <w:t>φύσημα</w:t>
+      </w:r>
+      <w:r>
+        <w:rPr>
+          <w:rFonts w:ascii="Cambria" w:hAnsi="Cambria" w:cs="Cambria"/>
+        </w:rPr>
+        <w:t xml:space="preserve"> </w:t>
+      </w:r>
+      <w:r>
+        <w:rPr>
+          <w:rFonts w:ascii="Cambria" w:hAnsi="Cambria" w:cs="Cambria"/>
+          <w:lang w:val="el-GR"/>
+        </w:rPr>
+        <w:t>ή</w:t>
+      </w:r>
+      <w:r>
+        <w:rPr>
+          <w:rFonts w:ascii="Cambria" w:hAnsi="Cambria" w:cs="Cambria"/>
+        </w:rPr>
+        <w:t xml:space="preserve"> </w:t>
+      </w:r>
+      <w:r>
+        <w:rPr>
+          <w:rFonts w:ascii="Cambria" w:hAnsi="Cambria" w:cs="Cambria"/>
+          <w:lang w:val="el-GR"/>
+        </w:rPr>
+        <w:t>άλλος</w:t>
+      </w:r>
+      <w:r>
+        <w:rPr>
+          <w:rFonts w:ascii="Cambria" w:hAnsi="Cambria" w:cs="Cambria"/>
+        </w:rPr>
+        <w:t xml:space="preserve"> </w:t>
+      </w:r>
+      <w:r>
+        <w:rPr>
+          <w:rFonts w:ascii="Cambria" w:hAnsi="Cambria" w:cs="Cambria"/>
+          <w:lang w:val="el-GR"/>
+        </w:rPr>
+        <w:t>παθολογικός</w:t>
+      </w:r>
+      <w:r>
+        <w:rPr>
+          <w:rFonts w:ascii="Cambria" w:hAnsi="Cambria" w:cs="Cambria"/>
+        </w:rPr>
+        <w:t xml:space="preserve"> </w:t>
+      </w:r>
+      <w:r>
+        <w:rPr>
+          <w:rFonts w:ascii="Cambria" w:hAnsi="Cambria" w:cs="Cambria"/>
+          <w:lang w:val="el-GR"/>
+        </w:rPr>
+        <w:t>ήχος</w:t>
+      </w:r>
+      <w:r>
+        <w:rPr>
+          <w:rFonts w:ascii="Cambria" w:hAnsi="Cambria" w:cs="Cambria"/>
+        </w:rPr>
+        <w:t>.</w:t>
       </w:r>
       <w:r>
         <w:rPr>
           <w:rFonts w:ascii="Cambria" w:hAnsi="Cambria" w:cs="Cambria"/>
           <w:color w:val="000000"/>
         </w:rPr>
-        <w:t xml:space="preserve">, </w:t>
-      </w:r>
+        <w:t xml:space="preserve">{% </w:t>
+      </w:r>
+      <w:proofErr w:type="spellStart"/>
       <w:r>
         <w:rPr>
           <w:rFonts w:ascii="Cambria" w:hAnsi="Cambria" w:cs="Cambria"/>
           <w:color w:val="000000"/>
         </w:rPr>
-        <w:t>{</w:t>
-      </w:r>
+        <w:t>endif</w:t>
+      </w:r>
+      <w:proofErr w:type="spellEnd"/>
       <w:r>
         <w:rPr>
           <w:rFonts w:ascii="Cambria" w:hAnsi="Cambria" w:cs="Cambria"/>
           <w:color w:val="000000"/>
         </w:rPr>
-        <w:t>{</w:t>
-      </w:r>
-      <w:r>
-        <w:rPr>
-          <w:rFonts w:ascii="Cambria" w:hAnsi="Cambria"/>
-        </w:rPr>
-        <w:t>auditoryFindings.</w:t>
-      </w:r>
-      <w:r>
-        <w:rPr>
-          <w:rFonts w:ascii="Cambria" w:hAnsi="Cambria"/>
-        </w:rPr>
-        <w:t>auscultation</w:t>
-      </w:r>
-      <w:r>
-        <w:rPr>
-          <w:rFonts w:ascii="Cambria" w:hAnsi="Cambria"/>
-        </w:rPr>
-        <w:t>GreekMenu</w:t>
-      </w:r>
+        <w:t xml:space="preserve"> %}{% </w:t>
+      </w:r>
+      <w:proofErr w:type="spellStart"/>
       <w:r>
         <w:rPr>
           <w:rFonts w:ascii="Cambria" w:hAnsi="Cambria" w:cs="Cambria"/>
           <w:color w:val="000000"/>
         </w:rPr>
-        <w:t>}}</w:t>
-      </w:r>
+        <w:t>endif</w:t>
+      </w:r>
+      <w:proofErr w:type="spellEnd"/>
       <w:r>
         <w:rPr>
           <w:rFonts w:ascii="Cambria" w:hAnsi="Cambria" w:cs="Cambria"/>
           <w:color w:val="000000"/>
         </w:rPr>
-        <w:t xml:space="preserve"> </w:t>
-      </w:r>
-      <w:r>
-        <w:rPr>
-          <w:rFonts w:ascii="Cambria" w:hAnsi="Cambria" w:cs="Cambria"/>
-          <w:lang w:val="el-GR"/>
-        </w:rPr>
-        <w:t>τύπου</w:t>
-      </w:r>
-      <w:r>
-        <w:rPr>
-          <w:rFonts w:ascii="Cambria" w:hAnsi="Cambria" w:cs="Cambria"/>
-        </w:rPr>
-        <w:t xml:space="preserve"> </w:t>
-      </w:r>
-      <w:r>
-        <w:rPr>
-          <w:rFonts w:ascii="Cambria" w:hAnsi="Cambria" w:cs="Cambria"/>
-          <w:lang w:val="el-GR"/>
-        </w:rPr>
-        <w:t>φύσημα</w:t>
-      </w:r>
-      <w:r>
-        <w:rPr>
-          <w:rFonts w:ascii="Cambria" w:hAnsi="Cambria" w:cs="Cambria"/>
-          <w:color w:val="000000"/>
-        </w:rPr>
-        <w:t>,</w:t>
-      </w:r>
-      <w:r>
-        <w:rPr>
-          <w:rFonts w:ascii="Cambria" w:hAnsi="Cambria" w:cs="Cambria"/>
-          <w:color w:val="000000"/>
-        </w:rPr>
-        <w:t xml:space="preserve"> </w:t>
-      </w:r>
-      <w:r>
-        <w:rPr>
-          <w:rFonts w:ascii="Cambria" w:hAnsi="Cambria" w:cs="Cambria"/>
-          <w:lang w:val="el-GR"/>
-        </w:rPr>
-        <w:t>με</w:t>
-      </w:r>
-      <w:r>
-        <w:rPr>
-          <w:rFonts w:ascii="Cambria" w:hAnsi="Cambria" w:cs="Cambria"/>
-        </w:rPr>
-        <w:t xml:space="preserve"> </w:t>
-      </w:r>
-      <w:r>
-        <w:rPr>
-          <w:rFonts w:ascii="Cambria" w:hAnsi="Cambria" w:cs="Cambria"/>
-          <w:lang w:val="el-GR"/>
-        </w:rPr>
-        <w:t>σημείο</w:t>
-      </w:r>
-      <w:r>
-        <w:rPr>
-          <w:rFonts w:ascii="Cambria" w:hAnsi="Cambria" w:cs="Cambria"/>
-        </w:rPr>
-        <w:t xml:space="preserve"> </w:t>
-      </w:r>
-      <w:r>
-        <w:rPr>
-          <w:rFonts w:ascii="Cambria" w:hAnsi="Cambria" w:cs="Cambria"/>
-          <w:lang w:val="el-GR"/>
-        </w:rPr>
-        <w:t>μέγιστης</w:t>
-      </w:r>
-      <w:r>
-        <w:rPr>
-          <w:rFonts w:ascii="Cambria" w:hAnsi="Cambria" w:cs="Cambria"/>
-        </w:rPr>
-        <w:t xml:space="preserve"> </w:t>
-      </w:r>
-      <w:r>
-        <w:rPr>
-          <w:rFonts w:ascii="Cambria" w:hAnsi="Cambria" w:cs="Cambria"/>
-          <w:lang w:val="el-GR"/>
-        </w:rPr>
-        <w:t>ακροασιμότητας</w:t>
-      </w:r>
-      <w:r>
-        <w:rPr>
-          <w:rFonts w:ascii="Cambria" w:hAnsi="Cambria" w:cs="Cambria"/>
-        </w:rPr>
-        <w:t xml:space="preserve"> </w:t>
-      </w:r>
-      <w:r>
-        <w:rPr>
-          <w:rFonts w:ascii="Cambria" w:hAnsi="Cambria" w:cs="Cambria"/>
-          <w:lang w:val="el-GR"/>
-        </w:rPr>
-        <w:t>στο</w:t>
-      </w:r>
-      <w:r>
-        <w:rPr>
-          <w:rFonts w:ascii="Cambria" w:hAnsi="Cambria" w:cs="Cambria"/>
-          <w:color w:val="000000"/>
-        </w:rPr>
-        <w:t xml:space="preserve"> {</w:t>
-      </w:r>
-      <w:r>
-        <w:rPr>
-          <w:rFonts w:ascii="Cambria" w:hAnsi="Cambria" w:cs="Cambria"/>
-          <w:color w:val="000000"/>
-        </w:rPr>
-        <w:t>{</w:t>
-      </w:r>
-      <w:r>
-        <w:rPr>
-          <w:rFonts w:ascii="Cambria" w:hAnsi="Cambria"/>
-        </w:rPr>
-        <w:t>auditoryFindings.auditoryGreekMenu</w:t>
-      </w:r>
-      <w:r>
-        <w:rPr>
-          <w:rFonts w:ascii="Cambria" w:hAnsi="Cambria" w:cs="Cambria"/>
-          <w:color w:val="000000"/>
-        </w:rPr>
-        <w:t xml:space="preserve">}}, </w:t>
-      </w:r>
-      <w:r>
-        <w:rPr>
-          <w:rFonts w:ascii="Cambria" w:hAnsi="Cambria" w:cs="Cambria"/>
-          <w:lang w:val="el-GR"/>
-        </w:rPr>
-        <w:t>στην</w:t>
-      </w:r>
-      <w:r>
-        <w:rPr>
-          <w:rFonts w:ascii="Cambria" w:hAnsi="Cambria" w:cs="Cambria"/>
-          <w:color w:val="000000"/>
-        </w:rPr>
-        <w:t xml:space="preserve"> {{</w:t>
-      </w:r>
-      <w:r>
-        <w:rPr>
-          <w:rFonts w:ascii="Cambria" w:hAnsi="Cambria"/>
-        </w:rPr>
-        <w:t>auditoryFindings.heartGreekMenu</w:t>
-      </w:r>
-      <w:r>
-        <w:rPr>
-          <w:rFonts w:ascii="Cambria" w:hAnsi="Cambria" w:cs="Cambria"/>
-          <w:color w:val="000000"/>
-        </w:rPr>
-        <w:t>}}</w:t>
-      </w:r>
-      <w:r>
-        <w:rPr>
-          <w:rFonts w:ascii="Cambria" w:hAnsi="Cambria" w:cs="Cambria"/>
-          <w:color w:val="000000"/>
-        </w:rPr>
-        <w:t xml:space="preserve"> </w:t>
-      </w:r>
-      <w:r>
-        <w:rPr>
-          <w:rFonts w:ascii="Cambria" w:hAnsi="Cambria" w:cs="Cambria"/>
-          <w:lang w:val="el-GR"/>
-        </w:rPr>
-        <w:t>της</w:t>
-      </w:r>
-      <w:r>
-        <w:rPr>
-          <w:rFonts w:ascii="Cambria" w:hAnsi="Cambria" w:cs="Cambria"/>
-        </w:rPr>
-        <w:t xml:space="preserve"> </w:t>
-      </w:r>
-      <w:r>
-        <w:rPr>
-          <w:rFonts w:ascii="Cambria" w:hAnsi="Cambria" w:cs="Cambria"/>
-          <w:lang w:val="el-GR"/>
-        </w:rPr>
-        <w:t>καρδιάς</w:t>
-      </w:r>
-      <w:r>
-        <w:rPr>
-          <w:rFonts w:ascii="Cambria" w:hAnsi="Cambria" w:cs="Cambria"/>
-          <w:color w:val="000000"/>
-        </w:rPr>
-        <w:t>,</w:t>
-      </w:r>
-      <w:r>
-        <w:rPr>
-          <w:rFonts w:ascii="Cambria" w:hAnsi="Cambria" w:cs="Cambria"/>
-          <w:color w:val="000000"/>
-        </w:rPr>
-        <w:t xml:space="preserve"> </w:t>
-      </w:r>
-      <w:r>
-        <w:rPr>
-          <w:rFonts w:ascii="Cambria" w:hAnsi="Cambria" w:cs="Cambria"/>
-          <w:lang w:val="el-GR"/>
-        </w:rPr>
-        <w:t>στο</w:t>
-      </w:r>
-      <w:r>
-        <w:rPr>
-          <w:rFonts w:ascii="Cambria" w:hAnsi="Cambria" w:cs="Cambria"/>
-        </w:rPr>
-        <w:t xml:space="preserve"> </w:t>
-      </w:r>
-      <w:r>
-        <w:rPr>
-          <w:rFonts w:ascii="Cambria" w:hAnsi="Cambria" w:cs="Cambria"/>
-          <w:lang w:val="el-GR"/>
-        </w:rPr>
-        <w:t>ύψος</w:t>
-      </w:r>
-      <w:r>
-        <w:rPr>
-          <w:rFonts w:ascii="Cambria" w:hAnsi="Cambria" w:cs="Cambria"/>
-        </w:rPr>
-        <w:t xml:space="preserve"> </w:t>
-      </w:r>
-      <w:r>
-        <w:rPr>
-          <w:rFonts w:ascii="Cambria" w:hAnsi="Cambria" w:cs="Cambria"/>
-          <w:lang w:val="el-GR"/>
-        </w:rPr>
-        <w:t>της</w:t>
-      </w:r>
-      <w:r>
-        <w:rPr>
-          <w:rFonts w:ascii="Cambria" w:hAnsi="Cambria" w:cs="Cambria"/>
-        </w:rPr>
-        <w:t xml:space="preserve"> </w:t>
-      </w:r>
-      <w:r>
-        <w:rPr>
-          <w:rFonts w:ascii="Cambria" w:hAnsi="Cambria" w:cs="Cambria"/>
-          <w:color w:val="000000"/>
-        </w:rPr>
-        <w:t>{{</w:t>
-      </w:r>
-      <w:r>
-        <w:rPr>
-          <w:rFonts w:ascii="Cambria" w:hAnsi="Cambria"/>
-        </w:rPr>
-        <w:t>auditoryFindings.valveGreekMenu</w:t>
-      </w:r>
-      <w:r>
-        <w:rPr>
-          <w:rFonts w:ascii="Cambria" w:hAnsi="Cambria" w:cs="Cambria"/>
-          <w:color w:val="000000"/>
-        </w:rPr>
-        <w:t>}}. {% else %}</w:t>
-      </w:r>
-      <w:bookmarkEnd w:id="13"/>
-      <w:r>
-        <w:rPr>
-          <w:rFonts w:ascii="Cambria" w:hAnsi="Cambria" w:cs="Cambria"/>
-          <w:lang w:val="el-GR"/>
-        </w:rPr>
-        <w:t>δεν</w:t>
-      </w:r>
-      <w:r>
-        <w:rPr>
-          <w:rFonts w:ascii="Cambria" w:hAnsi="Cambria" w:cs="Cambria"/>
-        </w:rPr>
-        <w:t xml:space="preserve"> </w:t>
-      </w:r>
-      <w:r>
-        <w:rPr>
-          <w:rFonts w:ascii="Cambria" w:hAnsi="Cambria" w:cs="Cambria"/>
-          <w:lang w:val="el-GR"/>
-        </w:rPr>
-        <w:t>εντοπίζεται</w:t>
-      </w:r>
-      <w:r>
-        <w:rPr>
-          <w:rFonts w:ascii="Cambria" w:hAnsi="Cambria" w:cs="Cambria"/>
-        </w:rPr>
-        <w:t xml:space="preserve"> </w:t>
-      </w:r>
-      <w:r>
-        <w:rPr>
-          <w:rFonts w:ascii="Cambria" w:hAnsi="Cambria" w:cs="Cambria"/>
-          <w:lang w:val="el-GR"/>
-        </w:rPr>
-        <w:t>φύσημα</w:t>
-      </w:r>
-      <w:r>
-        <w:rPr>
-          <w:rFonts w:ascii="Cambria" w:hAnsi="Cambria" w:cs="Cambria"/>
-        </w:rPr>
-        <w:t xml:space="preserve"> </w:t>
-      </w:r>
-      <w:r>
-        <w:rPr>
-          <w:rFonts w:ascii="Cambria" w:hAnsi="Cambria" w:cs="Cambria"/>
-          <w:lang w:val="el-GR"/>
-        </w:rPr>
-        <w:t>ή</w:t>
-      </w:r>
-      <w:r>
-        <w:rPr>
-          <w:rFonts w:ascii="Cambria" w:hAnsi="Cambria" w:cs="Cambria"/>
-        </w:rPr>
-        <w:t xml:space="preserve"> </w:t>
-      </w:r>
-      <w:r>
-        <w:rPr>
-          <w:rFonts w:ascii="Cambria" w:hAnsi="Cambria" w:cs="Cambria"/>
-          <w:lang w:val="el-GR"/>
-        </w:rPr>
-        <w:t>άλλος</w:t>
-      </w:r>
-      <w:r>
-        <w:rPr>
-          <w:rFonts w:ascii="Cambria" w:hAnsi="Cambria" w:cs="Cambria"/>
-        </w:rPr>
-        <w:t xml:space="preserve"> </w:t>
-      </w:r>
-      <w:r>
-        <w:rPr>
-          <w:rFonts w:ascii="Cambria" w:hAnsi="Cambria" w:cs="Cambria"/>
-          <w:lang w:val="el-GR"/>
-        </w:rPr>
-        <w:t>παθολογικός</w:t>
-      </w:r>
-      <w:r>
-        <w:rPr>
-          <w:rFonts w:ascii="Cambria" w:hAnsi="Cambria" w:cs="Cambria"/>
-        </w:rPr>
-        <w:t xml:space="preserve"> </w:t>
-      </w:r>
-      <w:r>
-        <w:rPr>
-          <w:rFonts w:ascii="Cambria" w:hAnsi="Cambria" w:cs="Cambria"/>
-          <w:lang w:val="el-GR"/>
-        </w:rPr>
-        <w:t>ήχος</w:t>
-      </w:r>
-      <w:r>
-        <w:rPr>
-          <w:rFonts w:ascii="Cambria" w:hAnsi="Cambria" w:cs="Cambria"/>
-        </w:rPr>
-        <w:t>.</w:t>
-      </w:r>
-      <w:r>
-        <w:rPr>
-          <w:rFonts w:ascii="Cambria" w:hAnsi="Cambria" w:cs="Cambria"/>
-          <w:color w:val="000000"/>
-        </w:rPr>
-        <w:t> {% endif %} {% endif %}</w:t>
+        <w:t xml:space="preserve"> %}</w:t>
       </w:r>
     </w:p>
+    <w:bookmarkEnd w:id="10"/>
+    <w:bookmarkEnd w:id="11"/>
+    <w:bookmarkEnd w:id="12"/>
     <w:p>
       <w:pPr>
         <w:numPr>
@@ -2708,9 +3445,24 @@
       </w:r>
       <w:r>
         <w:rPr>
+          <w:rFonts w:ascii="Cambria" w:hAnsi="Cambria" w:cs="Cambria"/>
+          <w:lang w:val="en-US"/>
+        </w:rPr>
+        <w:t xml:space="preserve"> </w:t>
+      </w:r>
+      <w:proofErr w:type="spellStart"/>
+      <w:r>
+        <w:rPr>
           <w:rFonts w:ascii="Cambria" w:hAnsi="Cambria"/>
         </w:rPr>
         <w:t>auditoryLung</w:t>
+      </w:r>
+      <w:proofErr w:type="spellEnd"/>
+      <w:r>
+        <w:rPr>
+          <w:rFonts w:ascii="Cambria" w:hAnsi="Cambria"/>
+        </w:rPr>
+        <w:t xml:space="preserve"> </w:t>
       </w:r>
       <w:r>
         <w:rPr>
@@ -2746,9 +3498,24 @@
       </w:r>
       <w:r>
         <w:rPr>
+          <w:rFonts w:ascii="Cambria" w:hAnsi="Cambria" w:cs="Cambria"/>
+          <w:lang w:val="en-US"/>
+        </w:rPr>
+        <w:t xml:space="preserve"> </w:t>
+      </w:r>
+      <w:proofErr w:type="spellStart"/>
+      <w:r>
+        <w:rPr>
           <w:rFonts w:ascii="Cambria" w:hAnsi="Cambria"/>
         </w:rPr>
         <w:t>cough</w:t>
+      </w:r>
+      <w:proofErr w:type="spellEnd"/>
+      <w:r>
+        <w:rPr>
+          <w:rFonts w:ascii="Cambria" w:hAnsi="Cambria"/>
+        </w:rPr>
+        <w:t xml:space="preserve"> </w:t>
       </w:r>
       <w:r>
         <w:rPr>
@@ -2775,6 +3542,7 @@
           <w:lang w:val="el-GR"/>
         </w:rPr>
       </w:pPr>
+      <w:proofErr w:type="gramStart"/>
       <w:r>
         <w:rPr>
           <w:rFonts w:ascii="Cambria" w:hAnsi="Cambria" w:cs="Cambria"/>
@@ -2784,9 +3552,25 @@
       </w:r>
       <w:r>
         <w:rPr>
+          <w:rFonts w:ascii="Cambria" w:hAnsi="Cambria" w:cs="Cambria"/>
+          <w:lang w:val="en-US"/>
+        </w:rPr>
+        <w:t xml:space="preserve"> </w:t>
+      </w:r>
+      <w:proofErr w:type="spellStart"/>
+      <w:r>
+        <w:rPr>
           <w:rFonts w:ascii="Cambria" w:hAnsi="Cambria"/>
         </w:rPr>
         <w:t>heartRate</w:t>
+      </w:r>
+      <w:proofErr w:type="spellEnd"/>
+      <w:proofErr w:type="gramEnd"/>
+      <w:r>
+        <w:rPr>
+          <w:rFonts w:ascii="Cambria" w:hAnsi="Cambria"/>
+        </w:rPr>
+        <w:t xml:space="preserve"> </w:t>
       </w:r>
       <w:r>
         <w:rPr>
@@ -2818,11 +3602,19 @@
         </w:rPr>
         <w:t xml:space="preserve">{% if </w:t>
       </w:r>
+      <w:proofErr w:type="spellStart"/>
       <w:r>
         <w:rPr>
           <w:rFonts w:ascii="Cambria" w:hAnsi="Cambria"/>
         </w:rPr>
-        <w:t xml:space="preserve">mucous </w:t>
+        <w:t>mucous</w:t>
+      </w:r>
+      <w:proofErr w:type="spellEnd"/>
+      <w:r>
+        <w:rPr>
+          <w:rFonts w:ascii="Cambria" w:hAnsi="Cambria"/>
+        </w:rPr>
+        <w:t xml:space="preserve"> </w:t>
       </w:r>
       <w:proofErr w:type="gramStart"/>
       <w:r>
@@ -2854,12 +3646,14 @@
         </w:rPr>
         <w:t xml:space="preserve">% if </w:t>
       </w:r>
+      <w:proofErr w:type="spellStart"/>
       <w:r>
         <w:rPr>
           <w:rFonts w:ascii="Cambria" w:hAnsi="Cambria"/>
         </w:rPr>
         <w:t>mucous</w:t>
       </w:r>
+      <w:proofErr w:type="spellEnd"/>
       <w:r>
         <w:rPr>
           <w:rFonts w:ascii="Cambria" w:hAnsi="Cambria" w:cs="Cambria"/>
@@ -2937,24 +3731,42 @@
         </w:rPr>
         <w:t xml:space="preserve">: {{ </w:t>
       </w:r>
+      <w:proofErr w:type="spellStart"/>
       <w:r>
         <w:rPr>
           <w:rFonts w:ascii="Cambria" w:hAnsi="Cambria"/>
         </w:rPr>
         <w:t>mucous</w:t>
       </w:r>
+      <w:proofErr w:type="spellEnd"/>
       <w:r>
         <w:rPr>
           <w:rFonts w:ascii="Cambria" w:hAnsi="Cambria" w:cs="Cambria"/>
           <w:color w:val="000000"/>
         </w:rPr>
-        <w:t xml:space="preserve"> }} {% else %</w:t>
-      </w:r>
+        <w:t xml:space="preserve"> }} {% </w:t>
+      </w:r>
+      <w:proofErr w:type="spellStart"/>
       <w:r>
         <w:rPr>
           <w:rFonts w:ascii="Cambria" w:hAnsi="Cambria" w:cs="Cambria"/>
           <w:color w:val="000000"/>
         </w:rPr>
+        <w:t>else</w:t>
+      </w:r>
+      <w:proofErr w:type="spellEnd"/>
+      <w:r>
+        <w:rPr>
+          <w:rFonts w:ascii="Cambria" w:hAnsi="Cambria" w:cs="Cambria"/>
+          <w:color w:val="000000"/>
+        </w:rPr>
+        <w:t xml:space="preserve"> %</w:t>
+      </w:r>
+      <w:r>
+        <w:rPr>
+          <w:rFonts w:ascii="Cambria" w:hAnsi="Cambria" w:cs="Cambria"/>
+          <w:color w:val="000000"/>
+        </w:rPr>
         <w:t>}</w:t>
       </w:r>
       <w:r>
@@ -2963,12 +3775,14 @@
         </w:rPr>
         <w:t>{{</w:t>
       </w:r>
+      <w:proofErr w:type="spellStart"/>
       <w:r>
         <w:rPr>
           <w:rFonts w:ascii="Cambria" w:hAnsi="Cambria"/>
         </w:rPr>
         <w:t>mucous</w:t>
       </w:r>
+      <w:proofErr w:type="spellEnd"/>
       <w:r>
         <w:rPr>
           <w:rFonts w:ascii="Cambria" w:hAnsi="Cambria" w:cs="Cambria"/>
@@ -2980,7 +3794,39 @@
           <w:rFonts w:ascii="Cambria" w:hAnsi="Cambria" w:cs="Cambria"/>
           <w:color w:val="000000"/>
         </w:rPr>
-        <w:t> {% endif %} {% endif %}</w:t>
+        <w:t xml:space="preserve"> {% </w:t>
+      </w:r>
+      <w:proofErr w:type="spellStart"/>
+      <w:r>
+        <w:rPr>
+          <w:rFonts w:ascii="Cambria" w:hAnsi="Cambria" w:cs="Cambria"/>
+          <w:color w:val="000000"/>
+        </w:rPr>
+        <w:t>endif</w:t>
+      </w:r>
+      <w:proofErr w:type="spellEnd"/>
+      <w:r>
+        <w:rPr>
+          <w:rFonts w:ascii="Cambria" w:hAnsi="Cambria" w:cs="Cambria"/>
+          <w:color w:val="000000"/>
+        </w:rPr>
+        <w:t xml:space="preserve"> %} {% </w:t>
+      </w:r>
+      <w:proofErr w:type="spellStart"/>
+      <w:r>
+        <w:rPr>
+          <w:rFonts w:ascii="Cambria" w:hAnsi="Cambria" w:cs="Cambria"/>
+          <w:color w:val="000000"/>
+        </w:rPr>
+        <w:t>endif</w:t>
+      </w:r>
+      <w:proofErr w:type="spellEnd"/>
+      <w:r>
+        <w:rPr>
+          <w:rFonts w:ascii="Cambria" w:hAnsi="Cambria" w:cs="Cambria"/>
+          <w:color w:val="000000"/>
+        </w:rPr>
+        <w:t xml:space="preserve"> %}</w:t>
       </w:r>
     </w:p>
     <w:p>
@@ -3135,7 +3981,23 @@
           <w:rFonts w:ascii="Cambria" w:hAnsi="Cambria" w:cs="Cambria"/>
           <w:color w:val="000000"/>
         </w:rPr>
-        <w:t xml:space="preserve"> }} {% else %}</w:t>
+        <w:t xml:space="preserve"> }} {% </w:t>
+      </w:r>
+      <w:proofErr w:type="spellStart"/>
+      <w:r>
+        <w:rPr>
+          <w:rFonts w:ascii="Cambria" w:hAnsi="Cambria" w:cs="Cambria"/>
+          <w:color w:val="000000"/>
+        </w:rPr>
+        <w:t>else</w:t>
+      </w:r>
+      <w:proofErr w:type="spellEnd"/>
+      <w:r>
+        <w:rPr>
+          <w:rFonts w:ascii="Cambria" w:hAnsi="Cambria" w:cs="Cambria"/>
+          <w:color w:val="000000"/>
+        </w:rPr>
+        <w:t xml:space="preserve"> %}</w:t>
       </w:r>
       <w:r>
         <w:rPr>
@@ -3160,7 +4022,39 @@
           <w:rFonts w:ascii="Cambria" w:hAnsi="Cambria" w:cs="Cambria"/>
           <w:color w:val="000000"/>
         </w:rPr>
-        <w:t> {% endif %} {% endif %}</w:t>
+        <w:t xml:space="preserve"> {% </w:t>
+      </w:r>
+      <w:proofErr w:type="spellStart"/>
+      <w:r>
+        <w:rPr>
+          <w:rFonts w:ascii="Cambria" w:hAnsi="Cambria" w:cs="Cambria"/>
+          <w:color w:val="000000"/>
+        </w:rPr>
+        <w:t>endif</w:t>
+      </w:r>
+      <w:proofErr w:type="spellEnd"/>
+      <w:r>
+        <w:rPr>
+          <w:rFonts w:ascii="Cambria" w:hAnsi="Cambria" w:cs="Cambria"/>
+          <w:color w:val="000000"/>
+        </w:rPr>
+        <w:t xml:space="preserve"> %} {% </w:t>
+      </w:r>
+      <w:proofErr w:type="spellStart"/>
+      <w:r>
+        <w:rPr>
+          <w:rFonts w:ascii="Cambria" w:hAnsi="Cambria" w:cs="Cambria"/>
+          <w:color w:val="000000"/>
+        </w:rPr>
+        <w:t>endif</w:t>
+      </w:r>
+      <w:proofErr w:type="spellEnd"/>
+      <w:r>
+        <w:rPr>
+          <w:rFonts w:ascii="Cambria" w:hAnsi="Cambria" w:cs="Cambria"/>
+          <w:color w:val="000000"/>
+        </w:rPr>
+        <w:t xml:space="preserve"> %}</w:t>
       </w:r>
     </w:p>
     <w:bookmarkEnd w:id="14"/>
@@ -3182,6 +4076,7 @@
           <w:lang w:val="el-GR"/>
         </w:rPr>
       </w:pPr>
+      <w:proofErr w:type="gramStart"/>
       <w:r>
         <w:rPr>
           <w:rFonts w:ascii="Cambria" w:hAnsi="Cambria" w:cs="Cambria"/>
@@ -3191,9 +4086,25 @@
       </w:r>
       <w:r>
         <w:rPr>
+          <w:rFonts w:ascii="Cambria" w:hAnsi="Cambria" w:cs="Cambria"/>
+          <w:lang w:val="en-US"/>
+        </w:rPr>
+        <w:t xml:space="preserve"> </w:t>
+      </w:r>
+      <w:proofErr w:type="spellStart"/>
+      <w:r>
+        <w:rPr>
           <w:rFonts w:ascii="Cambria" w:hAnsi="Cambria"/>
         </w:rPr>
         <w:t>bodyWeight</w:t>
+      </w:r>
+      <w:proofErr w:type="spellEnd"/>
+      <w:proofErr w:type="gramEnd"/>
+      <w:r>
+        <w:rPr>
+          <w:rFonts w:ascii="Cambria" w:hAnsi="Cambria"/>
+        </w:rPr>
+        <w:t xml:space="preserve"> </w:t>
       </w:r>
       <w:r>
         <w:rPr>
@@ -3236,10 +4147,25 @@
       </w:r>
       <w:r>
         <w:rPr>
+          <w:rFonts w:ascii="Cambria" w:hAnsi="Cambria" w:cs="Cambria"/>
+          <w:lang w:val="en-US"/>
+        </w:rPr>
+        <w:t xml:space="preserve"> </w:t>
+      </w:r>
+      <w:proofErr w:type="spellStart"/>
+      <w:r>
+        <w:rPr>
           <w:rFonts w:ascii="Cambria" w:hAnsi="Cambria"/>
         </w:rPr>
         <w:t>lymph</w:t>
       </w:r>
+      <w:proofErr w:type="spellEnd"/>
+      <w:r>
+        <w:rPr>
+          <w:rFonts w:ascii="Cambria" w:hAnsi="Cambria"/>
+        </w:rPr>
+        <w:t xml:space="preserve"> </w:t>
+      </w:r>
       <w:r>
         <w:rPr>
           <w:rFonts w:ascii="Cambria" w:hAnsi="Cambria" w:cs="Cambria"/>
@@ -3248,9 +4174,6 @@
         <w:t>}}</w:t>
       </w:r>
     </w:p>
-    <w:bookmarkEnd w:id="10"/>
-    <w:bookmarkEnd w:id="11"/>
-    <w:bookmarkEnd w:id="12"/>
     <w:p>
       <w:pPr>
         <w:pStyle w:val="Header"/>
@@ -3429,7 +4352,151 @@
           <w:rFonts w:ascii="Cambria" w:hAnsi="Cambria" w:cs="Cambria"/>
           <w:color w:val="000000"/>
         </w:rPr>
-        <w:t>Η εξέταση πραγματοποιήθηκε με καρδιολογικές μονοκρυσταλλικές κεφαλές phased array (P 2-9 &amp; P 1-5 mHz)</w:t>
+        <w:t xml:space="preserve">Η </w:t>
+      </w:r>
+      <w:proofErr w:type="spellStart"/>
+      <w:r>
+        <w:rPr>
+          <w:rFonts w:ascii="Cambria" w:hAnsi="Cambria" w:cs="Cambria"/>
+          <w:color w:val="000000"/>
+        </w:rPr>
+        <w:t>εξέτ</w:t>
+      </w:r>
+      <w:proofErr w:type="spellEnd"/>
+      <w:r>
+        <w:rPr>
+          <w:rFonts w:ascii="Cambria" w:hAnsi="Cambria" w:cs="Cambria"/>
+          <w:color w:val="000000"/>
+        </w:rPr>
+        <w:t>αση πρα</w:t>
+      </w:r>
+      <w:proofErr w:type="spellStart"/>
+      <w:r>
+        <w:rPr>
+          <w:rFonts w:ascii="Cambria" w:hAnsi="Cambria" w:cs="Cambria"/>
+          <w:color w:val="000000"/>
+        </w:rPr>
+        <w:t>γμ</w:t>
+      </w:r>
+      <w:proofErr w:type="spellEnd"/>
+      <w:r>
+        <w:rPr>
+          <w:rFonts w:ascii="Cambria" w:hAnsi="Cambria" w:cs="Cambria"/>
+          <w:color w:val="000000"/>
+        </w:rPr>
+        <w:t xml:space="preserve">ατοποιήθηκε </w:t>
+      </w:r>
+      <w:proofErr w:type="spellStart"/>
+      <w:r>
+        <w:rPr>
+          <w:rFonts w:ascii="Cambria" w:hAnsi="Cambria" w:cs="Cambria"/>
+          <w:color w:val="000000"/>
+        </w:rPr>
+        <w:t>με</w:t>
+      </w:r>
+      <w:proofErr w:type="spellEnd"/>
+      <w:r>
+        <w:rPr>
+          <w:rFonts w:ascii="Cambria" w:hAnsi="Cambria" w:cs="Cambria"/>
+          <w:color w:val="000000"/>
+        </w:rPr>
+        <w:t xml:space="preserve"> κα</w:t>
+      </w:r>
+      <w:proofErr w:type="spellStart"/>
+      <w:r>
+        <w:rPr>
+          <w:rFonts w:ascii="Cambria" w:hAnsi="Cambria" w:cs="Cambria"/>
+          <w:color w:val="000000"/>
+        </w:rPr>
+        <w:t>ρδιολογικές</w:t>
+      </w:r>
+      <w:proofErr w:type="spellEnd"/>
+      <w:r>
+        <w:rPr>
+          <w:rFonts w:ascii="Cambria" w:hAnsi="Cambria" w:cs="Cambria"/>
+          <w:color w:val="000000"/>
+        </w:rPr>
+        <w:t xml:space="preserve"> </w:t>
+      </w:r>
+      <w:proofErr w:type="spellStart"/>
+      <w:r>
+        <w:rPr>
+          <w:rFonts w:ascii="Cambria" w:hAnsi="Cambria" w:cs="Cambria"/>
+          <w:color w:val="000000"/>
+        </w:rPr>
+        <w:t>μονοκρυστ</w:t>
+      </w:r>
+      <w:proofErr w:type="spellEnd"/>
+      <w:r>
+        <w:rPr>
+          <w:rFonts w:ascii="Cambria" w:hAnsi="Cambria" w:cs="Cambria"/>
+          <w:color w:val="000000"/>
+        </w:rPr>
+        <w:t xml:space="preserve">αλλικές </w:t>
+      </w:r>
+      <w:proofErr w:type="spellStart"/>
+      <w:r>
+        <w:rPr>
+          <w:rFonts w:ascii="Cambria" w:hAnsi="Cambria" w:cs="Cambria"/>
+          <w:color w:val="000000"/>
+        </w:rPr>
+        <w:t>κεφ</w:t>
+      </w:r>
+      <w:proofErr w:type="spellEnd"/>
+      <w:r>
+        <w:rPr>
+          <w:rFonts w:ascii="Cambria" w:hAnsi="Cambria" w:cs="Cambria"/>
+          <w:color w:val="000000"/>
+        </w:rPr>
+        <w:t xml:space="preserve">αλές </w:t>
+      </w:r>
+      <w:proofErr w:type="spellStart"/>
+      <w:r>
+        <w:rPr>
+          <w:rFonts w:ascii="Cambria" w:hAnsi="Cambria" w:cs="Cambria"/>
+          <w:color w:val="000000"/>
+        </w:rPr>
+        <w:t>phased</w:t>
+      </w:r>
+      <w:proofErr w:type="spellEnd"/>
+      <w:r>
+        <w:rPr>
+          <w:rFonts w:ascii="Cambria" w:hAnsi="Cambria" w:cs="Cambria"/>
+          <w:color w:val="000000"/>
+        </w:rPr>
+        <w:t xml:space="preserve"> </w:t>
+      </w:r>
+      <w:proofErr w:type="spellStart"/>
+      <w:r>
+        <w:rPr>
+          <w:rFonts w:ascii="Cambria" w:hAnsi="Cambria" w:cs="Cambria"/>
+          <w:color w:val="000000"/>
+        </w:rPr>
+        <w:t>array</w:t>
+      </w:r>
+      <w:proofErr w:type="spellEnd"/>
+      <w:r>
+        <w:rPr>
+          <w:rFonts w:ascii="Cambria" w:hAnsi="Cambria" w:cs="Cambria"/>
+          <w:color w:val="000000"/>
+        </w:rPr>
+        <w:t xml:space="preserve"> (P 2-9 &amp; P 1-5 </w:t>
+      </w:r>
+      <w:proofErr w:type="spellStart"/>
+      <w:r>
+        <w:rPr>
+          <w:rFonts w:ascii="Cambria" w:hAnsi="Cambria" w:cs="Cambria"/>
+          <w:color w:val="000000"/>
+        </w:rPr>
+        <w:t>mHz</w:t>
+      </w:r>
+      <w:proofErr w:type="spellEnd"/>
+      <w:r>
+        <w:rPr>
+          <w:rFonts w:ascii="Cambria" w:hAnsi="Cambria" w:cs="Cambria"/>
+          <w:color w:val="000000"/>
+        </w:rPr>
+        <w:t>)</w:t>
       </w:r>
       <w:r>
         <w:rPr>
@@ -3698,7 +4765,23 @@
                 <w:rFonts w:ascii="Cambria" w:hAnsi="Cambria" w:cs="Cambria"/>
                 <w:color w:val="808080"/>
               </w:rPr>
-              <w:t>{% else %}</w:t>
+              <w:t xml:space="preserve">{% </w:t>
+            </w:r>
+            <w:proofErr w:type="spellStart"/>
+            <w:r>
+              <w:rPr>
+                <w:rFonts w:ascii="Cambria" w:hAnsi="Cambria" w:cs="Cambria"/>
+                <w:color w:val="808080"/>
+              </w:rPr>
+              <w:t>else</w:t>
+            </w:r>
+            <w:proofErr w:type="spellEnd"/>
+            <w:r>
+              <w:rPr>
+                <w:rFonts w:ascii="Cambria" w:hAnsi="Cambria" w:cs="Cambria"/>
+                <w:color w:val="808080"/>
+              </w:rPr>
+              <w:t xml:space="preserve"> %}</w:t>
             </w:r>
             <w:r>
               <w:rPr>
@@ -3726,7 +4809,23 @@
                 <w:rFonts w:ascii="Cambria" w:hAnsi="Cambria" w:cs="Cambria"/>
                 <w:color w:val="808080"/>
               </w:rPr>
-              <w:t>{% endif %}mm</w:t>
+              <w:t xml:space="preserve">{% </w:t>
+            </w:r>
+            <w:proofErr w:type="spellStart"/>
+            <w:r>
+              <w:rPr>
+                <w:rFonts w:ascii="Cambria" w:hAnsi="Cambria" w:cs="Cambria"/>
+                <w:color w:val="808080"/>
+              </w:rPr>
+              <w:t>endif</w:t>
+            </w:r>
+            <w:proofErr w:type="spellEnd"/>
+            <w:r>
+              <w:rPr>
+                <w:rFonts w:ascii="Cambria" w:hAnsi="Cambria" w:cs="Cambria"/>
+                <w:color w:val="808080"/>
+              </w:rPr>
+              <w:t xml:space="preserve"> %}mm</w:t>
             </w:r>
           </w:p>
         </w:tc>
@@ -3826,7 +4925,23 @@
                 <w:rFonts w:ascii="Cambria" w:hAnsi="Cambria" w:cs="Cambria"/>
                 <w:color w:val="808080"/>
               </w:rPr>
-              <w:t>{% else %}</w:t>
+              <w:t xml:space="preserve">{% </w:t>
+            </w:r>
+            <w:proofErr w:type="spellStart"/>
+            <w:r>
+              <w:rPr>
+                <w:rFonts w:ascii="Cambria" w:hAnsi="Cambria" w:cs="Cambria"/>
+                <w:color w:val="808080"/>
+              </w:rPr>
+              <w:t>else</w:t>
+            </w:r>
+            <w:proofErr w:type="spellEnd"/>
+            <w:r>
+              <w:rPr>
+                <w:rFonts w:ascii="Cambria" w:hAnsi="Cambria" w:cs="Cambria"/>
+                <w:color w:val="808080"/>
+              </w:rPr>
+              <w:t xml:space="preserve"> %}</w:t>
             </w:r>
             <w:r>
               <w:rPr>
@@ -3854,7 +4969,23 @@
                 <w:rFonts w:ascii="Cambria" w:hAnsi="Cambria" w:cs="Cambria"/>
                 <w:color w:val="808080"/>
               </w:rPr>
-              <w:t>{% endif %}m/s</w:t>
+              <w:t xml:space="preserve">{% </w:t>
+            </w:r>
+            <w:proofErr w:type="spellStart"/>
+            <w:r>
+              <w:rPr>
+                <w:rFonts w:ascii="Cambria" w:hAnsi="Cambria" w:cs="Cambria"/>
+                <w:color w:val="808080"/>
+              </w:rPr>
+              <w:t>endif</w:t>
+            </w:r>
+            <w:proofErr w:type="spellEnd"/>
+            <w:r>
+              <w:rPr>
+                <w:rFonts w:ascii="Cambria" w:hAnsi="Cambria" w:cs="Cambria"/>
+                <w:color w:val="808080"/>
+              </w:rPr>
+              <w:t xml:space="preserve"> %}m/s</w:t>
             </w:r>
           </w:p>
         </w:tc>
@@ -3874,12 +5005,14 @@
                 <w:rFonts w:ascii="Cambria" w:hAnsi="Cambria" w:cs="Arabic Typesetting"/>
               </w:rPr>
             </w:pPr>
+            <w:proofErr w:type="spellStart"/>
             <w:r>
               <w:rPr>
                 <w:rFonts w:ascii="Cambria" w:hAnsi="Cambria" w:cs="Arabic Typesetting"/>
               </w:rPr>
               <w:t>IVSd</w:t>
             </w:r>
+            <w:proofErr w:type="spellEnd"/>
           </w:p>
         </w:tc>
         <w:tc>
@@ -3953,7 +5086,23 @@
                 <w:rFonts w:ascii="Cambria" w:hAnsi="Cambria" w:cs="Cambria"/>
                 <w:color w:val="808080"/>
               </w:rPr>
-              <w:t>{% else %}</w:t>
+              <w:t xml:space="preserve">{% </w:t>
+            </w:r>
+            <w:proofErr w:type="spellStart"/>
+            <w:r>
+              <w:rPr>
+                <w:rFonts w:ascii="Cambria" w:hAnsi="Cambria" w:cs="Cambria"/>
+                <w:color w:val="808080"/>
+              </w:rPr>
+              <w:t>else</w:t>
+            </w:r>
+            <w:proofErr w:type="spellEnd"/>
+            <w:r>
+              <w:rPr>
+                <w:rFonts w:ascii="Cambria" w:hAnsi="Cambria" w:cs="Cambria"/>
+                <w:color w:val="808080"/>
+              </w:rPr>
+              <w:t xml:space="preserve"> %}</w:t>
             </w:r>
             <w:r>
               <w:rPr>
@@ -3988,7 +5137,23 @@
                 <w:rFonts w:ascii="Cambria" w:hAnsi="Cambria" w:cs="Cambria"/>
                 <w:color w:val="808080"/>
               </w:rPr>
-              <w:t>{% endif %}</w:t>
+              <w:t xml:space="preserve">{% </w:t>
+            </w:r>
+            <w:proofErr w:type="spellStart"/>
+            <w:r>
+              <w:rPr>
+                <w:rFonts w:ascii="Cambria" w:hAnsi="Cambria" w:cs="Cambria"/>
+                <w:color w:val="808080"/>
+              </w:rPr>
+              <w:t>endif</w:t>
+            </w:r>
+            <w:proofErr w:type="spellEnd"/>
+            <w:r>
+              <w:rPr>
+                <w:rFonts w:ascii="Cambria" w:hAnsi="Cambria" w:cs="Cambria"/>
+                <w:color w:val="808080"/>
+              </w:rPr>
+              <w:t xml:space="preserve"> %}</w:t>
             </w:r>
             <w:r>
               <w:rPr>
@@ -4102,7 +5267,23 @@
                 <w:rFonts w:ascii="Cambria" w:hAnsi="Cambria" w:cs="Cambria"/>
                 <w:color w:val="808080"/>
               </w:rPr>
-              <w:t>{% else %}0,8</w:t>
+              <w:t xml:space="preserve">{% </w:t>
+            </w:r>
+            <w:proofErr w:type="spellStart"/>
+            <w:r>
+              <w:rPr>
+                <w:rFonts w:ascii="Cambria" w:hAnsi="Cambria" w:cs="Cambria"/>
+                <w:color w:val="808080"/>
+              </w:rPr>
+              <w:t>else</w:t>
+            </w:r>
+            <w:proofErr w:type="spellEnd"/>
+            <w:r>
+              <w:rPr>
+                <w:rFonts w:ascii="Cambria" w:hAnsi="Cambria" w:cs="Cambria"/>
+                <w:color w:val="808080"/>
+              </w:rPr>
+              <w:t xml:space="preserve"> %}0,8</w:t>
             </w:r>
             <w:r>
               <w:rPr>
@@ -4123,7 +5304,23 @@
                 <w:rFonts w:ascii="Cambria" w:hAnsi="Cambria" w:cs="Cambria"/>
                 <w:color w:val="808080"/>
               </w:rPr>
-              <w:t>{% endif %}m/s</w:t>
+              <w:t xml:space="preserve">{% </w:t>
+            </w:r>
+            <w:proofErr w:type="spellStart"/>
+            <w:r>
+              <w:rPr>
+                <w:rFonts w:ascii="Cambria" w:hAnsi="Cambria" w:cs="Cambria"/>
+                <w:color w:val="808080"/>
+              </w:rPr>
+              <w:t>endif</w:t>
+            </w:r>
+            <w:proofErr w:type="spellEnd"/>
+            <w:r>
+              <w:rPr>
+                <w:rFonts w:ascii="Cambria" w:hAnsi="Cambria" w:cs="Cambria"/>
+                <w:color w:val="808080"/>
+              </w:rPr>
+              <w:t xml:space="preserve"> %}m/s</w:t>
             </w:r>
           </w:p>
         </w:tc>
@@ -4140,12 +5337,14 @@
                 <w:rFonts w:ascii="Cambria" w:hAnsi="Cambria" w:cs="Arabic Typesetting"/>
               </w:rPr>
             </w:pPr>
+            <w:proofErr w:type="spellStart"/>
             <w:r>
               <w:rPr>
                 <w:rFonts w:ascii="Cambria" w:hAnsi="Cambria" w:cs="Arabic Typesetting"/>
               </w:rPr>
               <w:t>LVDd</w:t>
             </w:r>
+            <w:proofErr w:type="spellEnd"/>
           </w:p>
         </w:tc>
         <w:tc>
@@ -4213,7 +5412,23 @@
                 <w:rFonts w:ascii="Cambria" w:hAnsi="Cambria" w:cs="Cambria"/>
                 <w:color w:val="808080"/>
               </w:rPr>
-              <w:t>{% else %}</w:t>
+              <w:t xml:space="preserve">{% </w:t>
+            </w:r>
+            <w:proofErr w:type="spellStart"/>
+            <w:r>
+              <w:rPr>
+                <w:rFonts w:ascii="Cambria" w:hAnsi="Cambria" w:cs="Cambria"/>
+                <w:color w:val="808080"/>
+              </w:rPr>
+              <w:t>else</w:t>
+            </w:r>
+            <w:proofErr w:type="spellEnd"/>
+            <w:r>
+              <w:rPr>
+                <w:rFonts w:ascii="Cambria" w:hAnsi="Cambria" w:cs="Cambria"/>
+                <w:color w:val="808080"/>
+              </w:rPr>
+              <w:t xml:space="preserve"> %}</w:t>
             </w:r>
             <w:r>
               <w:rPr>
@@ -4241,7 +5456,23 @@
                 <w:rFonts w:ascii="Cambria" w:hAnsi="Cambria" w:cs="Cambria"/>
                 <w:color w:val="808080"/>
               </w:rPr>
-              <w:t>{% endif %}mm</w:t>
+              <w:t xml:space="preserve">{% </w:t>
+            </w:r>
+            <w:proofErr w:type="spellStart"/>
+            <w:r>
+              <w:rPr>
+                <w:rFonts w:ascii="Cambria" w:hAnsi="Cambria" w:cs="Cambria"/>
+                <w:color w:val="808080"/>
+              </w:rPr>
+              <w:t>endif</w:t>
+            </w:r>
+            <w:proofErr w:type="spellEnd"/>
+            <w:r>
+              <w:rPr>
+                <w:rFonts w:ascii="Cambria" w:hAnsi="Cambria" w:cs="Cambria"/>
+                <w:color w:val="808080"/>
+              </w:rPr>
+              <w:t xml:space="preserve"> %}mm</w:t>
             </w:r>
           </w:p>
         </w:tc>
@@ -4278,8 +5509,16 @@
               <w:rPr>
                 <w:rFonts w:ascii="Cambria" w:hAnsi="Cambria" w:cs="Cambria"/>
               </w:rPr>
-              <w:t xml:space="preserve"> mitral leaflet</w:t>
-            </w:r>
+              <w:t xml:space="preserve"> mitral </w:t>
+            </w:r>
+            <w:proofErr w:type="spellStart"/>
+            <w:r>
+              <w:rPr>
+                <w:rFonts w:ascii="Cambria" w:hAnsi="Cambria" w:cs="Cambria"/>
+              </w:rPr>
+              <w:t>leaflet</w:t>
+            </w:r>
+            <w:proofErr w:type="spellEnd"/>
           </w:p>
         </w:tc>
         <w:tc>
@@ -4334,12 +5573,14 @@
                 <w:rFonts w:ascii="Cambria" w:hAnsi="Cambria" w:cs="Arabic Typesetting"/>
               </w:rPr>
             </w:pPr>
+            <w:proofErr w:type="spellStart"/>
             <w:r>
               <w:rPr>
                 <w:rFonts w:ascii="Cambria" w:hAnsi="Cambria" w:cs="Arabic Typesetting"/>
               </w:rPr>
               <w:t>PWd</w:t>
             </w:r>
+            <w:proofErr w:type="spellEnd"/>
           </w:p>
         </w:tc>
         <w:tc>
@@ -4420,7 +5661,23 @@
                 <w:rFonts w:ascii="Cambria" w:hAnsi="Cambria" w:cs="Cambria"/>
                 <w:color w:val="808080"/>
               </w:rPr>
-              <w:t>{% else %}</w:t>
+              <w:t xml:space="preserve">{% </w:t>
+            </w:r>
+            <w:proofErr w:type="spellStart"/>
+            <w:r>
+              <w:rPr>
+                <w:rFonts w:ascii="Cambria" w:hAnsi="Cambria" w:cs="Cambria"/>
+                <w:color w:val="808080"/>
+              </w:rPr>
+              <w:t>else</w:t>
+            </w:r>
+            <w:proofErr w:type="spellEnd"/>
+            <w:r>
+              <w:rPr>
+                <w:rFonts w:ascii="Cambria" w:hAnsi="Cambria" w:cs="Cambria"/>
+                <w:color w:val="808080"/>
+              </w:rPr>
+              <w:t xml:space="preserve"> %}</w:t>
             </w:r>
             <w:r>
               <w:rPr>
@@ -4441,7 +5698,23 @@
                 <w:rFonts w:ascii="Cambria" w:hAnsi="Cambria" w:cs="Cambria"/>
                 <w:color w:val="808080"/>
               </w:rPr>
-              <w:t>{% endif %}</w:t>
+              <w:t xml:space="preserve">{% </w:t>
+            </w:r>
+            <w:proofErr w:type="spellStart"/>
+            <w:r>
+              <w:rPr>
+                <w:rFonts w:ascii="Cambria" w:hAnsi="Cambria" w:cs="Cambria"/>
+                <w:color w:val="808080"/>
+              </w:rPr>
+              <w:t>endif</w:t>
+            </w:r>
+            <w:proofErr w:type="spellEnd"/>
+            <w:r>
+              <w:rPr>
+                <w:rFonts w:ascii="Cambria" w:hAnsi="Cambria" w:cs="Cambria"/>
+                <w:color w:val="808080"/>
+              </w:rPr>
+              <w:t xml:space="preserve"> %}</w:t>
             </w:r>
             <w:r>
               <w:rPr>
@@ -4609,7 +5882,23 @@
                 <w:rFonts w:ascii="Cambria" w:hAnsi="Cambria" w:cs="Cambria"/>
                 <w:color w:val="808080"/>
               </w:rPr>
-              <w:t>{% else %}</w:t>
+              <w:t xml:space="preserve">{% </w:t>
+            </w:r>
+            <w:proofErr w:type="spellStart"/>
+            <w:r>
+              <w:rPr>
+                <w:rFonts w:ascii="Cambria" w:hAnsi="Cambria" w:cs="Cambria"/>
+                <w:color w:val="808080"/>
+              </w:rPr>
+              <w:t>else</w:t>
+            </w:r>
+            <w:proofErr w:type="spellEnd"/>
+            <w:r>
+              <w:rPr>
+                <w:rFonts w:ascii="Cambria" w:hAnsi="Cambria" w:cs="Cambria"/>
+                <w:color w:val="808080"/>
+              </w:rPr>
+              <w:t xml:space="preserve"> %}</w:t>
             </w:r>
             <w:r>
               <w:rPr>
@@ -4630,7 +5919,23 @@
                 <w:rFonts w:ascii="Cambria" w:hAnsi="Cambria" w:cs="Cambria"/>
                 <w:color w:val="808080"/>
               </w:rPr>
-              <w:t>{% endif %}mm</w:t>
+              <w:t xml:space="preserve">{% </w:t>
+            </w:r>
+            <w:proofErr w:type="spellStart"/>
+            <w:r>
+              <w:rPr>
+                <w:rFonts w:ascii="Cambria" w:hAnsi="Cambria" w:cs="Cambria"/>
+                <w:color w:val="808080"/>
+              </w:rPr>
+              <w:t>endif</w:t>
+            </w:r>
+            <w:proofErr w:type="spellEnd"/>
+            <w:r>
+              <w:rPr>
+                <w:rFonts w:ascii="Cambria" w:hAnsi="Cambria" w:cs="Cambria"/>
+                <w:color w:val="808080"/>
+              </w:rPr>
+              <w:t xml:space="preserve"> %}mm</w:t>
             </w:r>
           </w:p>
         </w:tc>
@@ -4654,8 +5959,16 @@
               <w:rPr>
                 <w:rFonts w:ascii="Cambria" w:hAnsi="Cambria" w:cs="Cambria"/>
               </w:rPr>
-              <w:t>Mitral E/A wave</w:t>
-            </w:r>
+              <w:t xml:space="preserve">Mitral E/A </w:t>
+            </w:r>
+            <w:proofErr w:type="spellStart"/>
+            <w:r>
+              <w:rPr>
+                <w:rFonts w:ascii="Cambria" w:hAnsi="Cambria" w:cs="Cambria"/>
+              </w:rPr>
+              <w:t>wave</w:t>
+            </w:r>
+            <w:proofErr w:type="spellEnd"/>
           </w:p>
         </w:tc>
         <w:tc>
@@ -4715,7 +6028,23 @@
                 <w:rFonts w:ascii="Cambria" w:hAnsi="Cambria" w:cs="Cambria"/>
                 <w:color w:val="808080"/>
               </w:rPr>
-              <w:t xml:space="preserve"> }}{% else %}0,7</w:t>
+              <w:t xml:space="preserve"> }}{% </w:t>
+            </w:r>
+            <w:proofErr w:type="spellStart"/>
+            <w:r>
+              <w:rPr>
+                <w:rFonts w:ascii="Cambria" w:hAnsi="Cambria" w:cs="Cambria"/>
+                <w:color w:val="808080"/>
+              </w:rPr>
+              <w:t>else</w:t>
+            </w:r>
+            <w:proofErr w:type="spellEnd"/>
+            <w:r>
+              <w:rPr>
+                <w:rFonts w:ascii="Cambria" w:hAnsi="Cambria" w:cs="Cambria"/>
+                <w:color w:val="808080"/>
+              </w:rPr>
+              <w:t xml:space="preserve"> %}0,7</w:t>
             </w:r>
             <w:r>
               <w:rPr>
@@ -4729,7 +6058,7 @@
                 <w:rFonts w:ascii="Cambria" w:hAnsi="Cambria" w:cs="Cambria"/>
                 <w:color w:val="808080"/>
               </w:rPr>
-              <w:t xml:space="preserve">{% endif %}/{% if </w:t>
+              <w:t xml:space="preserve">{% </w:t>
             </w:r>
             <w:proofErr w:type="spellStart"/>
             <w:r>
@@ -4737,6 +6066,22 @@
                 <w:rFonts w:ascii="Cambria" w:hAnsi="Cambria" w:cs="Cambria"/>
                 <w:color w:val="808080"/>
               </w:rPr>
+              <w:t>endif</w:t>
+            </w:r>
+            <w:proofErr w:type="spellEnd"/>
+            <w:r>
+              <w:rPr>
+                <w:rFonts w:ascii="Cambria" w:hAnsi="Cambria" w:cs="Cambria"/>
+                <w:color w:val="808080"/>
+              </w:rPr>
+              <w:t xml:space="preserve"> %}/{% if </w:t>
+            </w:r>
+            <w:proofErr w:type="spellStart"/>
+            <w:r>
+              <w:rPr>
+                <w:rFonts w:ascii="Cambria" w:hAnsi="Cambria" w:cs="Cambria"/>
+                <w:color w:val="808080"/>
+              </w:rPr>
               <w:t>PDF.Awave</w:t>
             </w:r>
             <w:proofErr w:type="spellEnd"/>
@@ -4768,7 +6113,23 @@
                 <w:rFonts w:ascii="Cambria" w:hAnsi="Cambria" w:cs="Cambria"/>
                 <w:color w:val="808080"/>
               </w:rPr>
-              <w:t xml:space="preserve"> }}{% else %}</w:t>
+              <w:t xml:space="preserve"> }}{% </w:t>
+            </w:r>
+            <w:proofErr w:type="spellStart"/>
+            <w:r>
+              <w:rPr>
+                <w:rFonts w:ascii="Cambria" w:hAnsi="Cambria" w:cs="Cambria"/>
+                <w:color w:val="808080"/>
+              </w:rPr>
+              <w:t>else</w:t>
+            </w:r>
+            <w:proofErr w:type="spellEnd"/>
+            <w:r>
+              <w:rPr>
+                <w:rFonts w:ascii="Cambria" w:hAnsi="Cambria" w:cs="Cambria"/>
+                <w:color w:val="808080"/>
+              </w:rPr>
+              <w:t xml:space="preserve"> %}</w:t>
             </w:r>
             <w:r>
               <w:rPr>
@@ -4782,7 +6143,23 @@
                 <w:rFonts w:ascii="Cambria" w:hAnsi="Cambria" w:cs="Cambria"/>
                 <w:color w:val="808080"/>
               </w:rPr>
-              <w:t>{% endif %}</w:t>
+              <w:t xml:space="preserve">{% </w:t>
+            </w:r>
+            <w:proofErr w:type="spellStart"/>
+            <w:r>
+              <w:rPr>
+                <w:rFonts w:ascii="Cambria" w:hAnsi="Cambria" w:cs="Cambria"/>
+                <w:color w:val="808080"/>
+              </w:rPr>
+              <w:t>endif</w:t>
+            </w:r>
+            <w:proofErr w:type="spellEnd"/>
+            <w:r>
+              <w:rPr>
+                <w:rFonts w:ascii="Cambria" w:hAnsi="Cambria" w:cs="Cambria"/>
+                <w:color w:val="808080"/>
+              </w:rPr>
+              <w:t xml:space="preserve"> %}</w:t>
             </w:r>
             <w:r>
               <w:rPr>
@@ -4810,7 +6187,23 @@
                 <w:rFonts w:ascii="Cambria" w:hAnsi="Cambria" w:cs="Cambria"/>
                 <w:color w:val="808080"/>
               </w:rPr>
-              <w:t>PDF.MVEA }}{% else %}</w:t>
+              <w:t xml:space="preserve">PDF.MVEA }}{% </w:t>
+            </w:r>
+            <w:proofErr w:type="spellStart"/>
+            <w:r>
+              <w:rPr>
+                <w:rFonts w:ascii="Cambria" w:hAnsi="Cambria" w:cs="Cambria"/>
+                <w:color w:val="808080"/>
+              </w:rPr>
+              <w:t>else</w:t>
+            </w:r>
+            <w:proofErr w:type="spellEnd"/>
+            <w:r>
+              <w:rPr>
+                <w:rFonts w:ascii="Cambria" w:hAnsi="Cambria" w:cs="Cambria"/>
+                <w:color w:val="808080"/>
+              </w:rPr>
+              <w:t xml:space="preserve"> %}</w:t>
             </w:r>
             <w:r>
               <w:rPr>
@@ -4824,7 +6217,23 @@
                 <w:rFonts w:ascii="Cambria" w:hAnsi="Cambria" w:cs="Cambria"/>
                 <w:color w:val="808080"/>
               </w:rPr>
-              <w:t>{% endif %})</w:t>
+              <w:t xml:space="preserve">{% </w:t>
+            </w:r>
+            <w:proofErr w:type="spellStart"/>
+            <w:r>
+              <w:rPr>
+                <w:rFonts w:ascii="Cambria" w:hAnsi="Cambria" w:cs="Cambria"/>
+                <w:color w:val="808080"/>
+              </w:rPr>
+              <w:t>endif</w:t>
+            </w:r>
+            <w:proofErr w:type="spellEnd"/>
+            <w:r>
+              <w:rPr>
+                <w:rFonts w:ascii="Cambria" w:hAnsi="Cambria" w:cs="Cambria"/>
+                <w:color w:val="808080"/>
+              </w:rPr>
+              <w:t xml:space="preserve"> %})</w:t>
             </w:r>
           </w:p>
         </w:tc>
@@ -4916,7 +6325,23 @@
                 <w:rFonts w:ascii="Cambria" w:hAnsi="Cambria" w:cs="Cambria"/>
                 <w:color w:val="808080"/>
               </w:rPr>
-              <w:t>{% else %}</w:t>
+              <w:t xml:space="preserve">{% </w:t>
+            </w:r>
+            <w:proofErr w:type="spellStart"/>
+            <w:r>
+              <w:rPr>
+                <w:rFonts w:ascii="Cambria" w:hAnsi="Cambria" w:cs="Cambria"/>
+                <w:color w:val="808080"/>
+              </w:rPr>
+              <w:t>else</w:t>
+            </w:r>
+            <w:proofErr w:type="spellEnd"/>
+            <w:r>
+              <w:rPr>
+                <w:rFonts w:ascii="Cambria" w:hAnsi="Cambria" w:cs="Cambria"/>
+                <w:color w:val="808080"/>
+              </w:rPr>
+              <w:t xml:space="preserve"> %}</w:t>
             </w:r>
             <w:r>
               <w:rPr>
@@ -4939,7 +6364,23 @@
                 <w:rFonts w:ascii="Cambria" w:hAnsi="Cambria" w:cs="Cambria"/>
                 <w:color w:val="808080"/>
               </w:rPr>
-              <w:t>{% endif %}mm</w:t>
+              <w:t xml:space="preserve">{% </w:t>
+            </w:r>
+            <w:proofErr w:type="spellStart"/>
+            <w:r>
+              <w:rPr>
+                <w:rFonts w:ascii="Cambria" w:hAnsi="Cambria" w:cs="Cambria"/>
+                <w:color w:val="808080"/>
+              </w:rPr>
+              <w:t>endif</w:t>
+            </w:r>
+            <w:proofErr w:type="spellEnd"/>
+            <w:r>
+              <w:rPr>
+                <w:rFonts w:ascii="Cambria" w:hAnsi="Cambria" w:cs="Cambria"/>
+                <w:color w:val="808080"/>
+              </w:rPr>
+              <w:t xml:space="preserve"> %}mm</w:t>
             </w:r>
           </w:p>
         </w:tc>
@@ -5017,7 +6458,23 @@
                 <w:rFonts w:ascii="Cambria" w:hAnsi="Cambria" w:cs="Cambria"/>
                 <w:color w:val="808080"/>
               </w:rPr>
-              <w:t>{% else %}</w:t>
+              <w:t xml:space="preserve">{% </w:t>
+            </w:r>
+            <w:proofErr w:type="spellStart"/>
+            <w:r>
+              <w:rPr>
+                <w:rFonts w:ascii="Cambria" w:hAnsi="Cambria" w:cs="Cambria"/>
+                <w:color w:val="808080"/>
+              </w:rPr>
+              <w:t>else</w:t>
+            </w:r>
+            <w:proofErr w:type="spellEnd"/>
+            <w:r>
+              <w:rPr>
+                <w:rFonts w:ascii="Cambria" w:hAnsi="Cambria" w:cs="Cambria"/>
+                <w:color w:val="808080"/>
+              </w:rPr>
+              <w:t xml:space="preserve"> %}</w:t>
             </w:r>
             <w:r>
               <w:rPr>
@@ -5038,7 +6495,23 @@
                 <w:rFonts w:ascii="Cambria" w:hAnsi="Cambria" w:cs="Cambria"/>
                 <w:color w:val="808080"/>
               </w:rPr>
-              <w:t xml:space="preserve">{% endif %}ms </w:t>
+              <w:t xml:space="preserve">{% </w:t>
+            </w:r>
+            <w:proofErr w:type="spellStart"/>
+            <w:r>
+              <w:rPr>
+                <w:rFonts w:ascii="Cambria" w:hAnsi="Cambria" w:cs="Cambria"/>
+                <w:color w:val="808080"/>
+              </w:rPr>
+              <w:t>endif</w:t>
+            </w:r>
+            <w:proofErr w:type="spellEnd"/>
+            <w:r>
+              <w:rPr>
+                <w:rFonts w:ascii="Cambria" w:hAnsi="Cambria" w:cs="Cambria"/>
+                <w:color w:val="808080"/>
+              </w:rPr>
+              <w:t xml:space="preserve"> %}ms </w:t>
             </w:r>
           </w:p>
         </w:tc>
@@ -5143,7 +6616,23 @@
                 <w:rFonts w:ascii="Cambria" w:hAnsi="Cambria" w:cs="Cambria"/>
                 <w:color w:val="808080"/>
               </w:rPr>
-              <w:t>{% else %}</w:t>
+              <w:t xml:space="preserve">{% </w:t>
+            </w:r>
+            <w:proofErr w:type="spellStart"/>
+            <w:r>
+              <w:rPr>
+                <w:rFonts w:ascii="Cambria" w:hAnsi="Cambria" w:cs="Cambria"/>
+                <w:color w:val="808080"/>
+              </w:rPr>
+              <w:t>else</w:t>
+            </w:r>
+            <w:proofErr w:type="spellEnd"/>
+            <w:r>
+              <w:rPr>
+                <w:rFonts w:ascii="Cambria" w:hAnsi="Cambria" w:cs="Cambria"/>
+                <w:color w:val="808080"/>
+              </w:rPr>
+              <w:t xml:space="preserve"> %}</w:t>
             </w:r>
             <w:r>
               <w:rPr>
@@ -5166,7 +6655,23 @@
                 <w:rFonts w:ascii="Cambria" w:hAnsi="Cambria" w:cs="Cambria"/>
                 <w:color w:val="808080"/>
               </w:rPr>
-              <w:t>{% endif %}</w:t>
+              <w:t xml:space="preserve">{% </w:t>
+            </w:r>
+            <w:proofErr w:type="spellStart"/>
+            <w:r>
+              <w:rPr>
+                <w:rFonts w:ascii="Cambria" w:hAnsi="Cambria" w:cs="Cambria"/>
+                <w:color w:val="808080"/>
+              </w:rPr>
+              <w:t>endif</w:t>
+            </w:r>
+            <w:proofErr w:type="spellEnd"/>
+            <w:r>
+              <w:rPr>
+                <w:rFonts w:ascii="Cambria" w:hAnsi="Cambria" w:cs="Cambria"/>
+                <w:color w:val="808080"/>
+              </w:rPr>
+              <w:t xml:space="preserve"> %}</w:t>
             </w:r>
             <w:r>
               <w:rPr>
@@ -5296,7 +6801,23 @@
                 <w:rFonts w:ascii="Cambria" w:hAnsi="Cambria" w:cs="Cambria"/>
                 <w:color w:val="808080"/>
               </w:rPr>
-              <w:t>{% else %}</w:t>
+              <w:t xml:space="preserve">{% </w:t>
+            </w:r>
+            <w:proofErr w:type="spellStart"/>
+            <w:r>
+              <w:rPr>
+                <w:rFonts w:ascii="Cambria" w:hAnsi="Cambria" w:cs="Cambria"/>
+                <w:color w:val="808080"/>
+              </w:rPr>
+              <w:t>else</w:t>
+            </w:r>
+            <w:proofErr w:type="spellEnd"/>
+            <w:r>
+              <w:rPr>
+                <w:rFonts w:ascii="Cambria" w:hAnsi="Cambria" w:cs="Cambria"/>
+                <w:color w:val="808080"/>
+              </w:rPr>
+              <w:t xml:space="preserve"> %}</w:t>
             </w:r>
             <w:r>
               <w:rPr>
@@ -5319,7 +6840,23 @@
                 <w:rFonts w:ascii="Cambria" w:hAnsi="Cambria" w:cs="Cambria"/>
                 <w:color w:val="808080"/>
               </w:rPr>
-              <w:t>{% endif %}</w:t>
+              <w:t xml:space="preserve">{% </w:t>
+            </w:r>
+            <w:proofErr w:type="spellStart"/>
+            <w:r>
+              <w:rPr>
+                <w:rFonts w:ascii="Cambria" w:hAnsi="Cambria" w:cs="Cambria"/>
+                <w:color w:val="808080"/>
+              </w:rPr>
+              <w:t>endif</w:t>
+            </w:r>
+            <w:proofErr w:type="spellEnd"/>
+            <w:r>
+              <w:rPr>
+                <w:rFonts w:ascii="Cambria" w:hAnsi="Cambria" w:cs="Cambria"/>
+                <w:color w:val="808080"/>
+              </w:rPr>
+              <w:t xml:space="preserve"> %}</w:t>
             </w:r>
             <w:r>
               <w:rPr>
@@ -5369,13 +6906,31 @@
               </w:rPr>
               <w:t>r</w:t>
             </w:r>
+            <w:proofErr w:type="spellStart"/>
             <w:r>
               <w:rPr>
                 <w:rFonts w:ascii="Cambria" w:hAnsi="Cambria" w:cs="Cambria"/>
                 <w:lang w:val="de-DE"/>
               </w:rPr>
-              <w:t>eg. Vmax</w:t>
-            </w:r>
+              <w:t>eg</w:t>
+            </w:r>
+            <w:proofErr w:type="spellEnd"/>
+            <w:r>
+              <w:rPr>
+                <w:rFonts w:ascii="Cambria" w:hAnsi="Cambria" w:cs="Cambria"/>
+                <w:lang w:val="de-DE"/>
+              </w:rPr>
+              <w:t xml:space="preserve">. </w:t>
+            </w:r>
+            <w:proofErr w:type="spellStart"/>
+            <w:r>
+              <w:rPr>
+                <w:rFonts w:ascii="Cambria" w:hAnsi="Cambria" w:cs="Cambria"/>
+                <w:lang w:val="de-DE"/>
+              </w:rPr>
+              <w:t>Vmax</w:t>
+            </w:r>
+            <w:proofErr w:type="spellEnd"/>
           </w:p>
         </w:tc>
         <w:tc>
@@ -5457,7 +7012,23 @@
                 <w:rFonts w:ascii="Cambria" w:hAnsi="Cambria" w:cs="Cambria"/>
                 <w:color w:val="808080"/>
               </w:rPr>
-              <w:t>{% else %}</w:t>
+              <w:t xml:space="preserve">{% </w:t>
+            </w:r>
+            <w:proofErr w:type="spellStart"/>
+            <w:r>
+              <w:rPr>
+                <w:rFonts w:ascii="Cambria" w:hAnsi="Cambria" w:cs="Cambria"/>
+                <w:color w:val="808080"/>
+              </w:rPr>
+              <w:t>else</w:t>
+            </w:r>
+            <w:proofErr w:type="spellEnd"/>
+            <w:r>
+              <w:rPr>
+                <w:rFonts w:ascii="Cambria" w:hAnsi="Cambria" w:cs="Cambria"/>
+                <w:color w:val="808080"/>
+              </w:rPr>
+              <w:t xml:space="preserve"> %}</w:t>
             </w:r>
             <w:r>
               <w:rPr>
@@ -5480,7 +7051,23 @@
                 <w:rFonts w:ascii="Cambria" w:hAnsi="Cambria" w:cs="Cambria"/>
                 <w:color w:val="808080"/>
               </w:rPr>
-              <w:t>{% endif %}</w:t>
+              <w:t xml:space="preserve">{% </w:t>
+            </w:r>
+            <w:proofErr w:type="spellStart"/>
+            <w:r>
+              <w:rPr>
+                <w:rFonts w:ascii="Cambria" w:hAnsi="Cambria" w:cs="Cambria"/>
+                <w:color w:val="808080"/>
+              </w:rPr>
+              <w:t>endif</w:t>
+            </w:r>
+            <w:proofErr w:type="spellEnd"/>
+            <w:r>
+              <w:rPr>
+                <w:rFonts w:ascii="Cambria" w:hAnsi="Cambria" w:cs="Cambria"/>
+                <w:color w:val="808080"/>
+              </w:rPr>
+              <w:t xml:space="preserve"> %}</w:t>
             </w:r>
             <w:r>
               <w:rPr>
@@ -5540,7 +7127,23 @@
                 <w:rFonts w:ascii="Cambria" w:hAnsi="Cambria" w:cs="Cambria"/>
                 <w:color w:val="808080"/>
               </w:rPr>
-              <w:t>{% if PDF.LA %}{{ PDF.LA }}{% else %}</w:t>
+              <w:t xml:space="preserve">{% if PDF.LA %}{{ PDF.LA }}{% </w:t>
+            </w:r>
+            <w:proofErr w:type="spellStart"/>
+            <w:r>
+              <w:rPr>
+                <w:rFonts w:ascii="Cambria" w:hAnsi="Cambria" w:cs="Cambria"/>
+                <w:color w:val="808080"/>
+              </w:rPr>
+              <w:t>else</w:t>
+            </w:r>
+            <w:proofErr w:type="spellEnd"/>
+            <w:r>
+              <w:rPr>
+                <w:rFonts w:ascii="Cambria" w:hAnsi="Cambria" w:cs="Cambria"/>
+                <w:color w:val="808080"/>
+              </w:rPr>
+              <w:t xml:space="preserve"> %}</w:t>
             </w:r>
             <w:r>
               <w:rPr>
@@ -5555,7 +7158,7 @@
                 <w:rFonts w:ascii="Cambria" w:hAnsi="Cambria" w:cs="Cambria"/>
                 <w:color w:val="808080"/>
               </w:rPr>
-              <w:t xml:space="preserve">{% endif %}-{% if </w:t>
+              <w:t xml:space="preserve">{% </w:t>
             </w:r>
             <w:proofErr w:type="spellStart"/>
             <w:r>
@@ -5563,6 +7166,22 @@
                 <w:rFonts w:ascii="Cambria" w:hAnsi="Cambria" w:cs="Cambria"/>
                 <w:color w:val="808080"/>
               </w:rPr>
+              <w:t>endif</w:t>
+            </w:r>
+            <w:proofErr w:type="spellEnd"/>
+            <w:r>
+              <w:rPr>
+                <w:rFonts w:ascii="Cambria" w:hAnsi="Cambria" w:cs="Cambria"/>
+                <w:color w:val="808080"/>
+              </w:rPr>
+              <w:t xml:space="preserve"> %}-{% if </w:t>
+            </w:r>
+            <w:proofErr w:type="spellStart"/>
+            <w:r>
+              <w:rPr>
+                <w:rFonts w:ascii="Cambria" w:hAnsi="Cambria" w:cs="Cambria"/>
+                <w:color w:val="808080"/>
+              </w:rPr>
               <w:t>PDF.Ao</w:t>
             </w:r>
             <w:proofErr w:type="spellEnd"/>
@@ -5601,7 +7220,23 @@
                 <w:rFonts w:ascii="Cambria" w:hAnsi="Cambria" w:cs="Cambria"/>
                 <w:color w:val="808080"/>
               </w:rPr>
-              <w:t>{% else %}</w:t>
+              <w:t xml:space="preserve">{% </w:t>
+            </w:r>
+            <w:proofErr w:type="spellStart"/>
+            <w:r>
+              <w:rPr>
+                <w:rFonts w:ascii="Cambria" w:hAnsi="Cambria" w:cs="Cambria"/>
+                <w:color w:val="808080"/>
+              </w:rPr>
+              <w:t>else</w:t>
+            </w:r>
+            <w:proofErr w:type="spellEnd"/>
+            <w:r>
+              <w:rPr>
+                <w:rFonts w:ascii="Cambria" w:hAnsi="Cambria" w:cs="Cambria"/>
+                <w:color w:val="808080"/>
+              </w:rPr>
+              <w:t xml:space="preserve"> %}</w:t>
             </w:r>
             <w:r>
               <w:rPr>
@@ -5624,7 +7259,23 @@
                 <w:rFonts w:ascii="Cambria" w:hAnsi="Cambria" w:cs="Cambria"/>
                 <w:color w:val="808080"/>
               </w:rPr>
-              <w:t>{% endif %}</w:t>
+              <w:t xml:space="preserve">{% </w:t>
+            </w:r>
+            <w:proofErr w:type="spellStart"/>
+            <w:r>
+              <w:rPr>
+                <w:rFonts w:ascii="Cambria" w:hAnsi="Cambria" w:cs="Cambria"/>
+                <w:color w:val="808080"/>
+              </w:rPr>
+              <w:t>endif</w:t>
+            </w:r>
+            <w:proofErr w:type="spellEnd"/>
+            <w:r>
+              <w:rPr>
+                <w:rFonts w:ascii="Cambria" w:hAnsi="Cambria" w:cs="Cambria"/>
+                <w:color w:val="808080"/>
+              </w:rPr>
+              <w:t xml:space="preserve"> %}</w:t>
             </w:r>
             <w:r>
               <w:rPr>
@@ -5653,20 +7304,38 @@
                 <w:lang w:val="de-DE"/>
               </w:rPr>
             </w:pPr>
+            <w:proofErr w:type="spellStart"/>
             <w:r>
               <w:rPr>
                 <w:rFonts w:ascii="Cambria" w:hAnsi="Cambria" w:cs="Cambria"/>
                 <w:lang w:val="de-DE"/>
               </w:rPr>
-              <w:t>Tric. r</w:t>
-            </w:r>
+              <w:t>Tric</w:t>
+            </w:r>
+            <w:proofErr w:type="spellEnd"/>
             <w:r>
               <w:rPr>
                 <w:rFonts w:ascii="Cambria" w:hAnsi="Cambria" w:cs="Cambria"/>
                 <w:lang w:val="de-DE"/>
               </w:rPr>
-              <w:t>eg. Vmax</w:t>
-            </w:r>
+              <w:t>. r</w:t>
+            </w:r>
+            <w:r>
+              <w:rPr>
+                <w:rFonts w:ascii="Cambria" w:hAnsi="Cambria" w:cs="Cambria"/>
+                <w:lang w:val="de-DE"/>
+              </w:rPr>
+              <w:t xml:space="preserve">eg. </w:t>
+            </w:r>
+            <w:proofErr w:type="spellStart"/>
+            <w:r>
+              <w:rPr>
+                <w:rFonts w:ascii="Cambria" w:hAnsi="Cambria" w:cs="Cambria"/>
+                <w:lang w:val="de-DE"/>
+              </w:rPr>
+              <w:t>Vmax</w:t>
+            </w:r>
+            <w:proofErr w:type="spellEnd"/>
           </w:p>
         </w:tc>
         <w:tc>
@@ -5741,7 +7410,23 @@
                 <w:rFonts w:ascii="Cambria" w:hAnsi="Cambria" w:cs="Cambria"/>
                 <w:color w:val="808080"/>
               </w:rPr>
-              <w:t>{% else %}</w:t>
+              <w:t xml:space="preserve">{% </w:t>
+            </w:r>
+            <w:proofErr w:type="spellStart"/>
+            <w:r>
+              <w:rPr>
+                <w:rFonts w:ascii="Cambria" w:hAnsi="Cambria" w:cs="Cambria"/>
+                <w:color w:val="808080"/>
+              </w:rPr>
+              <w:t>else</w:t>
+            </w:r>
+            <w:proofErr w:type="spellEnd"/>
+            <w:r>
+              <w:rPr>
+                <w:rFonts w:ascii="Cambria" w:hAnsi="Cambria" w:cs="Cambria"/>
+                <w:color w:val="808080"/>
+              </w:rPr>
+              <w:t xml:space="preserve"> %}</w:t>
             </w:r>
             <w:r>
               <w:rPr>
@@ -5764,7 +7449,23 @@
                 <w:rFonts w:ascii="Cambria" w:hAnsi="Cambria" w:cs="Cambria"/>
                 <w:color w:val="808080"/>
               </w:rPr>
-              <w:t>{% endif %}</w:t>
+              <w:t xml:space="preserve">{% </w:t>
+            </w:r>
+            <w:proofErr w:type="spellStart"/>
+            <w:r>
+              <w:rPr>
+                <w:rFonts w:ascii="Cambria" w:hAnsi="Cambria" w:cs="Cambria"/>
+                <w:color w:val="808080"/>
+              </w:rPr>
+              <w:t>endif</w:t>
+            </w:r>
+            <w:proofErr w:type="spellEnd"/>
+            <w:r>
+              <w:rPr>
+                <w:rFonts w:ascii="Cambria" w:hAnsi="Cambria" w:cs="Cambria"/>
+                <w:color w:val="808080"/>
+              </w:rPr>
+              <w:t xml:space="preserve"> %}</w:t>
             </w:r>
             <w:r>
               <w:rPr>
@@ -5794,8 +7495,17 @@
                 <w:rFonts w:ascii="Cambria" w:hAnsi="Cambria" w:cs="Arabic Typesetting"/>
                 <w:lang w:val="de-DE"/>
               </w:rPr>
-              <w:t>LA/Ao</w:t>
-            </w:r>
+              <w:t>LA/</w:t>
+            </w:r>
+            <w:proofErr w:type="spellStart"/>
+            <w:r>
+              <w:rPr>
+                <w:rFonts w:ascii="Cambria" w:hAnsi="Cambria" w:cs="Arabic Typesetting"/>
+                <w:lang w:val="de-DE"/>
+              </w:rPr>
+              <w:t>Ao</w:t>
+            </w:r>
+            <w:proofErr w:type="spellEnd"/>
           </w:p>
         </w:tc>
         <w:tc>
@@ -5848,7 +7558,23 @@
                 <w:rFonts w:ascii="Cambria" w:hAnsi="Cambria" w:cs="Cambria"/>
                 <w:color w:val="808080"/>
               </w:rPr>
-              <w:t xml:space="preserve"> }}{% else %}1,</w:t>
+              <w:t xml:space="preserve"> }}{% </w:t>
+            </w:r>
+            <w:proofErr w:type="spellStart"/>
+            <w:r>
+              <w:rPr>
+                <w:rFonts w:ascii="Cambria" w:hAnsi="Cambria" w:cs="Cambria"/>
+                <w:color w:val="808080"/>
+              </w:rPr>
+              <w:t>else</w:t>
+            </w:r>
+            <w:proofErr w:type="spellEnd"/>
+            <w:r>
+              <w:rPr>
+                <w:rFonts w:ascii="Cambria" w:hAnsi="Cambria" w:cs="Cambria"/>
+                <w:color w:val="808080"/>
+              </w:rPr>
+              <w:t xml:space="preserve"> %}1,</w:t>
             </w:r>
             <w:r>
               <w:rPr>
@@ -5862,7 +7588,23 @@
                 <w:rFonts w:ascii="Cambria" w:hAnsi="Cambria" w:cs="Cambria"/>
                 <w:color w:val="808080"/>
               </w:rPr>
-              <w:t>{% endif %}</w:t>
+              <w:t xml:space="preserve">{% </w:t>
+            </w:r>
+            <w:proofErr w:type="spellStart"/>
+            <w:r>
+              <w:rPr>
+                <w:rFonts w:ascii="Cambria" w:hAnsi="Cambria" w:cs="Cambria"/>
+                <w:color w:val="808080"/>
+              </w:rPr>
+              <w:t>endif</w:t>
+            </w:r>
+            <w:proofErr w:type="spellEnd"/>
+            <w:r>
+              <w:rPr>
+                <w:rFonts w:ascii="Cambria" w:hAnsi="Cambria" w:cs="Cambria"/>
+                <w:color w:val="808080"/>
+              </w:rPr>
+              <w:t xml:space="preserve"> %}</w:t>
             </w:r>
           </w:p>
         </w:tc>
@@ -5888,8 +7630,17 @@
                 <w:rFonts w:ascii="Cambria" w:hAnsi="Cambria" w:cs="Cambria"/>
                 <w:lang w:val="de-DE"/>
               </w:rPr>
-              <w:t>PT/Ao</w:t>
-            </w:r>
+              <w:t>PT/</w:t>
+            </w:r>
+            <w:proofErr w:type="spellStart"/>
+            <w:r>
+              <w:rPr>
+                <w:rFonts w:ascii="Cambria" w:hAnsi="Cambria" w:cs="Cambria"/>
+                <w:lang w:val="de-DE"/>
+              </w:rPr>
+              <w:t>Ao</w:t>
+            </w:r>
+            <w:proofErr w:type="spellEnd"/>
           </w:p>
         </w:tc>
         <w:tc>
@@ -6222,12 +7973,14 @@
                 <w:rFonts w:ascii="Cambria" w:hAnsi="Cambria" w:cs="Arabic Typesetting"/>
               </w:rPr>
             </w:pPr>
+            <w:proofErr w:type="spellStart"/>
             <w:r>
               <w:rPr>
                 <w:rFonts w:ascii="Cambria" w:hAnsi="Cambria" w:cs="Arabic Typesetting"/>
               </w:rPr>
               <w:t>IVSd</w:t>
             </w:r>
+            <w:proofErr w:type="spellEnd"/>
           </w:p>
         </w:tc>
         <w:tc>
@@ -6350,12 +8103,14 @@
                 <w:rFonts w:ascii="Cambria" w:hAnsi="Cambria" w:cs="Arabic Typesetting"/>
               </w:rPr>
             </w:pPr>
+            <w:proofErr w:type="spellStart"/>
             <w:r>
               <w:rPr>
                 <w:rFonts w:ascii="Cambria" w:hAnsi="Cambria" w:cs="Arabic Typesetting"/>
               </w:rPr>
               <w:t>LVDd</w:t>
             </w:r>
+            <w:proofErr w:type="spellEnd"/>
           </w:p>
         </w:tc>
         <w:tc>
@@ -6422,8 +8177,16 @@
               <w:rPr>
                 <w:rFonts w:ascii="Cambria" w:hAnsi="Cambria" w:cs="Cambria"/>
               </w:rPr>
-              <w:t xml:space="preserve"> mitral leaflet</w:t>
-            </w:r>
+              <w:t xml:space="preserve"> mitral </w:t>
+            </w:r>
+            <w:proofErr w:type="spellStart"/>
+            <w:r>
+              <w:rPr>
+                <w:rFonts w:ascii="Cambria" w:hAnsi="Cambria" w:cs="Cambria"/>
+              </w:rPr>
+              <w:t>leaflet</w:t>
+            </w:r>
+            <w:proofErr w:type="spellEnd"/>
           </w:p>
         </w:tc>
         <w:tc>
@@ -6470,12 +8233,14 @@
                 <w:rFonts w:ascii="Cambria" w:hAnsi="Cambria" w:cs="Arabic Typesetting"/>
               </w:rPr>
             </w:pPr>
+            <w:proofErr w:type="spellStart"/>
             <w:r>
               <w:rPr>
                 <w:rFonts w:ascii="Cambria" w:hAnsi="Cambria" w:cs="Arabic Typesetting"/>
               </w:rPr>
               <w:t>PWd</w:t>
             </w:r>
+            <w:proofErr w:type="spellEnd"/>
           </w:p>
         </w:tc>
         <w:tc>
@@ -6651,8 +8416,16 @@
               <w:rPr>
                 <w:rFonts w:ascii="Cambria" w:hAnsi="Cambria" w:cs="Cambria"/>
               </w:rPr>
-              <w:t>Mitral E/A wave</w:t>
-            </w:r>
+              <w:t xml:space="preserve">Mitral E/A </w:t>
+            </w:r>
+            <w:proofErr w:type="spellStart"/>
+            <w:r>
+              <w:rPr>
+                <w:rFonts w:ascii="Cambria" w:hAnsi="Cambria" w:cs="Cambria"/>
+              </w:rPr>
+              <w:t>wave</w:t>
+            </w:r>
+            <w:proofErr w:type="spellEnd"/>
           </w:p>
         </w:tc>
         <w:tc>
@@ -7054,13 +8827,31 @@
               </w:rPr>
               <w:t>r</w:t>
             </w:r>
+            <w:proofErr w:type="spellStart"/>
             <w:r>
               <w:rPr>
                 <w:rFonts w:ascii="Cambria" w:hAnsi="Cambria" w:cs="Cambria"/>
                 <w:lang w:val="de-DE"/>
               </w:rPr>
-              <w:t>eg. Vmax</w:t>
-            </w:r>
+              <w:t>eg</w:t>
+            </w:r>
+            <w:proofErr w:type="spellEnd"/>
+            <w:r>
+              <w:rPr>
+                <w:rFonts w:ascii="Cambria" w:hAnsi="Cambria" w:cs="Cambria"/>
+                <w:lang w:val="de-DE"/>
+              </w:rPr>
+              <w:t xml:space="preserve">. </w:t>
+            </w:r>
+            <w:proofErr w:type="spellStart"/>
+            <w:r>
+              <w:rPr>
+                <w:rFonts w:ascii="Cambria" w:hAnsi="Cambria" w:cs="Cambria"/>
+                <w:lang w:val="de-DE"/>
+              </w:rPr>
+              <w:t>Vmax</w:t>
+            </w:r>
+            <w:proofErr w:type="spellEnd"/>
           </w:p>
         </w:tc>
         <w:tc>
@@ -7173,20 +8964,38 @@
                 <w:lang w:val="de-DE"/>
               </w:rPr>
             </w:pPr>
+            <w:proofErr w:type="spellStart"/>
             <w:r>
               <w:rPr>
                 <w:rFonts w:ascii="Cambria" w:hAnsi="Cambria" w:cs="Cambria"/>
                 <w:lang w:val="de-DE"/>
               </w:rPr>
-              <w:t>Tric. r</w:t>
-            </w:r>
+              <w:t>Tric</w:t>
+            </w:r>
+            <w:proofErr w:type="spellEnd"/>
             <w:r>
               <w:rPr>
                 <w:rFonts w:ascii="Cambria" w:hAnsi="Cambria" w:cs="Cambria"/>
                 <w:lang w:val="de-DE"/>
               </w:rPr>
-              <w:t>eg. Vmax</w:t>
-            </w:r>
+              <w:t>. r</w:t>
+            </w:r>
+            <w:r>
+              <w:rPr>
+                <w:rFonts w:ascii="Cambria" w:hAnsi="Cambria" w:cs="Cambria"/>
+                <w:lang w:val="de-DE"/>
+              </w:rPr>
+              <w:t xml:space="preserve">eg. </w:t>
+            </w:r>
+            <w:proofErr w:type="spellStart"/>
+            <w:r>
+              <w:rPr>
+                <w:rFonts w:ascii="Cambria" w:hAnsi="Cambria" w:cs="Cambria"/>
+                <w:lang w:val="de-DE"/>
+              </w:rPr>
+              <w:t>Vmax</w:t>
+            </w:r>
+            <w:proofErr w:type="spellEnd"/>
           </w:p>
         </w:tc>
         <w:tc>
@@ -7239,8 +9048,17 @@
                 <w:rFonts w:ascii="Cambria" w:hAnsi="Cambria" w:cs="Arabic Typesetting"/>
                 <w:lang w:val="de-DE"/>
               </w:rPr>
-              <w:t>LA/Ao</w:t>
-            </w:r>
+              <w:t>LA/</w:t>
+            </w:r>
+            <w:proofErr w:type="spellStart"/>
+            <w:r>
+              <w:rPr>
+                <w:rFonts w:ascii="Cambria" w:hAnsi="Cambria" w:cs="Arabic Typesetting"/>
+                <w:lang w:val="de-DE"/>
+              </w:rPr>
+              <w:t>Ao</w:t>
+            </w:r>
+            <w:proofErr w:type="spellEnd"/>
           </w:p>
         </w:tc>
         <w:tc>
@@ -7289,8 +9107,17 @@
                 <w:rFonts w:ascii="Cambria" w:hAnsi="Cambria" w:cs="Cambria"/>
                 <w:lang w:val="de-DE"/>
               </w:rPr>
-              <w:t>PT/Ao</w:t>
-            </w:r>
+              <w:t>PT/</w:t>
+            </w:r>
+            <w:proofErr w:type="spellStart"/>
+            <w:r>
+              <w:rPr>
+                <w:rFonts w:ascii="Cambria" w:hAnsi="Cambria" w:cs="Cambria"/>
+                <w:lang w:val="de-DE"/>
+              </w:rPr>
+              <w:t>Ao</w:t>
+            </w:r>
+            <w:proofErr w:type="spellEnd"/>
           </w:p>
         </w:tc>
         <w:tc>
@@ -7391,7 +9218,23 @@
           <w:rFonts w:ascii="Cambria" w:hAnsi="Cambria" w:cs="Cambria"/>
           <w:lang w:val="el-GR"/>
         </w:rPr>
-        <w:t xml:space="preserve">Ερμηνεία υπερηχογραφικής εξέτασης </w:t>
+        <w:t xml:space="preserve">Ερμηνεία </w:t>
+      </w:r>
+      <w:proofErr w:type="spellStart"/>
+      <w:r>
+        <w:rPr>
+          <w:rFonts w:ascii="Cambria" w:hAnsi="Cambria" w:cs="Cambria"/>
+          <w:lang w:val="el-GR"/>
+        </w:rPr>
+        <w:t>υπερηχογραφικής</w:t>
+      </w:r>
+      <w:proofErr w:type="spellEnd"/>
+      <w:r>
+        <w:rPr>
+          <w:rFonts w:ascii="Cambria" w:hAnsi="Cambria" w:cs="Cambria"/>
+          <w:lang w:val="el-GR"/>
+        </w:rPr>
+        <w:t xml:space="preserve"> εξέτασης </w:t>
       </w:r>
       <w:r>
         <w:rPr>
@@ -7515,7 +9358,51 @@
           <w:color w:val="17365D"/>
           <w:lang w:val="el-GR"/>
         </w:rPr>
-        <w:t>Δεξιά παραστερνική και διακοιλιακή λήψη στο επίπεδο των θηλοειδών μυών (</w:t>
+        <w:t xml:space="preserve">Δεξιά </w:t>
+      </w:r>
+      <w:proofErr w:type="spellStart"/>
+      <w:r>
+        <w:rPr>
+          <w:rFonts w:ascii="Cambria" w:hAnsi="Cambria" w:cs="Cambria"/>
+          <w:b/>
+          <w:bCs/>
+          <w:color w:val="17365D"/>
+          <w:lang w:val="el-GR"/>
+        </w:rPr>
+        <w:t>παραστερνική</w:t>
+      </w:r>
+      <w:proofErr w:type="spellEnd"/>
+      <w:r>
+        <w:rPr>
+          <w:rFonts w:ascii="Cambria" w:hAnsi="Cambria" w:cs="Cambria"/>
+          <w:b/>
+          <w:bCs/>
+          <w:color w:val="17365D"/>
+          <w:lang w:val="el-GR"/>
+        </w:rPr>
+        <w:t xml:space="preserve"> και </w:t>
+      </w:r>
+      <w:proofErr w:type="spellStart"/>
+      <w:r>
+        <w:rPr>
+          <w:rFonts w:ascii="Cambria" w:hAnsi="Cambria" w:cs="Cambria"/>
+          <w:b/>
+          <w:bCs/>
+          <w:color w:val="17365D"/>
+          <w:lang w:val="el-GR"/>
+        </w:rPr>
+        <w:t>διακοιλιακή</w:t>
+      </w:r>
+      <w:proofErr w:type="spellEnd"/>
+      <w:r>
+        <w:rPr>
+          <w:rFonts w:ascii="Cambria" w:hAnsi="Cambria" w:cs="Cambria"/>
+          <w:b/>
+          <w:bCs/>
+          <w:color w:val="17365D"/>
+          <w:lang w:val="el-GR"/>
+        </w:rPr>
+        <w:t xml:space="preserve"> λήψη στο επίπεδο των θηλοειδών μυών (</w:t>
       </w:r>
       <w:r>
         <w:rPr>
@@ -7729,8 +9616,17 @@
           <w:rFonts w:ascii="Cambria" w:hAnsi="Cambria" w:cs="Cambria"/>
           <w:lang w:val="el-GR"/>
         </w:rPr>
-        <w:t>κινητικότητα και συσπαστικότητα</w:t>
-      </w:r>
+        <w:t xml:space="preserve">κινητικότητα και </w:t>
+      </w:r>
+      <w:proofErr w:type="spellStart"/>
+      <w:r>
+        <w:rPr>
+          <w:rFonts w:ascii="Cambria" w:hAnsi="Cambria" w:cs="Cambria"/>
+          <w:lang w:val="el-GR"/>
+        </w:rPr>
+        <w:t>συσπαστικότητα</w:t>
+      </w:r>
+      <w:proofErr w:type="spellEnd"/>
       <w:r>
         <w:rPr>
           <w:rFonts w:ascii="Cambria" w:hAnsi="Cambria" w:cs="Cambria"/>
@@ -7894,7 +9790,97 @@
           <w:b/>
           <w:color w:val="0F243E"/>
         </w:rPr>
-        <w:t xml:space="preserve"> εξέταση του αριστερού κόλπου παρουσιάζει:</w:t>
+        <w:t xml:space="preserve"> </w:t>
+      </w:r>
+      <w:proofErr w:type="spellStart"/>
+      <w:r>
+        <w:rPr>
+          <w:rFonts w:ascii="Cambria" w:hAnsi="Cambria" w:cs="Cambria"/>
+          <w:b/>
+          <w:color w:val="0F243E"/>
+        </w:rPr>
+        <w:t>εξέτ</w:t>
+      </w:r>
+      <w:proofErr w:type="spellEnd"/>
+      <w:r>
+        <w:rPr>
+          <w:rFonts w:ascii="Cambria" w:hAnsi="Cambria" w:cs="Cambria"/>
+          <w:b/>
+          <w:color w:val="0F243E"/>
+        </w:rPr>
+        <w:t xml:space="preserve">αση </w:t>
+      </w:r>
+      <w:proofErr w:type="spellStart"/>
+      <w:r>
+        <w:rPr>
+          <w:rFonts w:ascii="Cambria" w:hAnsi="Cambria" w:cs="Cambria"/>
+          <w:b/>
+          <w:color w:val="0F243E"/>
+        </w:rPr>
+        <w:t>του</w:t>
+      </w:r>
+      <w:proofErr w:type="spellEnd"/>
+      <w:r>
+        <w:rPr>
+          <w:rFonts w:ascii="Cambria" w:hAnsi="Cambria" w:cs="Cambria"/>
+          <w:b/>
+          <w:color w:val="0F243E"/>
+        </w:rPr>
+        <w:t xml:space="preserve"> α</w:t>
+      </w:r>
+      <w:proofErr w:type="spellStart"/>
+      <w:r>
+        <w:rPr>
+          <w:rFonts w:ascii="Cambria" w:hAnsi="Cambria" w:cs="Cambria"/>
+          <w:b/>
+          <w:color w:val="0F243E"/>
+        </w:rPr>
+        <w:t>ριστερού</w:t>
+      </w:r>
+      <w:proofErr w:type="spellEnd"/>
+      <w:r>
+        <w:rPr>
+          <w:rFonts w:ascii="Cambria" w:hAnsi="Cambria" w:cs="Cambria"/>
+          <w:b/>
+          <w:color w:val="0F243E"/>
+        </w:rPr>
+        <w:t xml:space="preserve"> </w:t>
+      </w:r>
+      <w:proofErr w:type="spellStart"/>
+      <w:r>
+        <w:rPr>
+          <w:rFonts w:ascii="Cambria" w:hAnsi="Cambria" w:cs="Cambria"/>
+          <w:b/>
+          <w:color w:val="0F243E"/>
+        </w:rPr>
+        <w:t>κόλ</w:t>
+      </w:r>
+      <w:proofErr w:type="spellEnd"/>
+      <w:r>
+        <w:rPr>
+          <w:rFonts w:ascii="Cambria" w:hAnsi="Cambria" w:cs="Cambria"/>
+          <w:b/>
+          <w:color w:val="0F243E"/>
+        </w:rPr>
+        <w:t>που πα</w:t>
+      </w:r>
+      <w:proofErr w:type="spellStart"/>
+      <w:r>
+        <w:rPr>
+          <w:rFonts w:ascii="Cambria" w:hAnsi="Cambria" w:cs="Cambria"/>
+          <w:b/>
+          <w:color w:val="0F243E"/>
+        </w:rPr>
+        <w:t>ρουσιάζει</w:t>
+      </w:r>
+      <w:proofErr w:type="spellEnd"/>
+      <w:r>
+        <w:rPr>
+          <w:rFonts w:ascii="Cambria" w:hAnsi="Cambria" w:cs="Cambria"/>
+          <w:b/>
+          <w:color w:val="0F243E"/>
+        </w:rPr>
+        <w:t>:</w:t>
       </w:r>
     </w:p>
     <w:p>
@@ -7982,7 +9968,63 @@
         <w:rPr>
           <w:rFonts w:ascii="Cambria" w:hAnsi="Cambria" w:cs="Cambria"/>
         </w:rPr>
-        <w:t>Απουσία αναγωγικού όγκου αίματος</w:t>
+        <w:t>Απ</w:t>
+      </w:r>
+      <w:proofErr w:type="spellStart"/>
+      <w:r>
+        <w:rPr>
+          <w:rFonts w:ascii="Cambria" w:hAnsi="Cambria" w:cs="Cambria"/>
+        </w:rPr>
+        <w:t>ουσί</w:t>
+      </w:r>
+      <w:proofErr w:type="spellEnd"/>
+      <w:r>
+        <w:rPr>
+          <w:rFonts w:ascii="Cambria" w:hAnsi="Cambria" w:cs="Cambria"/>
+        </w:rPr>
+        <w:t>α ανα</w:t>
+      </w:r>
+      <w:proofErr w:type="spellStart"/>
+      <w:r>
+        <w:rPr>
+          <w:rFonts w:ascii="Cambria" w:hAnsi="Cambria" w:cs="Cambria"/>
+        </w:rPr>
+        <w:t>γωγικού</w:t>
+      </w:r>
+      <w:proofErr w:type="spellEnd"/>
+      <w:r>
+        <w:rPr>
+          <w:rFonts w:ascii="Cambria" w:hAnsi="Cambria" w:cs="Cambria"/>
+        </w:rPr>
+        <w:t xml:space="preserve"> </w:t>
+      </w:r>
+      <w:proofErr w:type="spellStart"/>
+      <w:r>
+        <w:rPr>
+          <w:rFonts w:ascii="Cambria" w:hAnsi="Cambria" w:cs="Cambria"/>
+        </w:rPr>
+        <w:t>όγκου</w:t>
+      </w:r>
+      <w:proofErr w:type="spellEnd"/>
+      <w:r>
+        <w:rPr>
+          <w:rFonts w:ascii="Cambria" w:hAnsi="Cambria" w:cs="Cambria"/>
+        </w:rPr>
+        <w:t xml:space="preserve"> α</w:t>
+      </w:r>
+      <w:proofErr w:type="spellStart"/>
+      <w:r>
+        <w:rPr>
+          <w:rFonts w:ascii="Cambria" w:hAnsi="Cambria" w:cs="Cambria"/>
+        </w:rPr>
+        <w:t>ίμ</w:t>
+      </w:r>
+      <w:proofErr w:type="spellEnd"/>
+      <w:r>
+        <w:rPr>
+          <w:rFonts w:ascii="Cambria" w:hAnsi="Cambria" w:cs="Cambria"/>
+        </w:rPr>
+        <w:t>ατος</w:t>
       </w:r>
       <w:r>
         <w:rPr>
@@ -7995,13 +10037,63 @@
         <w:rPr>
           <w:rFonts w:ascii="Cambria" w:hAnsi="Cambria" w:cs="Cambria"/>
         </w:rPr>
-        <w:t xml:space="preserve"> διαμέσου της </w:t>
-      </w:r>
-      <w:r>
-        <w:rPr>
-          <w:rFonts w:ascii="Cambria" w:hAnsi="Cambria" w:cs="Cambria"/>
-        </w:rPr>
-        <w:t>μιτροειδούς βαλβίδας</w:t>
+        <w:t xml:space="preserve"> </w:t>
+      </w:r>
+      <w:proofErr w:type="spellStart"/>
+      <w:r>
+        <w:rPr>
+          <w:rFonts w:ascii="Cambria" w:hAnsi="Cambria" w:cs="Cambria"/>
+        </w:rPr>
+        <w:t>δι</w:t>
+      </w:r>
+      <w:proofErr w:type="spellEnd"/>
+      <w:r>
+        <w:rPr>
+          <w:rFonts w:ascii="Cambria" w:hAnsi="Cambria" w:cs="Cambria"/>
+        </w:rPr>
+        <w:t xml:space="preserve">αμέσου </w:t>
+      </w:r>
+      <w:proofErr w:type="spellStart"/>
+      <w:r>
+        <w:rPr>
+          <w:rFonts w:ascii="Cambria" w:hAnsi="Cambria" w:cs="Cambria"/>
+        </w:rPr>
+        <w:t>της</w:t>
+      </w:r>
+      <w:proofErr w:type="spellEnd"/>
+      <w:r>
+        <w:rPr>
+          <w:rFonts w:ascii="Cambria" w:hAnsi="Cambria" w:cs="Cambria"/>
+        </w:rPr>
+        <w:t xml:space="preserve"> </w:t>
+      </w:r>
+      <w:proofErr w:type="spellStart"/>
+      <w:r>
+        <w:rPr>
+          <w:rFonts w:ascii="Cambria" w:hAnsi="Cambria" w:cs="Cambria"/>
+        </w:rPr>
+        <w:t>μιτροειδούς</w:t>
+      </w:r>
+      <w:proofErr w:type="spellEnd"/>
+      <w:r>
+        <w:rPr>
+          <w:rFonts w:ascii="Cambria" w:hAnsi="Cambria" w:cs="Cambria"/>
+        </w:rPr>
+        <w:t xml:space="preserve"> βαλβ</w:t>
+      </w:r>
+      <w:proofErr w:type="spellStart"/>
+      <w:r>
+        <w:rPr>
+          <w:rFonts w:ascii="Cambria" w:hAnsi="Cambria" w:cs="Cambria"/>
+        </w:rPr>
+        <w:t>ίδ</w:t>
+      </w:r>
+      <w:proofErr w:type="spellEnd"/>
+      <w:r>
+        <w:rPr>
+          <w:rFonts w:ascii="Cambria" w:hAnsi="Cambria" w:cs="Cambria"/>
+        </w:rPr>
+        <w:t>ας</w:t>
       </w:r>
       <w:r>
         <w:rPr>
@@ -8014,7 +10106,77 @@
         <w:rPr>
           <w:rFonts w:ascii="Cambria" w:hAnsi="Cambria" w:cs="Cambria"/>
         </w:rPr>
-        <w:t>κατά την εξέταση με έγχρωμο Doppler.</w:t>
+        <w:t>κα</w:t>
+      </w:r>
+      <w:proofErr w:type="spellStart"/>
+      <w:r>
+        <w:rPr>
+          <w:rFonts w:ascii="Cambria" w:hAnsi="Cambria" w:cs="Cambria"/>
+        </w:rPr>
+        <w:t>τά</w:t>
+      </w:r>
+      <w:proofErr w:type="spellEnd"/>
+      <w:r>
+        <w:rPr>
+          <w:rFonts w:ascii="Cambria" w:hAnsi="Cambria" w:cs="Cambria"/>
+        </w:rPr>
+        <w:t xml:space="preserve"> </w:t>
+      </w:r>
+      <w:proofErr w:type="spellStart"/>
+      <w:r>
+        <w:rPr>
+          <w:rFonts w:ascii="Cambria" w:hAnsi="Cambria" w:cs="Cambria"/>
+        </w:rPr>
+        <w:t>την</w:t>
+      </w:r>
+      <w:proofErr w:type="spellEnd"/>
+      <w:r>
+        <w:rPr>
+          <w:rFonts w:ascii="Cambria" w:hAnsi="Cambria" w:cs="Cambria"/>
+        </w:rPr>
+        <w:t xml:space="preserve"> </w:t>
+      </w:r>
+      <w:proofErr w:type="spellStart"/>
+      <w:r>
+        <w:rPr>
+          <w:rFonts w:ascii="Cambria" w:hAnsi="Cambria" w:cs="Cambria"/>
+        </w:rPr>
+        <w:t>εξέτ</w:t>
+      </w:r>
+      <w:proofErr w:type="spellEnd"/>
+      <w:r>
+        <w:rPr>
+          <w:rFonts w:ascii="Cambria" w:hAnsi="Cambria" w:cs="Cambria"/>
+        </w:rPr>
+        <w:t xml:space="preserve">αση </w:t>
+      </w:r>
+      <w:proofErr w:type="spellStart"/>
+      <w:r>
+        <w:rPr>
+          <w:rFonts w:ascii="Cambria" w:hAnsi="Cambria" w:cs="Cambria"/>
+        </w:rPr>
+        <w:t>με</w:t>
+      </w:r>
+      <w:proofErr w:type="spellEnd"/>
+      <w:r>
+        <w:rPr>
+          <w:rFonts w:ascii="Cambria" w:hAnsi="Cambria" w:cs="Cambria"/>
+        </w:rPr>
+        <w:t xml:space="preserve"> </w:t>
+      </w:r>
+      <w:proofErr w:type="spellStart"/>
+      <w:r>
+        <w:rPr>
+          <w:rFonts w:ascii="Cambria" w:hAnsi="Cambria" w:cs="Cambria"/>
+        </w:rPr>
+        <w:t>έγχρωμο</w:t>
+      </w:r>
+      <w:proofErr w:type="spellEnd"/>
+      <w:r>
+        <w:rPr>
+          <w:rFonts w:ascii="Cambria" w:hAnsi="Cambria" w:cs="Cambria"/>
+        </w:rPr>
+        <w:t xml:space="preserve"> Doppler.</w:t>
       </w:r>
     </w:p>
     <w:p>
@@ -8117,7 +10279,51 @@
           <w:color w:val="0F243E"/>
           <w:lang w:val="el-GR"/>
         </w:rPr>
-        <w:t>Δεξιά παραστερνική και διαορτική λήψη</w:t>
+        <w:t xml:space="preserve">Δεξιά </w:t>
+      </w:r>
+      <w:proofErr w:type="spellStart"/>
+      <w:r>
+        <w:rPr>
+          <w:rFonts w:ascii="Cambria" w:hAnsi="Cambria" w:cs="Cambria"/>
+          <w:b/>
+          <w:bCs/>
+          <w:color w:val="0F243E"/>
+          <w:lang w:val="el-GR"/>
+        </w:rPr>
+        <w:t>παραστερνική</w:t>
+      </w:r>
+      <w:proofErr w:type="spellEnd"/>
+      <w:r>
+        <w:rPr>
+          <w:rFonts w:ascii="Cambria" w:hAnsi="Cambria" w:cs="Cambria"/>
+          <w:b/>
+          <w:bCs/>
+          <w:color w:val="0F243E"/>
+          <w:lang w:val="el-GR"/>
+        </w:rPr>
+        <w:t xml:space="preserve"> και </w:t>
+      </w:r>
+      <w:proofErr w:type="spellStart"/>
+      <w:r>
+        <w:rPr>
+          <w:rFonts w:ascii="Cambria" w:hAnsi="Cambria" w:cs="Cambria"/>
+          <w:b/>
+          <w:bCs/>
+          <w:color w:val="0F243E"/>
+          <w:lang w:val="el-GR"/>
+        </w:rPr>
+        <w:t>διαορτική</w:t>
+      </w:r>
+      <w:proofErr w:type="spellEnd"/>
+      <w:r>
+        <w:rPr>
+          <w:rFonts w:ascii="Cambria" w:hAnsi="Cambria" w:cs="Cambria"/>
+          <w:b/>
+          <w:bCs/>
+          <w:color w:val="0F243E"/>
+          <w:lang w:val="el-GR"/>
+        </w:rPr>
+        <w:t xml:space="preserve"> λήψη</w:t>
       </w:r>
       <w:r>
         <w:rPr>
@@ -8328,7 +10534,29 @@
           <w:color w:val="0F243E"/>
           <w:lang w:val="el-GR"/>
         </w:rPr>
-        <w:t>Δεξιά παραστερνική λήψη τεσσάρων &amp; πέντε κοιλοτήτων</w:t>
+        <w:t xml:space="preserve">Δεξιά </w:t>
+      </w:r>
+      <w:proofErr w:type="spellStart"/>
+      <w:r>
+        <w:rPr>
+          <w:rFonts w:ascii="Cambria" w:hAnsi="Cambria" w:cs="Cambria"/>
+          <w:b/>
+          <w:bCs/>
+          <w:color w:val="0F243E"/>
+          <w:lang w:val="el-GR"/>
+        </w:rPr>
+        <w:t>παραστερνική</w:t>
+      </w:r>
+      <w:proofErr w:type="spellEnd"/>
+      <w:r>
+        <w:rPr>
+          <w:rFonts w:ascii="Cambria" w:hAnsi="Cambria" w:cs="Cambria"/>
+          <w:b/>
+          <w:bCs/>
+          <w:color w:val="0F243E"/>
+          <w:lang w:val="el-GR"/>
+        </w:rPr>
+        <w:t xml:space="preserve"> λήψη τεσσάρων &amp; πέντε κοιλοτήτων</w:t>
       </w:r>
       <w:r>
         <w:rPr>
@@ -8371,7 +10599,15 @@
           <w:rFonts w:ascii="Cambria" w:hAnsi="Cambria" w:cs="Cambria"/>
           <w:lang w:val="el-GR"/>
         </w:rPr>
-        <w:t>Φυσιολογική ηχ</w:t>
+        <w:t xml:space="preserve">Φυσιολογική </w:t>
+      </w:r>
+      <w:proofErr w:type="spellStart"/>
+      <w:r>
+        <w:rPr>
+          <w:rFonts w:ascii="Cambria" w:hAnsi="Cambria" w:cs="Cambria"/>
+          <w:lang w:val="el-GR"/>
+        </w:rPr>
+        <w:t>ηχ</w:t>
       </w:r>
       <w:r>
         <w:rPr>
@@ -8387,6 +10623,7 @@
         </w:rPr>
         <w:t>γένεια</w:t>
       </w:r>
+      <w:proofErr w:type="spellEnd"/>
       <w:r>
         <w:rPr>
           <w:rFonts w:ascii="Cambria" w:hAnsi="Cambria" w:cs="Cambria"/>
@@ -8413,7 +10650,23 @@
           <w:rFonts w:ascii="Cambria" w:hAnsi="Cambria" w:cs="Cambria"/>
           <w:lang w:val="el-GR"/>
         </w:rPr>
-        <w:t xml:space="preserve"> των γλωχίνων της μιτροειδούς.</w:t>
+        <w:t xml:space="preserve"> των </w:t>
+      </w:r>
+      <w:proofErr w:type="spellStart"/>
+      <w:r>
+        <w:rPr>
+          <w:rFonts w:ascii="Cambria" w:hAnsi="Cambria" w:cs="Cambria"/>
+          <w:lang w:val="el-GR"/>
+        </w:rPr>
+        <w:t>γλωχίνων</w:t>
+      </w:r>
+      <w:proofErr w:type="spellEnd"/>
+      <w:r>
+        <w:rPr>
+          <w:rFonts w:ascii="Cambria" w:hAnsi="Cambria" w:cs="Cambria"/>
+          <w:lang w:val="el-GR"/>
+        </w:rPr>
+        <w:t xml:space="preserve"> της μιτροειδούς.</w:t>
       </w:r>
     </w:p>
     <w:p>
@@ -8555,7 +10808,23 @@
           <w:rFonts w:ascii="Cambria" w:hAnsi="Cambria" w:cs="Cambria"/>
           <w:lang w:val="el-GR"/>
         </w:rPr>
-        <w:t>Απουσία μεσοκοιλιακής επικοινωνίας.</w:t>
+        <w:t xml:space="preserve">Απουσία </w:t>
+      </w:r>
+      <w:proofErr w:type="spellStart"/>
+      <w:r>
+        <w:rPr>
+          <w:rFonts w:ascii="Cambria" w:hAnsi="Cambria" w:cs="Cambria"/>
+          <w:lang w:val="el-GR"/>
+        </w:rPr>
+        <w:t>μεσοκοιλιακής</w:t>
+      </w:r>
+      <w:proofErr w:type="spellEnd"/>
+      <w:r>
+        <w:rPr>
+          <w:rFonts w:ascii="Cambria" w:hAnsi="Cambria" w:cs="Cambria"/>
+          <w:lang w:val="el-GR"/>
+        </w:rPr>
+        <w:t xml:space="preserve"> επικοινωνίας.</w:t>
       </w:r>
     </w:p>
     <w:p>
@@ -8580,7 +10849,23 @@
           <w:rFonts w:ascii="Cambria" w:hAnsi="Cambria" w:cs="Cambria"/>
           <w:lang w:val="el-GR"/>
         </w:rPr>
-        <w:t>Απουσία μεσοκολπικής επικοινωνίας.</w:t>
+        <w:t xml:space="preserve">Απουσία </w:t>
+      </w:r>
+      <w:proofErr w:type="spellStart"/>
+      <w:r>
+        <w:rPr>
+          <w:rFonts w:ascii="Cambria" w:hAnsi="Cambria" w:cs="Cambria"/>
+          <w:lang w:val="el-GR"/>
+        </w:rPr>
+        <w:t>μεσοκολπικής</w:t>
+      </w:r>
+      <w:proofErr w:type="spellEnd"/>
+      <w:r>
+        <w:rPr>
+          <w:rFonts w:ascii="Cambria" w:hAnsi="Cambria" w:cs="Cambria"/>
+          <w:lang w:val="el-GR"/>
+        </w:rPr>
+        <w:t xml:space="preserve"> επικοινωνίας.</w:t>
       </w:r>
     </w:p>
     <w:p>
@@ -8682,7 +10967,29 @@
           <w:color w:val="0F243E"/>
           <w:lang w:val="el-GR"/>
         </w:rPr>
-        <w:t>Αριστερή παραστερνική λήψη τεσσάρων &amp; πέντε κοιλοτήτων</w:t>
+        <w:t xml:space="preserve">Αριστερή </w:t>
+      </w:r>
+      <w:proofErr w:type="spellStart"/>
+      <w:r>
+        <w:rPr>
+          <w:rFonts w:ascii="Cambria" w:hAnsi="Cambria" w:cs="Cambria"/>
+          <w:b/>
+          <w:bCs/>
+          <w:color w:val="0F243E"/>
+          <w:lang w:val="el-GR"/>
+        </w:rPr>
+        <w:t>παραστερνική</w:t>
+      </w:r>
+      <w:proofErr w:type="spellEnd"/>
+      <w:r>
+        <w:rPr>
+          <w:rFonts w:ascii="Cambria" w:hAnsi="Cambria" w:cs="Cambria"/>
+          <w:b/>
+          <w:bCs/>
+          <w:color w:val="0F243E"/>
+          <w:lang w:val="el-GR"/>
+        </w:rPr>
+        <w:t xml:space="preserve"> λήψη τεσσάρων &amp; πέντε κοιλοτήτων</w:t>
       </w:r>
       <w:r>
         <w:rPr>
@@ -8931,7 +11238,23 @@
           <w:rFonts w:ascii="Cambria" w:hAnsi="Cambria" w:cs="Cambria"/>
           <w:lang w:val="el-GR"/>
         </w:rPr>
-        <w:t>Δεν βρέθηκε στροβιλώδης ροή ή έμφραξη του χώρου εξώθησης της αριστερής κοιλίας. Διαστάσεις μεσοκοιλιακού διαφράγματος στο χώρο εξώθησης της ΑΚ κατά το τέλος της διαστολής:</w:t>
+        <w:t xml:space="preserve">Δεν βρέθηκε στροβιλώδης ροή ή έμφραξη του χώρου εξώθησης της αριστερής κοιλίας. Διαστάσεις </w:t>
+      </w:r>
+      <w:proofErr w:type="spellStart"/>
+      <w:r>
+        <w:rPr>
+          <w:rFonts w:ascii="Cambria" w:hAnsi="Cambria" w:cs="Cambria"/>
+          <w:lang w:val="el-GR"/>
+        </w:rPr>
+        <w:t>μεσοκοιλιακού</w:t>
+      </w:r>
+      <w:proofErr w:type="spellEnd"/>
+      <w:r>
+        <w:rPr>
+          <w:rFonts w:ascii="Cambria" w:hAnsi="Cambria" w:cs="Cambria"/>
+          <w:lang w:val="el-GR"/>
+        </w:rPr>
+        <w:t xml:space="preserve"> διαφράγματος στο χώρο εξώθησης της ΑΚ κατά το τέλος της διαστολής:</w:t>
       </w:r>
       <w:r>
         <w:rPr>
@@ -9012,7 +11335,33 @@
         <w:rPr>
           <w:rFonts w:ascii="Cambria" w:hAnsi="Cambria" w:cs="Cambria"/>
         </w:rPr>
-        <w:t>{{ flow |e}}{% else %}</w:t>
+        <w:t>{{ flow |e</w:t>
+      </w:r>
+      <w:r>
+        <w:rPr>
+          <w:rFonts w:ascii="Cambria" w:hAnsi="Cambria" w:cs="Cambria"/>
+        </w:rPr>
+        <w:t xml:space="preserve"> </w:t>
+      </w:r>
+      <w:r>
+        <w:rPr>
+          <w:rFonts w:ascii="Cambria" w:hAnsi="Cambria" w:cs="Cambria"/>
+        </w:rPr>
+        <w:t xml:space="preserve">}}{% </w:t>
+      </w:r>
+      <w:proofErr w:type="spellStart"/>
+      <w:r>
+        <w:rPr>
+          <w:rFonts w:ascii="Cambria" w:hAnsi="Cambria" w:cs="Cambria"/>
+        </w:rPr>
+        <w:t>else</w:t>
+      </w:r>
+      <w:proofErr w:type="spellEnd"/>
+      <w:r>
+        <w:rPr>
+          <w:rFonts w:ascii="Cambria" w:hAnsi="Cambria" w:cs="Cambria"/>
+        </w:rPr>
+        <w:t xml:space="preserve"> %}</w:t>
       </w:r>
       <w:r>
         <w:rPr>
@@ -9027,6 +11376,7 @@
         </w:rPr>
         <w:t xml:space="preserve"> </w:t>
       </w:r>
+      <w:proofErr w:type="spellStart"/>
       <w:r>
         <w:rPr>
           <w:rFonts w:ascii="Cambria" w:hAnsi="Cambria" w:cs="Cambria"/>
@@ -9034,6 +11384,7 @@
         </w:rPr>
         <w:t>διαμιτροειδική</w:t>
       </w:r>
+      <w:proofErr w:type="spellEnd"/>
       <w:r>
         <w:rPr>
           <w:rFonts w:ascii="Cambria" w:hAnsi="Cambria" w:cs="Cambria"/>
@@ -9057,7 +11408,21 @@
         <w:rPr>
           <w:rFonts w:ascii="Cambria" w:hAnsi="Cambria" w:cs="Cambria"/>
         </w:rPr>
-        <w:t xml:space="preserve"> endif %}</w:t>
+        <w:t xml:space="preserve"> </w:t>
+      </w:r>
+      <w:proofErr w:type="spellStart"/>
+      <w:r>
+        <w:rPr>
+          <w:rFonts w:ascii="Cambria" w:hAnsi="Cambria" w:cs="Cambria"/>
+        </w:rPr>
+        <w:t>endif</w:t>
+      </w:r>
+      <w:proofErr w:type="spellEnd"/>
+      <w:r>
+        <w:rPr>
+          <w:rFonts w:ascii="Cambria" w:hAnsi="Cambria" w:cs="Cambria"/>
+        </w:rPr>
+        <w:t xml:space="preserve"> %}</w:t>
       </w:r>
     </w:p>
     <w:bookmarkEnd w:id="18"/>
@@ -9089,8 +11454,17 @@
           <w:rFonts w:ascii="Cambria" w:hAnsi="Cambria" w:cs="Cambria"/>
           <w:lang w:val="el-GR"/>
         </w:rPr>
-        <w:t>αρατηρείται αναγωγή αίματος στον δεξιό κόλπο διαμέσου της τριγλώχινας</w:t>
-      </w:r>
+        <w:t xml:space="preserve">αρατηρείται αναγωγή αίματος στον δεξιό κόλπο διαμέσου της </w:t>
+      </w:r>
+      <w:proofErr w:type="spellStart"/>
+      <w:r>
+        <w:rPr>
+          <w:rFonts w:ascii="Cambria" w:hAnsi="Cambria" w:cs="Cambria"/>
+          <w:lang w:val="el-GR"/>
+        </w:rPr>
+        <w:t>τριγλώχινας</w:t>
+      </w:r>
+      <w:proofErr w:type="spellEnd"/>
       <w:r>
         <w:rPr>
           <w:rFonts w:ascii="Cambria" w:hAnsi="Cambria" w:cs="Cambria"/>
@@ -9356,6 +11730,7 @@
         </w:rPr>
         <w:t xml:space="preserve"> </w:t>
       </w:r>
+      <w:proofErr w:type="spellStart"/>
       <w:r>
         <w:rPr>
           <w:rFonts w:ascii="Cambria" w:hAnsi="Cambria" w:cs="Cambria"/>
@@ -9364,6 +11739,7 @@
         </w:rPr>
         <w:t>ecg</w:t>
       </w:r>
+      <w:proofErr w:type="spellEnd"/>
       <w:r>
         <w:rPr>
           <w:rFonts w:ascii="Cambria" w:hAnsi="Cambria" w:cs="Cambria"/>
@@ -9393,6 +11769,7 @@
         </w:rPr>
         <w:t xml:space="preserve"> </w:t>
       </w:r>
+      <w:proofErr w:type="spellStart"/>
       <w:r>
         <w:rPr>
           <w:rFonts w:ascii="Cambria" w:hAnsi="Cambria" w:cs="Cambria"/>
@@ -9400,6 +11777,7 @@
         </w:rPr>
         <w:t>egc</w:t>
       </w:r>
+      <w:proofErr w:type="spellEnd"/>
       <w:r>
         <w:rPr>
           <w:rFonts w:ascii="Cambria" w:hAnsi="Cambria" w:cs="Cambria"/>
@@ -9421,6 +11799,7 @@
         </w:rPr>
         <w:t xml:space="preserve"> </w:t>
       </w:r>
+      <w:proofErr w:type="spellStart"/>
       <w:r>
         <w:rPr>
           <w:rFonts w:ascii="Cambria" w:hAnsi="Cambria" w:cs="Cambria"/>
@@ -9428,6 +11807,7 @@
         </w:rPr>
         <w:t>ecg</w:t>
       </w:r>
+      <w:proofErr w:type="spellEnd"/>
       <w:r>
         <w:rPr>
           <w:rFonts w:ascii="Cambria" w:hAnsi="Cambria" w:cs="Cambria"/>
@@ -9454,15 +11834,40 @@
           <w:rFonts w:ascii="Cambria" w:hAnsi="Cambria" w:cs="Cambria"/>
           <w:lang w:val="en-US"/>
         </w:rPr>
-        <w:t>{{ egc</w:t>
-      </w:r>
+        <w:t xml:space="preserve">{{ </w:t>
+      </w:r>
+      <w:proofErr w:type="spellStart"/>
+      <w:r>
+        <w:rPr>
+          <w:rFonts w:ascii="Cambria" w:hAnsi="Cambria" w:cs="Cambria"/>
+          <w:lang w:val="en-US"/>
+        </w:rPr>
+        <w:t>egc</w:t>
+      </w:r>
+      <w:proofErr w:type="spellEnd"/>
       <w:proofErr w:type="gramEnd"/>
       <w:r>
         <w:rPr>
           <w:rFonts w:ascii="Cambria" w:hAnsi="Cambria" w:cs="Cambria"/>
           <w:lang w:val="en-US"/>
         </w:rPr>
-        <w:t xml:space="preserve"> }} {% endfor %}</w:t>
+        <w:t xml:space="preserve"> }} {% </w:t>
+      </w:r>
+      <w:proofErr w:type="spellStart"/>
+      <w:r>
+        <w:rPr>
+          <w:rFonts w:ascii="Cambria" w:hAnsi="Cambria" w:cs="Cambria"/>
+          <w:lang w:val="en-US"/>
+        </w:rPr>
+        <w:t>endfor</w:t>
+      </w:r>
+      <w:proofErr w:type="spellEnd"/>
+      <w:r>
+        <w:rPr>
+          <w:rFonts w:ascii="Cambria" w:hAnsi="Cambria" w:cs="Cambria"/>
+          <w:lang w:val="en-US"/>
+        </w:rPr>
+        <w:t xml:space="preserve"> %}</w:t>
       </w:r>
     </w:p>
     <w:p>
@@ -9493,12 +11898,37 @@
           <w:lang w:val="en-US"/>
         </w:rPr>
       </w:pPr>
+      <w:proofErr w:type="spellStart"/>
       <w:r>
         <w:rPr>
           <w:rFonts w:ascii="Cambria" w:hAnsi="Cambria" w:cs="Cambria"/>
           <w:lang w:val="en-US"/>
         </w:rPr>
-        <w:t xml:space="preserve">Φλεβοκομβικός ρυθμός.  </w:t>
+        <w:t>Φλε</w:t>
+      </w:r>
+      <w:proofErr w:type="spellEnd"/>
+      <w:r>
+        <w:rPr>
+          <w:rFonts w:ascii="Cambria" w:hAnsi="Cambria" w:cs="Cambria"/>
+          <w:lang w:val="en-US"/>
+        </w:rPr>
+        <w:t xml:space="preserve">βοκομβικός </w:t>
+      </w:r>
+      <w:proofErr w:type="spellStart"/>
+      <w:r>
+        <w:rPr>
+          <w:rFonts w:ascii="Cambria" w:hAnsi="Cambria" w:cs="Cambria"/>
+          <w:lang w:val="en-US"/>
+        </w:rPr>
+        <w:t>ρυθμός</w:t>
+      </w:r>
+      <w:proofErr w:type="spellEnd"/>
+      <w:r>
+        <w:rPr>
+          <w:rFonts w:ascii="Cambria" w:hAnsi="Cambria" w:cs="Cambria"/>
+          <w:lang w:val="en-US"/>
+        </w:rPr>
+        <w:t xml:space="preserve">.  </w:t>
       </w:r>
     </w:p>
     <w:p>
@@ -9714,6 +12144,7 @@
         </w:rPr>
         <w:t xml:space="preserve"> </w:t>
       </w:r>
+      <w:proofErr w:type="spellStart"/>
       <w:r>
         <w:rPr>
           <w:rFonts w:ascii="Cambria" w:hAnsi="Cambria" w:cs="Cambria"/>
@@ -9722,6 +12153,7 @@
         </w:rPr>
         <w:t>AddOn</w:t>
       </w:r>
+      <w:proofErr w:type="spellEnd"/>
       <w:r>
         <w:rPr>
           <w:rFonts w:ascii="Cambria" w:hAnsi="Cambria" w:cs="Cambria"/>
@@ -9730,6 +12162,15 @@
         </w:rPr>
         <w:t xml:space="preserve"> %} ({{</w:t>
       </w:r>
+      <w:r>
+        <w:rPr>
+          <w:rFonts w:ascii="Cambria" w:hAnsi="Cambria" w:cs="Cambria"/>
+          <w:bCs/>
+          <w:lang w:val="el-GR"/>
+        </w:rPr>
+        <w:t xml:space="preserve"> </w:t>
+      </w:r>
+      <w:proofErr w:type="spellStart"/>
       <w:r>
         <w:rPr>
           <w:rFonts w:ascii="Cambria" w:hAnsi="Cambria" w:cs="Cambria"/>
@@ -9737,6 +12178,15 @@
           <w:lang w:val="en-US"/>
         </w:rPr>
         <w:t>AddOn</w:t>
+      </w:r>
+      <w:proofErr w:type="spellEnd"/>
+      <w:r>
+        <w:rPr>
+          <w:rFonts w:ascii="Cambria" w:hAnsi="Cambria" w:cs="Cambria"/>
+          <w:bCs/>
+          <w:lang w:val="el-GR"/>
+        </w:rPr>
+        <w:t xml:space="preserve"> </w:t>
       </w:r>
       <w:r>
         <w:rPr>
@@ -9797,12 +12247,25 @@
           <w:lang w:val="el-GR"/>
         </w:rPr>
       </w:pPr>
-      <w:bookmarkStart w:id="25" w:name="_Hlk70017998"/>
-      <w:r>
-        <w:rPr>
-          <w:rFonts w:ascii="Cambria" w:hAnsi="Cambria" w:cs="Cambria"/>
-        </w:rPr>
-        <w:t>{% if checkUp %}</w:t>
+      <w:r>
+        <w:rPr>
+          <w:rFonts w:ascii="Cambria" w:hAnsi="Cambria" w:cs="Cambria"/>
+        </w:rPr>
+        <w:t xml:space="preserve">{% if </w:t>
+      </w:r>
+      <w:proofErr w:type="spellStart"/>
+      <w:r>
+        <w:rPr>
+          <w:rFonts w:ascii="Cambria" w:hAnsi="Cambria" w:cs="Cambria"/>
+        </w:rPr>
+        <w:t>checkUp</w:t>
+      </w:r>
+      <w:proofErr w:type="spellEnd"/>
+      <w:r>
+        <w:rPr>
+          <w:rFonts w:ascii="Cambria" w:hAnsi="Cambria" w:cs="Cambria"/>
+        </w:rPr>
+        <w:t xml:space="preserve"> %}</w:t>
       </w:r>
     </w:p>
     <w:p>
@@ -9816,9 +12279,9 @@
           <w:rFonts w:ascii="Cambria" w:hAnsi="Cambria" w:cs="Cambria"/>
         </w:rPr>
       </w:pPr>
-      <w:bookmarkStart w:id="26" w:name="_Hlk29502344"/>
-      <w:bookmarkStart w:id="27" w:name="_Hlk34158218"/>
-      <w:bookmarkStart w:id="28" w:name="_Hlk28025992"/>
+      <w:bookmarkStart w:id="25" w:name="_Hlk29502344"/>
+      <w:bookmarkStart w:id="26" w:name="_Hlk34158218"/>
+      <w:bookmarkStart w:id="27" w:name="_Hlk28025992"/>
       <w:r>
         <w:rPr>
           <w:rFonts w:ascii="Cambria" w:hAnsi="Cambria" w:cs="Cambria"/>
@@ -9830,19 +12293,83 @@
         <w:rPr>
           <w:rFonts w:ascii="Cambria" w:hAnsi="Cambria" w:cs="Cambria"/>
         </w:rPr>
-        <w:t>{% for che, months, years in checkUp %} {{</w:t>
-      </w:r>
+        <w:t xml:space="preserve">{% for </w:t>
+      </w:r>
+      <w:proofErr w:type="spellStart"/>
+      <w:r>
+        <w:rPr>
+          <w:rFonts w:ascii="Cambria" w:hAnsi="Cambria" w:cs="Cambria"/>
+        </w:rPr>
+        <w:t>che</w:t>
+      </w:r>
+      <w:proofErr w:type="spellEnd"/>
+      <w:r>
+        <w:rPr>
+          <w:rFonts w:ascii="Cambria" w:hAnsi="Cambria" w:cs="Cambria"/>
+        </w:rPr>
+        <w:t xml:space="preserve">, </w:t>
+      </w:r>
+      <w:proofErr w:type="spellStart"/>
+      <w:r>
+        <w:rPr>
+          <w:rFonts w:ascii="Cambria" w:hAnsi="Cambria" w:cs="Cambria"/>
+        </w:rPr>
+        <w:t>months</w:t>
+      </w:r>
+      <w:proofErr w:type="spellEnd"/>
+      <w:r>
+        <w:rPr>
+          <w:rFonts w:ascii="Cambria" w:hAnsi="Cambria" w:cs="Cambria"/>
+        </w:rPr>
+        <w:t xml:space="preserve">, </w:t>
+      </w:r>
+      <w:proofErr w:type="spellStart"/>
+      <w:r>
+        <w:rPr>
+          <w:rFonts w:ascii="Cambria" w:hAnsi="Cambria" w:cs="Cambria"/>
+        </w:rPr>
+        <w:t>years</w:t>
+      </w:r>
+      <w:proofErr w:type="spellEnd"/>
+      <w:r>
+        <w:rPr>
+          <w:rFonts w:ascii="Cambria" w:hAnsi="Cambria" w:cs="Cambria"/>
+        </w:rPr>
+        <w:t xml:space="preserve"> in </w:t>
+      </w:r>
+      <w:proofErr w:type="spellStart"/>
+      <w:r>
+        <w:rPr>
+          <w:rFonts w:ascii="Cambria" w:hAnsi="Cambria" w:cs="Cambria"/>
+        </w:rPr>
+        <w:t>checkUp</w:t>
+      </w:r>
+      <w:proofErr w:type="spellEnd"/>
+      <w:r>
+        <w:rPr>
+          <w:rFonts w:ascii="Cambria" w:hAnsi="Cambria" w:cs="Cambria"/>
+        </w:rPr>
+        <w:t xml:space="preserve"> %}{{ </w:t>
+      </w:r>
+      <w:proofErr w:type="spellStart"/>
       <w:r>
         <w:rPr>
           <w:rFonts w:ascii="Cambria" w:hAnsi="Cambria"/>
         </w:rPr>
         <w:t>che</w:t>
       </w:r>
-      <w:r>
-        <w:rPr>
-          <w:rFonts w:ascii="Cambria" w:hAnsi="Cambria" w:cs="Cambria"/>
-        </w:rPr>
-        <w:t xml:space="preserve">}}  </w:t>
+      <w:proofErr w:type="spellEnd"/>
+      <w:r>
+        <w:rPr>
+          <w:rFonts w:ascii="Cambria" w:hAnsi="Cambria"/>
+        </w:rPr>
+        <w:t xml:space="preserve"> </w:t>
+      </w:r>
+      <w:r>
+        <w:rPr>
+          <w:rFonts w:ascii="Cambria" w:hAnsi="Cambria" w:cs="Cambria"/>
+        </w:rPr>
+        <w:t xml:space="preserve">}} </w:t>
       </w:r>
       <w:r>
         <w:rPr>
@@ -9870,13 +12397,59 @@
           <w:rFonts w:ascii="Cambria" w:hAnsi="Cambria" w:cs="Cambria"/>
           <w:b/>
         </w:rPr>
-        <w:t>{months}} {{years}}</w:t>
-      </w:r>
-      <w:r>
-        <w:rPr>
-          <w:rFonts w:ascii="Cambria" w:hAnsi="Cambria" w:cs="Cambria"/>
-        </w:rPr>
-        <w:t>) {% endfor %}</w:t>
+        <w:t xml:space="preserve">{ </w:t>
+      </w:r>
+      <w:proofErr w:type="spellStart"/>
+      <w:r>
+        <w:rPr>
+          <w:rFonts w:ascii="Cambria" w:hAnsi="Cambria" w:cs="Cambria"/>
+          <w:b/>
+        </w:rPr>
+        <w:t>months</w:t>
+      </w:r>
+      <w:proofErr w:type="spellEnd"/>
+      <w:r>
+        <w:rPr>
+          <w:rFonts w:ascii="Cambria" w:hAnsi="Cambria" w:cs="Cambria"/>
+          <w:b/>
+        </w:rPr>
+        <w:t xml:space="preserve"> }} {{ </w:t>
+      </w:r>
+      <w:proofErr w:type="spellStart"/>
+      <w:r>
+        <w:rPr>
+          <w:rFonts w:ascii="Cambria" w:hAnsi="Cambria" w:cs="Cambria"/>
+          <w:b/>
+        </w:rPr>
+        <w:t>years</w:t>
+      </w:r>
+      <w:proofErr w:type="spellEnd"/>
+      <w:r>
+        <w:rPr>
+          <w:rFonts w:ascii="Cambria" w:hAnsi="Cambria" w:cs="Cambria"/>
+          <w:b/>
+        </w:rPr>
+        <w:t xml:space="preserve"> }}</w:t>
+      </w:r>
+      <w:r>
+        <w:rPr>
+          <w:rFonts w:ascii="Cambria" w:hAnsi="Cambria" w:cs="Cambria"/>
+        </w:rPr>
+        <w:t xml:space="preserve">){% </w:t>
+      </w:r>
+      <w:proofErr w:type="spellStart"/>
+      <w:r>
+        <w:rPr>
+          <w:rFonts w:ascii="Cambria" w:hAnsi="Cambria" w:cs="Cambria"/>
+        </w:rPr>
+        <w:t>endfor</w:t>
+      </w:r>
+      <w:proofErr w:type="spellEnd"/>
+      <w:r>
+        <w:rPr>
+          <w:rFonts w:ascii="Cambria" w:hAnsi="Cambria" w:cs="Cambria"/>
+        </w:rPr>
+        <w:t xml:space="preserve"> %} </w:t>
       </w:r>
       <w:r>
         <w:rPr>
@@ -9885,7 +12458,7 @@
         </w:rPr>
         <w:t>ή νωρίτερα σε περίπτωση ανάγκης</w:t>
       </w:r>
-      <w:bookmarkEnd w:id="26"/>
+      <w:bookmarkEnd w:id="25"/>
       <w:r>
         <w:rPr>
           <w:rFonts w:ascii="Cambria" w:hAnsi="Cambria" w:cs="Cambria"/>
@@ -9904,17 +12477,44 @@
         <w:rPr>
           <w:rFonts w:ascii="Cambria" w:hAnsi="Cambria" w:cs="Cambria"/>
         </w:rPr>
-        <w:t>{% else %}</w:t>
+        <w:t xml:space="preserve">{% </w:t>
+      </w:r>
+      <w:proofErr w:type="spellStart"/>
+      <w:r>
+        <w:rPr>
+          <w:rFonts w:ascii="Cambria" w:hAnsi="Cambria" w:cs="Cambria"/>
+        </w:rPr>
+        <w:t>else</w:t>
+      </w:r>
+      <w:proofErr w:type="spellEnd"/>
+      <w:r>
+        <w:rPr>
+          <w:rFonts w:ascii="Cambria" w:hAnsi="Cambria" w:cs="Cambria"/>
+        </w:rPr>
+        <w:t xml:space="preserve"> %}</w:t>
+      </w:r>
+      <w:bookmarkEnd w:id="26"/>
+      <w:r>
+        <w:rPr>
+          <w:rFonts w:ascii="Cambria" w:hAnsi="Cambria" w:cs="Cambria"/>
+        </w:rPr>
+        <w:t xml:space="preserve">{% </w:t>
+      </w:r>
+      <w:proofErr w:type="spellStart"/>
+      <w:r>
+        <w:rPr>
+          <w:rFonts w:ascii="Cambria" w:hAnsi="Cambria" w:cs="Cambria"/>
+        </w:rPr>
+        <w:t>endif</w:t>
+      </w:r>
+      <w:proofErr w:type="spellEnd"/>
+      <w:r>
+        <w:rPr>
+          <w:rFonts w:ascii="Cambria" w:hAnsi="Cambria" w:cs="Cambria"/>
+        </w:rPr>
+        <w:t xml:space="preserve"> %}</w:t>
       </w:r>
       <w:bookmarkEnd w:id="27"/>
-      <w:r>
-        <w:rPr>
-          <w:rFonts w:ascii="Cambria" w:hAnsi="Cambria" w:cs="Cambria"/>
-        </w:rPr>
-        <w:t>{% endif %}</w:t>
-      </w:r>
-      <w:bookmarkEnd w:id="25"/>
-      <w:bookmarkEnd w:id="28"/>
     </w:p>
     <w:p>
       <w:pPr>
@@ -9923,8 +12523,15 @@
           <w:rFonts w:ascii="Cambria" w:hAnsi="Cambria" w:cs="Cambria"/>
         </w:rPr>
       </w:pPr>
-      <w:bookmarkStart w:id="29" w:name="_Hlk70018004"/>
-      <w:bookmarkEnd w:id="21"/>
+    </w:p>
+    <w:bookmarkEnd w:id="21"/>
+    <w:p>
+      <w:pPr>
+        <w:pStyle w:val="BodyText"/>
+        <w:rPr>
+          <w:rFonts w:ascii="Cambria" w:hAnsi="Cambria" w:cs="Cambria"/>
+        </w:rPr>
+      </w:pPr>
       <w:r>
         <w:rPr>
           <w:rFonts w:ascii="Cambria" w:hAnsi="Cambria" w:cs="Cambria"/>
@@ -10040,20 +12647,140 @@
           <w:b/>
           <w:bCs/>
         </w:rPr>
-        <w:t>{{med2.medication2GreekMenu}}</w:t>
-      </w:r>
-      <w:r>
-        <w:rPr>
-          <w:rFonts w:ascii="Cambria" w:hAnsi="Cambria" w:cs="Cambria"/>
-        </w:rPr>
-        <w:t xml:space="preserve"> ({{med2.doseNumber}} {{med2.unitOfMeasurementMenu}} {{med2.doseMenu}}) </w:t>
+        <w:t>{{</w:t>
+      </w:r>
+      <w:r>
+        <w:rPr>
+          <w:rFonts w:ascii="Cambria" w:hAnsi="Cambria" w:cs="Cambria"/>
+          <w:b/>
+          <w:bCs/>
+        </w:rPr>
+        <w:t xml:space="preserve"> </w:t>
+      </w:r>
+      <w:r>
+        <w:rPr>
+          <w:rFonts w:ascii="Cambria" w:hAnsi="Cambria" w:cs="Cambria"/>
+          <w:b/>
+          <w:bCs/>
+        </w:rPr>
+        <w:t>med2.medication2GreekMenu</w:t>
+      </w:r>
+      <w:r>
+        <w:rPr>
+          <w:rFonts w:ascii="Cambria" w:hAnsi="Cambria" w:cs="Cambria"/>
+          <w:b/>
+          <w:bCs/>
+        </w:rPr>
+        <w:t xml:space="preserve"> </w:t>
+      </w:r>
+      <w:r>
+        <w:rPr>
+          <w:rFonts w:ascii="Cambria" w:hAnsi="Cambria" w:cs="Cambria"/>
+          <w:b/>
+          <w:bCs/>
+        </w:rPr>
+        <w:t>}}</w:t>
+      </w:r>
+      <w:r>
+        <w:rPr>
+          <w:rFonts w:ascii="Cambria" w:hAnsi="Cambria" w:cs="Cambria"/>
+        </w:rPr>
+        <w:t xml:space="preserve"> ({{</w:t>
+      </w:r>
+      <w:r>
+        <w:rPr>
+          <w:rFonts w:ascii="Cambria" w:hAnsi="Cambria" w:cs="Cambria"/>
+        </w:rPr>
+        <w:t xml:space="preserve"> </w:t>
+      </w:r>
+      <w:r>
+        <w:rPr>
+          <w:rFonts w:ascii="Cambria" w:hAnsi="Cambria" w:cs="Cambria"/>
+        </w:rPr>
+        <w:t>med2.doseNumber</w:t>
+      </w:r>
+      <w:r>
+        <w:rPr>
+          <w:rFonts w:ascii="Cambria" w:hAnsi="Cambria" w:cs="Cambria"/>
+        </w:rPr>
+        <w:t xml:space="preserve"> </w:t>
+      </w:r>
+      <w:r>
+        <w:rPr>
+          <w:rFonts w:ascii="Cambria" w:hAnsi="Cambria" w:cs="Cambria"/>
+        </w:rPr>
+        <w:t>}} {{</w:t>
+      </w:r>
+      <w:r>
+        <w:rPr>
+          <w:rFonts w:ascii="Cambria" w:hAnsi="Cambria" w:cs="Cambria"/>
+        </w:rPr>
+        <w:t xml:space="preserve"> </w:t>
+      </w:r>
+      <w:r>
+        <w:rPr>
+          <w:rFonts w:ascii="Cambria" w:hAnsi="Cambria" w:cs="Cambria"/>
+        </w:rPr>
+        <w:t>med2.unitOfMeasurementMenu</w:t>
+      </w:r>
+      <w:r>
+        <w:rPr>
+          <w:rFonts w:ascii="Cambria" w:hAnsi="Cambria" w:cs="Cambria"/>
+        </w:rPr>
+        <w:t xml:space="preserve"> </w:t>
+      </w:r>
+      <w:r>
+        <w:rPr>
+          <w:rFonts w:ascii="Cambria" w:hAnsi="Cambria" w:cs="Cambria"/>
+        </w:rPr>
+        <w:t>}} {{</w:t>
+      </w:r>
+      <w:r>
+        <w:rPr>
+          <w:rFonts w:ascii="Cambria" w:hAnsi="Cambria" w:cs="Cambria"/>
+        </w:rPr>
+        <w:t xml:space="preserve"> </w:t>
+      </w:r>
+      <w:r>
+        <w:rPr>
+          <w:rFonts w:ascii="Cambria" w:hAnsi="Cambria" w:cs="Cambria"/>
+        </w:rPr>
+        <w:t>med2.doseMenu</w:t>
+      </w:r>
+      <w:r>
+        <w:rPr>
+          <w:rFonts w:ascii="Cambria" w:hAnsi="Cambria" w:cs="Cambria"/>
+        </w:rPr>
+        <w:t xml:space="preserve"> </w:t>
+      </w:r>
+      <w:r>
+        <w:rPr>
+          <w:rFonts w:ascii="Cambria" w:hAnsi="Cambria" w:cs="Cambria"/>
+        </w:rPr>
+        <w:t xml:space="preserve">}}) </w:t>
       </w:r>
       <w:r>
         <w:rPr>
           <w:rFonts w:ascii="Cambria" w:hAnsi="Cambria" w:cs="Cambria"/>
           <w:lang w:val="en-US"/>
         </w:rPr>
-        <w:t xml:space="preserve">{% endfor %} {% else%} </w:t>
+        <w:t xml:space="preserve">{% </w:t>
+      </w:r>
+      <w:proofErr w:type="spellStart"/>
+      <w:r>
+        <w:rPr>
+          <w:rFonts w:ascii="Cambria" w:hAnsi="Cambria" w:cs="Cambria"/>
+          <w:lang w:val="en-US"/>
+        </w:rPr>
+        <w:t>endfor</w:t>
+      </w:r>
+      <w:proofErr w:type="spellEnd"/>
+      <w:r>
+        <w:rPr>
+          <w:rFonts w:ascii="Cambria" w:hAnsi="Cambria" w:cs="Cambria"/>
+          <w:lang w:val="en-US"/>
+        </w:rPr>
+        <w:t xml:space="preserve"> %} {% else%} </w:t>
       </w:r>
     </w:p>
     <w:p>
@@ -10140,7 +12867,6 @@
         <w:t>endif %}</w:t>
       </w:r>
     </w:p>
-    <w:bookmarkEnd w:id="29"/>
     <w:p>
       <w:pPr>
         <w:pStyle w:val="BodyText"/>
@@ -11021,7 +13747,23 @@
         <w:color w:val="C0C0C0"/>
         <w:lang w:val="el-GR"/>
       </w:rPr>
-      <w:t xml:space="preserve">Κτηνιατρική Υπερηχοκαρδιογραφία – </w:t>
+      <w:t xml:space="preserve">Κτηνιατρική </w:t>
+    </w:r>
+    <w:proofErr w:type="spellStart"/>
+    <w:r>
+      <w:rPr>
+        <w:color w:val="C0C0C0"/>
+        <w:lang w:val="el-GR"/>
+      </w:rPr>
+      <w:t>Υπερηχοκαρδιογραφία</w:t>
+    </w:r>
+    <w:proofErr w:type="spellEnd"/>
+    <w:r>
+      <w:rPr>
+        <w:color w:val="C0C0C0"/>
+        <w:lang w:val="el-GR"/>
+      </w:rPr>
+      <w:t xml:space="preserve"> – </w:t>
     </w:r>
     <w:r>
       <w:rPr>
@@ -11076,7 +13818,7 @@
         <v:path o:extrusionok="f" gradientshapeok="t" o:connecttype="rect"/>
         <o:lock v:ext="edit" aspectratio="t"/>
       </v:shapetype>
-      <v:shape id="_x0000_i1975" type="#_x0000_t75" style="width:11.25pt;height:11.25pt" o:bullet="t">
+      <v:shape id="_x0000_i1503" type="#_x0000_t75" style="width:11.25pt;height:11.25pt" o:bullet="t">
         <v:imagedata r:id="rId1" o:title="msoE2E2"/>
       </v:shape>
     </w:pict>
